--- a/Project proposal draft.docx
+++ b/Project proposal draft.docx
@@ -201,7 +201,23 @@
           <w:sz w:val="24"/>
           <w:szCs w:val="24"/>
         </w:rPr>
-        <w:t xml:space="preserve"> is a new primary school in Benwell, located on Newcastle upon Tyne, UK.</w:t>
+        <w:t xml:space="preserve"> is a new primary school in </w:t>
+      </w:r>
+      <w:proofErr w:type="spellStart"/>
+      <w:r>
+        <w:rPr>
+          <w:sz w:val="24"/>
+          <w:szCs w:val="24"/>
+        </w:rPr>
+        <w:t>Benwell</w:t>
+      </w:r>
+      <w:proofErr w:type="spellEnd"/>
+      <w:r>
+        <w:rPr>
+          <w:sz w:val="24"/>
+          <w:szCs w:val="24"/>
+        </w:rPr>
+        <w:t>, located on Newcastle upon Tyne, UK.</w:t>
       </w:r>
       <w:r>
         <w:rPr>
@@ -1013,17 +1029,7 @@
           <w:u w:val="single"/>
           <w:lang w:eastAsia="en-GB"/>
         </w:rPr>
-        <w:t>Teaching Staves</w:t>
-      </w:r>
-      <w:r>
-        <w:rPr>
-          <w:b/>
-          <w:sz w:val="24"/>
-          <w:szCs w:val="24"/>
-          <w:u w:val="single"/>
-          <w:lang w:eastAsia="en-GB"/>
-        </w:rPr>
-        <w:t>:</w:t>
+        <w:t>Teaching Staves:</w:t>
       </w:r>
     </w:p>
     <w:p>
@@ -1211,8 +1217,6 @@
         </w:rPr>
         <w:t xml:space="preserve">   </w:t>
       </w:r>
-      <w:bookmarkStart w:id="0" w:name="_GoBack"/>
-      <w:bookmarkEnd w:id="0"/>
       <w:r>
         <w:rPr>
           <w:sz w:val="24"/>
@@ -1348,15 +1352,7 @@
           <w:szCs w:val="24"/>
           <w:lang w:eastAsia="en-GB"/>
         </w:rPr>
-        <w:t xml:space="preserve">         </w:t>
-      </w:r>
-      <w:r>
-        <w:rPr>
-          <w:sz w:val="24"/>
-          <w:szCs w:val="24"/>
-          <w:lang w:eastAsia="en-GB"/>
-        </w:rPr>
-        <w:t xml:space="preserve">Must compliance to </w:t>
+        <w:t xml:space="preserve">         Must compliance to </w:t>
       </w:r>
       <w:r>
         <w:rPr>
@@ -1479,17 +1475,7 @@
           <w:u w:val="single"/>
           <w:lang w:eastAsia="en-GB"/>
         </w:rPr>
-        <w:t>Administration</w:t>
-      </w:r>
-      <w:r>
-        <w:rPr>
-          <w:b/>
-          <w:sz w:val="24"/>
-          <w:szCs w:val="24"/>
-          <w:u w:val="single"/>
-          <w:lang w:eastAsia="en-GB"/>
-        </w:rPr>
-        <w:t>:</w:t>
+        <w:t>Administration:</w:t>
       </w:r>
     </w:p>
     <w:p>
@@ -2018,15 +2004,7 @@
           <w:szCs w:val="24"/>
           <w:lang w:eastAsia="en-GB"/>
         </w:rPr>
-        <w:t xml:space="preserve"> </w:t>
-      </w:r>
-      <w:r>
-        <w:rPr>
-          <w:sz w:val="24"/>
-          <w:szCs w:val="24"/>
-          <w:lang w:eastAsia="en-GB"/>
-        </w:rPr>
-        <w:t>IT infrastructure</w:t>
+        <w:t xml:space="preserve"> IT infrastructure</w:t>
       </w:r>
     </w:p>
     <w:p>
@@ -2056,15 +2034,7 @@
           <w:szCs w:val="24"/>
           <w:lang w:eastAsia="en-GB"/>
         </w:rPr>
-        <w:t xml:space="preserve">: Technology to </w:t>
-      </w:r>
-      <w:r>
-        <w:rPr>
-          <w:sz w:val="24"/>
-          <w:szCs w:val="24"/>
-          <w:lang w:eastAsia="en-GB"/>
-        </w:rPr>
-        <w:t xml:space="preserve">enable, support and maintenance IT equipment/ system. </w:t>
+        <w:t xml:space="preserve">: Technology to enable, support and maintenance IT equipment/ system. </w:t>
       </w:r>
     </w:p>
     <w:p>
@@ -2319,17 +2289,7 @@
           <w:u w:val="single"/>
           <w:lang w:eastAsia="en-GB"/>
         </w:rPr>
-        <w:t>Governors</w:t>
-      </w:r>
-      <w:r>
-        <w:rPr>
-          <w:b/>
-          <w:sz w:val="24"/>
-          <w:szCs w:val="24"/>
-          <w:u w:val="single"/>
-          <w:lang w:eastAsia="en-GB"/>
-        </w:rPr>
-        <w:t>:</w:t>
+        <w:t>Governors:</w:t>
       </w:r>
     </w:p>
     <w:p>
@@ -2371,15 +2331,7 @@
           <w:szCs w:val="24"/>
           <w:lang w:eastAsia="en-GB"/>
         </w:rPr>
-        <w:t>Meeting, finance details and other areas of interest</w:t>
-      </w:r>
-      <w:r>
-        <w:rPr>
-          <w:sz w:val="24"/>
-          <w:szCs w:val="24"/>
-          <w:lang w:eastAsia="en-GB"/>
-        </w:rPr>
-        <w:t xml:space="preserve">. </w:t>
+        <w:t xml:space="preserve">Meeting, finance details and other areas of interest. </w:t>
       </w:r>
     </w:p>
     <w:p>
@@ -2419,15 +2371,7 @@
           <w:szCs w:val="24"/>
           <w:lang w:eastAsia="en-GB"/>
         </w:rPr>
-        <w:t xml:space="preserve">echnology to </w:t>
-      </w:r>
-      <w:r>
-        <w:rPr>
-          <w:sz w:val="24"/>
-          <w:szCs w:val="24"/>
-          <w:lang w:eastAsia="en-GB"/>
-        </w:rPr>
-        <w:t>facilitate the management of the school by meeting, presenting and assert control on schools performance.</w:t>
+        <w:t>echnology to facilitate the management of the school by meeting, presenting and assert control on schools performance.</w:t>
       </w:r>
     </w:p>
     <w:p>
@@ -2604,23 +2548,7 @@
           <w:lang w:eastAsia="en-GB"/>
         </w:rPr>
         <w:tab/>
-        <w:t xml:space="preserve">          </w:t>
-      </w:r>
-      <w:r>
-        <w:rPr>
-          <w:sz w:val="24"/>
-          <w:szCs w:val="24"/>
-          <w:lang w:eastAsia="en-GB"/>
-        </w:rPr>
-        <w:t xml:space="preserve">Easy to use to </w:t>
-      </w:r>
-      <w:r>
-        <w:rPr>
-          <w:sz w:val="24"/>
-          <w:szCs w:val="24"/>
-          <w:lang w:eastAsia="en-GB"/>
-        </w:rPr>
-        <w:t>staves and governor, with little help from IT staff.</w:t>
+        <w:t xml:space="preserve">          Easy to use to staves and governor, with little help from IT staff.</w:t>
       </w:r>
     </w:p>
     <w:p>
@@ -2644,15 +2572,7 @@
           <w:szCs w:val="24"/>
           <w:lang w:eastAsia="en-GB"/>
         </w:rPr>
-        <w:t xml:space="preserve">          </w:t>
-      </w:r>
-      <w:r>
-        <w:rPr>
-          <w:sz w:val="24"/>
-          <w:szCs w:val="24"/>
-          <w:lang w:eastAsia="en-GB"/>
-        </w:rPr>
-        <w:t xml:space="preserve">Equipment must deliver high quality sounds and graphic presentation to audience. </w:t>
+        <w:t xml:space="preserve">          Equipment must deliver high quality sounds and graphic presentation to audience. </w:t>
       </w:r>
     </w:p>
     <w:p>
@@ -2883,7 +2803,15 @@
           <w:szCs w:val="24"/>
           <w:lang w:eastAsia="en-GB"/>
         </w:rPr>
-        <w:t xml:space="preserve">Meeting, finance details and other areas of interest. </w:t>
+        <w:t>Curriculum, school’s performance</w:t>
+      </w:r>
+      <w:r>
+        <w:rPr>
+          <w:sz w:val="24"/>
+          <w:szCs w:val="24"/>
+          <w:lang w:eastAsia="en-GB"/>
+        </w:rPr>
+        <w:t>, children’s performance, parents concern.</w:t>
       </w:r>
     </w:p>
     <w:p>
@@ -2896,6 +2824,8 @@
         <w:ind w:left="0" w:firstLine="900"/>
         <w:contextualSpacing w:val="0"/>
         <w:rPr>
+          <w:sz w:val="24"/>
+          <w:szCs w:val="24"/>
           <w:lang w:eastAsia="en-GB"/>
         </w:rPr>
       </w:pPr>
@@ -2923,7 +2853,15 @@
           <w:szCs w:val="24"/>
           <w:lang w:eastAsia="en-GB"/>
         </w:rPr>
-        <w:t>echnology to facilitate the management of the school by meeting, presenting and assert control on schools performance.</w:t>
+        <w:t xml:space="preserve">echnology to </w:t>
+      </w:r>
+      <w:r>
+        <w:rPr>
+          <w:sz w:val="24"/>
+          <w:szCs w:val="24"/>
+          <w:lang w:eastAsia="en-GB"/>
+        </w:rPr>
+        <w:t>update users with information regarding the school and children performance, the curriculum and vice versa, to keep the school in touch with parents/ caretakers.</w:t>
       </w:r>
     </w:p>
     <w:p>
@@ -2965,7 +2903,160 @@
           <w:szCs w:val="24"/>
           <w:lang w:eastAsia="en-GB"/>
         </w:rPr>
-        <w:t xml:space="preserve">Provide IT procedures for coordination of meeting. </w:t>
+        <w:t xml:space="preserve">Provide IT </w:t>
+      </w:r>
+      <w:r>
+        <w:rPr>
+          <w:sz w:val="24"/>
+          <w:szCs w:val="24"/>
+          <w:lang w:eastAsia="en-GB"/>
+        </w:rPr>
+        <w:t>platform for parents/ caretakers with RSS feeds from school.</w:t>
+      </w:r>
+    </w:p>
+    <w:p>
+      <w:pPr>
+        <w:tabs>
+          <w:tab w:val="left" w:pos="0"/>
+        </w:tabs>
+        <w:spacing w:after="0" w:line="240" w:lineRule="auto"/>
+        <w:rPr>
+          <w:sz w:val="24"/>
+          <w:szCs w:val="24"/>
+          <w:lang w:eastAsia="en-GB"/>
+        </w:rPr>
+      </w:pPr>
+      <w:r>
+        <w:rPr>
+          <w:sz w:val="24"/>
+          <w:szCs w:val="24"/>
+          <w:lang w:eastAsia="en-GB"/>
+        </w:rPr>
+        <w:tab/>
+        <w:t xml:space="preserve">     Au</w:t>
+      </w:r>
+      <w:r>
+        <w:rPr>
+          <w:sz w:val="24"/>
+          <w:szCs w:val="24"/>
+          <w:lang w:eastAsia="en-GB"/>
+        </w:rPr>
+        <w:t>tomatically alert parents via e-communication with their child’s performance.</w:t>
+      </w:r>
+    </w:p>
+    <w:p>
+      <w:pPr>
+        <w:tabs>
+          <w:tab w:val="left" w:pos="0"/>
+        </w:tabs>
+        <w:spacing w:after="0" w:line="240" w:lineRule="auto"/>
+        <w:rPr>
+          <w:sz w:val="24"/>
+          <w:szCs w:val="24"/>
+          <w:lang w:eastAsia="en-GB"/>
+        </w:rPr>
+      </w:pPr>
+      <w:r>
+        <w:rPr>
+          <w:sz w:val="24"/>
+          <w:szCs w:val="24"/>
+          <w:lang w:eastAsia="en-GB"/>
+        </w:rPr>
+        <w:tab/>
+        <w:t xml:space="preserve">     Provide well managed scheduling interface for parents to keep up with curriculum.</w:t>
+      </w:r>
+    </w:p>
+    <w:p>
+      <w:pPr>
+        <w:tabs>
+          <w:tab w:val="left" w:pos="0"/>
+        </w:tabs>
+        <w:spacing w:after="0" w:line="240" w:lineRule="auto"/>
+        <w:rPr>
+          <w:sz w:val="24"/>
+          <w:szCs w:val="24"/>
+          <w:lang w:eastAsia="en-GB"/>
+        </w:rPr>
+      </w:pPr>
+      <w:r>
+        <w:rPr>
+          <w:sz w:val="24"/>
+          <w:szCs w:val="24"/>
+          <w:lang w:eastAsia="en-GB"/>
+        </w:rPr>
+        <w:tab/>
+        <w:t xml:space="preserve">     Platform for parents/ caretakers to voice their suggestion/ concerns. </w:t>
+      </w:r>
+    </w:p>
+    <w:p>
+      <w:pPr>
+        <w:tabs>
+          <w:tab w:val="left" w:pos="0"/>
+        </w:tabs>
+        <w:spacing w:after="0" w:line="240" w:lineRule="auto"/>
+        <w:ind w:firstLine="900"/>
+        <w:rPr>
+          <w:sz w:val="24"/>
+          <w:szCs w:val="24"/>
+          <w:lang w:eastAsia="en-GB"/>
+        </w:rPr>
+      </w:pPr>
+      <w:r>
+        <w:rPr>
+          <w:i/>
+          <w:sz w:val="24"/>
+          <w:szCs w:val="24"/>
+          <w:u w:val="single"/>
+          <w:lang w:eastAsia="en-GB"/>
+        </w:rPr>
+        <w:t>Performance:</w:t>
+      </w:r>
+      <w:r>
+        <w:rPr>
+          <w:sz w:val="24"/>
+          <w:szCs w:val="24"/>
+          <w:lang w:eastAsia="en-GB"/>
+        </w:rPr>
+        <w:t xml:space="preserve"> </w:t>
+      </w:r>
+      <w:r>
+        <w:rPr>
+          <w:sz w:val="24"/>
+          <w:szCs w:val="24"/>
+          <w:lang w:eastAsia="en-GB"/>
+        </w:rPr>
+        <w:t xml:space="preserve">Reliable and secured. </w:t>
+      </w:r>
+    </w:p>
+    <w:p>
+      <w:pPr>
+        <w:tabs>
+          <w:tab w:val="left" w:pos="0"/>
+        </w:tabs>
+        <w:spacing w:after="0" w:line="240" w:lineRule="auto"/>
+        <w:ind w:firstLine="900"/>
+        <w:rPr>
+          <w:sz w:val="24"/>
+          <w:szCs w:val="24"/>
+          <w:lang w:eastAsia="en-GB"/>
+        </w:rPr>
+      </w:pPr>
+      <w:r>
+        <w:rPr>
+          <w:sz w:val="24"/>
+          <w:szCs w:val="24"/>
+          <w:lang w:eastAsia="en-GB"/>
+        </w:rPr>
+        <w:tab/>
+      </w:r>
+      <w:r>
+        <w:rPr>
+          <w:sz w:val="24"/>
+          <w:szCs w:val="24"/>
+          <w:lang w:eastAsia="en-GB"/>
+        </w:rPr>
+        <w:tab/>
+        <w:t xml:space="preserve">  User friends, good GUI.</w:t>
       </w:r>
     </w:p>
     <w:p>
@@ -2989,7 +3080,24 @@
           <w:szCs w:val="24"/>
           <w:lang w:eastAsia="en-GB"/>
         </w:rPr>
-        <w:t xml:space="preserve">  Provide IT equipment visualizing and representing data to audience, as well as IT equipment for enhancement of presentation to audience.   </w:t>
+        <w:t xml:space="preserve">          </w:t>
+      </w:r>
+      <w:r>
+        <w:rPr>
+          <w:sz w:val="24"/>
+          <w:szCs w:val="24"/>
+          <w:lang w:eastAsia="en-GB"/>
+        </w:rPr>
+        <w:tab/>
+        <w:t xml:space="preserve">  </w:t>
+      </w:r>
+      <w:r>
+        <w:rPr>
+          <w:sz w:val="24"/>
+          <w:szCs w:val="24"/>
+          <w:lang w:eastAsia="en-GB"/>
+        </w:rPr>
+        <w:t xml:space="preserve">Affordable for all. </w:t>
       </w:r>
     </w:p>
     <w:p>
@@ -3009,11 +3117,46 @@
       </w:pPr>
       <w:r>
         <w:rPr>
-          <w:sz w:val="24"/>
-          <w:szCs w:val="24"/>
-          <w:lang w:eastAsia="en-GB"/>
-        </w:rPr>
-        <w:t xml:space="preserve">  Provide highest access control level for checking on school’s performance, data on finance and other areas of interest.</w:t>
+          <w:i/>
+          <w:sz w:val="24"/>
+          <w:szCs w:val="24"/>
+          <w:u w:val="single"/>
+          <w:lang w:eastAsia="en-GB"/>
+        </w:rPr>
+        <w:t>Security:</w:t>
+      </w:r>
+      <w:r>
+        <w:rPr>
+          <w:sz w:val="24"/>
+          <w:szCs w:val="24"/>
+          <w:lang w:eastAsia="en-GB"/>
+        </w:rPr>
+        <w:t xml:space="preserve"> </w:t>
+      </w:r>
+      <w:r>
+        <w:rPr>
+          <w:sz w:val="24"/>
+          <w:szCs w:val="24"/>
+          <w:lang w:eastAsia="en-GB"/>
+        </w:rPr>
+        <w:t>Must compliance to</w:t>
+      </w:r>
+      <w:r>
+        <w:rPr>
+          <w:sz w:val="24"/>
+          <w:szCs w:val="24"/>
+          <w:lang w:eastAsia="en-GB"/>
+        </w:rPr>
+        <w:t xml:space="preserve"> Complaint Policy, Confidentiality, Data protection policy, information and communication policy</w:t>
+      </w:r>
+      <w:r>
+        <w:rPr>
+          <w:rStyle w:val="EndnoteReference"/>
+          <w:sz w:val="24"/>
+          <w:szCs w:val="24"/>
+          <w:lang w:eastAsia="en-GB"/>
+        </w:rPr>
+        <w:endnoteReference w:id="6"/>
       </w:r>
     </w:p>
     <w:p>
@@ -3031,171 +3174,51 @@
           <w:lang w:eastAsia="en-GB"/>
         </w:rPr>
       </w:pPr>
-      <w:r>
-        <w:rPr>
-          <w:sz w:val="24"/>
-          <w:szCs w:val="24"/>
-          <w:lang w:eastAsia="en-GB"/>
-        </w:rPr>
-        <w:t xml:space="preserve">  Interface for issue direction to other staves/ public on schools policies as well as management of schools activities. </w:t>
-      </w:r>
-    </w:p>
-    <w:p>
-      <w:pPr>
+    </w:p>
+    <w:p>
+      <w:pPr>
+        <w:pStyle w:val="ListParagraph"/>
         <w:tabs>
           <w:tab w:val="left" w:pos="0"/>
-        </w:tabs>
-        <w:spacing w:after="0" w:line="240" w:lineRule="auto"/>
-        <w:ind w:firstLine="900"/>
-        <w:rPr>
-          <w:sz w:val="24"/>
-          <w:szCs w:val="24"/>
-          <w:lang w:eastAsia="en-GB"/>
-        </w:rPr>
-      </w:pPr>
-      <w:r>
-        <w:rPr>
-          <w:i/>
-          <w:sz w:val="24"/>
-          <w:szCs w:val="24"/>
-          <w:u w:val="single"/>
-          <w:lang w:eastAsia="en-GB"/>
-        </w:rPr>
-        <w:t>Performance:</w:t>
-      </w:r>
-      <w:r>
-        <w:rPr>
-          <w:sz w:val="24"/>
-          <w:szCs w:val="24"/>
-          <w:lang w:eastAsia="en-GB"/>
-        </w:rPr>
-        <w:t xml:space="preserve"> </w:t>
-      </w:r>
-      <w:r>
-        <w:rPr>
-          <w:sz w:val="24"/>
-          <w:szCs w:val="24"/>
-          <w:lang w:eastAsia="en-GB"/>
-        </w:rPr>
-        <w:t>Must be available and secured (more on security)</w:t>
-      </w:r>
-    </w:p>
-    <w:p>
-      <w:pPr>
-        <w:tabs>
-          <w:tab w:val="left" w:pos="0"/>
-        </w:tabs>
-        <w:spacing w:after="0" w:line="240" w:lineRule="auto"/>
-        <w:ind w:firstLine="900"/>
-        <w:rPr>
-          <w:sz w:val="24"/>
-          <w:szCs w:val="24"/>
-          <w:lang w:eastAsia="en-GB"/>
-        </w:rPr>
-      </w:pPr>
-      <w:r>
-        <w:rPr>
-          <w:sz w:val="24"/>
-          <w:szCs w:val="24"/>
-          <w:lang w:eastAsia="en-GB"/>
-        </w:rPr>
-        <w:tab/>
-        <w:t xml:space="preserve">          Easy to use to staves and governor, with little help from IT staff.</w:t>
-      </w:r>
-    </w:p>
-    <w:p>
-      <w:pPr>
-        <w:pStyle w:val="ListParagraph"/>
-        <w:tabs>
-          <w:tab w:val="left" w:pos="0"/>
+          <w:tab w:val="left" w:pos="4665"/>
         </w:tabs>
         <w:spacing w:after="0" w:line="240" w:lineRule="auto"/>
         <w:ind w:left="0" w:firstLine="900"/>
         <w:contextualSpacing w:val="0"/>
         <w:rPr>
-          <w:sz w:val="24"/>
-          <w:szCs w:val="24"/>
-          <w:lang w:eastAsia="en-GB"/>
-        </w:rPr>
-      </w:pPr>
-      <w:r>
-        <w:rPr>
-          <w:sz w:val="24"/>
-          <w:szCs w:val="24"/>
-          <w:lang w:eastAsia="en-GB"/>
-        </w:rPr>
-        <w:t xml:space="preserve">          Equipment must deliver high quality sounds and graphic presentation to audience. </w:t>
-      </w:r>
-    </w:p>
-    <w:p>
-      <w:pPr>
+          <w:b/>
+          <w:sz w:val="24"/>
+          <w:szCs w:val="24"/>
+          <w:u w:val="single"/>
+          <w:lang w:eastAsia="en-GB"/>
+        </w:rPr>
+      </w:pPr>
+      <w:r>
+        <w:rPr>
+          <w:b/>
+          <w:sz w:val="24"/>
+          <w:szCs w:val="24"/>
+          <w:u w:val="single"/>
+          <w:lang w:eastAsia="en-GB"/>
+        </w:rPr>
+        <w:t>Catering Staff</w:t>
+      </w:r>
+      <w:r>
+        <w:rPr>
+          <w:b/>
+          <w:sz w:val="24"/>
+          <w:szCs w:val="24"/>
+          <w:u w:val="single"/>
+          <w:lang w:eastAsia="en-GB"/>
+        </w:rPr>
+        <w:t>:</w:t>
+      </w:r>
+    </w:p>
+    <w:p>
+      <w:pPr>
+        <w:pStyle w:val="ListParagraph"/>
         <w:tabs>
           <w:tab w:val="left" w:pos="0"/>
-        </w:tabs>
-        <w:spacing w:after="0" w:line="240" w:lineRule="auto"/>
-        <w:ind w:firstLine="900"/>
-        <w:rPr>
-          <w:sz w:val="24"/>
-          <w:szCs w:val="24"/>
-          <w:lang w:eastAsia="en-GB"/>
-        </w:rPr>
-      </w:pPr>
-      <w:r>
-        <w:rPr>
-          <w:sz w:val="24"/>
-          <w:szCs w:val="24"/>
-          <w:lang w:eastAsia="en-GB"/>
-        </w:rPr>
-        <w:tab/>
-      </w:r>
-      <w:r>
-        <w:rPr>
-          <w:sz w:val="24"/>
-          <w:szCs w:val="24"/>
-          <w:lang w:eastAsia="en-GB"/>
-        </w:rPr>
-        <w:tab/>
-        <w:t xml:space="preserve">          Must be adaptive to change of management.  </w:t>
-      </w:r>
-      <w:r>
-        <w:rPr>
-          <w:sz w:val="24"/>
-          <w:szCs w:val="24"/>
-          <w:lang w:eastAsia="en-GB"/>
-        </w:rPr>
-        <w:tab/>
-      </w:r>
-      <w:r>
-        <w:rPr>
-          <w:sz w:val="24"/>
-          <w:szCs w:val="24"/>
-          <w:lang w:eastAsia="en-GB"/>
-        </w:rPr>
-        <w:tab/>
-      </w:r>
-      <w:r>
-        <w:rPr>
-          <w:sz w:val="24"/>
-          <w:szCs w:val="24"/>
-          <w:lang w:eastAsia="en-GB"/>
-        </w:rPr>
-        <w:tab/>
-      </w:r>
-      <w:r>
-        <w:rPr>
-          <w:sz w:val="24"/>
-          <w:szCs w:val="24"/>
-          <w:lang w:eastAsia="en-GB"/>
-        </w:rPr>
-        <w:tab/>
-      </w:r>
-    </w:p>
-    <w:p>
-      <w:pPr>
-        <w:pStyle w:val="ListParagraph"/>
-        <w:tabs>
-          <w:tab w:val="left" w:pos="0"/>
-          <w:tab w:val="left" w:pos="4665"/>
         </w:tabs>
         <w:spacing w:after="0" w:line="240" w:lineRule="auto"/>
         <w:ind w:left="0" w:firstLine="900"/>
@@ -3214,7 +3237,7 @@
           <w:u w:val="single"/>
           <w:lang w:eastAsia="en-GB"/>
         </w:rPr>
-        <w:t>Security:</w:t>
+        <w:t>Input:</w:t>
       </w:r>
       <w:r>
         <w:rPr>
@@ -3230,7 +3253,15 @@
           <w:szCs w:val="24"/>
           <w:lang w:eastAsia="en-GB"/>
         </w:rPr>
-        <w:t>The same as Administrator</w:t>
+        <w:t>Working schedule, foods safety regulation</w:t>
+      </w:r>
+      <w:r>
+        <w:rPr>
+          <w:sz w:val="24"/>
+          <w:szCs w:val="24"/>
+          <w:lang w:eastAsia="en-GB"/>
+        </w:rPr>
+        <w:t xml:space="preserve">. </w:t>
       </w:r>
     </w:p>
     <w:p>
@@ -3238,25 +3269,52 @@
         <w:pStyle w:val="ListParagraph"/>
         <w:tabs>
           <w:tab w:val="left" w:pos="0"/>
-          <w:tab w:val="left" w:pos="4665"/>
         </w:tabs>
         <w:spacing w:after="0" w:line="240" w:lineRule="auto"/>
         <w:ind w:left="0" w:firstLine="900"/>
         <w:contextualSpacing w:val="0"/>
         <w:rPr>
-          <w:sz w:val="24"/>
-          <w:szCs w:val="24"/>
-          <w:lang w:eastAsia="en-GB"/>
-        </w:rPr>
-      </w:pPr>
+          <w:lang w:eastAsia="en-GB"/>
+        </w:rPr>
+      </w:pPr>
+      <w:r>
+        <w:rPr>
+          <w:i/>
+          <w:sz w:val="24"/>
+          <w:szCs w:val="24"/>
+          <w:u w:val="single"/>
+          <w:lang w:eastAsia="en-GB"/>
+        </w:rPr>
+        <w:t>Output:</w:t>
+      </w:r>
+      <w:r>
+        <w:rPr>
+          <w:sz w:val="24"/>
+          <w:szCs w:val="24"/>
+          <w:lang w:eastAsia="en-GB"/>
+        </w:rPr>
+        <w:t xml:space="preserve"> T</w:t>
+      </w:r>
+      <w:r>
+        <w:rPr>
+          <w:sz w:val="24"/>
+          <w:szCs w:val="24"/>
+          <w:lang w:eastAsia="en-GB"/>
+        </w:rPr>
+        <w:t xml:space="preserve">echnology to </w:t>
+      </w:r>
+      <w:r>
+        <w:rPr>
+          <w:sz w:val="24"/>
+          <w:szCs w:val="24"/>
+          <w:lang w:eastAsia="en-GB"/>
+        </w:rPr>
+        <w:t xml:space="preserve">ensure the delivery of quality and safe food. </w:t>
+      </w:r>
     </w:p>
     <w:p>
       <w:pPr>
         <w:pStyle w:val="ListParagraph"/>
-        <w:numPr>
-          <w:ilvl w:val="0"/>
-          <w:numId w:val="43"/>
-        </w:numPr>
         <w:tabs>
           <w:tab w:val="left" w:pos="0"/>
         </w:tabs>
@@ -3264,52 +3322,36 @@
         <w:ind w:left="0" w:firstLine="900"/>
         <w:contextualSpacing w:val="0"/>
         <w:rPr>
-          <w:b/>
+          <w:sz w:val="24"/>
+          <w:szCs w:val="24"/>
+          <w:lang w:eastAsia="en-GB"/>
+        </w:rPr>
+      </w:pPr>
+      <w:r>
+        <w:rPr>
+          <w:i/>
           <w:sz w:val="24"/>
           <w:szCs w:val="24"/>
           <w:u w:val="single"/>
           <w:lang w:eastAsia="en-GB"/>
         </w:rPr>
-      </w:pPr>
-      <w:r>
-        <w:rPr>
-          <w:b/>
-          <w:sz w:val="24"/>
-          <w:szCs w:val="24"/>
-          <w:u w:val="single"/>
-          <w:lang w:eastAsia="en-GB"/>
-        </w:rPr>
-        <w:t>Catering</w:t>
-      </w:r>
-      <w:r>
-        <w:rPr>
-          <w:b/>
-          <w:sz w:val="24"/>
-          <w:szCs w:val="24"/>
-          <w:u w:val="single"/>
+        <w:t>Process:</w:t>
+      </w:r>
+      <w:r>
+        <w:rPr>
+          <w:sz w:val="24"/>
+          <w:szCs w:val="24"/>
           <w:lang w:eastAsia="en-GB"/>
         </w:rPr>
         <w:t xml:space="preserve"> </w:t>
       </w:r>
       <w:r>
         <w:rPr>
-          <w:b/>
-          <w:sz w:val="24"/>
-          <w:szCs w:val="24"/>
-          <w:u w:val="single"/>
-          <w:lang w:eastAsia="en-GB"/>
-        </w:rPr>
-        <w:t>Staff</w:t>
-      </w:r>
-      <w:r>
-        <w:rPr>
-          <w:b/>
-          <w:sz w:val="24"/>
-          <w:szCs w:val="24"/>
-          <w:u w:val="single"/>
-          <w:lang w:eastAsia="en-GB"/>
-        </w:rPr>
-        <w:t>:</w:t>
+          <w:sz w:val="24"/>
+          <w:szCs w:val="24"/>
+          <w:lang w:eastAsia="en-GB"/>
+        </w:rPr>
+        <w:t>Provide Equipment/ Procedures to closely monitor food’s source and condition.</w:t>
       </w:r>
     </w:p>
     <w:p>
@@ -3329,29 +3371,20 @@
       </w:pPr>
       <w:r>
         <w:rPr>
-          <w:i/>
-          <w:sz w:val="24"/>
-          <w:szCs w:val="24"/>
-          <w:u w:val="single"/>
-          <w:lang w:eastAsia="en-GB"/>
-        </w:rPr>
-        <w:t>Input:</w:t>
-      </w:r>
-      <w:r>
-        <w:rPr>
-          <w:sz w:val="24"/>
-          <w:szCs w:val="24"/>
-          <w:lang w:eastAsia="en-GB"/>
-        </w:rPr>
-        <w:t xml:space="preserve"> </w:t>
-      </w:r>
-      <w:r>
-        <w:rPr>
-          <w:sz w:val="24"/>
-          <w:szCs w:val="24"/>
-          <w:lang w:eastAsia="en-GB"/>
-        </w:rPr>
-        <w:t xml:space="preserve">Meeting, finance details and other areas of interest. </w:t>
+          <w:sz w:val="24"/>
+          <w:szCs w:val="24"/>
+          <w:lang w:eastAsia="en-GB"/>
+        </w:rPr>
+        <w:tab/>
+        <w:t xml:space="preserve">      Provide monitoring devices for catering works. </w:t>
+      </w:r>
+      <w:r>
+        <w:rPr>
+          <w:sz w:val="24"/>
+          <w:szCs w:val="24"/>
+          <w:lang w:eastAsia="en-GB"/>
+        </w:rPr>
+        <w:tab/>
       </w:r>
     </w:p>
     <w:p>
@@ -3364,6 +3397,31 @@
         <w:ind w:left="0" w:firstLine="900"/>
         <w:contextualSpacing w:val="0"/>
         <w:rPr>
+          <w:sz w:val="24"/>
+          <w:szCs w:val="24"/>
+          <w:lang w:eastAsia="en-GB"/>
+        </w:rPr>
+      </w:pPr>
+      <w:r>
+        <w:rPr>
+          <w:sz w:val="24"/>
+          <w:szCs w:val="24"/>
+          <w:lang w:eastAsia="en-GB"/>
+        </w:rPr>
+        <w:tab/>
+        <w:t xml:space="preserve">      Provide information for the promotion of healthy eating. </w:t>
+      </w:r>
+    </w:p>
+    <w:p>
+      <w:pPr>
+        <w:tabs>
+          <w:tab w:val="left" w:pos="0"/>
+        </w:tabs>
+        <w:spacing w:after="0" w:line="240" w:lineRule="auto"/>
+        <w:ind w:firstLine="900"/>
+        <w:rPr>
+          <w:sz w:val="24"/>
+          <w:szCs w:val="24"/>
           <w:lang w:eastAsia="en-GB"/>
         </w:rPr>
       </w:pPr>
@@ -3375,23 +3433,93 @@
           <w:u w:val="single"/>
           <w:lang w:eastAsia="en-GB"/>
         </w:rPr>
-        <w:t>Output:</w:t>
-      </w:r>
-      <w:r>
-        <w:rPr>
-          <w:sz w:val="24"/>
-          <w:szCs w:val="24"/>
-          <w:lang w:eastAsia="en-GB"/>
-        </w:rPr>
-        <w:t xml:space="preserve"> T</w:t>
-      </w:r>
-      <w:r>
-        <w:rPr>
-          <w:sz w:val="24"/>
-          <w:szCs w:val="24"/>
-          <w:lang w:eastAsia="en-GB"/>
-        </w:rPr>
-        <w:t>echnology to facilitate the management of the school by meeting, presenting and assert control on schools performance.</w:t>
+        <w:t>Performance:</w:t>
+      </w:r>
+      <w:r>
+        <w:rPr>
+          <w:sz w:val="24"/>
+          <w:szCs w:val="24"/>
+          <w:lang w:eastAsia="en-GB"/>
+        </w:rPr>
+        <w:t xml:space="preserve"> </w:t>
+      </w:r>
+      <w:r>
+        <w:rPr>
+          <w:sz w:val="24"/>
+          <w:szCs w:val="24"/>
+          <w:lang w:eastAsia="en-GB"/>
+        </w:rPr>
+        <w:t>Must be accurate and highly available.</w:t>
+      </w:r>
+    </w:p>
+    <w:p>
+      <w:pPr>
+        <w:tabs>
+          <w:tab w:val="left" w:pos="0"/>
+        </w:tabs>
+        <w:spacing w:after="0" w:line="240" w:lineRule="auto"/>
+        <w:ind w:firstLine="900"/>
+        <w:rPr>
+          <w:sz w:val="24"/>
+          <w:szCs w:val="24"/>
+          <w:lang w:eastAsia="en-GB"/>
+        </w:rPr>
+      </w:pPr>
+      <w:r>
+        <w:rPr>
+          <w:sz w:val="24"/>
+          <w:szCs w:val="24"/>
+          <w:lang w:eastAsia="en-GB"/>
+        </w:rPr>
+        <w:lastRenderedPageBreak/>
+        <w:tab/>
+      </w:r>
+      <w:r>
+        <w:rPr>
+          <w:sz w:val="24"/>
+          <w:szCs w:val="24"/>
+          <w:lang w:eastAsia="en-GB"/>
+        </w:rPr>
+        <w:tab/>
+        <w:t>Resilience to the physical and environmental damage.</w:t>
+      </w:r>
+    </w:p>
+    <w:p>
+      <w:pPr>
+        <w:tabs>
+          <w:tab w:val="left" w:pos="0"/>
+        </w:tabs>
+        <w:spacing w:after="0" w:line="240" w:lineRule="auto"/>
+        <w:ind w:firstLine="900"/>
+        <w:rPr>
+          <w:sz w:val="24"/>
+          <w:szCs w:val="24"/>
+          <w:lang w:eastAsia="en-GB"/>
+        </w:rPr>
+      </w:pPr>
+      <w:r>
+        <w:rPr>
+          <w:sz w:val="24"/>
+          <w:szCs w:val="24"/>
+          <w:lang w:eastAsia="en-GB"/>
+        </w:rPr>
+        <w:tab/>
+      </w:r>
+      <w:r>
+        <w:rPr>
+          <w:sz w:val="24"/>
+          <w:szCs w:val="24"/>
+          <w:lang w:eastAsia="en-GB"/>
+        </w:rPr>
+        <w:tab/>
+      </w:r>
+      <w:r>
+        <w:rPr>
+          <w:sz w:val="24"/>
+          <w:szCs w:val="24"/>
+          <w:lang w:eastAsia="en-GB"/>
+        </w:rPr>
+        <w:tab/>
       </w:r>
     </w:p>
     <w:p>
@@ -3399,6 +3527,7 @@
         <w:pStyle w:val="ListParagraph"/>
         <w:tabs>
           <w:tab w:val="left" w:pos="0"/>
+          <w:tab w:val="left" w:pos="4665"/>
         </w:tabs>
         <w:spacing w:after="0" w:line="240" w:lineRule="auto"/>
         <w:ind w:left="0" w:firstLine="900"/>
@@ -3417,7 +3546,7 @@
           <w:u w:val="single"/>
           <w:lang w:eastAsia="en-GB"/>
         </w:rPr>
-        <w:t>Process:</w:t>
+        <w:t>Security:</w:t>
       </w:r>
       <w:r>
         <w:rPr>
@@ -3433,721 +3562,15 @@
           <w:szCs w:val="24"/>
           <w:lang w:eastAsia="en-GB"/>
         </w:rPr>
-        <w:t xml:space="preserve">Provide IT procedures for coordination of meeting. </w:t>
-      </w:r>
-    </w:p>
-    <w:p>
-      <w:pPr>
-        <w:pStyle w:val="ListParagraph"/>
-        <w:tabs>
-          <w:tab w:val="left" w:pos="0"/>
-        </w:tabs>
-        <w:spacing w:after="0" w:line="240" w:lineRule="auto"/>
-        <w:ind w:left="0" w:firstLine="900"/>
-        <w:contextualSpacing w:val="0"/>
-        <w:rPr>
-          <w:sz w:val="24"/>
-          <w:szCs w:val="24"/>
-          <w:lang w:eastAsia="en-GB"/>
-        </w:rPr>
-      </w:pPr>
-      <w:r>
-        <w:rPr>
-          <w:sz w:val="24"/>
-          <w:szCs w:val="24"/>
-          <w:lang w:eastAsia="en-GB"/>
-        </w:rPr>
-        <w:lastRenderedPageBreak/>
-        <w:t xml:space="preserve">  Provide IT equipment visualizing and representing data to audience, as well as IT equipment for enhancement of presentation to audience.   </w:t>
-      </w:r>
-    </w:p>
-    <w:p>
-      <w:pPr>
-        <w:pStyle w:val="ListParagraph"/>
-        <w:tabs>
-          <w:tab w:val="left" w:pos="0"/>
-        </w:tabs>
-        <w:spacing w:after="0" w:line="240" w:lineRule="auto"/>
-        <w:ind w:left="0" w:firstLine="900"/>
-        <w:contextualSpacing w:val="0"/>
-        <w:rPr>
-          <w:sz w:val="24"/>
-          <w:szCs w:val="24"/>
-          <w:lang w:eastAsia="en-GB"/>
-        </w:rPr>
-      </w:pPr>
-      <w:r>
-        <w:rPr>
-          <w:sz w:val="24"/>
-          <w:szCs w:val="24"/>
-          <w:lang w:eastAsia="en-GB"/>
-        </w:rPr>
-        <w:t xml:space="preserve">  Provide highest access control level for checking on school’s performance, data on finance and other areas of interest.</w:t>
-      </w:r>
-    </w:p>
-    <w:p>
-      <w:pPr>
-        <w:pStyle w:val="ListParagraph"/>
-        <w:tabs>
-          <w:tab w:val="left" w:pos="0"/>
-        </w:tabs>
-        <w:spacing w:after="0" w:line="240" w:lineRule="auto"/>
-        <w:ind w:left="0" w:firstLine="900"/>
-        <w:contextualSpacing w:val="0"/>
-        <w:rPr>
-          <w:sz w:val="24"/>
-          <w:szCs w:val="24"/>
-          <w:lang w:eastAsia="en-GB"/>
-        </w:rPr>
-      </w:pPr>
-      <w:r>
-        <w:rPr>
-          <w:sz w:val="24"/>
-          <w:szCs w:val="24"/>
-          <w:lang w:eastAsia="en-GB"/>
-        </w:rPr>
-        <w:t xml:space="preserve">  Interface for issue direction to other staves/ public on schools policies as well as management of schools activities. </w:t>
-      </w:r>
-    </w:p>
-    <w:p>
-      <w:pPr>
-        <w:tabs>
-          <w:tab w:val="left" w:pos="0"/>
-        </w:tabs>
-        <w:spacing w:after="0" w:line="240" w:lineRule="auto"/>
-        <w:ind w:firstLine="900"/>
-        <w:rPr>
-          <w:sz w:val="24"/>
-          <w:szCs w:val="24"/>
-          <w:lang w:eastAsia="en-GB"/>
-        </w:rPr>
-      </w:pPr>
-      <w:r>
-        <w:rPr>
-          <w:i/>
-          <w:sz w:val="24"/>
-          <w:szCs w:val="24"/>
-          <w:u w:val="single"/>
-          <w:lang w:eastAsia="en-GB"/>
-        </w:rPr>
-        <w:t>Performance:</w:t>
-      </w:r>
-      <w:r>
-        <w:rPr>
-          <w:sz w:val="24"/>
-          <w:szCs w:val="24"/>
-          <w:lang w:eastAsia="en-GB"/>
-        </w:rPr>
-        <w:t xml:space="preserve"> </w:t>
-      </w:r>
-      <w:r>
-        <w:rPr>
-          <w:sz w:val="24"/>
-          <w:szCs w:val="24"/>
-          <w:lang w:eastAsia="en-GB"/>
-        </w:rPr>
-        <w:t>Must be available and secured (more on security)</w:t>
-      </w:r>
-    </w:p>
-    <w:p>
-      <w:pPr>
-        <w:tabs>
-          <w:tab w:val="left" w:pos="0"/>
-        </w:tabs>
-        <w:spacing w:after="0" w:line="240" w:lineRule="auto"/>
-        <w:ind w:firstLine="900"/>
-        <w:rPr>
-          <w:sz w:val="24"/>
-          <w:szCs w:val="24"/>
-          <w:lang w:eastAsia="en-GB"/>
-        </w:rPr>
-      </w:pPr>
-      <w:r>
-        <w:rPr>
-          <w:sz w:val="24"/>
-          <w:szCs w:val="24"/>
-          <w:lang w:eastAsia="en-GB"/>
-        </w:rPr>
-        <w:tab/>
-        <w:t xml:space="preserve">          Easy to use to staves and governor, with little help from IT staff.</w:t>
-      </w:r>
-    </w:p>
-    <w:p>
-      <w:pPr>
-        <w:pStyle w:val="ListParagraph"/>
-        <w:tabs>
-          <w:tab w:val="left" w:pos="0"/>
-        </w:tabs>
-        <w:spacing w:after="0" w:line="240" w:lineRule="auto"/>
-        <w:ind w:left="0" w:firstLine="900"/>
-        <w:contextualSpacing w:val="0"/>
-        <w:rPr>
-          <w:sz w:val="24"/>
-          <w:szCs w:val="24"/>
-          <w:lang w:eastAsia="en-GB"/>
-        </w:rPr>
-      </w:pPr>
-      <w:r>
-        <w:rPr>
-          <w:sz w:val="24"/>
-          <w:szCs w:val="24"/>
-          <w:lang w:eastAsia="en-GB"/>
-        </w:rPr>
-        <w:t xml:space="preserve">          Equipment must deliver high quality sounds and graphic presentation to audience. </w:t>
-      </w:r>
-    </w:p>
-    <w:p>
-      <w:pPr>
-        <w:tabs>
-          <w:tab w:val="left" w:pos="0"/>
-        </w:tabs>
-        <w:spacing w:after="0" w:line="240" w:lineRule="auto"/>
-        <w:ind w:firstLine="900"/>
-        <w:rPr>
-          <w:sz w:val="24"/>
-          <w:szCs w:val="24"/>
-          <w:lang w:eastAsia="en-GB"/>
-        </w:rPr>
-      </w:pPr>
-      <w:r>
-        <w:rPr>
-          <w:sz w:val="24"/>
-          <w:szCs w:val="24"/>
-          <w:lang w:eastAsia="en-GB"/>
-        </w:rPr>
-        <w:tab/>
-      </w:r>
-      <w:r>
-        <w:rPr>
-          <w:sz w:val="24"/>
-          <w:szCs w:val="24"/>
-          <w:lang w:eastAsia="en-GB"/>
-        </w:rPr>
-        <w:tab/>
-        <w:t xml:space="preserve">          Must be adaptive to change of management.  </w:t>
-      </w:r>
-      <w:r>
-        <w:rPr>
-          <w:sz w:val="24"/>
-          <w:szCs w:val="24"/>
-          <w:lang w:eastAsia="en-GB"/>
-        </w:rPr>
-        <w:tab/>
-      </w:r>
-      <w:r>
-        <w:rPr>
-          <w:sz w:val="24"/>
-          <w:szCs w:val="24"/>
-          <w:lang w:eastAsia="en-GB"/>
-        </w:rPr>
-        <w:tab/>
-      </w:r>
-      <w:r>
-        <w:rPr>
-          <w:sz w:val="24"/>
-          <w:szCs w:val="24"/>
-          <w:lang w:eastAsia="en-GB"/>
-        </w:rPr>
-        <w:tab/>
-      </w:r>
-      <w:r>
-        <w:rPr>
-          <w:sz w:val="24"/>
-          <w:szCs w:val="24"/>
-          <w:lang w:eastAsia="en-GB"/>
-        </w:rPr>
-        <w:tab/>
-      </w:r>
-    </w:p>
-    <w:p>
-      <w:pPr>
-        <w:pStyle w:val="ListParagraph"/>
-        <w:tabs>
-          <w:tab w:val="left" w:pos="0"/>
-          <w:tab w:val="left" w:pos="4665"/>
-        </w:tabs>
-        <w:spacing w:after="0" w:line="240" w:lineRule="auto"/>
-        <w:ind w:left="0" w:firstLine="900"/>
-        <w:contextualSpacing w:val="0"/>
-        <w:rPr>
-          <w:sz w:val="24"/>
-          <w:szCs w:val="24"/>
-          <w:lang w:eastAsia="en-GB"/>
-        </w:rPr>
-      </w:pPr>
-      <w:r>
-        <w:rPr>
-          <w:i/>
-          <w:sz w:val="24"/>
-          <w:szCs w:val="24"/>
-          <w:u w:val="single"/>
-          <w:lang w:eastAsia="en-GB"/>
-        </w:rPr>
-        <w:t>Security:</w:t>
-      </w:r>
-      <w:r>
-        <w:rPr>
-          <w:sz w:val="24"/>
-          <w:szCs w:val="24"/>
-          <w:lang w:eastAsia="en-GB"/>
-        </w:rPr>
-        <w:t xml:space="preserve"> </w:t>
-      </w:r>
-      <w:r>
-        <w:rPr>
-          <w:sz w:val="24"/>
-          <w:szCs w:val="24"/>
-          <w:lang w:eastAsia="en-GB"/>
-        </w:rPr>
-        <w:t>The same as Administrator</w:t>
-      </w:r>
-    </w:p>
-    <w:p>
-      <w:pPr>
-        <w:pStyle w:val="ListParagraph"/>
-        <w:tabs>
-          <w:tab w:val="left" w:pos="0"/>
-          <w:tab w:val="left" w:pos="4665"/>
-        </w:tabs>
-        <w:spacing w:after="0" w:line="240" w:lineRule="auto"/>
-        <w:ind w:left="0" w:firstLine="900"/>
-        <w:contextualSpacing w:val="0"/>
-        <w:rPr>
-          <w:sz w:val="24"/>
-          <w:szCs w:val="24"/>
-          <w:lang w:eastAsia="en-GB"/>
-        </w:rPr>
-      </w:pPr>
-    </w:p>
-    <w:p>
-      <w:pPr>
-        <w:pStyle w:val="ListParagraph"/>
-        <w:numPr>
-          <w:ilvl w:val="0"/>
-          <w:numId w:val="43"/>
-        </w:numPr>
-        <w:tabs>
-          <w:tab w:val="left" w:pos="0"/>
-        </w:tabs>
-        <w:spacing w:after="0" w:line="240" w:lineRule="auto"/>
-        <w:ind w:left="0" w:firstLine="900"/>
-        <w:contextualSpacing w:val="0"/>
-        <w:rPr>
-          <w:b/>
-          <w:sz w:val="24"/>
-          <w:szCs w:val="24"/>
-          <w:u w:val="single"/>
-          <w:lang w:eastAsia="en-GB"/>
-        </w:rPr>
-      </w:pPr>
-      <w:r>
-        <w:rPr>
-          <w:b/>
-          <w:sz w:val="24"/>
-          <w:szCs w:val="24"/>
-          <w:u w:val="single"/>
-          <w:lang w:eastAsia="en-GB"/>
-        </w:rPr>
-        <w:t>All stakeholders</w:t>
-      </w:r>
-      <w:r>
-        <w:rPr>
-          <w:b/>
-          <w:sz w:val="24"/>
-          <w:szCs w:val="24"/>
-          <w:u w:val="single"/>
-          <w:lang w:eastAsia="en-GB"/>
-        </w:rPr>
-        <w:t>:</w:t>
-      </w:r>
-    </w:p>
-    <w:p>
-      <w:pPr>
-        <w:pStyle w:val="ListParagraph"/>
-        <w:tabs>
-          <w:tab w:val="left" w:pos="0"/>
-        </w:tabs>
-        <w:spacing w:after="0" w:line="240" w:lineRule="auto"/>
-        <w:ind w:left="0" w:firstLine="900"/>
-        <w:contextualSpacing w:val="0"/>
-        <w:rPr>
-          <w:sz w:val="24"/>
-          <w:szCs w:val="24"/>
-          <w:lang w:eastAsia="en-GB"/>
-        </w:rPr>
-      </w:pPr>
-      <w:r>
-        <w:rPr>
-          <w:i/>
-          <w:sz w:val="24"/>
-          <w:szCs w:val="24"/>
-          <w:u w:val="single"/>
-          <w:lang w:eastAsia="en-GB"/>
-        </w:rPr>
-        <w:t>Input:</w:t>
-      </w:r>
-      <w:r>
-        <w:rPr>
-          <w:sz w:val="24"/>
-          <w:szCs w:val="24"/>
-          <w:lang w:eastAsia="en-GB"/>
-        </w:rPr>
-        <w:t xml:space="preserve"> </w:t>
-      </w:r>
-      <w:r>
-        <w:rPr>
-          <w:sz w:val="24"/>
-          <w:szCs w:val="24"/>
-          <w:lang w:eastAsia="en-GB"/>
-        </w:rPr>
-        <w:t xml:space="preserve">Meeting, finance details and other areas of interest. </w:t>
-      </w:r>
-    </w:p>
-    <w:p>
-      <w:pPr>
-        <w:pStyle w:val="ListParagraph"/>
-        <w:tabs>
-          <w:tab w:val="left" w:pos="0"/>
-        </w:tabs>
-        <w:spacing w:after="0" w:line="240" w:lineRule="auto"/>
-        <w:ind w:left="0" w:firstLine="900"/>
-        <w:contextualSpacing w:val="0"/>
-        <w:rPr>
-          <w:lang w:eastAsia="en-GB"/>
-        </w:rPr>
-      </w:pPr>
-      <w:r>
-        <w:rPr>
-          <w:i/>
-          <w:sz w:val="24"/>
-          <w:szCs w:val="24"/>
-          <w:u w:val="single"/>
-          <w:lang w:eastAsia="en-GB"/>
-        </w:rPr>
-        <w:t>Output:</w:t>
-      </w:r>
-      <w:r>
-        <w:rPr>
-          <w:sz w:val="24"/>
-          <w:szCs w:val="24"/>
-          <w:lang w:eastAsia="en-GB"/>
-        </w:rPr>
-        <w:t xml:space="preserve"> T</w:t>
-      </w:r>
-      <w:r>
-        <w:rPr>
-          <w:sz w:val="24"/>
-          <w:szCs w:val="24"/>
-          <w:lang w:eastAsia="en-GB"/>
-        </w:rPr>
-        <w:t>echnology to facilitate the management of the school by meeting, presenting and assert control on schools performance.</w:t>
-      </w:r>
-    </w:p>
-    <w:p>
-      <w:pPr>
-        <w:pStyle w:val="ListParagraph"/>
-        <w:tabs>
-          <w:tab w:val="left" w:pos="0"/>
-        </w:tabs>
-        <w:spacing w:after="0" w:line="240" w:lineRule="auto"/>
-        <w:ind w:left="0" w:firstLine="900"/>
-        <w:contextualSpacing w:val="0"/>
-        <w:rPr>
-          <w:sz w:val="24"/>
-          <w:szCs w:val="24"/>
-          <w:lang w:eastAsia="en-GB"/>
-        </w:rPr>
-      </w:pPr>
-      <w:r>
-        <w:rPr>
-          <w:i/>
-          <w:sz w:val="24"/>
-          <w:szCs w:val="24"/>
-          <w:u w:val="single"/>
-          <w:lang w:eastAsia="en-GB"/>
-        </w:rPr>
-        <w:t>Process:</w:t>
-      </w:r>
-      <w:r>
-        <w:rPr>
-          <w:sz w:val="24"/>
-          <w:szCs w:val="24"/>
-          <w:lang w:eastAsia="en-GB"/>
-        </w:rPr>
-        <w:t xml:space="preserve"> </w:t>
-      </w:r>
-      <w:r>
-        <w:rPr>
-          <w:sz w:val="24"/>
-          <w:szCs w:val="24"/>
-          <w:lang w:eastAsia="en-GB"/>
-        </w:rPr>
-        <w:t xml:space="preserve">Provide IT procedures for coordination of meeting. </w:t>
-      </w:r>
-    </w:p>
-    <w:p>
-      <w:pPr>
-        <w:pStyle w:val="ListParagraph"/>
-        <w:tabs>
-          <w:tab w:val="left" w:pos="0"/>
-        </w:tabs>
-        <w:spacing w:after="0" w:line="240" w:lineRule="auto"/>
-        <w:ind w:left="0" w:firstLine="900"/>
-        <w:contextualSpacing w:val="0"/>
-        <w:rPr>
-          <w:sz w:val="24"/>
-          <w:szCs w:val="24"/>
-          <w:lang w:eastAsia="en-GB"/>
-        </w:rPr>
-      </w:pPr>
-      <w:r>
-        <w:rPr>
-          <w:sz w:val="24"/>
-          <w:szCs w:val="24"/>
-          <w:lang w:eastAsia="en-GB"/>
-        </w:rPr>
-        <w:t xml:space="preserve">  Provide IT equipment visualizing and representing data to audience, as well as IT equipment for enhancement of presentation to audience.   </w:t>
-      </w:r>
-    </w:p>
-    <w:p>
-      <w:pPr>
-        <w:pStyle w:val="ListParagraph"/>
-        <w:tabs>
-          <w:tab w:val="left" w:pos="0"/>
-        </w:tabs>
-        <w:spacing w:after="0" w:line="240" w:lineRule="auto"/>
-        <w:ind w:left="0" w:firstLine="900"/>
-        <w:contextualSpacing w:val="0"/>
-        <w:rPr>
-          <w:sz w:val="24"/>
-          <w:szCs w:val="24"/>
-          <w:lang w:eastAsia="en-GB"/>
-        </w:rPr>
-      </w:pPr>
-      <w:r>
-        <w:rPr>
-          <w:sz w:val="24"/>
-          <w:szCs w:val="24"/>
-          <w:lang w:eastAsia="en-GB"/>
-        </w:rPr>
-        <w:t xml:space="preserve">  Provide highest access control level for checking on school’s performance, data on finance and other areas of interest.</w:t>
-      </w:r>
-    </w:p>
-    <w:p>
-      <w:pPr>
-        <w:pStyle w:val="ListParagraph"/>
-        <w:tabs>
-          <w:tab w:val="left" w:pos="0"/>
-        </w:tabs>
-        <w:spacing w:after="0" w:line="240" w:lineRule="auto"/>
-        <w:ind w:left="0" w:firstLine="900"/>
-        <w:contextualSpacing w:val="0"/>
-        <w:rPr>
-          <w:sz w:val="24"/>
-          <w:szCs w:val="24"/>
-          <w:lang w:eastAsia="en-GB"/>
-        </w:rPr>
-      </w:pPr>
-      <w:r>
-        <w:rPr>
-          <w:sz w:val="24"/>
-          <w:szCs w:val="24"/>
-          <w:lang w:eastAsia="en-GB"/>
-        </w:rPr>
-        <w:t xml:space="preserve">  Interface for issue direction to other staves/ public on schools policies as well as management of schools activities. </w:t>
-      </w:r>
-    </w:p>
-    <w:p>
-      <w:pPr>
-        <w:tabs>
-          <w:tab w:val="left" w:pos="0"/>
-        </w:tabs>
-        <w:spacing w:after="0" w:line="240" w:lineRule="auto"/>
-        <w:ind w:firstLine="900"/>
-        <w:rPr>
-          <w:sz w:val="24"/>
-          <w:szCs w:val="24"/>
-          <w:lang w:eastAsia="en-GB"/>
-        </w:rPr>
-      </w:pPr>
-      <w:r>
-        <w:rPr>
-          <w:i/>
-          <w:sz w:val="24"/>
-          <w:szCs w:val="24"/>
-          <w:u w:val="single"/>
-          <w:lang w:eastAsia="en-GB"/>
-        </w:rPr>
-        <w:t>Performance:</w:t>
-      </w:r>
-      <w:r>
-        <w:rPr>
-          <w:sz w:val="24"/>
-          <w:szCs w:val="24"/>
-          <w:lang w:eastAsia="en-GB"/>
-        </w:rPr>
-        <w:t xml:space="preserve"> </w:t>
-      </w:r>
-      <w:r>
-        <w:rPr>
-          <w:sz w:val="24"/>
-          <w:szCs w:val="24"/>
-          <w:lang w:eastAsia="en-GB"/>
-        </w:rPr>
-        <w:t>Must be available and secured (more on security)</w:t>
-      </w:r>
-    </w:p>
-    <w:p>
-      <w:pPr>
-        <w:tabs>
-          <w:tab w:val="left" w:pos="0"/>
-        </w:tabs>
-        <w:spacing w:after="0" w:line="240" w:lineRule="auto"/>
-        <w:ind w:firstLine="900"/>
-        <w:rPr>
-          <w:sz w:val="24"/>
-          <w:szCs w:val="24"/>
-          <w:lang w:eastAsia="en-GB"/>
-        </w:rPr>
-      </w:pPr>
-      <w:r>
-        <w:rPr>
-          <w:sz w:val="24"/>
-          <w:szCs w:val="24"/>
-          <w:lang w:eastAsia="en-GB"/>
-        </w:rPr>
-        <w:tab/>
-        <w:t xml:space="preserve">          Easy to use to staves and governor, with little help from IT staff.</w:t>
-      </w:r>
-    </w:p>
-    <w:p>
-      <w:pPr>
-        <w:pStyle w:val="ListParagraph"/>
-        <w:tabs>
-          <w:tab w:val="left" w:pos="0"/>
-        </w:tabs>
-        <w:spacing w:after="0" w:line="240" w:lineRule="auto"/>
-        <w:ind w:left="0" w:firstLine="900"/>
-        <w:contextualSpacing w:val="0"/>
-        <w:rPr>
-          <w:sz w:val="24"/>
-          <w:szCs w:val="24"/>
-          <w:lang w:eastAsia="en-GB"/>
-        </w:rPr>
-      </w:pPr>
-      <w:r>
-        <w:rPr>
-          <w:sz w:val="24"/>
-          <w:szCs w:val="24"/>
-          <w:lang w:eastAsia="en-GB"/>
-        </w:rPr>
-        <w:t xml:space="preserve">          Equipment must deliver high quality sounds and graphic presentation to audience. </w:t>
-      </w:r>
-    </w:p>
-    <w:p>
-      <w:pPr>
-        <w:tabs>
-          <w:tab w:val="left" w:pos="0"/>
-        </w:tabs>
-        <w:spacing w:after="0" w:line="240" w:lineRule="auto"/>
-        <w:ind w:firstLine="900"/>
-        <w:rPr>
-          <w:sz w:val="24"/>
-          <w:szCs w:val="24"/>
-          <w:lang w:eastAsia="en-GB"/>
-        </w:rPr>
-      </w:pPr>
-      <w:r>
-        <w:rPr>
-          <w:sz w:val="24"/>
-          <w:szCs w:val="24"/>
-          <w:lang w:eastAsia="en-GB"/>
-        </w:rPr>
-        <w:tab/>
-      </w:r>
-      <w:r>
-        <w:rPr>
-          <w:sz w:val="24"/>
-          <w:szCs w:val="24"/>
-          <w:lang w:eastAsia="en-GB"/>
-        </w:rPr>
-        <w:tab/>
-        <w:t xml:space="preserve">          Must be adaptive to change of management.  </w:t>
-      </w:r>
-      <w:r>
-        <w:rPr>
-          <w:sz w:val="24"/>
-          <w:szCs w:val="24"/>
-          <w:lang w:eastAsia="en-GB"/>
-        </w:rPr>
-        <w:tab/>
-      </w:r>
-      <w:r>
-        <w:rPr>
-          <w:sz w:val="24"/>
-          <w:szCs w:val="24"/>
-          <w:lang w:eastAsia="en-GB"/>
-        </w:rPr>
-        <w:tab/>
-      </w:r>
-      <w:r>
-        <w:rPr>
-          <w:sz w:val="24"/>
-          <w:szCs w:val="24"/>
-          <w:lang w:eastAsia="en-GB"/>
-        </w:rPr>
-        <w:tab/>
-      </w:r>
-      <w:r>
-        <w:rPr>
-          <w:sz w:val="24"/>
-          <w:szCs w:val="24"/>
-          <w:lang w:eastAsia="en-GB"/>
-        </w:rPr>
-        <w:tab/>
-      </w:r>
-    </w:p>
-    <w:p>
-      <w:pPr>
-        <w:pStyle w:val="ListParagraph"/>
-        <w:tabs>
-          <w:tab w:val="left" w:pos="0"/>
-          <w:tab w:val="left" w:pos="4665"/>
-        </w:tabs>
-        <w:spacing w:after="0" w:line="240" w:lineRule="auto"/>
-        <w:ind w:left="0" w:firstLine="900"/>
-        <w:contextualSpacing w:val="0"/>
-        <w:rPr>
-          <w:sz w:val="24"/>
-          <w:szCs w:val="24"/>
-          <w:lang w:eastAsia="en-GB"/>
-        </w:rPr>
-      </w:pPr>
-      <w:r>
-        <w:rPr>
-          <w:i/>
-          <w:sz w:val="24"/>
-          <w:szCs w:val="24"/>
-          <w:u w:val="single"/>
-          <w:lang w:eastAsia="en-GB"/>
-        </w:rPr>
-        <w:t>Security:</w:t>
-      </w:r>
-      <w:r>
-        <w:rPr>
-          <w:sz w:val="24"/>
-          <w:szCs w:val="24"/>
-          <w:lang w:eastAsia="en-GB"/>
-        </w:rPr>
-        <w:t xml:space="preserve"> </w:t>
-      </w:r>
-      <w:r>
-        <w:rPr>
-          <w:sz w:val="24"/>
-          <w:szCs w:val="24"/>
-          <w:lang w:eastAsia="en-GB"/>
-        </w:rPr>
-        <w:t>The same as Administrator</w:t>
+        <w:t>The same as</w:t>
+      </w:r>
+      <w:r>
+        <w:rPr>
+          <w:sz w:val="24"/>
+          <w:szCs w:val="24"/>
+          <w:lang w:eastAsia="en-GB"/>
+        </w:rPr>
+        <w:t xml:space="preserve"> Parents.</w:t>
       </w:r>
     </w:p>
     <w:p>
@@ -4164,6 +3587,8 @@
           <w:lang w:eastAsia="en-GB"/>
         </w:rPr>
       </w:pPr>
+      <w:bookmarkStart w:id="0" w:name="_GoBack"/>
+      <w:bookmarkEnd w:id="0"/>
     </w:p>
     <w:p>
       <w:pPr>
@@ -4186,8 +3611,9 @@
           <w:sz w:val="24"/>
           <w:szCs w:val="24"/>
         </w:rPr>
-        <w:t xml:space="preserve">Proposed solution </w:t>
-      </w:r>
+        <w:t xml:space="preserve">Proposed </w:t>
+      </w:r>
+      <w:proofErr w:type="gramStart"/>
       <w:r>
         <w:rPr>
           <w:b/>
@@ -4195,8 +3621,18 @@
           <w:sz w:val="24"/>
           <w:szCs w:val="24"/>
         </w:rPr>
+        <w:t xml:space="preserve">solution </w:t>
+      </w:r>
+      <w:r>
+        <w:rPr>
+          <w:b/>
+          <w:color w:val="1F497D" w:themeColor="text2"/>
+          <w:sz w:val="24"/>
+          <w:szCs w:val="24"/>
+        </w:rPr>
         <w:t>:</w:t>
       </w:r>
+      <w:proofErr w:type="gramEnd"/>
       <w:r>
         <w:rPr>
           <w:b/>
@@ -4312,7 +3748,6 @@
         <w:ind w:left="360"/>
       </w:pPr>
       <w:r>
-        <w:lastRenderedPageBreak/>
         <w:t>Add in more if you want, on Monday we shortlist stuff out and start researching.</w:t>
       </w:r>
     </w:p>
@@ -4541,6 +3976,7 @@
           <w:b/>
           <w:color w:val="1F497D" w:themeColor="text2"/>
         </w:rPr>
+        <w:lastRenderedPageBreak/>
         <w:t xml:space="preserve">Appendix: </w:t>
       </w:r>
     </w:p>
@@ -4699,7 +4135,15 @@
         <w:endnoteRef/>
       </w:r>
       <w:r>
-        <w:t xml:space="preserve"> From West Newcastle Academy school policy including Safeguarding, taken from </w:t>
+        <w:t xml:space="preserve"> From West Newcastle Academy </w:t>
+      </w:r>
+      <w:proofErr w:type="gramStart"/>
+      <w:r>
+        <w:t>school</w:t>
+      </w:r>
+      <w:proofErr w:type="gramEnd"/>
+      <w:r>
+        <w:t xml:space="preserve"> policy including Safeguarding, taken from </w:t>
       </w:r>
       <w:hyperlink r:id="rId2" w:history="1">
         <w:r>
@@ -4735,7 +4179,15 @@
         <w:endnoteRef/>
       </w:r>
       <w:r>
-        <w:t xml:space="preserve"> From West Newcastle Academy school policy including Safeguarding, taken from </w:t>
+        <w:t xml:space="preserve"> From West Newcastle Academy </w:t>
+      </w:r>
+      <w:proofErr w:type="gramStart"/>
+      <w:r>
+        <w:t>school</w:t>
+      </w:r>
+      <w:proofErr w:type="gramEnd"/>
+      <w:r>
+        <w:t xml:space="preserve"> policy including Safeguarding, taken from </w:t>
       </w:r>
       <w:hyperlink r:id="rId3" w:history="1">
         <w:r>
@@ -4771,7 +4223,15 @@
         <w:endnoteRef/>
       </w:r>
       <w:r>
-        <w:t xml:space="preserve"> From West Newcastle Academy school policy including Safeguarding, taken from </w:t>
+        <w:t xml:space="preserve"> From West Newcastle Academy </w:t>
+      </w:r>
+      <w:proofErr w:type="gramStart"/>
+      <w:r>
+        <w:t>school</w:t>
+      </w:r>
+      <w:proofErr w:type="gramEnd"/>
+      <w:r>
+        <w:t xml:space="preserve"> policy including Safeguarding, taken from </w:t>
       </w:r>
       <w:hyperlink r:id="rId4" w:history="1">
         <w:r>
@@ -4779,6 +4239,62 @@
             <w:rStyle w:val="Hyperlink"/>
           </w:rPr>
           <w:t>http://www.westnewcastleacademy.org/our-school/school-policies</w:t>
+        </w:r>
+      </w:hyperlink>
+      <w:r>
+        <w:t>, accessed on 12</w:t>
+      </w:r>
+      <w:r>
+        <w:rPr>
+          <w:vertAlign w:val="superscript"/>
+        </w:rPr>
+        <w:t>th</w:t>
+      </w:r>
+      <w:r>
+        <w:t xml:space="preserve"> Oct 2016.</w:t>
+      </w:r>
+    </w:p>
+  </w:endnote>
+  <w:endnote w:id="6">
+    <w:p>
+      <w:pPr>
+        <w:pStyle w:val="EndnoteText"/>
+      </w:pPr>
+      <w:r>
+        <w:rPr>
+          <w:rStyle w:val="EndnoteReference"/>
+        </w:rPr>
+        <w:endnoteRef/>
+      </w:r>
+      <w:r>
+        <w:t xml:space="preserve"> From West Newcastle Academy </w:t>
+      </w:r>
+      <w:proofErr w:type="gramStart"/>
+      <w:r>
+        <w:t>school</w:t>
+      </w:r>
+      <w:proofErr w:type="gramEnd"/>
+      <w:r>
+        <w:t xml:space="preserve"> policy including Safeguarding, taken from </w:t>
+      </w:r>
+      <w:hyperlink r:id="rId5" w:history="1">
+        <w:r>
+          <w:rPr>
+            <w:rStyle w:val="Hyperlink"/>
+          </w:rPr>
+          <w:t>http://www.</w:t>
+        </w:r>
+        <w:r>
+          <w:rPr>
+            <w:rStyle w:val="Hyperlink"/>
+          </w:rPr>
+          <w:t>westnewcastleacademy</w:t>
+        </w:r>
+        <w:r>
+          <w:rPr>
+            <w:rStyle w:val="Hyperlink"/>
+          </w:rPr>
+          <w:t>.org/our-school/school-policies</w:t>
         </w:r>
       </w:hyperlink>
       <w:r>
@@ -4878,7 +4394,7 @@
                 <w:noProof/>
                 <w:color w:val="1F497D" w:themeColor="text2"/>
               </w:rPr>
-              <w:t>6</w:t>
+              <w:t>5</w:t>
             </w:r>
             <w:r>
               <w:rPr>
@@ -9042,6 +8558,7 @@
   <w:style w:type="character" w:default="1" w:styleId="DefaultParagraphFont">
     <w:name w:val="Default Paragraph Font"/>
     <w:uiPriority w:val="1"/>
+    <w:semiHidden/>
     <w:unhideWhenUsed/>
   </w:style>
   <w:style w:type="table" w:default="1" w:styleId="TableNormal">
@@ -9708,6 +9225,17 @@
     <w:uiPriority w:val="99"/>
     <w:rsid w:val="00E83300"/>
   </w:style>
+  <w:style w:type="character" w:styleId="FollowedHyperlink">
+    <w:name w:val="FollowedHyperlink"/>
+    <w:basedOn w:val="DefaultParagraphFont"/>
+    <w:semiHidden/>
+    <w:unhideWhenUsed/>
+    <w:rsid w:val="00E747EF"/>
+    <w:rPr>
+      <w:color w:val="800080" w:themeColor="followedHyperlink"/>
+      <w:u w:val="single"/>
+    </w:rPr>
+  </w:style>
 </w:styles>
 </file>
 
@@ -9878,6 +9406,7 @@
     <w:rsid w:val="001D36C4"/>
     <w:rsid w:val="00231BDE"/>
     <w:rsid w:val="00522721"/>
+    <w:rsid w:val="006C123E"/>
   </w:rsids>
   <m:mathPr>
     <m:mathFont m:val="Cambria Math"/>
@@ -10799,7 +10328,7 @@
 </file>
 
 <file path=customXml/itemProps3.xml><?xml version="1.0" encoding="utf-8"?>
-<ds:datastoreItem xmlns:ds="http://schemas.openxmlformats.org/officeDocument/2006/customXml" ds:itemID="{BAA63C69-E190-4E0D-9EB5-29C5FBADEF74}">
+<ds:datastoreItem xmlns:ds="http://schemas.openxmlformats.org/officeDocument/2006/customXml" ds:itemID="{87851E8B-3168-46CC-8F69-CAD76D9DADBA}">
   <ds:schemaRefs>
     <ds:schemaRef ds:uri="http://schemas.openxmlformats.org/officeDocument/2006/bibliography"/>
   </ds:schemaRefs>

--- a/Project proposal draft.docx
+++ b/Project proposal draft.docx
@@ -52,19 +52,10 @@
     </w:p>
     <w:p>
       <w:pPr>
-        <w:pStyle w:val="Heading1"/>
-        <w:spacing w:before="240"/>
-        <w:rPr>
-          <w:color w:val="1F497D" w:themeColor="text2"/>
-        </w:rPr>
-      </w:pPr>
-    </w:p>
-    <w:p>
-      <w:pPr>
         <w:pStyle w:val="Heading2"/>
         <w:numPr>
           <w:ilvl w:val="0"/>
-          <w:numId w:val="27"/>
+          <w:numId w:val="3"/>
         </w:numPr>
         <w:spacing w:before="240" w:after="320" w:line="200" w:lineRule="exact"/>
         <w:ind w:hanging="907"/>
@@ -79,6 +70,7 @@
           <w:b/>
           <w:color w:val="1F497D" w:themeColor="text2"/>
         </w:rPr>
+        <w:lastRenderedPageBreak/>
         <w:t>Introduction:</w:t>
       </w:r>
     </w:p>
@@ -86,16 +78,13 @@
       <w:pPr>
         <w:ind w:firstLine="720"/>
       </w:pPr>
-      <w:r>
-        <w:br/>
-      </w:r>
     </w:p>
     <w:p>
       <w:pPr>
         <w:pStyle w:val="Heading2"/>
         <w:numPr>
           <w:ilvl w:val="0"/>
-          <w:numId w:val="27"/>
+          <w:numId w:val="3"/>
         </w:numPr>
         <w:spacing w:before="240" w:after="320" w:line="200" w:lineRule="exact"/>
         <w:ind w:hanging="907"/>
@@ -125,7 +114,7 @@
         <w:pStyle w:val="Heading3"/>
         <w:numPr>
           <w:ilvl w:val="0"/>
-          <w:numId w:val="33"/>
+          <w:numId w:val="4"/>
         </w:numPr>
         <w:rPr>
           <w:b/>
@@ -144,13 +133,12 @@
         <w:t>Client’s requirement</w:t>
       </w:r>
     </w:p>
-    <w:p/>
     <w:p>
       <w:pPr>
         <w:pStyle w:val="ListParagraph"/>
         <w:numPr>
           <w:ilvl w:val="1"/>
-          <w:numId w:val="41"/>
+          <w:numId w:val="5"/>
         </w:numPr>
         <w:rPr>
           <w:b/>
@@ -201,23 +189,7 @@
           <w:sz w:val="24"/>
           <w:szCs w:val="24"/>
         </w:rPr>
-        <w:t xml:space="preserve"> is a new primary school in </w:t>
-      </w:r>
-      <w:proofErr w:type="spellStart"/>
-      <w:r>
-        <w:rPr>
-          <w:sz w:val="24"/>
-          <w:szCs w:val="24"/>
-        </w:rPr>
-        <w:t>Benwell</w:t>
-      </w:r>
-      <w:proofErr w:type="spellEnd"/>
-      <w:r>
-        <w:rPr>
-          <w:sz w:val="24"/>
-          <w:szCs w:val="24"/>
-        </w:rPr>
-        <w:t>, located on Newcastle upon Tyne, UK.</w:t>
+        <w:t xml:space="preserve"> is a new primary school in Benwell, located on Newcastle upon Tyne, UK.</w:t>
       </w:r>
       <w:r>
         <w:rPr>
@@ -293,7 +265,7 @@
         <w:pStyle w:val="ListParagraph"/>
         <w:numPr>
           <w:ilvl w:val="1"/>
-          <w:numId w:val="41"/>
+          <w:numId w:val="5"/>
         </w:numPr>
         <w:tabs>
           <w:tab w:val="left" w:pos="630"/>
@@ -390,7 +362,7 @@
         <w:pStyle w:val="ListParagraph"/>
         <w:numPr>
           <w:ilvl w:val="0"/>
-          <w:numId w:val="42"/>
+          <w:numId w:val="6"/>
         </w:numPr>
         <w:ind w:left="0" w:firstLine="810"/>
         <w:rPr>
@@ -411,7 +383,7 @@
         <w:pStyle w:val="ListParagraph"/>
         <w:numPr>
           <w:ilvl w:val="0"/>
-          <w:numId w:val="42"/>
+          <w:numId w:val="6"/>
         </w:numPr>
         <w:ind w:left="0" w:firstLine="810"/>
         <w:rPr>
@@ -432,7 +404,7 @@
         <w:pStyle w:val="ListParagraph"/>
         <w:numPr>
           <w:ilvl w:val="0"/>
-          <w:numId w:val="42"/>
+          <w:numId w:val="6"/>
         </w:numPr>
         <w:ind w:left="0" w:firstLine="810"/>
         <w:rPr>
@@ -453,7 +425,7 @@
         <w:pStyle w:val="ListParagraph"/>
         <w:numPr>
           <w:ilvl w:val="0"/>
-          <w:numId w:val="42"/>
+          <w:numId w:val="6"/>
         </w:numPr>
         <w:ind w:left="0" w:firstLine="810"/>
         <w:rPr>
@@ -474,7 +446,7 @@
         <w:pStyle w:val="ListParagraph"/>
         <w:numPr>
           <w:ilvl w:val="0"/>
-          <w:numId w:val="42"/>
+          <w:numId w:val="6"/>
         </w:numPr>
         <w:ind w:left="0" w:firstLine="810"/>
         <w:rPr>
@@ -561,7 +533,7 @@
         <w:pStyle w:val="ListParagraph"/>
         <w:numPr>
           <w:ilvl w:val="0"/>
-          <w:numId w:val="43"/>
+          <w:numId w:val="7"/>
         </w:numPr>
         <w:tabs>
           <w:tab w:val="left" w:pos="0"/>
@@ -887,7 +859,6 @@
           <w:szCs w:val="24"/>
           <w:lang w:eastAsia="en-GB"/>
         </w:rPr>
-        <w:lastRenderedPageBreak/>
         <w:t xml:space="preserve">         </w:t>
       </w:r>
       <w:r>
@@ -1005,7 +976,7 @@
         <w:pStyle w:val="ListParagraph"/>
         <w:numPr>
           <w:ilvl w:val="0"/>
-          <w:numId w:val="43"/>
+          <w:numId w:val="7"/>
         </w:numPr>
         <w:tabs>
           <w:tab w:val="left" w:pos="0"/>
@@ -1106,6 +1077,7 @@
           <w:u w:val="single"/>
           <w:lang w:eastAsia="en-GB"/>
         </w:rPr>
+        <w:lastRenderedPageBreak/>
         <w:t>Output</w:t>
       </w:r>
       <w:r>
@@ -1451,7 +1423,7 @@
         <w:pStyle w:val="ListParagraph"/>
         <w:numPr>
           <w:ilvl w:val="0"/>
-          <w:numId w:val="43"/>
+          <w:numId w:val="7"/>
         </w:numPr>
         <w:tabs>
           <w:tab w:val="left" w:pos="0"/>
@@ -1951,7 +1923,7 @@
         <w:pStyle w:val="ListParagraph"/>
         <w:numPr>
           <w:ilvl w:val="0"/>
-          <w:numId w:val="44"/>
+          <w:numId w:val="8"/>
         </w:numPr>
         <w:tabs>
           <w:tab w:val="left" w:pos="0"/>
@@ -2265,7 +2237,7 @@
         <w:pStyle w:val="ListParagraph"/>
         <w:numPr>
           <w:ilvl w:val="0"/>
-          <w:numId w:val="43"/>
+          <w:numId w:val="7"/>
         </w:numPr>
         <w:tabs>
           <w:tab w:val="left" w:pos="0"/>
@@ -2355,6 +2327,7 @@
           <w:u w:val="single"/>
           <w:lang w:eastAsia="en-GB"/>
         </w:rPr>
+        <w:lastRenderedPageBreak/>
         <w:t>Output:</w:t>
       </w:r>
       <w:r>
@@ -2727,7 +2700,7 @@
         <w:pStyle w:val="ListParagraph"/>
         <w:numPr>
           <w:ilvl w:val="0"/>
-          <w:numId w:val="43"/>
+          <w:numId w:val="7"/>
         </w:numPr>
         <w:tabs>
           <w:tab w:val="left" w:pos="0"/>
@@ -3471,7 +3444,6 @@
           <w:szCs w:val="24"/>
           <w:lang w:eastAsia="en-GB"/>
         </w:rPr>
-        <w:lastRenderedPageBreak/>
         <w:tab/>
       </w:r>
       <w:r>
@@ -3575,27 +3547,27 @@
     </w:p>
     <w:p>
       <w:pPr>
-        <w:pStyle w:val="ListParagraph"/>
-        <w:tabs>
-          <w:tab w:val="left" w:pos="4665"/>
-        </w:tabs>
-        <w:spacing w:after="0" w:line="240" w:lineRule="auto"/>
-        <w:contextualSpacing w:val="0"/>
-        <w:rPr>
-          <w:sz w:val="24"/>
-          <w:szCs w:val="24"/>
-          <w:lang w:eastAsia="en-GB"/>
-        </w:rPr>
-      </w:pPr>
-      <w:bookmarkStart w:id="0" w:name="_GoBack"/>
-      <w:bookmarkEnd w:id="0"/>
+        <w:rPr>
+          <w:sz w:val="24"/>
+          <w:szCs w:val="24"/>
+          <w:lang w:eastAsia="en-GB"/>
+        </w:rPr>
+      </w:pPr>
+      <w:r>
+        <w:rPr>
+          <w:sz w:val="24"/>
+          <w:szCs w:val="24"/>
+          <w:lang w:eastAsia="en-GB"/>
+        </w:rPr>
+        <w:br w:type="page"/>
+      </w:r>
     </w:p>
     <w:p>
       <w:pPr>
         <w:pStyle w:val="Heading3"/>
         <w:numPr>
           <w:ilvl w:val="0"/>
-          <w:numId w:val="33"/>
+          <w:numId w:val="4"/>
         </w:numPr>
         <w:rPr>
           <w:b/>
@@ -3611,9 +3583,9 @@
           <w:sz w:val="24"/>
           <w:szCs w:val="24"/>
         </w:rPr>
-        <w:t xml:space="preserve">Proposed </w:t>
-      </w:r>
-      <w:proofErr w:type="gramStart"/>
+        <w:lastRenderedPageBreak/>
+        <w:t>Proposed solution</w:t>
+      </w:r>
       <w:r>
         <w:rPr>
           <w:b/>
@@ -3621,36 +3593,21 @@
           <w:sz w:val="24"/>
           <w:szCs w:val="24"/>
         </w:rPr>
-        <w:t xml:space="preserve">solution </w:t>
-      </w:r>
-      <w:r>
-        <w:rPr>
-          <w:b/>
-          <w:color w:val="1F497D" w:themeColor="text2"/>
-          <w:sz w:val="24"/>
-          <w:szCs w:val="24"/>
-        </w:rPr>
         <w:t>:</w:t>
       </w:r>
-      <w:proofErr w:type="gramEnd"/>
-      <w:r>
-        <w:rPr>
-          <w:b/>
-          <w:color w:val="1F497D" w:themeColor="text2"/>
-          <w:sz w:val="24"/>
-          <w:szCs w:val="24"/>
-        </w:rPr>
-        <w:br/>
-      </w:r>
     </w:p>
     <w:p>
       <w:pPr>
         <w:pStyle w:val="Heading4"/>
-        <w:tabs>
-          <w:tab w:val="left" w:pos="720"/>
+        <w:numPr>
+          <w:ilvl w:val="0"/>
+          <w:numId w:val="19"/>
+        </w:numPr>
+        <w:tabs>
+          <w:tab w:val="left" w:pos="900"/>
         </w:tabs>
         <w:adjustRightInd w:val="0"/>
-        <w:ind w:left="630"/>
+        <w:ind w:left="720" w:firstLine="0"/>
         <w:mirrorIndents/>
         <w:rPr>
           <w:rFonts w:asciiTheme="minorHAnsi" w:hAnsiTheme="minorHAnsi" w:cstheme="minorHAnsi"/>
@@ -3668,95 +3625,2628 @@
           <w:sz w:val="24"/>
           <w:szCs w:val="24"/>
         </w:rPr>
-        <w:t>List the ideal of what we’re offering the school in term of Technology requirement. For myself, I recommend these:</w:t>
-      </w:r>
-    </w:p>
+        <w:t>Computer Lab.</w:t>
+      </w:r>
+    </w:p>
+    <w:p>
+      <w:pPr>
+        <w:ind w:firstLine="720"/>
+      </w:pPr>
+      <w:r>
+        <w:t xml:space="preserve">To fulfill the educational need of children in the current vast advancing technologies, we proposed to build a computer lab for students. </w:t>
+      </w:r>
+      <w:r>
+        <w:t>T</w:t>
+      </w:r>
+      <w:r>
+        <w:t>he lab will provide children with useful lab session, where students can access to various educational contents provided by school and other certified association. In addi</w:t>
+      </w:r>
+      <w:r>
+        <w:t>tion to that, computer lab will help the children in getting in touch with current technology.</w:t>
+      </w:r>
+    </w:p>
+    <w:p>
+      <w:pPr>
+        <w:ind w:firstLine="720"/>
+      </w:pPr>
+      <w:r>
+        <w:t xml:space="preserve">Due to the nature of a small-medium educational institution with 200 children, </w:t>
+      </w:r>
+      <w:r>
+        <w:t xml:space="preserve">on the basic of </w:t>
+      </w:r>
+      <w:r>
+        <w:t>each cohort is 28 students</w:t>
+      </w:r>
+      <w:r>
+        <w:rPr>
+          <w:rStyle w:val="EndnoteReference"/>
+        </w:rPr>
+        <w:endnoteReference w:id="7"/>
+      </w:r>
+      <w:r>
+        <w:t xml:space="preserve">, it is recommended that there should be 35 computers for the lab. Depend on school’s curriculum, </w:t>
+      </w:r>
+      <w:r>
+        <w:t>the lab will server each classes on weekly round-robin manner. The lab will require about 50-60 square meters ground area, hence it is intended to implement the lab in one of the Key stage room (55 m</w:t>
+      </w:r>
+      <w:r>
+        <w:rPr>
+          <w:vertAlign w:val="superscript"/>
+        </w:rPr>
+        <w:t>2</w:t>
+      </w:r>
+      <w:r>
+        <w:t xml:space="preserve">). </w:t>
+      </w:r>
+    </w:p>
+    <w:p>
+      <w:pPr>
+        <w:ind w:firstLine="720"/>
+      </w:pPr>
+      <w:r>
+        <w:t xml:space="preserve">The specification of </w:t>
+      </w:r>
+      <w:r>
+        <w:t xml:space="preserve">hardware on </w:t>
+      </w:r>
+      <w:r>
+        <w:t xml:space="preserve">Student’s PC desktop is given </w:t>
+      </w:r>
+      <w:r>
+        <w:t xml:space="preserve">as follow. It follows the </w:t>
+      </w:r>
+      <w:r>
+        <w:t>current technology state of 2016</w:t>
+      </w:r>
+      <w:r>
+        <w:t>, based on the Recommendation of Colorado Office of Information Technology</w:t>
+      </w:r>
+      <w:r>
+        <w:rPr>
+          <w:rStyle w:val="EndnoteReference"/>
+        </w:rPr>
+        <w:endnoteReference w:id="8"/>
+      </w:r>
+      <w:r>
+        <w:t>, with modification to suit West Newcastle Academy</w:t>
+      </w:r>
+      <w:r>
+        <w:t xml:space="preserve">. </w:t>
+      </w:r>
+    </w:p>
+    <w:tbl>
+      <w:tblPr>
+        <w:tblStyle w:val="GridTable4-Accent1"/>
+        <w:tblW w:w="9270" w:type="dxa"/>
+        <w:tblLook w:val="0420" w:firstRow="1" w:lastRow="0" w:firstColumn="0" w:lastColumn="0" w:noHBand="0" w:noVBand="1"/>
+      </w:tblPr>
+      <w:tblGrid>
+        <w:gridCol w:w="2924"/>
+        <w:gridCol w:w="3196"/>
+        <w:gridCol w:w="3150"/>
+      </w:tblGrid>
+      <w:tr>
+        <w:trPr>
+          <w:cnfStyle w:val="100000000000" w:firstRow="1" w:lastRow="0" w:firstColumn="0" w:lastColumn="0" w:oddVBand="0" w:evenVBand="0" w:oddHBand="0" w:evenHBand="0" w:firstRowFirstColumn="0" w:firstRowLastColumn="0" w:lastRowFirstColumn="0" w:lastRowLastColumn="0"/>
+        </w:trPr>
+        <w:tc>
+          <w:tcPr>
+            <w:tcW w:w="2924" w:type="dxa"/>
+          </w:tcPr>
+          <w:p>
+            <w:pPr>
+              <w:spacing w:line="336" w:lineRule="atLeast"/>
+              <w:jc w:val="center"/>
+              <w:rPr>
+                <w:rFonts w:cstheme="minorHAnsi"/>
+                <w:b w:val="0"/>
+                <w:bCs w:val="0"/>
+                <w:caps/>
+                <w:color w:val="0F243E" w:themeColor="text2" w:themeShade="80"/>
+                <w:spacing w:val="24"/>
+              </w:rPr>
+            </w:pPr>
+            <w:r>
+              <w:rPr>
+                <w:rFonts w:cstheme="minorHAnsi"/>
+                <w:caps/>
+                <w:color w:val="0F243E" w:themeColor="text2" w:themeShade="80"/>
+                <w:spacing w:val="24"/>
+              </w:rPr>
+              <w:t>HARDWARE PARTS</w:t>
+            </w:r>
+          </w:p>
+        </w:tc>
+        <w:tc>
+          <w:tcPr>
+            <w:tcW w:w="3196" w:type="dxa"/>
+          </w:tcPr>
+          <w:p>
+            <w:pPr>
+              <w:spacing w:line="336" w:lineRule="atLeast"/>
+              <w:jc w:val="center"/>
+              <w:rPr>
+                <w:rFonts w:cstheme="minorHAnsi"/>
+                <w:caps/>
+                <w:color w:val="0F243E" w:themeColor="text2" w:themeShade="80"/>
+                <w:spacing w:val="24"/>
+              </w:rPr>
+            </w:pPr>
+            <w:r>
+              <w:rPr>
+                <w:rFonts w:cstheme="minorHAnsi"/>
+                <w:caps/>
+                <w:color w:val="0F243E" w:themeColor="text2" w:themeShade="80"/>
+                <w:spacing w:val="24"/>
+              </w:rPr>
+              <w:t>MINIMUM RECOMMENDATION</w:t>
+            </w:r>
+          </w:p>
+        </w:tc>
+        <w:tc>
+          <w:tcPr>
+            <w:tcW w:w="3150" w:type="dxa"/>
+          </w:tcPr>
+          <w:p>
+            <w:pPr>
+              <w:spacing w:line="336" w:lineRule="atLeast"/>
+              <w:jc w:val="center"/>
+              <w:rPr>
+                <w:rFonts w:cstheme="minorHAnsi"/>
+                <w:caps/>
+                <w:color w:val="0F243E" w:themeColor="text2" w:themeShade="80"/>
+                <w:spacing w:val="24"/>
+              </w:rPr>
+            </w:pPr>
+            <w:r>
+              <w:rPr>
+                <w:rFonts w:cstheme="minorHAnsi"/>
+                <w:caps/>
+                <w:color w:val="0F243E" w:themeColor="text2" w:themeShade="80"/>
+                <w:spacing w:val="24"/>
+              </w:rPr>
+              <w:t>HIGH PERFORMANCE</w:t>
+            </w:r>
+          </w:p>
+        </w:tc>
+      </w:tr>
+      <w:tr>
+        <w:trPr>
+          <w:cnfStyle w:val="000000100000" w:firstRow="0" w:lastRow="0" w:firstColumn="0" w:lastColumn="0" w:oddVBand="0" w:evenVBand="0" w:oddHBand="1" w:evenHBand="0" w:firstRowFirstColumn="0" w:firstRowLastColumn="0" w:lastRowFirstColumn="0" w:lastRowLastColumn="0"/>
+        </w:trPr>
+        <w:tc>
+          <w:tcPr>
+            <w:tcW w:w="2924" w:type="dxa"/>
+          </w:tcPr>
+          <w:p>
+            <w:pPr>
+              <w:spacing w:line="336" w:lineRule="atLeast"/>
+              <w:rPr>
+                <w:rFonts w:cstheme="minorHAnsi"/>
+                <w:color w:val="000000" w:themeColor="text1"/>
+              </w:rPr>
+            </w:pPr>
+            <w:r>
+              <w:rPr>
+                <w:rStyle w:val="Strong"/>
+                <w:rFonts w:cstheme="minorHAnsi"/>
+                <w:color w:val="000000" w:themeColor="text1"/>
+              </w:rPr>
+              <w:t>CPU</w:t>
+            </w:r>
+          </w:p>
+        </w:tc>
+        <w:tc>
+          <w:tcPr>
+            <w:tcW w:w="3196" w:type="dxa"/>
+          </w:tcPr>
+          <w:p>
+            <w:pPr>
+              <w:spacing w:before="150" w:after="150" w:line="336" w:lineRule="atLeast"/>
+              <w:rPr>
+                <w:rFonts w:cstheme="minorHAnsi"/>
+                <w:color w:val="000000" w:themeColor="text1"/>
+              </w:rPr>
+            </w:pPr>
+            <w:r>
+              <w:rPr>
+                <w:rFonts w:cstheme="minorHAnsi"/>
+                <w:color w:val="000000" w:themeColor="text1"/>
+              </w:rPr>
+              <w:t>Intel Core i5</w:t>
+            </w:r>
+          </w:p>
+        </w:tc>
+        <w:tc>
+          <w:tcPr>
+            <w:tcW w:w="3150" w:type="dxa"/>
+          </w:tcPr>
+          <w:p>
+            <w:pPr>
+              <w:spacing w:line="336" w:lineRule="atLeast"/>
+              <w:rPr>
+                <w:rFonts w:cstheme="minorHAnsi"/>
+                <w:color w:val="000000" w:themeColor="text1"/>
+              </w:rPr>
+            </w:pPr>
+            <w:r>
+              <w:rPr>
+                <w:rFonts w:cstheme="minorHAnsi"/>
+                <w:color w:val="000000" w:themeColor="text1"/>
+              </w:rPr>
+              <w:t>Intel Core i7</w:t>
+            </w:r>
+          </w:p>
+        </w:tc>
+      </w:tr>
+      <w:tr>
+        <w:tc>
+          <w:tcPr>
+            <w:tcW w:w="2924" w:type="dxa"/>
+          </w:tcPr>
+          <w:p>
+            <w:pPr>
+              <w:spacing w:line="336" w:lineRule="atLeast"/>
+              <w:rPr>
+                <w:rFonts w:cstheme="minorHAnsi"/>
+                <w:color w:val="000000" w:themeColor="text1"/>
+              </w:rPr>
+            </w:pPr>
+            <w:r>
+              <w:rPr>
+                <w:rStyle w:val="Strong"/>
+                <w:rFonts w:cstheme="minorHAnsi"/>
+                <w:color w:val="000000" w:themeColor="text1"/>
+              </w:rPr>
+              <w:t>RAM</w:t>
+            </w:r>
+          </w:p>
+        </w:tc>
+        <w:tc>
+          <w:tcPr>
+            <w:tcW w:w="3196" w:type="dxa"/>
+          </w:tcPr>
+          <w:p>
+            <w:pPr>
+              <w:spacing w:before="150" w:after="150" w:line="336" w:lineRule="atLeast"/>
+              <w:rPr>
+                <w:rFonts w:cstheme="minorHAnsi"/>
+                <w:color w:val="000000" w:themeColor="text1"/>
+              </w:rPr>
+            </w:pPr>
+            <w:r>
+              <w:rPr>
+                <w:rFonts w:cstheme="minorHAnsi"/>
+                <w:color w:val="000000" w:themeColor="text1"/>
+              </w:rPr>
+              <w:t>8 GB</w:t>
+            </w:r>
+          </w:p>
+        </w:tc>
+        <w:tc>
+          <w:tcPr>
+            <w:tcW w:w="3150" w:type="dxa"/>
+          </w:tcPr>
+          <w:p>
+            <w:pPr>
+              <w:spacing w:line="336" w:lineRule="atLeast"/>
+              <w:rPr>
+                <w:rFonts w:cstheme="minorHAnsi"/>
+                <w:color w:val="000000" w:themeColor="text1"/>
+              </w:rPr>
+            </w:pPr>
+            <w:r>
+              <w:rPr>
+                <w:rFonts w:cstheme="minorHAnsi"/>
+                <w:color w:val="000000" w:themeColor="text1"/>
+              </w:rPr>
+              <w:t>16 GB</w:t>
+            </w:r>
+          </w:p>
+        </w:tc>
+      </w:tr>
+      <w:tr>
+        <w:trPr>
+          <w:cnfStyle w:val="000000100000" w:firstRow="0" w:lastRow="0" w:firstColumn="0" w:lastColumn="0" w:oddVBand="0" w:evenVBand="0" w:oddHBand="1" w:evenHBand="0" w:firstRowFirstColumn="0" w:firstRowLastColumn="0" w:lastRowFirstColumn="0" w:lastRowLastColumn="0"/>
+        </w:trPr>
+        <w:tc>
+          <w:tcPr>
+            <w:tcW w:w="2924" w:type="dxa"/>
+          </w:tcPr>
+          <w:p>
+            <w:pPr>
+              <w:spacing w:line="336" w:lineRule="atLeast"/>
+              <w:rPr>
+                <w:rFonts w:cstheme="minorHAnsi"/>
+                <w:color w:val="000000" w:themeColor="text1"/>
+              </w:rPr>
+            </w:pPr>
+            <w:r>
+              <w:rPr>
+                <w:rStyle w:val="Strong"/>
+                <w:rFonts w:cstheme="minorHAnsi"/>
+                <w:color w:val="000000" w:themeColor="text1"/>
+              </w:rPr>
+              <w:t>Hard Drive</w:t>
+            </w:r>
+          </w:p>
+        </w:tc>
+        <w:tc>
+          <w:tcPr>
+            <w:tcW w:w="3196" w:type="dxa"/>
+          </w:tcPr>
+          <w:p>
+            <w:pPr>
+              <w:spacing w:before="150" w:after="150" w:line="336" w:lineRule="atLeast"/>
+              <w:rPr>
+                <w:rFonts w:cstheme="minorHAnsi"/>
+                <w:color w:val="000000" w:themeColor="text1"/>
+              </w:rPr>
+            </w:pPr>
+            <w:r>
+              <w:rPr>
+                <w:rFonts w:cstheme="minorHAnsi"/>
+                <w:color w:val="000000" w:themeColor="text1"/>
+              </w:rPr>
+              <w:t>SSD (256 GB or more)</w:t>
+            </w:r>
+          </w:p>
+          <w:p>
+            <w:pPr>
+              <w:spacing w:before="150" w:after="150" w:line="336" w:lineRule="atLeast"/>
+              <w:rPr>
+                <w:rFonts w:cstheme="minorHAnsi"/>
+                <w:color w:val="000000" w:themeColor="text1"/>
+              </w:rPr>
+            </w:pPr>
+            <w:r>
+              <w:rPr>
+                <w:rFonts w:cstheme="minorHAnsi"/>
+                <w:color w:val="000000" w:themeColor="text1"/>
+              </w:rPr>
+              <w:t>Or 500 GB Hard Drive</w:t>
+            </w:r>
+          </w:p>
+        </w:tc>
+        <w:tc>
+          <w:tcPr>
+            <w:tcW w:w="3150" w:type="dxa"/>
+          </w:tcPr>
+          <w:p>
+            <w:pPr>
+              <w:spacing w:line="336" w:lineRule="atLeast"/>
+              <w:rPr>
+                <w:rFonts w:cstheme="minorHAnsi"/>
+                <w:color w:val="000000" w:themeColor="text1"/>
+              </w:rPr>
+            </w:pPr>
+            <w:r>
+              <w:rPr>
+                <w:rFonts w:cstheme="minorHAnsi"/>
+                <w:color w:val="000000" w:themeColor="text1"/>
+              </w:rPr>
+              <w:t>SSD (256 GB or more)</w:t>
+            </w:r>
+          </w:p>
+          <w:p>
+            <w:pPr>
+              <w:spacing w:line="336" w:lineRule="atLeast"/>
+              <w:rPr>
+                <w:rFonts w:cstheme="minorHAnsi"/>
+                <w:color w:val="000000" w:themeColor="text1"/>
+              </w:rPr>
+            </w:pPr>
+            <w:r>
+              <w:rPr>
+                <w:rFonts w:cstheme="minorHAnsi"/>
+                <w:color w:val="000000" w:themeColor="text1"/>
+              </w:rPr>
+              <w:t>OR 1 TB Hard Drive</w:t>
+            </w:r>
+          </w:p>
+        </w:tc>
+      </w:tr>
+      <w:tr>
+        <w:tc>
+          <w:tcPr>
+            <w:tcW w:w="2924" w:type="dxa"/>
+          </w:tcPr>
+          <w:p>
+            <w:pPr>
+              <w:spacing w:line="336" w:lineRule="atLeast"/>
+              <w:rPr>
+                <w:rFonts w:cstheme="minorHAnsi"/>
+                <w:color w:val="000000" w:themeColor="text1"/>
+              </w:rPr>
+            </w:pPr>
+            <w:r>
+              <w:rPr>
+                <w:rStyle w:val="Strong"/>
+                <w:rFonts w:cstheme="minorHAnsi"/>
+                <w:color w:val="000000" w:themeColor="text1"/>
+              </w:rPr>
+              <w:t>Video Card</w:t>
+            </w:r>
+          </w:p>
+        </w:tc>
+        <w:tc>
+          <w:tcPr>
+            <w:tcW w:w="3196" w:type="dxa"/>
+          </w:tcPr>
+          <w:p>
+            <w:pPr>
+              <w:pStyle w:val="NormalWeb"/>
+              <w:spacing w:before="0" w:beforeAutospacing="0" w:after="360" w:afterAutospacing="0" w:line="336" w:lineRule="atLeast"/>
+              <w:rPr>
+                <w:rFonts w:asciiTheme="minorHAnsi" w:hAnsiTheme="minorHAnsi" w:cstheme="minorHAnsi"/>
+                <w:color w:val="000000" w:themeColor="text1"/>
+              </w:rPr>
+            </w:pPr>
+            <w:r>
+              <w:rPr>
+                <w:rFonts w:asciiTheme="minorHAnsi" w:hAnsiTheme="minorHAnsi" w:cstheme="minorHAnsi"/>
+                <w:color w:val="000000" w:themeColor="text1"/>
+              </w:rPr>
+              <w:t>Integrated Graphics Card</w:t>
+            </w:r>
+          </w:p>
+        </w:tc>
+        <w:tc>
+          <w:tcPr>
+            <w:tcW w:w="3150" w:type="dxa"/>
+          </w:tcPr>
+          <w:p>
+            <w:pPr>
+              <w:pStyle w:val="NormalWeb"/>
+              <w:spacing w:before="0" w:beforeAutospacing="0" w:after="360" w:afterAutospacing="0" w:line="336" w:lineRule="atLeast"/>
+              <w:rPr>
+                <w:rFonts w:asciiTheme="minorHAnsi" w:hAnsiTheme="minorHAnsi" w:cstheme="minorHAnsi"/>
+                <w:color w:val="000000" w:themeColor="text1"/>
+              </w:rPr>
+            </w:pPr>
+            <w:r>
+              <w:rPr>
+                <w:rFonts w:asciiTheme="minorHAnsi" w:hAnsiTheme="minorHAnsi" w:cstheme="minorHAnsi"/>
+                <w:color w:val="000000" w:themeColor="text1"/>
+              </w:rPr>
+              <w:t>Dedicated Graphics Card with 1 GB memory.</w:t>
+            </w:r>
+          </w:p>
+        </w:tc>
+      </w:tr>
+      <w:tr>
+        <w:trPr>
+          <w:cnfStyle w:val="000000100000" w:firstRow="0" w:lastRow="0" w:firstColumn="0" w:lastColumn="0" w:oddVBand="0" w:evenVBand="0" w:oddHBand="1" w:evenHBand="0" w:firstRowFirstColumn="0" w:firstRowLastColumn="0" w:lastRowFirstColumn="0" w:lastRowLastColumn="0"/>
+        </w:trPr>
+        <w:tc>
+          <w:tcPr>
+            <w:tcW w:w="2924" w:type="dxa"/>
+          </w:tcPr>
+          <w:p>
+            <w:pPr>
+              <w:spacing w:line="336" w:lineRule="atLeast"/>
+              <w:rPr>
+                <w:rStyle w:val="Strong"/>
+                <w:rFonts w:cstheme="minorHAnsi"/>
+                <w:color w:val="000000" w:themeColor="text1"/>
+              </w:rPr>
+            </w:pPr>
+            <w:r>
+              <w:rPr>
+                <w:rStyle w:val="Strong"/>
+                <w:rFonts w:cstheme="minorHAnsi"/>
+                <w:color w:val="000000" w:themeColor="text1"/>
+              </w:rPr>
+              <w:t>Monitor</w:t>
+            </w:r>
+          </w:p>
+        </w:tc>
+        <w:tc>
+          <w:tcPr>
+            <w:tcW w:w="6346" w:type="dxa"/>
+            <w:gridSpan w:val="2"/>
+          </w:tcPr>
+          <w:p>
+            <w:pPr>
+              <w:numPr>
+                <w:ilvl w:val="0"/>
+                <w:numId w:val="9"/>
+              </w:numPr>
+              <w:spacing w:before="24" w:after="24" w:line="336" w:lineRule="atLeast"/>
+              <w:ind w:left="0"/>
+              <w:rPr>
+                <w:rFonts w:cstheme="minorHAnsi"/>
+                <w:color w:val="000000" w:themeColor="text1"/>
+              </w:rPr>
+            </w:pPr>
+            <w:r>
+              <w:rPr>
+                <w:rFonts w:cstheme="minorHAnsi"/>
+                <w:color w:val="000000" w:themeColor="text1"/>
+              </w:rPr>
+              <w:t>19” LCD monitor, resolution starts from 1600x900</w:t>
+            </w:r>
+          </w:p>
+        </w:tc>
+      </w:tr>
+      <w:tr>
+        <w:tc>
+          <w:tcPr>
+            <w:tcW w:w="2924" w:type="dxa"/>
+          </w:tcPr>
+          <w:p>
+            <w:pPr>
+              <w:spacing w:line="336" w:lineRule="atLeast"/>
+              <w:rPr>
+                <w:rStyle w:val="Strong"/>
+                <w:rFonts w:cstheme="minorHAnsi"/>
+                <w:color w:val="000000" w:themeColor="text1"/>
+              </w:rPr>
+            </w:pPr>
+            <w:r>
+              <w:rPr>
+                <w:rStyle w:val="Strong"/>
+                <w:rFonts w:cstheme="minorHAnsi"/>
+                <w:color w:val="000000" w:themeColor="text1"/>
+              </w:rPr>
+              <w:t>Network Adapter</w:t>
+            </w:r>
+          </w:p>
+        </w:tc>
+        <w:tc>
+          <w:tcPr>
+            <w:tcW w:w="6346" w:type="dxa"/>
+            <w:gridSpan w:val="2"/>
+          </w:tcPr>
+          <w:p>
+            <w:pPr>
+              <w:numPr>
+                <w:ilvl w:val="0"/>
+                <w:numId w:val="9"/>
+              </w:numPr>
+              <w:spacing w:before="24" w:after="24" w:line="336" w:lineRule="atLeast"/>
+              <w:ind w:left="0"/>
+              <w:rPr>
+                <w:rFonts w:cstheme="minorHAnsi"/>
+                <w:color w:val="000000" w:themeColor="text1"/>
+              </w:rPr>
+            </w:pPr>
+            <w:r>
+              <w:rPr>
+                <w:rFonts w:cstheme="minorHAnsi"/>
+                <w:bCs/>
+                <w:color w:val="000000" w:themeColor="text1"/>
+                <w:shd w:val="clear" w:color="auto" w:fill="FFFFFF"/>
+              </w:rPr>
+              <w:t>Ethernet</w:t>
+            </w:r>
+            <w:r>
+              <w:rPr>
+                <w:rFonts w:cstheme="minorHAnsi"/>
+                <w:color w:val="000000" w:themeColor="text1"/>
+                <w:shd w:val="clear" w:color="auto" w:fill="FFFFFF"/>
+              </w:rPr>
+              <w:t>/IP</w:t>
+            </w:r>
+            <w:r>
+              <w:rPr>
+                <w:rFonts w:cstheme="minorHAnsi"/>
+                <w:color w:val="000000" w:themeColor="text1"/>
+                <w:shd w:val="clear" w:color="auto" w:fill="FFFFFF"/>
+              </w:rPr>
+              <w:t xml:space="preserve">, </w:t>
+            </w:r>
+            <w:r>
+              <w:rPr>
+                <w:rFonts w:cstheme="minorHAnsi"/>
+                <w:color w:val="000000" w:themeColor="text1"/>
+              </w:rPr>
+              <w:t>802.11ac 2.4/5 GHz wireless adaptor</w:t>
+            </w:r>
+          </w:p>
+        </w:tc>
+      </w:tr>
+      <w:tr>
+        <w:trPr>
+          <w:cnfStyle w:val="000000100000" w:firstRow="0" w:lastRow="0" w:firstColumn="0" w:lastColumn="0" w:oddVBand="0" w:evenVBand="0" w:oddHBand="1" w:evenHBand="0" w:firstRowFirstColumn="0" w:firstRowLastColumn="0" w:lastRowFirstColumn="0" w:lastRowLastColumn="0"/>
+        </w:trPr>
+        <w:tc>
+          <w:tcPr>
+            <w:tcW w:w="2924" w:type="dxa"/>
+          </w:tcPr>
+          <w:p>
+            <w:pPr>
+              <w:spacing w:line="336" w:lineRule="atLeast"/>
+              <w:rPr>
+                <w:rFonts w:cstheme="minorHAnsi"/>
+                <w:color w:val="000000" w:themeColor="text1"/>
+              </w:rPr>
+            </w:pPr>
+            <w:r>
+              <w:rPr>
+                <w:rStyle w:val="Strong"/>
+                <w:rFonts w:cstheme="minorHAnsi"/>
+                <w:color w:val="000000" w:themeColor="text1"/>
+              </w:rPr>
+              <w:t>Ports</w:t>
+            </w:r>
+          </w:p>
+        </w:tc>
+        <w:tc>
+          <w:tcPr>
+            <w:tcW w:w="3196" w:type="dxa"/>
+          </w:tcPr>
+          <w:p>
+            <w:pPr>
+              <w:numPr>
+                <w:ilvl w:val="0"/>
+                <w:numId w:val="9"/>
+              </w:numPr>
+              <w:spacing w:before="24" w:after="24" w:line="336" w:lineRule="atLeast"/>
+              <w:ind w:left="0"/>
+              <w:rPr>
+                <w:rFonts w:cstheme="minorHAnsi"/>
+                <w:color w:val="000000" w:themeColor="text1"/>
+              </w:rPr>
+            </w:pPr>
+            <w:r>
+              <w:rPr>
+                <w:rFonts w:cstheme="minorHAnsi"/>
+                <w:color w:val="000000" w:themeColor="text1"/>
+              </w:rPr>
+              <w:t>USB 3.0</w:t>
+            </w:r>
+          </w:p>
+          <w:p>
+            <w:pPr>
+              <w:spacing w:before="24" w:after="24" w:line="336" w:lineRule="atLeast"/>
+              <w:rPr>
+                <w:rFonts w:cstheme="minorHAnsi"/>
+                <w:color w:val="000000" w:themeColor="text1"/>
+              </w:rPr>
+            </w:pPr>
+          </w:p>
+        </w:tc>
+        <w:tc>
+          <w:tcPr>
+            <w:tcW w:w="3150" w:type="dxa"/>
+          </w:tcPr>
+          <w:p>
+            <w:pPr>
+              <w:numPr>
+                <w:ilvl w:val="0"/>
+                <w:numId w:val="9"/>
+              </w:numPr>
+              <w:spacing w:before="24" w:after="24" w:line="336" w:lineRule="atLeast"/>
+              <w:ind w:left="0"/>
+              <w:rPr>
+                <w:rFonts w:cstheme="minorHAnsi"/>
+                <w:color w:val="000000" w:themeColor="text1"/>
+              </w:rPr>
+            </w:pPr>
+          </w:p>
+        </w:tc>
+      </w:tr>
+      <w:tr>
+        <w:tc>
+          <w:tcPr>
+            <w:tcW w:w="2924" w:type="dxa"/>
+          </w:tcPr>
+          <w:p>
+            <w:pPr>
+              <w:spacing w:line="336" w:lineRule="atLeast"/>
+              <w:rPr>
+                <w:rFonts w:cstheme="minorHAnsi"/>
+                <w:color w:val="000000" w:themeColor="text1"/>
+              </w:rPr>
+            </w:pPr>
+            <w:r>
+              <w:rPr>
+                <w:rStyle w:val="Strong"/>
+                <w:rFonts w:cstheme="minorHAnsi"/>
+                <w:color w:val="000000" w:themeColor="text1"/>
+              </w:rPr>
+              <w:t>Warranty</w:t>
+            </w:r>
+          </w:p>
+        </w:tc>
+        <w:tc>
+          <w:tcPr>
+            <w:tcW w:w="6346" w:type="dxa"/>
+            <w:gridSpan w:val="2"/>
+          </w:tcPr>
+          <w:p>
+            <w:pPr>
+              <w:numPr>
+                <w:ilvl w:val="0"/>
+                <w:numId w:val="1"/>
+              </w:numPr>
+              <w:spacing w:before="24" w:after="24" w:line="336" w:lineRule="atLeast"/>
+              <w:ind w:left="0"/>
+              <w:rPr>
+                <w:rFonts w:cstheme="minorHAnsi"/>
+                <w:color w:val="000000" w:themeColor="text1"/>
+              </w:rPr>
+            </w:pPr>
+            <w:r>
+              <w:rPr>
+                <w:rFonts w:cstheme="minorHAnsi"/>
+                <w:color w:val="000000" w:themeColor="text1"/>
+              </w:rPr>
+              <w:t>3 years</w:t>
+            </w:r>
+          </w:p>
+        </w:tc>
+      </w:tr>
+      <w:tr>
+        <w:trPr>
+          <w:cnfStyle w:val="000000100000" w:firstRow="0" w:lastRow="0" w:firstColumn="0" w:lastColumn="0" w:oddVBand="0" w:evenVBand="0" w:oddHBand="1" w:evenHBand="0" w:firstRowFirstColumn="0" w:firstRowLastColumn="0" w:lastRowFirstColumn="0" w:lastRowLastColumn="0"/>
+        </w:trPr>
+        <w:tc>
+          <w:tcPr>
+            <w:tcW w:w="2924" w:type="dxa"/>
+          </w:tcPr>
+          <w:p>
+            <w:pPr>
+              <w:spacing w:line="336" w:lineRule="atLeast"/>
+              <w:rPr>
+                <w:rFonts w:cstheme="minorHAnsi"/>
+                <w:color w:val="000000" w:themeColor="text1"/>
+              </w:rPr>
+            </w:pPr>
+            <w:r>
+              <w:rPr>
+                <w:rStyle w:val="Strong"/>
+                <w:rFonts w:cstheme="minorHAnsi"/>
+                <w:color w:val="000000" w:themeColor="text1"/>
+              </w:rPr>
+              <w:t>Desktop physical Security</w:t>
+            </w:r>
+          </w:p>
+        </w:tc>
+        <w:tc>
+          <w:tcPr>
+            <w:tcW w:w="6346" w:type="dxa"/>
+            <w:gridSpan w:val="2"/>
+          </w:tcPr>
+          <w:p>
+            <w:pPr>
+              <w:numPr>
+                <w:ilvl w:val="0"/>
+                <w:numId w:val="18"/>
+              </w:numPr>
+              <w:spacing w:before="24" w:after="24" w:line="336" w:lineRule="atLeast"/>
+              <w:ind w:left="0"/>
+              <w:rPr>
+                <w:rFonts w:cstheme="minorHAnsi"/>
+                <w:color w:val="000000" w:themeColor="text1"/>
+              </w:rPr>
+            </w:pPr>
+            <w:r>
+              <w:rPr>
+                <w:rFonts w:cstheme="minorHAnsi"/>
+                <w:color w:val="000000" w:themeColor="text1"/>
+              </w:rPr>
+              <w:t>Desktop physical locked frame.</w:t>
+            </w:r>
+          </w:p>
+        </w:tc>
+      </w:tr>
+    </w:tbl>
     <w:p>
       <w:pPr>
         <w:pStyle w:val="ListParagraph"/>
+        <w:tabs>
+          <w:tab w:val="left" w:pos="0"/>
+        </w:tabs>
+        <w:ind w:left="90" w:firstLine="630"/>
+        <w:jc w:val="center"/>
+        <w:rPr>
+          <w:i/>
+        </w:rPr>
+      </w:pPr>
+    </w:p>
+    <w:p>
+      <w:pPr>
+        <w:pStyle w:val="ListParagraph"/>
+        <w:tabs>
+          <w:tab w:val="left" w:pos="0"/>
+        </w:tabs>
+        <w:ind w:left="90" w:firstLine="630"/>
+        <w:jc w:val="center"/>
+        <w:rPr>
+          <w:i/>
+        </w:rPr>
+      </w:pPr>
+      <w:r>
+        <w:rPr>
+          <w:i/>
+        </w:rPr>
+        <w:t>Table 1: Specification for Computer in PC lab.</w:t>
+      </w:r>
+    </w:p>
+    <w:p>
+      <w:pPr>
+        <w:ind w:firstLine="720"/>
+      </w:pPr>
+    </w:p>
+    <w:p>
+      <w:pPr>
+        <w:ind w:firstLine="720"/>
+      </w:pPr>
+      <w:r>
+        <w:lastRenderedPageBreak/>
+        <w:t>For software installation, the following recommendation establish the basic working machine on computers. Other software might be installed in addition to customize the needs of student/ teacher:</w:t>
+      </w:r>
+    </w:p>
+    <w:tbl>
+      <w:tblPr>
+        <w:tblStyle w:val="GridTable4-Accent1"/>
+        <w:tblW w:w="0" w:type="auto"/>
+        <w:tblLook w:val="04A0" w:firstRow="1" w:lastRow="0" w:firstColumn="1" w:lastColumn="0" w:noHBand="0" w:noVBand="1"/>
+      </w:tblPr>
+      <w:tblGrid>
+        <w:gridCol w:w="2365"/>
+        <w:gridCol w:w="6409"/>
+      </w:tblGrid>
+      <w:tr>
+        <w:trPr>
+          <w:cnfStyle w:val="100000000000" w:firstRow="1" w:lastRow="0" w:firstColumn="0" w:lastColumn="0" w:oddVBand="0" w:evenVBand="0" w:oddHBand="0" w:evenHBand="0" w:firstRowFirstColumn="0" w:firstRowLastColumn="0" w:lastRowFirstColumn="0" w:lastRowLastColumn="0"/>
+        </w:trPr>
+        <w:tc>
+          <w:tcPr>
+            <w:cnfStyle w:val="001000000000" w:firstRow="0" w:lastRow="0" w:firstColumn="1" w:lastColumn="0" w:oddVBand="0" w:evenVBand="0" w:oddHBand="0" w:evenHBand="0" w:firstRowFirstColumn="0" w:firstRowLastColumn="0" w:lastRowFirstColumn="0" w:lastRowLastColumn="0"/>
+            <w:tcW w:w="2365" w:type="dxa"/>
+            <w:hideMark/>
+          </w:tcPr>
+          <w:p>
+            <w:pPr>
+              <w:spacing w:line="336" w:lineRule="atLeast"/>
+              <w:rPr>
+                <w:rFonts w:cstheme="minorHAnsi"/>
+                <w:caps/>
+                <w:color w:val="0F243E" w:themeColor="text2" w:themeShade="80"/>
+                <w:spacing w:val="24"/>
+              </w:rPr>
+            </w:pPr>
+            <w:r>
+              <w:rPr>
+                <w:rFonts w:cstheme="minorHAnsi"/>
+                <w:caps/>
+                <w:color w:val="0F243E" w:themeColor="text2" w:themeShade="80"/>
+                <w:spacing w:val="24"/>
+              </w:rPr>
+              <w:t xml:space="preserve">TYPE OF </w:t>
+            </w:r>
+            <w:r>
+              <w:rPr>
+                <w:rFonts w:cstheme="minorHAnsi"/>
+                <w:caps/>
+                <w:color w:val="0F243E" w:themeColor="text2" w:themeShade="80"/>
+                <w:spacing w:val="24"/>
+              </w:rPr>
+              <w:t>SOFTWAREs</w:t>
+            </w:r>
+          </w:p>
+        </w:tc>
+        <w:tc>
+          <w:tcPr>
+            <w:tcW w:w="6409" w:type="dxa"/>
+            <w:hideMark/>
+          </w:tcPr>
+          <w:p>
+            <w:pPr>
+              <w:spacing w:line="336" w:lineRule="atLeast"/>
+              <w:cnfStyle w:val="100000000000" w:firstRow="1" w:lastRow="0" w:firstColumn="0" w:lastColumn="0" w:oddVBand="0" w:evenVBand="0" w:oddHBand="0" w:evenHBand="0" w:firstRowFirstColumn="0" w:firstRowLastColumn="0" w:lastRowFirstColumn="0" w:lastRowLastColumn="0"/>
+              <w:rPr>
+                <w:rFonts w:cstheme="minorHAnsi"/>
+                <w:caps/>
+                <w:color w:val="0F243E" w:themeColor="text2" w:themeShade="80"/>
+                <w:spacing w:val="24"/>
+              </w:rPr>
+            </w:pPr>
+            <w:r>
+              <w:rPr>
+                <w:rFonts w:cstheme="minorHAnsi"/>
+                <w:caps/>
+                <w:color w:val="0F243E" w:themeColor="text2" w:themeShade="80"/>
+                <w:spacing w:val="24"/>
+              </w:rPr>
+              <w:t>RECOMMENDATION</w:t>
+            </w:r>
+          </w:p>
+        </w:tc>
+      </w:tr>
+      <w:tr>
+        <w:trPr>
+          <w:cnfStyle w:val="000000100000" w:firstRow="0" w:lastRow="0" w:firstColumn="0" w:lastColumn="0" w:oddVBand="0" w:evenVBand="0" w:oddHBand="1" w:evenHBand="0" w:firstRowFirstColumn="0" w:firstRowLastColumn="0" w:lastRowFirstColumn="0" w:lastRowLastColumn="0"/>
+        </w:trPr>
+        <w:tc>
+          <w:tcPr>
+            <w:cnfStyle w:val="001000000000" w:firstRow="0" w:lastRow="0" w:firstColumn="1" w:lastColumn="0" w:oddVBand="0" w:evenVBand="0" w:oddHBand="0" w:evenHBand="0" w:firstRowFirstColumn="0" w:firstRowLastColumn="0" w:lastRowFirstColumn="0" w:lastRowLastColumn="0"/>
+            <w:tcW w:w="2365" w:type="dxa"/>
+            <w:hideMark/>
+          </w:tcPr>
+          <w:p>
+            <w:pPr>
+              <w:spacing w:line="336" w:lineRule="atLeast"/>
+              <w:rPr>
+                <w:rFonts w:cstheme="minorHAnsi"/>
+                <w:b w:val="0"/>
+                <w:color w:val="000000" w:themeColor="text1"/>
+              </w:rPr>
+            </w:pPr>
+            <w:r>
+              <w:rPr>
+                <w:rStyle w:val="Strong"/>
+                <w:rFonts w:cstheme="minorHAnsi"/>
+                <w:b/>
+                <w:color w:val="000000" w:themeColor="text1"/>
+              </w:rPr>
+              <w:t>Operating System</w:t>
+            </w:r>
+          </w:p>
+        </w:tc>
+        <w:tc>
+          <w:tcPr>
+            <w:tcW w:w="6409" w:type="dxa"/>
+            <w:hideMark/>
+          </w:tcPr>
+          <w:p>
+            <w:pPr>
+              <w:numPr>
+                <w:ilvl w:val="0"/>
+                <w:numId w:val="11"/>
+              </w:numPr>
+              <w:spacing w:before="24" w:after="24" w:line="336" w:lineRule="atLeast"/>
+              <w:ind w:left="0"/>
+              <w:cnfStyle w:val="000000100000" w:firstRow="0" w:lastRow="0" w:firstColumn="0" w:lastColumn="0" w:oddVBand="0" w:evenVBand="0" w:oddHBand="1" w:evenHBand="0" w:firstRowFirstColumn="0" w:firstRowLastColumn="0" w:lastRowFirstColumn="0" w:lastRowLastColumn="0"/>
+              <w:rPr>
+                <w:rFonts w:cstheme="minorHAnsi"/>
+                <w:color w:val="000000" w:themeColor="text1"/>
+              </w:rPr>
+            </w:pPr>
+            <w:r>
+              <w:rPr>
+                <w:rFonts w:cstheme="minorHAnsi"/>
+                <w:color w:val="000000" w:themeColor="text1"/>
+              </w:rPr>
+              <w:t>Windows 10, 64-bit</w:t>
+            </w:r>
+          </w:p>
+        </w:tc>
+      </w:tr>
+      <w:tr>
+        <w:tc>
+          <w:tcPr>
+            <w:cnfStyle w:val="001000000000" w:firstRow="0" w:lastRow="0" w:firstColumn="1" w:lastColumn="0" w:oddVBand="0" w:evenVBand="0" w:oddHBand="0" w:evenHBand="0" w:firstRowFirstColumn="0" w:firstRowLastColumn="0" w:lastRowFirstColumn="0" w:lastRowLastColumn="0"/>
+            <w:tcW w:w="2365" w:type="dxa"/>
+            <w:hideMark/>
+          </w:tcPr>
+          <w:p>
+            <w:pPr>
+              <w:spacing w:line="336" w:lineRule="atLeast"/>
+              <w:rPr>
+                <w:rFonts w:cstheme="minorHAnsi"/>
+                <w:b w:val="0"/>
+                <w:color w:val="000000" w:themeColor="text1"/>
+              </w:rPr>
+            </w:pPr>
+            <w:r>
+              <w:rPr>
+                <w:rStyle w:val="Strong"/>
+                <w:rFonts w:cstheme="minorHAnsi"/>
+                <w:b/>
+                <w:color w:val="000000" w:themeColor="text1"/>
+              </w:rPr>
+              <w:t>Productivity Tools</w:t>
+            </w:r>
+          </w:p>
+        </w:tc>
+        <w:tc>
+          <w:tcPr>
+            <w:tcW w:w="6409" w:type="dxa"/>
+            <w:hideMark/>
+          </w:tcPr>
+          <w:p>
+            <w:pPr>
+              <w:numPr>
+                <w:ilvl w:val="0"/>
+                <w:numId w:val="12"/>
+              </w:numPr>
+              <w:spacing w:before="24" w:after="24" w:line="336" w:lineRule="atLeast"/>
+              <w:ind w:left="0"/>
+              <w:cnfStyle w:val="000000000000" w:firstRow="0" w:lastRow="0" w:firstColumn="0" w:lastColumn="0" w:oddVBand="0" w:evenVBand="0" w:oddHBand="0" w:evenHBand="0" w:firstRowFirstColumn="0" w:firstRowLastColumn="0" w:lastRowFirstColumn="0" w:lastRowLastColumn="0"/>
+              <w:rPr>
+                <w:rFonts w:cstheme="minorHAnsi"/>
+                <w:color w:val="000000" w:themeColor="text1"/>
+              </w:rPr>
+            </w:pPr>
+            <w:r>
+              <w:rPr>
+                <w:rFonts w:cstheme="minorHAnsi"/>
+                <w:color w:val="000000" w:themeColor="text1"/>
+              </w:rPr>
+              <w:t>Microsoft Office 2016</w:t>
+            </w:r>
+          </w:p>
+        </w:tc>
+      </w:tr>
+      <w:tr>
+        <w:trPr>
+          <w:cnfStyle w:val="000000100000" w:firstRow="0" w:lastRow="0" w:firstColumn="0" w:lastColumn="0" w:oddVBand="0" w:evenVBand="0" w:oddHBand="1" w:evenHBand="0" w:firstRowFirstColumn="0" w:firstRowLastColumn="0" w:lastRowFirstColumn="0" w:lastRowLastColumn="0"/>
+        </w:trPr>
+        <w:tc>
+          <w:tcPr>
+            <w:cnfStyle w:val="001000000000" w:firstRow="0" w:lastRow="0" w:firstColumn="1" w:lastColumn="0" w:oddVBand="0" w:evenVBand="0" w:oddHBand="0" w:evenHBand="0" w:firstRowFirstColumn="0" w:firstRowLastColumn="0" w:lastRowFirstColumn="0" w:lastRowLastColumn="0"/>
+            <w:tcW w:w="2365" w:type="dxa"/>
+            <w:hideMark/>
+          </w:tcPr>
+          <w:p>
+            <w:pPr>
+              <w:spacing w:line="336" w:lineRule="atLeast"/>
+              <w:rPr>
+                <w:rFonts w:cstheme="minorHAnsi"/>
+                <w:b w:val="0"/>
+                <w:color w:val="000000" w:themeColor="text1"/>
+              </w:rPr>
+            </w:pPr>
+            <w:r>
+              <w:rPr>
+                <w:rStyle w:val="Strong"/>
+                <w:rFonts w:cstheme="minorHAnsi"/>
+                <w:b/>
+                <w:color w:val="000000" w:themeColor="text1"/>
+              </w:rPr>
+              <w:t>Web Browser</w:t>
+            </w:r>
+          </w:p>
+        </w:tc>
+        <w:tc>
+          <w:tcPr>
+            <w:tcW w:w="6409" w:type="dxa"/>
+            <w:hideMark/>
+          </w:tcPr>
+          <w:p>
+            <w:pPr>
+              <w:numPr>
+                <w:ilvl w:val="0"/>
+                <w:numId w:val="13"/>
+              </w:numPr>
+              <w:spacing w:before="24" w:after="24" w:line="336" w:lineRule="atLeast"/>
+              <w:ind w:left="0"/>
+              <w:cnfStyle w:val="000000100000" w:firstRow="0" w:lastRow="0" w:firstColumn="0" w:lastColumn="0" w:oddVBand="0" w:evenVBand="0" w:oddHBand="1" w:evenHBand="0" w:firstRowFirstColumn="0" w:firstRowLastColumn="0" w:lastRowFirstColumn="0" w:lastRowLastColumn="0"/>
+              <w:rPr>
+                <w:rFonts w:cstheme="minorHAnsi"/>
+                <w:color w:val="000000" w:themeColor="text1"/>
+              </w:rPr>
+            </w:pPr>
+            <w:r>
+              <w:rPr>
+                <w:rFonts w:cstheme="minorHAnsi"/>
+                <w:color w:val="000000" w:themeColor="text1"/>
+              </w:rPr>
+              <w:t>Chrome</w:t>
+            </w:r>
+          </w:p>
+          <w:p>
+            <w:pPr>
+              <w:numPr>
+                <w:ilvl w:val="0"/>
+                <w:numId w:val="13"/>
+              </w:numPr>
+              <w:spacing w:before="24" w:after="24" w:line="336" w:lineRule="atLeast"/>
+              <w:ind w:left="0"/>
+              <w:cnfStyle w:val="000000100000" w:firstRow="0" w:lastRow="0" w:firstColumn="0" w:lastColumn="0" w:oddVBand="0" w:evenVBand="0" w:oddHBand="1" w:evenHBand="0" w:firstRowFirstColumn="0" w:firstRowLastColumn="0" w:lastRowFirstColumn="0" w:lastRowLastColumn="0"/>
+              <w:rPr>
+                <w:rFonts w:cstheme="minorHAnsi"/>
+                <w:color w:val="000000" w:themeColor="text1"/>
+              </w:rPr>
+            </w:pPr>
+            <w:r>
+              <w:rPr>
+                <w:rFonts w:cstheme="minorHAnsi"/>
+                <w:color w:val="000000" w:themeColor="text1"/>
+              </w:rPr>
+              <w:t>Firefox</w:t>
+            </w:r>
+          </w:p>
+        </w:tc>
+      </w:tr>
+      <w:tr>
+        <w:tc>
+          <w:tcPr>
+            <w:cnfStyle w:val="001000000000" w:firstRow="0" w:lastRow="0" w:firstColumn="1" w:lastColumn="0" w:oddVBand="0" w:evenVBand="0" w:oddHBand="0" w:evenHBand="0" w:firstRowFirstColumn="0" w:firstRowLastColumn="0" w:lastRowFirstColumn="0" w:lastRowLastColumn="0"/>
+            <w:tcW w:w="2365" w:type="dxa"/>
+            <w:hideMark/>
+          </w:tcPr>
+          <w:p>
+            <w:pPr>
+              <w:spacing w:line="336" w:lineRule="atLeast"/>
+              <w:rPr>
+                <w:rFonts w:cstheme="minorHAnsi"/>
+                <w:b w:val="0"/>
+                <w:color w:val="000000" w:themeColor="text1"/>
+              </w:rPr>
+            </w:pPr>
+            <w:r>
+              <w:rPr>
+                <w:rStyle w:val="Strong"/>
+                <w:rFonts w:cstheme="minorHAnsi"/>
+                <w:b/>
+                <w:color w:val="000000" w:themeColor="text1"/>
+              </w:rPr>
+              <w:t>Email Programs</w:t>
+            </w:r>
+          </w:p>
+        </w:tc>
+        <w:tc>
+          <w:tcPr>
+            <w:tcW w:w="6409" w:type="dxa"/>
+            <w:hideMark/>
+          </w:tcPr>
+          <w:p>
+            <w:pPr>
+              <w:numPr>
+                <w:ilvl w:val="0"/>
+                <w:numId w:val="14"/>
+              </w:numPr>
+              <w:spacing w:before="24" w:after="24" w:line="336" w:lineRule="atLeast"/>
+              <w:ind w:left="0"/>
+              <w:cnfStyle w:val="000000000000" w:firstRow="0" w:lastRow="0" w:firstColumn="0" w:lastColumn="0" w:oddVBand="0" w:evenVBand="0" w:oddHBand="0" w:evenHBand="0" w:firstRowFirstColumn="0" w:firstRowLastColumn="0" w:lastRowFirstColumn="0" w:lastRowLastColumn="0"/>
+              <w:rPr>
+                <w:rFonts w:cstheme="minorHAnsi"/>
+                <w:color w:val="000000" w:themeColor="text1"/>
+              </w:rPr>
+            </w:pPr>
+            <w:r>
+              <w:rPr>
+                <w:rFonts w:cstheme="minorHAnsi"/>
+                <w:color w:val="000000" w:themeColor="text1"/>
+              </w:rPr>
+              <w:t>Google Mail</w:t>
+            </w:r>
+          </w:p>
+          <w:p>
+            <w:pPr>
+              <w:numPr>
+                <w:ilvl w:val="0"/>
+                <w:numId w:val="14"/>
+              </w:numPr>
+              <w:spacing w:before="24" w:after="24" w:line="336" w:lineRule="atLeast"/>
+              <w:ind w:left="0"/>
+              <w:cnfStyle w:val="000000000000" w:firstRow="0" w:lastRow="0" w:firstColumn="0" w:lastColumn="0" w:oddVBand="0" w:evenVBand="0" w:oddHBand="0" w:evenHBand="0" w:firstRowFirstColumn="0" w:firstRowLastColumn="0" w:lastRowFirstColumn="0" w:lastRowLastColumn="0"/>
+              <w:rPr>
+                <w:rFonts w:cstheme="minorHAnsi"/>
+                <w:color w:val="000000" w:themeColor="text1"/>
+              </w:rPr>
+            </w:pPr>
+            <w:r>
+              <w:rPr>
+                <w:rFonts w:cstheme="minorHAnsi"/>
+                <w:color w:val="000000" w:themeColor="text1"/>
+              </w:rPr>
+              <w:t>Outlook 2016</w:t>
+            </w:r>
+          </w:p>
+          <w:p>
+            <w:pPr>
+              <w:numPr>
+                <w:ilvl w:val="0"/>
+                <w:numId w:val="14"/>
+              </w:numPr>
+              <w:spacing w:before="24" w:after="24" w:line="336" w:lineRule="atLeast"/>
+              <w:ind w:left="0"/>
+              <w:cnfStyle w:val="000000000000" w:firstRow="0" w:lastRow="0" w:firstColumn="0" w:lastColumn="0" w:oddVBand="0" w:evenVBand="0" w:oddHBand="0" w:evenHBand="0" w:firstRowFirstColumn="0" w:firstRowLastColumn="0" w:lastRowFirstColumn="0" w:lastRowLastColumn="0"/>
+              <w:rPr>
+                <w:rFonts w:cstheme="minorHAnsi"/>
+                <w:color w:val="000000" w:themeColor="text1"/>
+              </w:rPr>
+            </w:pPr>
+            <w:r>
+              <w:rPr>
+                <w:rFonts w:cstheme="minorHAnsi"/>
+                <w:color w:val="000000" w:themeColor="text1"/>
+              </w:rPr>
+              <w:t>Google Hangout</w:t>
+            </w:r>
+          </w:p>
+        </w:tc>
+      </w:tr>
+      <w:tr>
+        <w:trPr>
+          <w:cnfStyle w:val="000000100000" w:firstRow="0" w:lastRow="0" w:firstColumn="0" w:lastColumn="0" w:oddVBand="0" w:evenVBand="0" w:oddHBand="1" w:evenHBand="0" w:firstRowFirstColumn="0" w:firstRowLastColumn="0" w:lastRowFirstColumn="0" w:lastRowLastColumn="0"/>
+        </w:trPr>
+        <w:tc>
+          <w:tcPr>
+            <w:cnfStyle w:val="001000000000" w:firstRow="0" w:lastRow="0" w:firstColumn="1" w:lastColumn="0" w:oddVBand="0" w:evenVBand="0" w:oddHBand="0" w:evenHBand="0" w:firstRowFirstColumn="0" w:firstRowLastColumn="0" w:lastRowFirstColumn="0" w:lastRowLastColumn="0"/>
+            <w:tcW w:w="2365" w:type="dxa"/>
+            <w:hideMark/>
+          </w:tcPr>
+          <w:p>
+            <w:pPr>
+              <w:spacing w:line="336" w:lineRule="atLeast"/>
+              <w:rPr>
+                <w:rFonts w:cstheme="minorHAnsi"/>
+                <w:b w:val="0"/>
+                <w:color w:val="000000" w:themeColor="text1"/>
+              </w:rPr>
+            </w:pPr>
+            <w:r>
+              <w:rPr>
+                <w:rStyle w:val="Strong"/>
+                <w:rFonts w:cstheme="minorHAnsi"/>
+                <w:b/>
+                <w:color w:val="000000" w:themeColor="text1"/>
+              </w:rPr>
+              <w:t>Video Conferencing/IM</w:t>
+            </w:r>
+          </w:p>
+        </w:tc>
+        <w:tc>
+          <w:tcPr>
+            <w:tcW w:w="6409" w:type="dxa"/>
+            <w:hideMark/>
+          </w:tcPr>
+          <w:p>
+            <w:pPr>
+              <w:numPr>
+                <w:ilvl w:val="0"/>
+                <w:numId w:val="15"/>
+              </w:numPr>
+              <w:spacing w:before="24" w:after="24" w:line="336" w:lineRule="atLeast"/>
+              <w:ind w:left="0"/>
+              <w:cnfStyle w:val="000000100000" w:firstRow="0" w:lastRow="0" w:firstColumn="0" w:lastColumn="0" w:oddVBand="0" w:evenVBand="0" w:oddHBand="1" w:evenHBand="0" w:firstRowFirstColumn="0" w:firstRowLastColumn="0" w:lastRowFirstColumn="0" w:lastRowLastColumn="0"/>
+              <w:rPr>
+                <w:rFonts w:cstheme="minorHAnsi"/>
+                <w:color w:val="000000" w:themeColor="text1"/>
+              </w:rPr>
+            </w:pPr>
+            <w:r>
+              <w:rPr>
+                <w:rFonts w:cstheme="minorHAnsi"/>
+                <w:color w:val="000000" w:themeColor="text1"/>
+              </w:rPr>
+              <w:t xml:space="preserve">Skype </w:t>
+            </w:r>
+          </w:p>
+          <w:p>
+            <w:pPr>
+              <w:numPr>
+                <w:ilvl w:val="0"/>
+                <w:numId w:val="15"/>
+              </w:numPr>
+              <w:spacing w:before="24" w:after="24" w:line="336" w:lineRule="atLeast"/>
+              <w:ind w:left="0"/>
+              <w:cnfStyle w:val="000000100000" w:firstRow="0" w:lastRow="0" w:firstColumn="0" w:lastColumn="0" w:oddVBand="0" w:evenVBand="0" w:oddHBand="1" w:evenHBand="0" w:firstRowFirstColumn="0" w:firstRowLastColumn="0" w:lastRowFirstColumn="0" w:lastRowLastColumn="0"/>
+              <w:rPr>
+                <w:rFonts w:cstheme="minorHAnsi"/>
+                <w:color w:val="000000" w:themeColor="text1"/>
+              </w:rPr>
+            </w:pPr>
+            <w:r>
+              <w:rPr>
+                <w:rFonts w:cstheme="minorHAnsi"/>
+                <w:color w:val="000000" w:themeColor="text1"/>
+              </w:rPr>
+              <w:t>Zoom</w:t>
+            </w:r>
+          </w:p>
+        </w:tc>
+      </w:tr>
+      <w:tr>
+        <w:tc>
+          <w:tcPr>
+            <w:cnfStyle w:val="001000000000" w:firstRow="0" w:lastRow="0" w:firstColumn="1" w:lastColumn="0" w:oddVBand="0" w:evenVBand="0" w:oddHBand="0" w:evenHBand="0" w:firstRowFirstColumn="0" w:firstRowLastColumn="0" w:lastRowFirstColumn="0" w:lastRowLastColumn="0"/>
+            <w:tcW w:w="2365" w:type="dxa"/>
+            <w:hideMark/>
+          </w:tcPr>
+          <w:p>
+            <w:pPr>
+              <w:spacing w:line="336" w:lineRule="atLeast"/>
+              <w:rPr>
+                <w:rFonts w:cstheme="minorHAnsi"/>
+                <w:b w:val="0"/>
+                <w:color w:val="000000" w:themeColor="text1"/>
+              </w:rPr>
+            </w:pPr>
+            <w:r>
+              <w:rPr>
+                <w:rStyle w:val="Strong"/>
+                <w:rFonts w:cstheme="minorHAnsi"/>
+                <w:b/>
+                <w:color w:val="000000" w:themeColor="text1"/>
+              </w:rPr>
+              <w:t>Virus/Anti-spyware Protection</w:t>
+            </w:r>
+          </w:p>
+        </w:tc>
+        <w:tc>
+          <w:tcPr>
+            <w:tcW w:w="6409" w:type="dxa"/>
+            <w:hideMark/>
+          </w:tcPr>
+          <w:p>
+            <w:pPr>
+              <w:numPr>
+                <w:ilvl w:val="0"/>
+                <w:numId w:val="16"/>
+              </w:numPr>
+              <w:spacing w:before="24" w:after="24" w:line="336" w:lineRule="atLeast"/>
+              <w:ind w:left="0"/>
+              <w:cnfStyle w:val="000000000000" w:firstRow="0" w:lastRow="0" w:firstColumn="0" w:lastColumn="0" w:oddVBand="0" w:evenVBand="0" w:oddHBand="0" w:evenHBand="0" w:firstRowFirstColumn="0" w:firstRowLastColumn="0" w:lastRowFirstColumn="0" w:lastRowLastColumn="0"/>
+              <w:rPr>
+                <w:rFonts w:cstheme="minorHAnsi"/>
+                <w:color w:val="000000" w:themeColor="text1"/>
+              </w:rPr>
+            </w:pPr>
+            <w:r>
+              <w:rPr>
+                <w:rFonts w:cstheme="minorHAnsi"/>
+                <w:color w:val="000000" w:themeColor="text1"/>
+              </w:rPr>
+              <w:t xml:space="preserve">Windows Defender </w:t>
+            </w:r>
+          </w:p>
+        </w:tc>
+      </w:tr>
+      <w:tr>
+        <w:trPr>
+          <w:cnfStyle w:val="000000100000" w:firstRow="0" w:lastRow="0" w:firstColumn="0" w:lastColumn="0" w:oddVBand="0" w:evenVBand="0" w:oddHBand="1" w:evenHBand="0" w:firstRowFirstColumn="0" w:firstRowLastColumn="0" w:lastRowFirstColumn="0" w:lastRowLastColumn="0"/>
+        </w:trPr>
+        <w:tc>
+          <w:tcPr>
+            <w:cnfStyle w:val="001000000000" w:firstRow="0" w:lastRow="0" w:firstColumn="1" w:lastColumn="0" w:oddVBand="0" w:evenVBand="0" w:oddHBand="0" w:evenHBand="0" w:firstRowFirstColumn="0" w:firstRowLastColumn="0" w:lastRowFirstColumn="0" w:lastRowLastColumn="0"/>
+            <w:tcW w:w="2365" w:type="dxa"/>
+            <w:hideMark/>
+          </w:tcPr>
+          <w:p>
+            <w:pPr>
+              <w:spacing w:line="336" w:lineRule="atLeast"/>
+              <w:rPr>
+                <w:rFonts w:cstheme="minorHAnsi"/>
+                <w:b w:val="0"/>
+                <w:color w:val="000000" w:themeColor="text1"/>
+              </w:rPr>
+            </w:pPr>
+            <w:r>
+              <w:rPr>
+                <w:rStyle w:val="Strong"/>
+                <w:rFonts w:cstheme="minorHAnsi"/>
+                <w:b/>
+                <w:color w:val="000000" w:themeColor="text1"/>
+              </w:rPr>
+              <w:t>External Storage</w:t>
+            </w:r>
+          </w:p>
+        </w:tc>
+        <w:tc>
+          <w:tcPr>
+            <w:tcW w:w="6409" w:type="dxa"/>
+            <w:hideMark/>
+          </w:tcPr>
+          <w:p>
+            <w:pPr>
+              <w:numPr>
+                <w:ilvl w:val="0"/>
+                <w:numId w:val="17"/>
+              </w:numPr>
+              <w:spacing w:before="24" w:after="24" w:line="336" w:lineRule="atLeast"/>
+              <w:ind w:left="0"/>
+              <w:cnfStyle w:val="000000100000" w:firstRow="0" w:lastRow="0" w:firstColumn="0" w:lastColumn="0" w:oddVBand="0" w:evenVBand="0" w:oddHBand="1" w:evenHBand="0" w:firstRowFirstColumn="0" w:firstRowLastColumn="0" w:lastRowFirstColumn="0" w:lastRowLastColumn="0"/>
+              <w:rPr>
+                <w:rFonts w:cstheme="minorHAnsi"/>
+                <w:color w:val="000000" w:themeColor="text1"/>
+              </w:rPr>
+            </w:pPr>
+            <w:r>
+              <w:rPr>
+                <w:rFonts w:cstheme="minorHAnsi"/>
+                <w:color w:val="000000" w:themeColor="text1"/>
+              </w:rPr>
+              <w:t>Google Drive or Microsoft One Drive</w:t>
+            </w:r>
+          </w:p>
+          <w:p>
+            <w:pPr>
+              <w:numPr>
+                <w:ilvl w:val="0"/>
+                <w:numId w:val="17"/>
+              </w:numPr>
+              <w:spacing w:before="24" w:after="24" w:line="336" w:lineRule="atLeast"/>
+              <w:ind w:left="0"/>
+              <w:cnfStyle w:val="000000100000" w:firstRow="0" w:lastRow="0" w:firstColumn="0" w:lastColumn="0" w:oddVBand="0" w:evenVBand="0" w:oddHBand="1" w:evenHBand="0" w:firstRowFirstColumn="0" w:firstRowLastColumn="0" w:lastRowFirstColumn="0" w:lastRowLastColumn="0"/>
+              <w:rPr>
+                <w:rFonts w:cstheme="minorHAnsi"/>
+                <w:color w:val="000000" w:themeColor="text1"/>
+              </w:rPr>
+            </w:pPr>
+            <w:r>
+              <w:rPr>
+                <w:rFonts w:cstheme="minorHAnsi"/>
+                <w:color w:val="000000" w:themeColor="text1"/>
+              </w:rPr>
+              <w:t xml:space="preserve">Flash drive or External hard drive </w:t>
+            </w:r>
+          </w:p>
+        </w:tc>
+      </w:tr>
+    </w:tbl>
+    <w:p>
+      <w:pPr>
+        <w:pStyle w:val="ListParagraph"/>
+        <w:jc w:val="center"/>
+        <w:rPr>
+          <w:i/>
+        </w:rPr>
+      </w:pPr>
+      <w:r>
+        <w:rPr>
+          <w:i/>
+        </w:rPr>
+        <w:t xml:space="preserve">Table 2: </w:t>
+      </w:r>
+      <w:r>
+        <w:rPr>
+          <w:i/>
+        </w:rPr>
+        <w:t xml:space="preserve">Specification on Computer’s lab computer software. </w:t>
+      </w:r>
+    </w:p>
+    <w:p>
+      <w:pPr>
+        <w:pStyle w:val="Heading4"/>
         <w:numPr>
           <w:ilvl w:val="0"/>
-          <w:numId w:val="39"/>
+          <w:numId w:val="19"/>
         </w:numPr>
-      </w:pPr>
-      <w:r>
-        <w:t>2 Computer lab. (A must-have, but the number of lab we’re going to have shall be discussed)</w:t>
-      </w:r>
-    </w:p>
-    <w:p>
-      <w:pPr>
-        <w:pStyle w:val="ListParagraph"/>
+        <w:tabs>
+          <w:tab w:val="left" w:pos="1710"/>
+        </w:tabs>
+        <w:adjustRightInd w:val="0"/>
+        <w:ind w:left="1440" w:firstLine="720"/>
+        <w:mirrorIndents/>
+        <w:rPr>
+          <w:rFonts w:asciiTheme="minorHAnsi" w:hAnsiTheme="minorHAnsi" w:cstheme="minorHAnsi"/>
+          <w:i w:val="0"/>
+          <w:color w:val="000000" w:themeColor="text1"/>
+          <w:sz w:val="24"/>
+          <w:szCs w:val="24"/>
+        </w:rPr>
+      </w:pPr>
+      <w:r>
+        <w:rPr>
+          <w:rFonts w:asciiTheme="minorHAnsi" w:hAnsiTheme="minorHAnsi" w:cstheme="minorHAnsi"/>
+          <w:i w:val="0"/>
+          <w:color w:val="000000" w:themeColor="text1"/>
+          <w:sz w:val="24"/>
+          <w:szCs w:val="24"/>
+        </w:rPr>
+        <w:t>E-learning</w:t>
+      </w:r>
+      <w:r>
+        <w:rPr>
+          <w:rFonts w:asciiTheme="minorHAnsi" w:hAnsiTheme="minorHAnsi" w:cstheme="minorHAnsi"/>
+          <w:i w:val="0"/>
+          <w:color w:val="000000" w:themeColor="text1"/>
+          <w:sz w:val="24"/>
+          <w:szCs w:val="24"/>
+        </w:rPr>
+        <w:t>.</w:t>
+      </w:r>
+    </w:p>
+    <w:p>
+      <w:pPr>
+        <w:ind w:firstLine="720"/>
+      </w:pPr>
+      <w:r>
+        <w:t xml:space="preserve">To fulfill the educational need of children </w:t>
+      </w:r>
+      <w:r>
+        <w:t>outside of school</w:t>
+      </w:r>
+      <w:r>
+        <w:t xml:space="preserve">, we proposed to </w:t>
+      </w:r>
+      <w:r>
+        <w:t xml:space="preserve">implement an e-learning system. Nowadays, curriculum and learning material are being delivered online to </w:t>
+      </w:r>
+      <w:r>
+        <w:t xml:space="preserve">students, with interface fit to use on both home pc and mobile devices. </w:t>
+      </w:r>
+    </w:p>
+    <w:p>
+      <w:pPr>
+        <w:ind w:firstLine="720"/>
+      </w:pPr>
+      <w:r>
+        <w:t xml:space="preserve">To provide such services and platform, we are in partnership with Blackboard – an awards winner on Campus Technology and 2016 WebRTC product of the years. In essence, we will work hand in hand with Blackboard to customize the platform and application suits to West Newcastle Academy, which will fulfill the requirement listed on Section II.1. </w:t>
+      </w:r>
+    </w:p>
+    <w:p>
+      <w:pPr>
+        <w:ind w:firstLine="720"/>
+      </w:pPr>
+      <w:r>
+        <w:t>The system will provide an internet platform so that students and parents will be able to view/ download course material, get notification on new updates from school and upload/ submit works via internet. Teacher will be able to uploads contents, view student’s submission on the platform.</w:t>
+      </w:r>
+    </w:p>
+    <w:p>
+      <w:pPr>
+        <w:ind w:firstLine="720"/>
+      </w:pPr>
+      <w:r>
+        <w:t xml:space="preserve">More details can be viewed here </w:t>
+      </w:r>
+      <w:hyperlink r:id="rId10" w:history="1">
+        <w:r>
+          <w:rPr>
+            <w:rStyle w:val="Hyperlink"/>
+          </w:rPr>
+          <w:t>http://anz.blackboard.com/services/platform-training-services.aspx</w:t>
+        </w:r>
+      </w:hyperlink>
+      <w:r>
+        <w:t>.</w:t>
+      </w:r>
+    </w:p>
+    <w:p>
+      <w:pPr>
+        <w:pStyle w:val="Heading4"/>
         <w:numPr>
           <w:ilvl w:val="0"/>
-          <w:numId w:val="39"/>
+          <w:numId w:val="19"/>
         </w:numPr>
-      </w:pPr>
-      <w:r>
-        <w:t>Desktop and projector in every single classroom</w:t>
-      </w:r>
-    </w:p>
-    <w:p>
-      <w:pPr>
-        <w:pStyle w:val="ListParagraph"/>
+        <w:tabs>
+          <w:tab w:val="left" w:pos="720"/>
+          <w:tab w:val="left" w:pos="900"/>
+          <w:tab w:val="left" w:pos="2340"/>
+        </w:tabs>
+        <w:adjustRightInd w:val="0"/>
+        <w:ind w:left="1440" w:firstLine="720"/>
+        <w:mirrorIndents/>
+        <w:rPr>
+          <w:rFonts w:asciiTheme="minorHAnsi" w:hAnsiTheme="minorHAnsi" w:cstheme="minorHAnsi"/>
+          <w:i w:val="0"/>
+          <w:color w:val="000000" w:themeColor="text1"/>
+          <w:sz w:val="24"/>
+          <w:szCs w:val="24"/>
+        </w:rPr>
+      </w:pPr>
+      <w:r>
+        <w:rPr>
+          <w:rFonts w:asciiTheme="minorHAnsi" w:hAnsiTheme="minorHAnsi" w:cstheme="minorHAnsi"/>
+          <w:i w:val="0"/>
+          <w:color w:val="000000" w:themeColor="text1"/>
+          <w:sz w:val="24"/>
+          <w:szCs w:val="24"/>
+        </w:rPr>
+        <w:t>Classroom Technology Utility:</w:t>
+      </w:r>
+    </w:p>
+    <w:p>
+      <w:pPr>
+        <w:ind w:firstLine="720"/>
+      </w:pPr>
+      <w:r>
+        <w:t xml:space="preserve">To fulfill the </w:t>
+      </w:r>
+      <w:r>
+        <w:t>requirement of teacher</w:t>
+      </w:r>
+      <w:r>
+        <w:t xml:space="preserve"> with teaching aided technology, we proposed to install technology utilities</w:t>
+      </w:r>
+      <w:r>
+        <w:t xml:space="preserve"> and equipment on classroom. </w:t>
+      </w:r>
+      <w:r>
+        <w:t>According to research done by Ozturk, Demir and Dokme</w:t>
+      </w:r>
+      <w:r>
+        <w:rPr>
+          <w:rStyle w:val="EndnoteReference"/>
+        </w:rPr>
+        <w:endnoteReference w:id="9"/>
+      </w:r>
+      <w:r>
+        <w:t xml:space="preserve">, it is observed that a 100% of teachers nowadays utilize the visualization and demonstration power of computer and project. </w:t>
+      </w:r>
+    </w:p>
+    <w:p>
+      <w:pPr>
+        <w:ind w:firstLine="720"/>
+      </w:pPr>
+      <w:r>
+        <w:lastRenderedPageBreak/>
+        <w:t xml:space="preserve">The computer to be installed at classroom will have the same specification of a staff computer (see section II.v). </w:t>
+      </w:r>
+    </w:p>
+    <w:p>
+      <w:pPr>
+        <w:ind w:firstLine="720"/>
+      </w:pPr>
+      <w:r>
+        <w:t>Each classroom will be provided with a computer connected to projector, and a projector’s screen.</w:t>
+      </w:r>
+      <w:r>
+        <w:t xml:space="preserve"> The projector suits the school facility to our selection is </w:t>
+      </w:r>
+      <w:r>
+        <w:t xml:space="preserve">BenQ MX528 </w:t>
+      </w:r>
+      <w:r>
+        <w:t>model</w:t>
+      </w:r>
+      <w:r>
+        <w:rPr>
+          <w:rStyle w:val="EndnoteReference"/>
+        </w:rPr>
+        <w:endnoteReference w:id="10"/>
+      </w:r>
+      <w:r>
+        <w:t xml:space="preserve">, </w:t>
+      </w:r>
+      <w:r>
+        <w:t>with the newer DLP display technology compared with LCD from older models, it provides better image contrast quality and deeper black level, and hence children won’t have any trouble viewing the content. Further speci</w:t>
+      </w:r>
+      <w:r>
+        <w:t>fication is shown as follow:</w:t>
+      </w:r>
+    </w:p>
+    <w:tbl>
+      <w:tblPr>
+        <w:tblStyle w:val="GridTable4-Accent1"/>
+        <w:tblW w:w="0" w:type="auto"/>
+        <w:tblLook w:val="04A0" w:firstRow="1" w:lastRow="0" w:firstColumn="1" w:lastColumn="0" w:noHBand="0" w:noVBand="1"/>
+      </w:tblPr>
+      <w:tblGrid>
+        <w:gridCol w:w="4387"/>
+        <w:gridCol w:w="4387"/>
+      </w:tblGrid>
+      <w:tr>
+        <w:trPr>
+          <w:cnfStyle w:val="100000000000" w:firstRow="1" w:lastRow="0" w:firstColumn="0" w:lastColumn="0" w:oddVBand="0" w:evenVBand="0" w:oddHBand="0" w:evenHBand="0" w:firstRowFirstColumn="0" w:firstRowLastColumn="0" w:lastRowFirstColumn="0" w:lastRowLastColumn="0"/>
+          <w:trHeight w:val="376"/>
+        </w:trPr>
+        <w:tc>
+          <w:tcPr>
+            <w:cnfStyle w:val="001000000000" w:firstRow="0" w:lastRow="0" w:firstColumn="1" w:lastColumn="0" w:oddVBand="0" w:evenVBand="0" w:oddHBand="0" w:evenHBand="0" w:firstRowFirstColumn="0" w:firstRowLastColumn="0" w:lastRowFirstColumn="0" w:lastRowLastColumn="0"/>
+            <w:tcW w:w="4387" w:type="dxa"/>
+          </w:tcPr>
+          <w:p>
+            <w:pPr>
+              <w:rPr>
+                <w:rFonts w:cstheme="minorHAnsi"/>
+                <w:color w:val="0F243E" w:themeColor="text2" w:themeShade="80"/>
+              </w:rPr>
+            </w:pPr>
+            <w:r>
+              <w:rPr>
+                <w:rFonts w:cstheme="minorHAnsi"/>
+                <w:color w:val="0F243E" w:themeColor="text2" w:themeShade="80"/>
+              </w:rPr>
+              <w:t>Feature</w:t>
+            </w:r>
+          </w:p>
+        </w:tc>
+        <w:tc>
+          <w:tcPr>
+            <w:tcW w:w="4387" w:type="dxa"/>
+          </w:tcPr>
+          <w:p>
+            <w:pPr>
+              <w:cnfStyle w:val="100000000000" w:firstRow="1" w:lastRow="0" w:firstColumn="0" w:lastColumn="0" w:oddVBand="0" w:evenVBand="0" w:oddHBand="0" w:evenHBand="0" w:firstRowFirstColumn="0" w:firstRowLastColumn="0" w:lastRowFirstColumn="0" w:lastRowLastColumn="0"/>
+              <w:rPr>
+                <w:rFonts w:cstheme="minorHAnsi"/>
+                <w:color w:val="0F243E" w:themeColor="text2" w:themeShade="80"/>
+              </w:rPr>
+            </w:pPr>
+            <w:r>
+              <w:rPr>
+                <w:rFonts w:cstheme="minorHAnsi"/>
+                <w:color w:val="0F243E" w:themeColor="text2" w:themeShade="80"/>
+              </w:rPr>
+              <w:t>Specification</w:t>
+            </w:r>
+          </w:p>
+        </w:tc>
+      </w:tr>
+      <w:tr>
+        <w:trPr>
+          <w:cnfStyle w:val="000000100000" w:firstRow="0" w:lastRow="0" w:firstColumn="0" w:lastColumn="0" w:oddVBand="0" w:evenVBand="0" w:oddHBand="1" w:evenHBand="0" w:firstRowFirstColumn="0" w:firstRowLastColumn="0" w:lastRowFirstColumn="0" w:lastRowLastColumn="0"/>
+          <w:trHeight w:val="376"/>
+        </w:trPr>
+        <w:tc>
+          <w:tcPr>
+            <w:cnfStyle w:val="001000000000" w:firstRow="0" w:lastRow="0" w:firstColumn="1" w:lastColumn="0" w:oddVBand="0" w:evenVBand="0" w:oddHBand="0" w:evenHBand="0" w:firstRowFirstColumn="0" w:firstRowLastColumn="0" w:lastRowFirstColumn="0" w:lastRowLastColumn="0"/>
+            <w:tcW w:w="4387" w:type="dxa"/>
+          </w:tcPr>
+          <w:p>
+            <w:pPr>
+              <w:rPr>
+                <w:rFonts w:cstheme="minorHAnsi"/>
+              </w:rPr>
+            </w:pPr>
+            <w:r>
+              <w:rPr>
+                <w:rFonts w:cstheme="minorHAnsi"/>
+              </w:rPr>
+              <w:t xml:space="preserve">Projection technology </w:t>
+            </w:r>
+          </w:p>
+        </w:tc>
+        <w:tc>
+          <w:tcPr>
+            <w:tcW w:w="4387" w:type="dxa"/>
+          </w:tcPr>
+          <w:p>
+            <w:pPr>
+              <w:cnfStyle w:val="000000100000" w:firstRow="0" w:lastRow="0" w:firstColumn="0" w:lastColumn="0" w:oddVBand="0" w:evenVBand="0" w:oddHBand="1" w:evenHBand="0" w:firstRowFirstColumn="0" w:firstRowLastColumn="0" w:lastRowFirstColumn="0" w:lastRowLastColumn="0"/>
+              <w:rPr>
+                <w:rFonts w:cstheme="minorHAnsi"/>
+              </w:rPr>
+            </w:pPr>
+            <w:r>
+              <w:rPr>
+                <w:rFonts w:cstheme="minorHAnsi"/>
+              </w:rPr>
+              <w:t>DLP</w:t>
+            </w:r>
+          </w:p>
+        </w:tc>
+      </w:tr>
+      <w:tr>
+        <w:trPr>
+          <w:trHeight w:val="376"/>
+        </w:trPr>
+        <w:tc>
+          <w:tcPr>
+            <w:cnfStyle w:val="001000000000" w:firstRow="0" w:lastRow="0" w:firstColumn="1" w:lastColumn="0" w:oddVBand="0" w:evenVBand="0" w:oddHBand="0" w:evenHBand="0" w:firstRowFirstColumn="0" w:firstRowLastColumn="0" w:lastRowFirstColumn="0" w:lastRowLastColumn="0"/>
+            <w:tcW w:w="4387" w:type="dxa"/>
+          </w:tcPr>
+          <w:p>
+            <w:pPr>
+              <w:rPr>
+                <w:rFonts w:cstheme="minorHAnsi"/>
+              </w:rPr>
+            </w:pPr>
+            <w:r>
+              <w:rPr>
+                <w:rFonts w:cstheme="minorHAnsi"/>
+              </w:rPr>
+              <w:t>Native Resolution</w:t>
+            </w:r>
+          </w:p>
+        </w:tc>
+        <w:tc>
+          <w:tcPr>
+            <w:tcW w:w="4387" w:type="dxa"/>
+          </w:tcPr>
+          <w:p>
+            <w:pPr>
+              <w:cnfStyle w:val="000000000000" w:firstRow="0" w:lastRow="0" w:firstColumn="0" w:lastColumn="0" w:oddVBand="0" w:evenVBand="0" w:oddHBand="0" w:evenHBand="0" w:firstRowFirstColumn="0" w:firstRowLastColumn="0" w:lastRowFirstColumn="0" w:lastRowLastColumn="0"/>
+              <w:rPr>
+                <w:rFonts w:cstheme="minorHAnsi"/>
+              </w:rPr>
+            </w:pPr>
+            <w:r>
+              <w:rPr>
+                <w:rFonts w:cstheme="minorHAnsi"/>
+              </w:rPr>
+              <w:t>XGA</w:t>
+            </w:r>
+          </w:p>
+        </w:tc>
+      </w:tr>
+      <w:tr>
+        <w:trPr>
+          <w:cnfStyle w:val="000000100000" w:firstRow="0" w:lastRow="0" w:firstColumn="0" w:lastColumn="0" w:oddVBand="0" w:evenVBand="0" w:oddHBand="1" w:evenHBand="0" w:firstRowFirstColumn="0" w:firstRowLastColumn="0" w:lastRowFirstColumn="0" w:lastRowLastColumn="0"/>
+          <w:trHeight w:val="376"/>
+        </w:trPr>
+        <w:tc>
+          <w:tcPr>
+            <w:cnfStyle w:val="001000000000" w:firstRow="0" w:lastRow="0" w:firstColumn="1" w:lastColumn="0" w:oddVBand="0" w:evenVBand="0" w:oddHBand="0" w:evenHBand="0" w:firstRowFirstColumn="0" w:firstRowLastColumn="0" w:lastRowFirstColumn="0" w:lastRowLastColumn="0"/>
+            <w:tcW w:w="4387" w:type="dxa"/>
+          </w:tcPr>
+          <w:p>
+            <w:pPr>
+              <w:rPr>
+                <w:rFonts w:cstheme="minorHAnsi"/>
+              </w:rPr>
+            </w:pPr>
+            <w:r>
+              <w:rPr>
+                <w:rFonts w:cstheme="minorHAnsi"/>
+              </w:rPr>
+              <w:t>Brightness(Lumens)</w:t>
+            </w:r>
+          </w:p>
+        </w:tc>
+        <w:tc>
+          <w:tcPr>
+            <w:tcW w:w="4387" w:type="dxa"/>
+          </w:tcPr>
+          <w:p>
+            <w:pPr>
+              <w:cnfStyle w:val="000000100000" w:firstRow="0" w:lastRow="0" w:firstColumn="0" w:lastColumn="0" w:oddVBand="0" w:evenVBand="0" w:oddHBand="1" w:evenHBand="0" w:firstRowFirstColumn="0" w:firstRowLastColumn="0" w:lastRowFirstColumn="0" w:lastRowLastColumn="0"/>
+              <w:rPr>
+                <w:rFonts w:cstheme="minorHAnsi"/>
+              </w:rPr>
+            </w:pPr>
+            <w:r>
+              <w:rPr>
+                <w:rFonts w:cstheme="minorHAnsi"/>
+              </w:rPr>
+              <w:t>3300</w:t>
+            </w:r>
+          </w:p>
+        </w:tc>
+      </w:tr>
+      <w:tr>
+        <w:trPr>
+          <w:trHeight w:val="376"/>
+        </w:trPr>
+        <w:tc>
+          <w:tcPr>
+            <w:cnfStyle w:val="001000000000" w:firstRow="0" w:lastRow="0" w:firstColumn="1" w:lastColumn="0" w:oddVBand="0" w:evenVBand="0" w:oddHBand="0" w:evenHBand="0" w:firstRowFirstColumn="0" w:firstRowLastColumn="0" w:lastRowFirstColumn="0" w:lastRowLastColumn="0"/>
+            <w:tcW w:w="0" w:type="auto"/>
+            <w:hideMark/>
+          </w:tcPr>
+          <w:p>
+            <w:pPr>
+              <w:rPr>
+                <w:rFonts w:eastAsia="Times New Roman" w:cstheme="minorHAnsi"/>
+                <w:color w:val="333333"/>
+                <w:sz w:val="23"/>
+                <w:szCs w:val="23"/>
+                <w:lang w:eastAsia="zh-CN"/>
+              </w:rPr>
+            </w:pPr>
+            <w:r>
+              <w:rPr>
+                <w:rFonts w:eastAsia="Times New Roman" w:cstheme="minorHAnsi"/>
+                <w:color w:val="333333"/>
+                <w:sz w:val="23"/>
+                <w:szCs w:val="23"/>
+                <w:lang w:eastAsia="zh-CN"/>
+              </w:rPr>
+              <w:t>Contrast Ratio</w:t>
+            </w:r>
+          </w:p>
+        </w:tc>
+        <w:tc>
+          <w:tcPr>
+            <w:tcW w:w="0" w:type="auto"/>
+            <w:hideMark/>
+          </w:tcPr>
+          <w:p>
+            <w:pPr>
+              <w:cnfStyle w:val="000000000000" w:firstRow="0" w:lastRow="0" w:firstColumn="0" w:lastColumn="0" w:oddVBand="0" w:evenVBand="0" w:oddHBand="0" w:evenHBand="0" w:firstRowFirstColumn="0" w:firstRowLastColumn="0" w:lastRowFirstColumn="0" w:lastRowLastColumn="0"/>
+              <w:rPr>
+                <w:rFonts w:eastAsia="Times New Roman" w:cstheme="minorHAnsi"/>
+                <w:color w:val="000000"/>
+                <w:sz w:val="23"/>
+                <w:szCs w:val="23"/>
+                <w:lang w:eastAsia="zh-CN"/>
+              </w:rPr>
+            </w:pPr>
+            <w:r>
+              <w:rPr>
+                <w:rFonts w:eastAsia="Times New Roman" w:cstheme="minorHAnsi"/>
+                <w:color w:val="000000"/>
+                <w:sz w:val="23"/>
+                <w:szCs w:val="23"/>
+                <w:lang w:eastAsia="zh-CN"/>
+              </w:rPr>
+              <w:t>13000:1</w:t>
+            </w:r>
+          </w:p>
+        </w:tc>
+      </w:tr>
+      <w:tr>
+        <w:trPr>
+          <w:cnfStyle w:val="000000100000" w:firstRow="0" w:lastRow="0" w:firstColumn="0" w:lastColumn="0" w:oddVBand="0" w:evenVBand="0" w:oddHBand="1" w:evenHBand="0" w:firstRowFirstColumn="0" w:firstRowLastColumn="0" w:lastRowFirstColumn="0" w:lastRowLastColumn="0"/>
+          <w:trHeight w:val="376"/>
+        </w:trPr>
+        <w:tc>
+          <w:tcPr>
+            <w:cnfStyle w:val="001000000000" w:firstRow="0" w:lastRow="0" w:firstColumn="1" w:lastColumn="0" w:oddVBand="0" w:evenVBand="0" w:oddHBand="0" w:evenHBand="0" w:firstRowFirstColumn="0" w:firstRowLastColumn="0" w:lastRowFirstColumn="0" w:lastRowLastColumn="0"/>
+            <w:tcW w:w="0" w:type="auto"/>
+            <w:hideMark/>
+          </w:tcPr>
+          <w:p>
+            <w:pPr>
+              <w:rPr>
+                <w:rFonts w:eastAsia="Times New Roman" w:cstheme="minorHAnsi"/>
+                <w:color w:val="333333"/>
+                <w:sz w:val="23"/>
+                <w:szCs w:val="23"/>
+                <w:lang w:eastAsia="zh-CN"/>
+              </w:rPr>
+            </w:pPr>
+            <w:r>
+              <w:rPr>
+                <w:rFonts w:eastAsia="Times New Roman" w:cstheme="minorHAnsi"/>
+                <w:color w:val="333333"/>
+                <w:sz w:val="23"/>
+                <w:szCs w:val="23"/>
+                <w:lang w:eastAsia="zh-CN"/>
+              </w:rPr>
+              <w:t>Lens Ratio</w:t>
+            </w:r>
+          </w:p>
+        </w:tc>
+        <w:tc>
+          <w:tcPr>
+            <w:tcW w:w="0" w:type="auto"/>
+            <w:hideMark/>
+          </w:tcPr>
+          <w:p>
+            <w:pPr>
+              <w:cnfStyle w:val="000000100000" w:firstRow="0" w:lastRow="0" w:firstColumn="0" w:lastColumn="0" w:oddVBand="0" w:evenVBand="0" w:oddHBand="1" w:evenHBand="0" w:firstRowFirstColumn="0" w:firstRowLastColumn="0" w:lastRowFirstColumn="0" w:lastRowLastColumn="0"/>
+              <w:rPr>
+                <w:rFonts w:eastAsia="Times New Roman" w:cstheme="minorHAnsi"/>
+                <w:color w:val="000000"/>
+                <w:sz w:val="23"/>
+                <w:szCs w:val="23"/>
+                <w:lang w:eastAsia="zh-CN"/>
+              </w:rPr>
+            </w:pPr>
+            <w:r>
+              <w:rPr>
+                <w:rFonts w:eastAsia="Times New Roman" w:cstheme="minorHAnsi"/>
+                <w:color w:val="000000"/>
+                <w:sz w:val="23"/>
+                <w:szCs w:val="23"/>
+                <w:lang w:eastAsia="zh-CN"/>
+              </w:rPr>
+              <w:t>1.96-2.15:1</w:t>
+            </w:r>
+          </w:p>
+        </w:tc>
+      </w:tr>
+      <w:tr>
+        <w:trPr>
+          <w:trHeight w:val="376"/>
+        </w:trPr>
+        <w:tc>
+          <w:tcPr>
+            <w:cnfStyle w:val="001000000000" w:firstRow="0" w:lastRow="0" w:firstColumn="1" w:lastColumn="0" w:oddVBand="0" w:evenVBand="0" w:oddHBand="0" w:evenHBand="0" w:firstRowFirstColumn="0" w:firstRowLastColumn="0" w:lastRowFirstColumn="0" w:lastRowLastColumn="0"/>
+            <w:tcW w:w="0" w:type="auto"/>
+            <w:hideMark/>
+          </w:tcPr>
+          <w:p>
+            <w:pPr>
+              <w:rPr>
+                <w:rFonts w:eastAsia="Times New Roman" w:cstheme="minorHAnsi"/>
+                <w:color w:val="333333"/>
+                <w:sz w:val="23"/>
+                <w:szCs w:val="23"/>
+                <w:lang w:eastAsia="zh-CN"/>
+              </w:rPr>
+            </w:pPr>
+            <w:r>
+              <w:rPr>
+                <w:rFonts w:eastAsia="Times New Roman" w:cstheme="minorHAnsi"/>
+                <w:color w:val="333333"/>
+                <w:sz w:val="23"/>
+                <w:szCs w:val="23"/>
+                <w:lang w:eastAsia="zh-CN"/>
+              </w:rPr>
+              <w:t>Optical Zoom</w:t>
+            </w:r>
+          </w:p>
+        </w:tc>
+        <w:tc>
+          <w:tcPr>
+            <w:tcW w:w="0" w:type="auto"/>
+            <w:hideMark/>
+          </w:tcPr>
+          <w:p>
+            <w:pPr>
+              <w:cnfStyle w:val="000000000000" w:firstRow="0" w:lastRow="0" w:firstColumn="0" w:lastColumn="0" w:oddVBand="0" w:evenVBand="0" w:oddHBand="0" w:evenHBand="0" w:firstRowFirstColumn="0" w:firstRowLastColumn="0" w:lastRowFirstColumn="0" w:lastRowLastColumn="0"/>
+              <w:rPr>
+                <w:rFonts w:eastAsia="Times New Roman" w:cstheme="minorHAnsi"/>
+                <w:color w:val="000000"/>
+                <w:sz w:val="23"/>
+                <w:szCs w:val="23"/>
+                <w:lang w:eastAsia="zh-CN"/>
+              </w:rPr>
+            </w:pPr>
+            <w:r>
+              <w:rPr>
+                <w:rFonts w:eastAsia="Times New Roman" w:cstheme="minorHAnsi"/>
+                <w:color w:val="000000"/>
+                <w:sz w:val="23"/>
+                <w:szCs w:val="23"/>
+                <w:lang w:eastAsia="zh-CN"/>
+              </w:rPr>
+              <w:t>1.10x</w:t>
+            </w:r>
+          </w:p>
+        </w:tc>
+      </w:tr>
+      <w:tr>
+        <w:trPr>
+          <w:cnfStyle w:val="000000100000" w:firstRow="0" w:lastRow="0" w:firstColumn="0" w:lastColumn="0" w:oddVBand="0" w:evenVBand="0" w:oddHBand="1" w:evenHBand="0" w:firstRowFirstColumn="0" w:firstRowLastColumn="0" w:lastRowFirstColumn="0" w:lastRowLastColumn="0"/>
+          <w:trHeight w:val="376"/>
+        </w:trPr>
+        <w:tc>
+          <w:tcPr>
+            <w:cnfStyle w:val="001000000000" w:firstRow="0" w:lastRow="0" w:firstColumn="1" w:lastColumn="0" w:oddVBand="0" w:evenVBand="0" w:oddHBand="0" w:evenHBand="0" w:firstRowFirstColumn="0" w:firstRowLastColumn="0" w:lastRowFirstColumn="0" w:lastRowLastColumn="0"/>
+            <w:tcW w:w="4387" w:type="dxa"/>
+          </w:tcPr>
+          <w:p>
+            <w:pPr>
+              <w:rPr>
+                <w:rFonts w:cstheme="minorHAnsi"/>
+              </w:rPr>
+            </w:pPr>
+            <w:r>
+              <w:rPr>
+                <w:rFonts w:cstheme="minorHAnsi"/>
+              </w:rPr>
+              <w:t>Connection</w:t>
+            </w:r>
+          </w:p>
+        </w:tc>
+        <w:tc>
+          <w:tcPr>
+            <w:tcW w:w="4387" w:type="dxa"/>
+          </w:tcPr>
+          <w:p>
+            <w:pPr>
+              <w:cnfStyle w:val="000000100000" w:firstRow="0" w:lastRow="0" w:firstColumn="0" w:lastColumn="0" w:oddVBand="0" w:evenVBand="0" w:oddHBand="1" w:evenHBand="0" w:firstRowFirstColumn="0" w:firstRowLastColumn="0" w:lastRowFirstColumn="0" w:lastRowLastColumn="0"/>
+              <w:rPr>
+                <w:rFonts w:cstheme="minorHAnsi"/>
+              </w:rPr>
+            </w:pPr>
+            <w:r>
+              <w:rPr>
+                <w:rFonts w:cstheme="minorHAnsi"/>
+              </w:rPr>
+              <w:t>HDMI, VGA</w:t>
+            </w:r>
+          </w:p>
+        </w:tc>
+      </w:tr>
+      <w:tr>
+        <w:trPr>
+          <w:trHeight w:val="376"/>
+        </w:trPr>
+        <w:tc>
+          <w:tcPr>
+            <w:cnfStyle w:val="001000000000" w:firstRow="0" w:lastRow="0" w:firstColumn="1" w:lastColumn="0" w:oddVBand="0" w:evenVBand="0" w:oddHBand="0" w:evenHBand="0" w:firstRowFirstColumn="0" w:firstRowLastColumn="0" w:lastRowFirstColumn="0" w:lastRowLastColumn="0"/>
+            <w:tcW w:w="0" w:type="auto"/>
+            <w:hideMark/>
+          </w:tcPr>
+          <w:p>
+            <w:pPr>
+              <w:rPr>
+                <w:rFonts w:ascii="inherit" w:eastAsia="Times New Roman" w:hAnsi="inherit" w:cs="Times New Roman"/>
+                <w:color w:val="333333"/>
+                <w:sz w:val="23"/>
+                <w:szCs w:val="23"/>
+                <w:lang w:eastAsia="zh-CN"/>
+              </w:rPr>
+            </w:pPr>
+            <w:r>
+              <w:rPr>
+                <w:rFonts w:ascii="inherit" w:eastAsia="Times New Roman" w:hAnsi="inherit" w:cs="Times New Roman"/>
+                <w:color w:val="333333"/>
+                <w:sz w:val="23"/>
+                <w:szCs w:val="23"/>
+                <w:lang w:eastAsia="zh-CN"/>
+              </w:rPr>
+              <w:t>Dimensions (W x H x D) in cm</w:t>
+            </w:r>
+          </w:p>
+        </w:tc>
+        <w:tc>
+          <w:tcPr>
+            <w:tcW w:w="0" w:type="auto"/>
+            <w:hideMark/>
+          </w:tcPr>
+          <w:p>
+            <w:pPr>
+              <w:cnfStyle w:val="000000000000" w:firstRow="0" w:lastRow="0" w:firstColumn="0" w:lastColumn="0" w:oddVBand="0" w:evenVBand="0" w:oddHBand="0" w:evenHBand="0" w:firstRowFirstColumn="0" w:firstRowLastColumn="0" w:lastRowFirstColumn="0" w:lastRowLastColumn="0"/>
+              <w:rPr>
+                <w:rFonts w:ascii="AvenirNextLTProRegular" w:eastAsia="Times New Roman" w:hAnsi="AvenirNextLTProRegular" w:cs="Times New Roman"/>
+                <w:color w:val="000000"/>
+                <w:sz w:val="23"/>
+                <w:szCs w:val="23"/>
+                <w:lang w:eastAsia="zh-CN"/>
+              </w:rPr>
+            </w:pPr>
+            <w:r>
+              <w:rPr>
+                <w:rFonts w:ascii="AvenirNextLTProRegular" w:eastAsia="Times New Roman" w:hAnsi="AvenirNextLTProRegular" w:cs="Times New Roman"/>
+                <w:color w:val="000000"/>
+                <w:sz w:val="23"/>
+                <w:szCs w:val="23"/>
+                <w:lang w:eastAsia="zh-CN"/>
+              </w:rPr>
+              <w:t>2270 x 974 x 2222</w:t>
+            </w:r>
+          </w:p>
+        </w:tc>
+      </w:tr>
+    </w:tbl>
+    <w:p>
+      <w:pPr>
+        <w:ind w:firstLine="720"/>
+        <w:jc w:val="center"/>
+        <w:rPr>
+          <w:i/>
+        </w:rPr>
+      </w:pPr>
+      <w:r>
+        <w:rPr>
+          <w:i/>
+        </w:rPr>
+        <w:t>Table 3: Specification of projector.</w:t>
+      </w:r>
+    </w:p>
+    <w:p>
+      <w:pPr>
+        <w:ind w:firstLine="720"/>
+      </w:pPr>
+      <w:r>
+        <w:t xml:space="preserve">The screen proposed will be Sapphire in Ceiling Electric Screen, model </w:t>
+      </w:r>
+      <w:r>
+        <w:t>SESC200BWSF-A</w:t>
+      </w:r>
+      <w:r>
+        <w:rPr>
+          <w:rStyle w:val="EndnoteReference"/>
+        </w:rPr>
+        <w:endnoteReference w:id="11"/>
+      </w:r>
+      <w:r>
+        <w:t>, in order to save more space in class room. The specification of the screen is shown as follow:</w:t>
+      </w:r>
+    </w:p>
+    <w:tbl>
+      <w:tblPr>
+        <w:tblStyle w:val="GridTable4-Accent1"/>
+        <w:tblW w:w="0" w:type="auto"/>
+        <w:tblLook w:val="04A0" w:firstRow="1" w:lastRow="0" w:firstColumn="1" w:lastColumn="0" w:noHBand="0" w:noVBand="1"/>
+      </w:tblPr>
+      <w:tblGrid>
+        <w:gridCol w:w="4387"/>
+        <w:gridCol w:w="4387"/>
+      </w:tblGrid>
+      <w:tr>
+        <w:trPr>
+          <w:cnfStyle w:val="100000000000" w:firstRow="1" w:lastRow="0" w:firstColumn="0" w:lastColumn="0" w:oddVBand="0" w:evenVBand="0" w:oddHBand="0" w:evenHBand="0" w:firstRowFirstColumn="0" w:firstRowLastColumn="0" w:lastRowFirstColumn="0" w:lastRowLastColumn="0"/>
+          <w:trHeight w:val="376"/>
+        </w:trPr>
+        <w:tc>
+          <w:tcPr>
+            <w:cnfStyle w:val="001000000000" w:firstRow="0" w:lastRow="0" w:firstColumn="1" w:lastColumn="0" w:oddVBand="0" w:evenVBand="0" w:oddHBand="0" w:evenHBand="0" w:firstRowFirstColumn="0" w:firstRowLastColumn="0" w:lastRowFirstColumn="0" w:lastRowLastColumn="0"/>
+            <w:tcW w:w="4387" w:type="dxa"/>
+          </w:tcPr>
+          <w:p>
+            <w:pPr>
+              <w:rPr>
+                <w:rFonts w:cstheme="minorHAnsi"/>
+                <w:color w:val="0F243E" w:themeColor="text2" w:themeShade="80"/>
+              </w:rPr>
+            </w:pPr>
+            <w:r>
+              <w:rPr>
+                <w:rFonts w:cstheme="minorHAnsi"/>
+                <w:color w:val="0F243E" w:themeColor="text2" w:themeShade="80"/>
+              </w:rPr>
+              <w:t>Feature</w:t>
+            </w:r>
+          </w:p>
+        </w:tc>
+        <w:tc>
+          <w:tcPr>
+            <w:tcW w:w="4387" w:type="dxa"/>
+          </w:tcPr>
+          <w:p>
+            <w:pPr>
+              <w:cnfStyle w:val="100000000000" w:firstRow="1" w:lastRow="0" w:firstColumn="0" w:lastColumn="0" w:oddVBand="0" w:evenVBand="0" w:oddHBand="0" w:evenHBand="0" w:firstRowFirstColumn="0" w:firstRowLastColumn="0" w:lastRowFirstColumn="0" w:lastRowLastColumn="0"/>
+              <w:rPr>
+                <w:rFonts w:cstheme="minorHAnsi"/>
+                <w:color w:val="0F243E" w:themeColor="text2" w:themeShade="80"/>
+              </w:rPr>
+            </w:pPr>
+            <w:r>
+              <w:rPr>
+                <w:rFonts w:cstheme="minorHAnsi"/>
+                <w:color w:val="0F243E" w:themeColor="text2" w:themeShade="80"/>
+              </w:rPr>
+              <w:t>Specification</w:t>
+            </w:r>
+          </w:p>
+        </w:tc>
+      </w:tr>
+      <w:tr>
+        <w:trPr>
+          <w:cnfStyle w:val="000000100000" w:firstRow="0" w:lastRow="0" w:firstColumn="0" w:lastColumn="0" w:oddVBand="0" w:evenVBand="0" w:oddHBand="1" w:evenHBand="0" w:firstRowFirstColumn="0" w:firstRowLastColumn="0" w:lastRowFirstColumn="0" w:lastRowLastColumn="0"/>
+          <w:trHeight w:val="376"/>
+        </w:trPr>
+        <w:tc>
+          <w:tcPr>
+            <w:cnfStyle w:val="001000000000" w:firstRow="0" w:lastRow="0" w:firstColumn="1" w:lastColumn="0" w:oddVBand="0" w:evenVBand="0" w:oddHBand="0" w:evenHBand="0" w:firstRowFirstColumn="0" w:firstRowLastColumn="0" w:lastRowFirstColumn="0" w:lastRowLastColumn="0"/>
+            <w:tcW w:w="4387" w:type="dxa"/>
+          </w:tcPr>
+          <w:p>
+            <w:pPr>
+              <w:rPr>
+                <w:rFonts w:cstheme="minorHAnsi"/>
+              </w:rPr>
+            </w:pPr>
+            <w:r>
+              <w:rPr>
+                <w:rFonts w:cstheme="minorHAnsi"/>
+              </w:rPr>
+              <w:t>Ratio</w:t>
+            </w:r>
+            <w:r>
+              <w:rPr>
+                <w:rFonts w:cstheme="minorHAnsi"/>
+              </w:rPr>
+              <w:t xml:space="preserve"> </w:t>
+            </w:r>
+          </w:p>
+        </w:tc>
+        <w:tc>
+          <w:tcPr>
+            <w:tcW w:w="4387" w:type="dxa"/>
+          </w:tcPr>
+          <w:p>
+            <w:pPr>
+              <w:cnfStyle w:val="000000100000" w:firstRow="0" w:lastRow="0" w:firstColumn="0" w:lastColumn="0" w:oddVBand="0" w:evenVBand="0" w:oddHBand="1" w:evenHBand="0" w:firstRowFirstColumn="0" w:firstRowLastColumn="0" w:lastRowFirstColumn="0" w:lastRowLastColumn="0"/>
+              <w:rPr>
+                <w:rFonts w:cstheme="minorHAnsi"/>
+              </w:rPr>
+            </w:pPr>
+            <w:r>
+              <w:rPr>
+                <w:rFonts w:cstheme="minorHAnsi"/>
+              </w:rPr>
+              <w:t>16:9</w:t>
+            </w:r>
+          </w:p>
+        </w:tc>
+      </w:tr>
+      <w:tr>
+        <w:trPr>
+          <w:trHeight w:val="376"/>
+        </w:trPr>
+        <w:tc>
+          <w:tcPr>
+            <w:cnfStyle w:val="001000000000" w:firstRow="0" w:lastRow="0" w:firstColumn="1" w:lastColumn="0" w:oddVBand="0" w:evenVBand="0" w:oddHBand="0" w:evenHBand="0" w:firstRowFirstColumn="0" w:firstRowLastColumn="0" w:lastRowFirstColumn="0" w:lastRowLastColumn="0"/>
+            <w:tcW w:w="4387" w:type="dxa"/>
+          </w:tcPr>
+          <w:p>
+            <w:r>
+              <w:t xml:space="preserve">Viewing Height </w:t>
+            </w:r>
+            <w:r>
+              <w:t>(</w:t>
+            </w:r>
+            <w:r>
+              <w:t>cm</w:t>
+            </w:r>
+            <w:r>
+              <w:t>)</w:t>
+            </w:r>
+          </w:p>
+        </w:tc>
+        <w:tc>
+          <w:tcPr>
+            <w:tcW w:w="4387" w:type="dxa"/>
+          </w:tcPr>
+          <w:p>
+            <w:pPr>
+              <w:cnfStyle w:val="000000000000" w:firstRow="0" w:lastRow="0" w:firstColumn="0" w:lastColumn="0" w:oddVBand="0" w:evenVBand="0" w:oddHBand="0" w:evenHBand="0" w:firstRowFirstColumn="0" w:firstRowLastColumn="0" w:lastRowFirstColumn="0" w:lastRowLastColumn="0"/>
+              <w:rPr>
+                <w:rFonts w:cstheme="minorHAnsi"/>
+              </w:rPr>
+            </w:pPr>
+            <w:r>
+              <w:rPr>
+                <w:rFonts w:cstheme="minorHAnsi"/>
+              </w:rPr>
+              <w:t>114.50</w:t>
+            </w:r>
+          </w:p>
+        </w:tc>
+      </w:tr>
+      <w:tr>
+        <w:trPr>
+          <w:cnfStyle w:val="000000100000" w:firstRow="0" w:lastRow="0" w:firstColumn="0" w:lastColumn="0" w:oddVBand="0" w:evenVBand="0" w:oddHBand="1" w:evenHBand="0" w:firstRowFirstColumn="0" w:firstRowLastColumn="0" w:lastRowFirstColumn="0" w:lastRowLastColumn="0"/>
+          <w:trHeight w:val="376"/>
+        </w:trPr>
+        <w:tc>
+          <w:tcPr>
+            <w:cnfStyle w:val="001000000000" w:firstRow="0" w:lastRow="0" w:firstColumn="1" w:lastColumn="0" w:oddVBand="0" w:evenVBand="0" w:oddHBand="0" w:evenHBand="0" w:firstRowFirstColumn="0" w:firstRowLastColumn="0" w:lastRowFirstColumn="0" w:lastRowLastColumn="0"/>
+            <w:tcW w:w="4387" w:type="dxa"/>
+          </w:tcPr>
+          <w:p>
+            <w:r>
+              <w:t xml:space="preserve">Viewing Diagonal </w:t>
+            </w:r>
+            <w:r>
+              <w:t>(</w:t>
+            </w:r>
+            <w:r>
+              <w:t>cm</w:t>
+            </w:r>
+            <w:r>
+              <w:t>)</w:t>
+            </w:r>
+          </w:p>
+        </w:tc>
+        <w:tc>
+          <w:tcPr>
+            <w:tcW w:w="4387" w:type="dxa"/>
+          </w:tcPr>
+          <w:p>
+            <w:pPr>
+              <w:cnfStyle w:val="000000100000" w:firstRow="0" w:lastRow="0" w:firstColumn="0" w:lastColumn="0" w:oddVBand="0" w:evenVBand="0" w:oddHBand="1" w:evenHBand="0" w:firstRowFirstColumn="0" w:firstRowLastColumn="0" w:lastRowFirstColumn="0" w:lastRowLastColumn="0"/>
+              <w:rPr>
+                <w:rFonts w:cstheme="minorHAnsi"/>
+              </w:rPr>
+            </w:pPr>
+            <w:r>
+              <w:rPr>
+                <w:rFonts w:cstheme="minorHAnsi"/>
+              </w:rPr>
+              <w:t>233.06</w:t>
+            </w:r>
+          </w:p>
+        </w:tc>
+      </w:tr>
+      <w:tr>
+        <w:trPr>
+          <w:trHeight w:val="376"/>
+        </w:trPr>
+        <w:tc>
+          <w:tcPr>
+            <w:cnfStyle w:val="001000000000" w:firstRow="0" w:lastRow="0" w:firstColumn="1" w:lastColumn="0" w:oddVBand="0" w:evenVBand="0" w:oddHBand="0" w:evenHBand="0" w:firstRowFirstColumn="0" w:firstRowLastColumn="0" w:lastRowFirstColumn="0" w:lastRowLastColumn="0"/>
+            <w:tcW w:w="0" w:type="auto"/>
+            <w:hideMark/>
+          </w:tcPr>
+          <w:p>
+            <w:r>
+              <w:t>Viewing Width (cm)</w:t>
+            </w:r>
+          </w:p>
+        </w:tc>
+        <w:tc>
+          <w:tcPr>
+            <w:tcW w:w="0" w:type="auto"/>
+            <w:hideMark/>
+          </w:tcPr>
+          <w:p>
+            <w:pPr>
+              <w:cnfStyle w:val="000000000000" w:firstRow="0" w:lastRow="0" w:firstColumn="0" w:lastColumn="0" w:oddVBand="0" w:evenVBand="0" w:oddHBand="0" w:evenHBand="0" w:firstRowFirstColumn="0" w:firstRowLastColumn="0" w:lastRowFirstColumn="0" w:lastRowLastColumn="0"/>
+              <w:rPr>
+                <w:rFonts w:eastAsia="Times New Roman" w:cstheme="minorHAnsi"/>
+                <w:color w:val="000000"/>
+                <w:sz w:val="23"/>
+                <w:szCs w:val="23"/>
+                <w:lang w:eastAsia="zh-CN"/>
+              </w:rPr>
+            </w:pPr>
+            <w:r>
+              <w:rPr>
+                <w:rFonts w:eastAsia="Times New Roman" w:cstheme="minorHAnsi"/>
+                <w:color w:val="000000"/>
+                <w:sz w:val="23"/>
+                <w:szCs w:val="23"/>
+                <w:lang w:eastAsia="zh-CN"/>
+              </w:rPr>
+              <w:t>203.00</w:t>
+            </w:r>
+          </w:p>
+        </w:tc>
+      </w:tr>
+    </w:tbl>
+    <w:p>
+      <w:pPr>
+        <w:ind w:firstLine="720"/>
+        <w:jc w:val="center"/>
+        <w:rPr>
+          <w:i/>
+        </w:rPr>
+      </w:pPr>
+      <w:r>
+        <w:rPr>
+          <w:i/>
+        </w:rPr>
+        <w:t xml:space="preserve">Table 3: Specification of </w:t>
+      </w:r>
+      <w:r>
+        <w:rPr>
+          <w:i/>
+        </w:rPr>
+        <w:t>screen</w:t>
+      </w:r>
+      <w:r>
+        <w:rPr>
+          <w:i/>
+        </w:rPr>
+        <w:t>.</w:t>
+      </w:r>
+    </w:p>
+    <w:p>
+      <w:pPr>
+        <w:pStyle w:val="Heading4"/>
         <w:numPr>
           <w:ilvl w:val="0"/>
-          <w:numId w:val="39"/>
+          <w:numId w:val="19"/>
         </w:numPr>
-      </w:pPr>
-      <w:r>
-        <w:t>Website system, for the public to access the school’s information, promoting school image as well.</w:t>
-      </w:r>
-    </w:p>
-    <w:p>
-      <w:pPr>
-        <w:pStyle w:val="ListParagraph"/>
-        <w:numPr>
-          <w:ilvl w:val="0"/>
-          <w:numId w:val="39"/>
-        </w:numPr>
-      </w:pPr>
-      <w:r>
-        <w:t>Intranet, for relevant party to be updated with school</w:t>
-      </w:r>
-    </w:p>
-    <w:p>
-      <w:pPr>
-        <w:pStyle w:val="ListParagraph"/>
-        <w:numPr>
-          <w:ilvl w:val="0"/>
-          <w:numId w:val="39"/>
-        </w:numPr>
-      </w:pPr>
-      <w:r>
-        <w:t>Administration system, built in with Intranet.</w:t>
-      </w:r>
-    </w:p>
-    <w:p>
-      <w:pPr>
-        <w:pStyle w:val="ListParagraph"/>
-        <w:numPr>
-          <w:ilvl w:val="0"/>
-          <w:numId w:val="39"/>
-        </w:numPr>
-      </w:pPr>
-      <w:r>
-        <w:t>Surveillance on canteen/ kitchen.</w:t>
-      </w:r>
-    </w:p>
-    <w:p>
-      <w:pPr>
-        <w:ind w:left="360"/>
-      </w:pPr>
-      <w:r>
-        <w:t>Add in more if you want, on Monday we shortlist stuff out and start researching.</w:t>
-      </w:r>
+        <w:tabs>
+          <w:tab w:val="left" w:pos="720"/>
+          <w:tab w:val="left" w:pos="900"/>
+        </w:tabs>
+        <w:adjustRightInd w:val="0"/>
+        <w:ind w:left="1440"/>
+        <w:mirrorIndents/>
+        <w:rPr>
+          <w:rFonts w:asciiTheme="minorHAnsi" w:hAnsiTheme="minorHAnsi" w:cstheme="minorHAnsi"/>
+          <w:i w:val="0"/>
+          <w:color w:val="000000" w:themeColor="text1"/>
+          <w:sz w:val="24"/>
+          <w:szCs w:val="24"/>
+        </w:rPr>
+      </w:pPr>
+      <w:r>
+        <w:rPr>
+          <w:rFonts w:asciiTheme="minorHAnsi" w:hAnsiTheme="minorHAnsi" w:cstheme="minorHAnsi"/>
+          <w:i w:val="0"/>
+          <w:color w:val="000000" w:themeColor="text1"/>
+          <w:sz w:val="24"/>
+          <w:szCs w:val="24"/>
+        </w:rPr>
+        <w:t xml:space="preserve"> School mailing system</w:t>
+      </w:r>
+      <w:r>
+        <w:rPr>
+          <w:rFonts w:asciiTheme="minorHAnsi" w:hAnsiTheme="minorHAnsi" w:cstheme="minorHAnsi"/>
+          <w:i w:val="0"/>
+          <w:color w:val="000000" w:themeColor="text1"/>
+          <w:sz w:val="24"/>
+          <w:szCs w:val="24"/>
+        </w:rPr>
+        <w:t>:</w:t>
+      </w:r>
+    </w:p>
+    <w:p>
+      <w:pPr>
+        <w:ind w:firstLine="720"/>
+      </w:pPr>
+    </w:p>
+    <w:p>
+      <w:pPr>
+        <w:ind w:firstLine="720"/>
+      </w:pPr>
+      <w:r>
+        <w:t xml:space="preserve">In order to provide </w:t>
+      </w:r>
+      <w:r>
+        <w:t xml:space="preserve">a communication platform </w:t>
+      </w:r>
+      <w:r>
+        <w:t>for every i</w:t>
+      </w:r>
+      <w:r>
+        <w:t>nvolved individuals, from school governor, teacher, staff, parents/ student’s representative, we propose the use of Google’s G Suite for Education. The first and foremost reason to implement this system is because that Google has their policy to provide free service for any non-profit educational institution</w:t>
+      </w:r>
+      <w:r>
+        <w:rPr>
+          <w:rStyle w:val="EndnoteReference"/>
+        </w:rPr>
+        <w:endnoteReference w:id="12"/>
+      </w:r>
+      <w:r>
+        <w:t xml:space="preserve">. </w:t>
+      </w:r>
+      <w:r>
+        <w:t xml:space="preserve">With West Newcastle Academy classified as “Free school” and is approved by Local Education Authorities, the new school is eligible to Google’s G suite for free. It is </w:t>
+      </w:r>
+      <w:r>
+        <w:t>Includes</w:t>
+      </w:r>
+      <w:r>
+        <w:t xml:space="preserve"> </w:t>
+      </w:r>
+      <w:r>
+        <w:t xml:space="preserve">Classroom, Mail, Calendar, Drive, Docs, Sheets, and more. </w:t>
+      </w:r>
+      <w:r>
+        <w:t>For access control and management, G suite provides</w:t>
+      </w:r>
+      <w:r>
+        <w:t xml:space="preserve"> additional domain and user management features through the Admin Console.</w:t>
+      </w:r>
+    </w:p>
+    <w:p>
+      <w:pPr>
+        <w:ind w:firstLine="720"/>
+      </w:pPr>
+      <w:r>
+        <w:lastRenderedPageBreak/>
+        <w:t>According to Google Statistic, the system will saves 52 teacher hours per year, 90% less labor to support with 99.9% uptime and 329% return on investment (if any)</w:t>
+      </w:r>
+      <w:r>
+        <w:rPr>
+          <w:rStyle w:val="EndnoteReference"/>
+        </w:rPr>
+        <w:endnoteReference w:id="13"/>
+      </w:r>
+      <w:r>
+        <w:t xml:space="preserve"> . </w:t>
+      </w:r>
+    </w:p>
+    <w:p>
+      <w:pPr>
+        <w:ind w:firstLine="720"/>
+      </w:pPr>
+      <w:r>
+        <w:t xml:space="preserve">On the project, we will manage the liaison with Google as third contractor, and provide to details the guidance, requirement as well as negotiation with Google in order to archive the system to our desired. </w:t>
+      </w:r>
+      <w:r>
+        <w:t>On completion, the system will provide emails and chats, shared calendar, websites and a face to face chat, as well as the archive and monitor the flow of communication inside and outside school.</w:t>
+      </w:r>
+      <w:bookmarkStart w:id="0" w:name="_GoBack"/>
+      <w:bookmarkEnd w:id="0"/>
+    </w:p>
+    <w:p>
+      <w:pPr>
+        <w:ind w:firstLine="720"/>
+      </w:pPr>
     </w:p>
     <w:p>
       <w:pPr>
         <w:pStyle w:val="Heading2"/>
         <w:numPr>
           <w:ilvl w:val="0"/>
-          <w:numId w:val="27"/>
+          <w:numId w:val="10"/>
+        </w:numPr>
+        <w:spacing w:before="240" w:after="320" w:line="200" w:lineRule="exact"/>
+        <w:jc w:val="left"/>
+        <w:rPr>
+          <w:b/>
+          <w:color w:val="1F497D" w:themeColor="text2"/>
+        </w:rPr>
+      </w:pPr>
+      <w:r>
+        <w:rPr>
+          <w:b/>
+          <w:color w:val="1F497D" w:themeColor="text2"/>
+        </w:rPr>
+        <w:t>List of assumptions</w:t>
+      </w:r>
+      <w:r>
+        <w:rPr>
+          <w:b/>
+          <w:color w:val="1F497D" w:themeColor="text2"/>
+        </w:rPr>
+        <w:t>:</w:t>
+      </w:r>
+    </w:p>
+    <w:p>
+      <w:r>
+        <w:t>Well, this is the part where you list the stuff you think is the current situation of the school. We’ll look into it later.</w:t>
+      </w:r>
+    </w:p>
+    <w:p>
+      <w:pPr>
+        <w:pStyle w:val="Heading2"/>
+        <w:numPr>
+          <w:ilvl w:val="0"/>
+          <w:numId w:val="10"/>
         </w:numPr>
         <w:spacing w:before="240" w:after="320" w:line="200" w:lineRule="exact"/>
         <w:ind w:hanging="907"/>
@@ -3771,7 +6261,7 @@
           <w:b/>
           <w:color w:val="1F497D" w:themeColor="text2"/>
         </w:rPr>
-        <w:t>List of assumptions</w:t>
+        <w:t>Gant chart for implementation</w:t>
       </w:r>
       <w:r>
         <w:rPr>
@@ -3783,7 +6273,7 @@
     </w:p>
     <w:p>
       <w:r>
-        <w:t>Well, this is the part where you list the stuff you think is the current situation of the school. We’ll look into it later.</w:t>
+        <w:t>To be update</w:t>
       </w:r>
     </w:p>
     <w:p>
@@ -3791,7 +6281,7 @@
         <w:pStyle w:val="Heading2"/>
         <w:numPr>
           <w:ilvl w:val="0"/>
-          <w:numId w:val="27"/>
+          <w:numId w:val="10"/>
         </w:numPr>
         <w:spacing w:before="240" w:after="320" w:line="200" w:lineRule="exact"/>
         <w:ind w:hanging="907"/>
@@ -3806,7 +6296,7 @@
           <w:b/>
           <w:color w:val="1F497D" w:themeColor="text2"/>
         </w:rPr>
-        <w:t>Gant chart for implementation</w:t>
+        <w:t>Risk Assessment</w:t>
       </w:r>
       <w:r>
         <w:rPr>
@@ -3826,7 +6316,38 @@
         <w:pStyle w:val="Heading2"/>
         <w:numPr>
           <w:ilvl w:val="0"/>
-          <w:numId w:val="27"/>
+          <w:numId w:val="10"/>
+        </w:numPr>
+        <w:spacing w:after="320" w:line="200" w:lineRule="exact"/>
+        <w:ind w:hanging="907"/>
+        <w:jc w:val="left"/>
+        <w:rPr>
+          <w:b/>
+          <w:color w:val="1F497D" w:themeColor="text2"/>
+        </w:rPr>
+      </w:pPr>
+      <w:r>
+        <w:rPr>
+          <w:b/>
+          <w:color w:val="1F497D" w:themeColor="text2"/>
+        </w:rPr>
+        <w:t>PERT/Network:</w:t>
+      </w:r>
+    </w:p>
+    <w:p>
+      <w:r>
+        <w:t>To be update</w:t>
+      </w:r>
+      <w:r>
+        <w:br/>
+      </w:r>
+    </w:p>
+    <w:p>
+      <w:pPr>
+        <w:pStyle w:val="Heading2"/>
+        <w:numPr>
+          <w:ilvl w:val="0"/>
+          <w:numId w:val="10"/>
         </w:numPr>
         <w:spacing w:before="240" w:after="320" w:line="200" w:lineRule="exact"/>
         <w:ind w:hanging="907"/>
@@ -3841,7 +6362,7 @@
           <w:b/>
           <w:color w:val="1F497D" w:themeColor="text2"/>
         </w:rPr>
-        <w:t>Risk Assessment</w:t>
+        <w:t>Human Resource Histogram</w:t>
       </w:r>
       <w:r>
         <w:rPr>
@@ -3861,38 +6382,7 @@
         <w:pStyle w:val="Heading2"/>
         <w:numPr>
           <w:ilvl w:val="0"/>
-          <w:numId w:val="27"/>
-        </w:numPr>
-        <w:spacing w:after="320" w:line="200" w:lineRule="exact"/>
-        <w:ind w:hanging="907"/>
-        <w:jc w:val="left"/>
-        <w:rPr>
-          <w:b/>
-          <w:color w:val="1F497D" w:themeColor="text2"/>
-        </w:rPr>
-      </w:pPr>
-      <w:r>
-        <w:rPr>
-          <w:b/>
-          <w:color w:val="1F497D" w:themeColor="text2"/>
-        </w:rPr>
-        <w:t>PERT/Network:</w:t>
-      </w:r>
-    </w:p>
-    <w:p>
-      <w:r>
-        <w:t>To be update</w:t>
-      </w:r>
-      <w:r>
-        <w:br/>
-      </w:r>
-    </w:p>
-    <w:p>
-      <w:pPr>
-        <w:pStyle w:val="Heading2"/>
-        <w:numPr>
-          <w:ilvl w:val="0"/>
-          <w:numId w:val="27"/>
+          <w:numId w:val="10"/>
         </w:numPr>
         <w:spacing w:before="240" w:after="320" w:line="200" w:lineRule="exact"/>
         <w:ind w:hanging="907"/>
@@ -3907,7 +6397,7 @@
           <w:b/>
           <w:color w:val="1F497D" w:themeColor="text2"/>
         </w:rPr>
-        <w:t>Human Resource Histogram</w:t>
+        <w:t>Costs</w:t>
       </w:r>
       <w:r>
         <w:rPr>
@@ -3917,52 +6407,581 @@
         <w:t>:</w:t>
       </w:r>
     </w:p>
-    <w:p>
-      <w:r>
-        <w:t>To be update</w:t>
-      </w:r>
-    </w:p>
-    <w:p>
-      <w:pPr>
-        <w:pStyle w:val="Heading2"/>
-        <w:numPr>
-          <w:ilvl w:val="0"/>
-          <w:numId w:val="27"/>
-        </w:numPr>
-        <w:spacing w:before="240" w:after="320" w:line="200" w:lineRule="exact"/>
-        <w:ind w:hanging="907"/>
-        <w:jc w:val="left"/>
-        <w:rPr>
-          <w:b/>
-          <w:color w:val="1F497D" w:themeColor="text2"/>
-        </w:rPr>
-      </w:pPr>
-      <w:r>
-        <w:rPr>
-          <w:b/>
-          <w:color w:val="1F497D" w:themeColor="text2"/>
-        </w:rPr>
-        <w:t>Costs</w:t>
-      </w:r>
-      <w:r>
-        <w:rPr>
-          <w:b/>
-          <w:color w:val="1F497D" w:themeColor="text2"/>
-        </w:rPr>
-        <w:t>:</w:t>
-      </w:r>
-    </w:p>
-    <w:p>
-      <w:r>
-        <w:t>To be update</w:t>
-      </w:r>
-    </w:p>
+    <w:tbl>
+      <w:tblPr>
+        <w:tblStyle w:val="PlainTable3"/>
+        <w:tblW w:w="9270" w:type="dxa"/>
+        <w:tblLook w:val="0420" w:firstRow="1" w:lastRow="0" w:firstColumn="0" w:lastColumn="0" w:noHBand="0" w:noVBand="1"/>
+      </w:tblPr>
+      <w:tblGrid>
+        <w:gridCol w:w="2924"/>
+        <w:gridCol w:w="3196"/>
+        <w:gridCol w:w="3150"/>
+      </w:tblGrid>
+      <w:tr>
+        <w:trPr>
+          <w:cnfStyle w:val="100000000000" w:firstRow="1" w:lastRow="0" w:firstColumn="0" w:lastColumn="0" w:oddVBand="0" w:evenVBand="0" w:oddHBand="0" w:evenHBand="0" w:firstRowFirstColumn="0" w:firstRowLastColumn="0" w:lastRowFirstColumn="0" w:lastRowLastColumn="0"/>
+        </w:trPr>
+        <w:tc>
+          <w:tcPr>
+            <w:tcW w:w="2924" w:type="dxa"/>
+            <w:vAlign w:val="center"/>
+          </w:tcPr>
+          <w:p>
+            <w:pPr>
+              <w:spacing w:line="336" w:lineRule="atLeast"/>
+              <w:jc w:val="center"/>
+              <w:rPr>
+                <w:rFonts w:ascii="Helvetica" w:hAnsi="Helvetica"/>
+                <w:b w:val="0"/>
+                <w:bCs w:val="0"/>
+                <w:color w:val="0F243E" w:themeColor="text2" w:themeShade="80"/>
+                <w:spacing w:val="24"/>
+              </w:rPr>
+            </w:pPr>
+            <w:r>
+              <w:rPr>
+                <w:rFonts w:ascii="Helvetica" w:hAnsi="Helvetica"/>
+                <w:caps w:val="0"/>
+                <w:color w:val="0F243E" w:themeColor="text2" w:themeShade="80"/>
+                <w:spacing w:val="24"/>
+              </w:rPr>
+              <w:t>HARD WARE PARTS</w:t>
+            </w:r>
+          </w:p>
+        </w:tc>
+        <w:tc>
+          <w:tcPr>
+            <w:tcW w:w="3196" w:type="dxa"/>
+            <w:vAlign w:val="center"/>
+          </w:tcPr>
+          <w:p>
+            <w:pPr>
+              <w:spacing w:line="336" w:lineRule="atLeast"/>
+              <w:jc w:val="center"/>
+              <w:rPr>
+                <w:rFonts w:ascii="Helvetica" w:hAnsi="Helvetica"/>
+                <w:caps w:val="0"/>
+                <w:color w:val="0F243E" w:themeColor="text2" w:themeShade="80"/>
+                <w:spacing w:val="24"/>
+              </w:rPr>
+            </w:pPr>
+            <w:r>
+              <w:rPr>
+                <w:rFonts w:ascii="Helvetica" w:hAnsi="Helvetica"/>
+                <w:caps w:val="0"/>
+                <w:color w:val="0F243E" w:themeColor="text2" w:themeShade="80"/>
+                <w:spacing w:val="24"/>
+              </w:rPr>
+              <w:t>MINIMUM RECOMMENDATION</w:t>
+            </w:r>
+          </w:p>
+        </w:tc>
+        <w:tc>
+          <w:tcPr>
+            <w:tcW w:w="3150" w:type="dxa"/>
+            <w:vAlign w:val="center"/>
+          </w:tcPr>
+          <w:p>
+            <w:pPr>
+              <w:spacing w:line="336" w:lineRule="atLeast"/>
+              <w:jc w:val="center"/>
+              <w:rPr>
+                <w:rFonts w:ascii="Helvetica" w:hAnsi="Helvetica"/>
+                <w:caps w:val="0"/>
+                <w:color w:val="0F243E" w:themeColor="text2" w:themeShade="80"/>
+                <w:spacing w:val="24"/>
+              </w:rPr>
+            </w:pPr>
+            <w:r>
+              <w:rPr>
+                <w:rFonts w:ascii="Helvetica" w:hAnsi="Helvetica"/>
+                <w:caps w:val="0"/>
+                <w:color w:val="0F243E" w:themeColor="text2" w:themeShade="80"/>
+                <w:spacing w:val="24"/>
+              </w:rPr>
+              <w:t>HIGH PERFORMANCE</w:t>
+            </w:r>
+          </w:p>
+        </w:tc>
+      </w:tr>
+      <w:tr>
+        <w:trPr>
+          <w:cnfStyle w:val="000000100000" w:firstRow="0" w:lastRow="0" w:firstColumn="0" w:lastColumn="0" w:oddVBand="0" w:evenVBand="0" w:oddHBand="1" w:evenHBand="0" w:firstRowFirstColumn="0" w:firstRowLastColumn="0" w:lastRowFirstColumn="0" w:lastRowLastColumn="0"/>
+        </w:trPr>
+        <w:tc>
+          <w:tcPr>
+            <w:tcW w:w="2924" w:type="dxa"/>
+            <w:vAlign w:val="center"/>
+          </w:tcPr>
+          <w:p>
+            <w:pPr>
+              <w:spacing w:line="336" w:lineRule="atLeast"/>
+              <w:rPr>
+                <w:rFonts w:ascii="Helvetica" w:hAnsi="Helvetica"/>
+                <w:color w:val="575A5C"/>
+              </w:rPr>
+            </w:pPr>
+            <w:r>
+              <w:rPr>
+                <w:rStyle w:val="Strong"/>
+                <w:rFonts w:ascii="Helvetica" w:hAnsi="Helvetica"/>
+                <w:color w:val="575A5C"/>
+              </w:rPr>
+              <w:t>CPU</w:t>
+            </w:r>
+          </w:p>
+        </w:tc>
+        <w:tc>
+          <w:tcPr>
+            <w:tcW w:w="3196" w:type="dxa"/>
+            <w:vAlign w:val="center"/>
+          </w:tcPr>
+          <w:p>
+            <w:pPr>
+              <w:spacing w:before="150" w:after="150" w:line="336" w:lineRule="atLeast"/>
+              <w:rPr>
+                <w:rFonts w:ascii="Helvetica" w:hAnsi="Helvetica"/>
+                <w:color w:val="575A5C"/>
+              </w:rPr>
+            </w:pPr>
+            <w:r>
+              <w:rPr>
+                <w:rFonts w:ascii="Helvetica" w:hAnsi="Helvetica"/>
+                <w:color w:val="575A5C"/>
+              </w:rPr>
+              <w:t>Intel Core i5</w:t>
+            </w:r>
+          </w:p>
+        </w:tc>
+        <w:tc>
+          <w:tcPr>
+            <w:tcW w:w="3150" w:type="dxa"/>
+            <w:vAlign w:val="center"/>
+          </w:tcPr>
+          <w:p>
+            <w:pPr>
+              <w:spacing w:line="336" w:lineRule="atLeast"/>
+              <w:rPr>
+                <w:rFonts w:ascii="Helvetica" w:hAnsi="Helvetica"/>
+                <w:color w:val="575A5C"/>
+              </w:rPr>
+            </w:pPr>
+            <w:r>
+              <w:rPr>
+                <w:rFonts w:ascii="Helvetica" w:hAnsi="Helvetica"/>
+                <w:color w:val="575A5C"/>
+              </w:rPr>
+              <w:t>Intel Core i7</w:t>
+            </w:r>
+          </w:p>
+        </w:tc>
+      </w:tr>
+      <w:tr>
+        <w:tc>
+          <w:tcPr>
+            <w:tcW w:w="2924" w:type="dxa"/>
+            <w:vAlign w:val="center"/>
+          </w:tcPr>
+          <w:p>
+            <w:pPr>
+              <w:spacing w:line="336" w:lineRule="atLeast"/>
+              <w:rPr>
+                <w:rFonts w:ascii="Helvetica" w:hAnsi="Helvetica"/>
+                <w:color w:val="575A5C"/>
+              </w:rPr>
+            </w:pPr>
+            <w:r>
+              <w:rPr>
+                <w:rStyle w:val="Strong"/>
+                <w:rFonts w:ascii="Helvetica" w:hAnsi="Helvetica"/>
+                <w:color w:val="575A5C"/>
+              </w:rPr>
+              <w:t>RAM</w:t>
+            </w:r>
+          </w:p>
+        </w:tc>
+        <w:tc>
+          <w:tcPr>
+            <w:tcW w:w="3196" w:type="dxa"/>
+            <w:vAlign w:val="center"/>
+          </w:tcPr>
+          <w:p>
+            <w:pPr>
+              <w:spacing w:before="150" w:after="150" w:line="336" w:lineRule="atLeast"/>
+              <w:rPr>
+                <w:rFonts w:ascii="Helvetica" w:hAnsi="Helvetica"/>
+                <w:color w:val="575A5C"/>
+              </w:rPr>
+            </w:pPr>
+            <w:r>
+              <w:rPr>
+                <w:rFonts w:ascii="Helvetica" w:hAnsi="Helvetica"/>
+                <w:color w:val="575A5C"/>
+              </w:rPr>
+              <w:t>8 GB</w:t>
+            </w:r>
+          </w:p>
+        </w:tc>
+        <w:tc>
+          <w:tcPr>
+            <w:tcW w:w="3150" w:type="dxa"/>
+            <w:vAlign w:val="center"/>
+          </w:tcPr>
+          <w:p>
+            <w:pPr>
+              <w:spacing w:line="336" w:lineRule="atLeast"/>
+              <w:rPr>
+                <w:rFonts w:ascii="Helvetica" w:hAnsi="Helvetica"/>
+                <w:color w:val="575A5C"/>
+              </w:rPr>
+            </w:pPr>
+            <w:r>
+              <w:rPr>
+                <w:rFonts w:ascii="Helvetica" w:hAnsi="Helvetica"/>
+                <w:color w:val="575A5C"/>
+              </w:rPr>
+              <w:t>16 GB</w:t>
+            </w:r>
+          </w:p>
+        </w:tc>
+      </w:tr>
+      <w:tr>
+        <w:trPr>
+          <w:cnfStyle w:val="000000100000" w:firstRow="0" w:lastRow="0" w:firstColumn="0" w:lastColumn="0" w:oddVBand="0" w:evenVBand="0" w:oddHBand="1" w:evenHBand="0" w:firstRowFirstColumn="0" w:firstRowLastColumn="0" w:lastRowFirstColumn="0" w:lastRowLastColumn="0"/>
+        </w:trPr>
+        <w:tc>
+          <w:tcPr>
+            <w:tcW w:w="2924" w:type="dxa"/>
+            <w:vAlign w:val="center"/>
+          </w:tcPr>
+          <w:p>
+            <w:pPr>
+              <w:spacing w:line="336" w:lineRule="atLeast"/>
+              <w:rPr>
+                <w:rFonts w:ascii="Helvetica" w:hAnsi="Helvetica"/>
+                <w:color w:val="575A5C"/>
+              </w:rPr>
+            </w:pPr>
+            <w:r>
+              <w:rPr>
+                <w:rStyle w:val="Strong"/>
+                <w:rFonts w:ascii="Helvetica" w:hAnsi="Helvetica"/>
+                <w:color w:val="575A5C"/>
+              </w:rPr>
+              <w:t>Hard Drive</w:t>
+            </w:r>
+          </w:p>
+        </w:tc>
+        <w:tc>
+          <w:tcPr>
+            <w:tcW w:w="3196" w:type="dxa"/>
+            <w:vAlign w:val="center"/>
+          </w:tcPr>
+          <w:p>
+            <w:pPr>
+              <w:spacing w:before="150" w:after="150" w:line="336" w:lineRule="atLeast"/>
+              <w:rPr>
+                <w:rFonts w:ascii="Helvetica" w:hAnsi="Helvetica"/>
+                <w:color w:val="575A5C"/>
+              </w:rPr>
+            </w:pPr>
+            <w:r>
+              <w:rPr>
+                <w:rFonts w:ascii="Helvetica" w:hAnsi="Helvetica"/>
+                <w:color w:val="575A5C"/>
+              </w:rPr>
+              <w:t>SSD (256 GB or more)</w:t>
+            </w:r>
+          </w:p>
+          <w:p>
+            <w:pPr>
+              <w:spacing w:before="150" w:after="150" w:line="336" w:lineRule="atLeast"/>
+              <w:rPr>
+                <w:rFonts w:ascii="Helvetica" w:hAnsi="Helvetica"/>
+                <w:color w:val="575A5C"/>
+              </w:rPr>
+            </w:pPr>
+            <w:r>
+              <w:rPr>
+                <w:rFonts w:ascii="Helvetica" w:hAnsi="Helvetica"/>
+                <w:color w:val="575A5C"/>
+              </w:rPr>
+              <w:t>Or 500 GB Hard Drive</w:t>
+            </w:r>
+          </w:p>
+        </w:tc>
+        <w:tc>
+          <w:tcPr>
+            <w:tcW w:w="3150" w:type="dxa"/>
+            <w:vAlign w:val="center"/>
+          </w:tcPr>
+          <w:p>
+            <w:pPr>
+              <w:spacing w:line="336" w:lineRule="atLeast"/>
+              <w:rPr>
+                <w:rFonts w:ascii="Helvetica" w:hAnsi="Helvetica"/>
+                <w:color w:val="575A5C"/>
+              </w:rPr>
+            </w:pPr>
+            <w:r>
+              <w:rPr>
+                <w:rFonts w:ascii="Helvetica" w:hAnsi="Helvetica"/>
+                <w:color w:val="575A5C"/>
+              </w:rPr>
+              <w:t>SSD (256 GB or more)</w:t>
+            </w:r>
+          </w:p>
+          <w:p>
+            <w:pPr>
+              <w:spacing w:line="336" w:lineRule="atLeast"/>
+              <w:rPr>
+                <w:rFonts w:ascii="Helvetica" w:hAnsi="Helvetica"/>
+                <w:color w:val="575A5C"/>
+              </w:rPr>
+            </w:pPr>
+            <w:r>
+              <w:rPr>
+                <w:rFonts w:ascii="Helvetica" w:hAnsi="Helvetica"/>
+                <w:color w:val="575A5C"/>
+              </w:rPr>
+              <w:t>OR 1 TB Hard Drive</w:t>
+            </w:r>
+          </w:p>
+        </w:tc>
+      </w:tr>
+      <w:tr>
+        <w:tc>
+          <w:tcPr>
+            <w:tcW w:w="2924" w:type="dxa"/>
+            <w:vAlign w:val="center"/>
+          </w:tcPr>
+          <w:p>
+            <w:pPr>
+              <w:spacing w:line="336" w:lineRule="atLeast"/>
+              <w:rPr>
+                <w:rFonts w:ascii="Helvetica" w:hAnsi="Helvetica"/>
+                <w:color w:val="575A5C"/>
+              </w:rPr>
+            </w:pPr>
+            <w:r>
+              <w:rPr>
+                <w:rStyle w:val="Strong"/>
+                <w:rFonts w:ascii="Helvetica" w:hAnsi="Helvetica"/>
+                <w:color w:val="575A5C"/>
+              </w:rPr>
+              <w:lastRenderedPageBreak/>
+              <w:t>Video Card</w:t>
+            </w:r>
+          </w:p>
+        </w:tc>
+        <w:tc>
+          <w:tcPr>
+            <w:tcW w:w="3196" w:type="dxa"/>
+            <w:vAlign w:val="center"/>
+          </w:tcPr>
+          <w:p>
+            <w:pPr>
+              <w:pStyle w:val="NormalWeb"/>
+              <w:spacing w:before="0" w:beforeAutospacing="0" w:after="360" w:afterAutospacing="0" w:line="336" w:lineRule="atLeast"/>
+              <w:rPr>
+                <w:rFonts w:ascii="Helvetica" w:hAnsi="Helvetica"/>
+                <w:color w:val="575A5C"/>
+              </w:rPr>
+            </w:pPr>
+            <w:r>
+              <w:rPr>
+                <w:rFonts w:ascii="Helvetica" w:hAnsi="Helvetica"/>
+                <w:color w:val="575A5C"/>
+              </w:rPr>
+              <w:t>Integrated Graphics Card</w:t>
+            </w:r>
+          </w:p>
+        </w:tc>
+        <w:tc>
+          <w:tcPr>
+            <w:tcW w:w="3150" w:type="dxa"/>
+            <w:vAlign w:val="center"/>
+          </w:tcPr>
+          <w:p>
+            <w:pPr>
+              <w:pStyle w:val="NormalWeb"/>
+              <w:spacing w:before="0" w:beforeAutospacing="0" w:after="360" w:afterAutospacing="0" w:line="336" w:lineRule="atLeast"/>
+              <w:rPr>
+                <w:rFonts w:ascii="Helvetica" w:hAnsi="Helvetica"/>
+                <w:color w:val="575A5C"/>
+              </w:rPr>
+            </w:pPr>
+            <w:r>
+              <w:rPr>
+                <w:rFonts w:ascii="Helvetica" w:hAnsi="Helvetica"/>
+                <w:color w:val="575A5C"/>
+              </w:rPr>
+              <w:t>Dedicated Graphics Card with 1 GB memory.</w:t>
+            </w:r>
+          </w:p>
+        </w:tc>
+      </w:tr>
+      <w:tr>
+        <w:trPr>
+          <w:cnfStyle w:val="000000100000" w:firstRow="0" w:lastRow="0" w:firstColumn="0" w:lastColumn="0" w:oddVBand="0" w:evenVBand="0" w:oddHBand="1" w:evenHBand="0" w:firstRowFirstColumn="0" w:firstRowLastColumn="0" w:lastRowFirstColumn="0" w:lastRowLastColumn="0"/>
+        </w:trPr>
+        <w:tc>
+          <w:tcPr>
+            <w:tcW w:w="2924" w:type="dxa"/>
+            <w:vAlign w:val="center"/>
+          </w:tcPr>
+          <w:p>
+            <w:pPr>
+              <w:spacing w:line="336" w:lineRule="atLeast"/>
+              <w:rPr>
+                <w:rFonts w:ascii="Helvetica" w:hAnsi="Helvetica"/>
+                <w:color w:val="575A5C"/>
+              </w:rPr>
+            </w:pPr>
+            <w:r>
+              <w:rPr>
+                <w:rStyle w:val="Strong"/>
+                <w:rFonts w:ascii="Helvetica" w:hAnsi="Helvetica"/>
+                <w:color w:val="575A5C"/>
+              </w:rPr>
+              <w:t>Ports</w:t>
+            </w:r>
+          </w:p>
+        </w:tc>
+        <w:tc>
+          <w:tcPr>
+            <w:tcW w:w="3196" w:type="dxa"/>
+            <w:vAlign w:val="center"/>
+          </w:tcPr>
+          <w:p>
+            <w:pPr>
+              <w:numPr>
+                <w:ilvl w:val="0"/>
+                <w:numId w:val="9"/>
+              </w:numPr>
+              <w:spacing w:before="24" w:after="24" w:line="336" w:lineRule="atLeast"/>
+              <w:ind w:left="0"/>
+              <w:rPr>
+                <w:rFonts w:ascii="Helvetica" w:hAnsi="Helvetica"/>
+                <w:color w:val="575A5C"/>
+              </w:rPr>
+            </w:pPr>
+            <w:r>
+              <w:rPr>
+                <w:rFonts w:ascii="Helvetica" w:hAnsi="Helvetica"/>
+                <w:color w:val="575A5C"/>
+              </w:rPr>
+              <w:t>USB 3.0</w:t>
+            </w:r>
+          </w:p>
+          <w:p>
+            <w:pPr>
+              <w:spacing w:before="24" w:after="24" w:line="336" w:lineRule="atLeast"/>
+              <w:rPr>
+                <w:rFonts w:ascii="Helvetica" w:hAnsi="Helvetica"/>
+                <w:color w:val="575A5C"/>
+              </w:rPr>
+            </w:pPr>
+          </w:p>
+        </w:tc>
+        <w:tc>
+          <w:tcPr>
+            <w:tcW w:w="3150" w:type="dxa"/>
+            <w:vAlign w:val="center"/>
+          </w:tcPr>
+          <w:p>
+            <w:pPr>
+              <w:numPr>
+                <w:ilvl w:val="0"/>
+                <w:numId w:val="9"/>
+              </w:numPr>
+              <w:spacing w:before="24" w:after="24" w:line="336" w:lineRule="atLeast"/>
+              <w:ind w:left="0"/>
+              <w:rPr>
+                <w:rFonts w:ascii="Helvetica" w:hAnsi="Helvetica"/>
+                <w:color w:val="575A5C"/>
+              </w:rPr>
+            </w:pPr>
+          </w:p>
+        </w:tc>
+      </w:tr>
+      <w:tr>
+        <w:tc>
+          <w:tcPr>
+            <w:tcW w:w="2924" w:type="dxa"/>
+            <w:vAlign w:val="center"/>
+          </w:tcPr>
+          <w:p>
+            <w:pPr>
+              <w:spacing w:line="336" w:lineRule="atLeast"/>
+              <w:rPr>
+                <w:rFonts w:ascii="Helvetica" w:hAnsi="Helvetica"/>
+                <w:color w:val="575A5C"/>
+              </w:rPr>
+            </w:pPr>
+            <w:r>
+              <w:rPr>
+                <w:rStyle w:val="Strong"/>
+                <w:rFonts w:ascii="Helvetica" w:hAnsi="Helvetica"/>
+                <w:color w:val="575A5C"/>
+              </w:rPr>
+              <w:t>Warranty</w:t>
+            </w:r>
+          </w:p>
+        </w:tc>
+        <w:tc>
+          <w:tcPr>
+            <w:tcW w:w="6346" w:type="dxa"/>
+            <w:gridSpan w:val="2"/>
+            <w:vAlign w:val="center"/>
+          </w:tcPr>
+          <w:p>
+            <w:pPr>
+              <w:numPr>
+                <w:ilvl w:val="0"/>
+                <w:numId w:val="1"/>
+              </w:numPr>
+              <w:spacing w:before="24" w:after="24" w:line="336" w:lineRule="atLeast"/>
+              <w:ind w:left="0"/>
+              <w:rPr>
+                <w:rFonts w:ascii="Helvetica" w:hAnsi="Helvetica"/>
+                <w:color w:val="575A5C"/>
+              </w:rPr>
+            </w:pPr>
+            <w:r>
+              <w:rPr>
+                <w:rFonts w:ascii="Helvetica" w:hAnsi="Helvetica"/>
+                <w:color w:val="575A5C"/>
+              </w:rPr>
+              <w:t>3 years</w:t>
+            </w:r>
+          </w:p>
+        </w:tc>
+      </w:tr>
+    </w:tbl>
+    <w:p>
+      <w:pPr>
+        <w:pStyle w:val="ListParagraph"/>
+        <w:ind w:left="1710" w:firstLine="450"/>
+        <w:rPr>
+          <w:i/>
+        </w:rPr>
+      </w:pPr>
+      <w:r>
+        <w:rPr>
+          <w:i/>
+        </w:rPr>
+        <w:t>Table 1: Specification for Computer in PC lab.</w:t>
+      </w:r>
+    </w:p>
+    <w:p/>
     <w:p>
       <w:pPr>
         <w:pStyle w:val="Heading1"/>
         <w:numPr>
           <w:ilvl w:val="0"/>
-          <w:numId w:val="27"/>
+          <w:numId w:val="10"/>
         </w:numPr>
         <w:ind w:hanging="907"/>
         <w:jc w:val="left"/>
@@ -3976,7 +6995,6 @@
           <w:b/>
           <w:color w:val="1F497D" w:themeColor="text2"/>
         </w:rPr>
-        <w:lastRenderedPageBreak/>
         <w:t xml:space="preserve">Appendix: </w:t>
       </w:r>
     </w:p>
@@ -4003,8 +7021,8 @@
       </w:r>
     </w:p>
     <w:sectPr>
-      <w:headerReference w:type="default" r:id="rId10"/>
-      <w:footerReference w:type="default" r:id="rId11"/>
+      <w:headerReference w:type="default" r:id="rId11"/>
+      <w:footerReference w:type="default" r:id="rId12"/>
       <w:pgSz w:w="12240" w:h="15840"/>
       <w:pgMar w:top="1440" w:right="1728" w:bottom="1440" w:left="1728" w:header="720" w:footer="720" w:gutter="0"/>
       <w:cols w:space="720"/>
@@ -4135,15 +7153,7 @@
         <w:endnoteRef/>
       </w:r>
       <w:r>
-        <w:t xml:space="preserve"> From West Newcastle Academy </w:t>
-      </w:r>
-      <w:proofErr w:type="gramStart"/>
-      <w:r>
-        <w:t>school</w:t>
-      </w:r>
-      <w:proofErr w:type="gramEnd"/>
-      <w:r>
-        <w:t xml:space="preserve"> policy including Safeguarding, taken from </w:t>
+        <w:t xml:space="preserve"> From West Newcastle Academy school policy including Safeguarding, taken from </w:t>
       </w:r>
       <w:hyperlink r:id="rId2" w:history="1">
         <w:r>
@@ -4179,15 +7189,7 @@
         <w:endnoteRef/>
       </w:r>
       <w:r>
-        <w:t xml:space="preserve"> From West Newcastle Academy </w:t>
-      </w:r>
-      <w:proofErr w:type="gramStart"/>
-      <w:r>
-        <w:t>school</w:t>
-      </w:r>
-      <w:proofErr w:type="gramEnd"/>
-      <w:r>
-        <w:t xml:space="preserve"> policy including Safeguarding, taken from </w:t>
+        <w:t xml:space="preserve"> From West Newcastle Academy school policy including Safeguarding, taken from </w:t>
       </w:r>
       <w:hyperlink r:id="rId3" w:history="1">
         <w:r>
@@ -4223,15 +7225,7 @@
         <w:endnoteRef/>
       </w:r>
       <w:r>
-        <w:t xml:space="preserve"> From West Newcastle Academy </w:t>
-      </w:r>
-      <w:proofErr w:type="gramStart"/>
-      <w:r>
-        <w:t>school</w:t>
-      </w:r>
-      <w:proofErr w:type="gramEnd"/>
-      <w:r>
-        <w:t xml:space="preserve"> policy including Safeguarding, taken from </w:t>
+        <w:t xml:space="preserve"> From West Newcastle Academy school policy including Safeguarding, taken from </w:t>
       </w:r>
       <w:hyperlink r:id="rId4" w:history="1">
         <w:r>
@@ -4267,34 +7261,14 @@
         <w:endnoteRef/>
       </w:r>
       <w:r>
-        <w:t xml:space="preserve"> From West Newcastle Academy </w:t>
-      </w:r>
-      <w:proofErr w:type="gramStart"/>
-      <w:r>
-        <w:t>school</w:t>
-      </w:r>
-      <w:proofErr w:type="gramEnd"/>
-      <w:r>
-        <w:t xml:space="preserve"> policy including Safeguarding, taken from </w:t>
+        <w:t xml:space="preserve"> From West Newcastle Academy school policy including Safeguarding, taken from </w:t>
       </w:r>
       <w:hyperlink r:id="rId5" w:history="1">
         <w:r>
           <w:rPr>
             <w:rStyle w:val="Hyperlink"/>
           </w:rPr>
-          <w:t>http://www.</w:t>
-        </w:r>
-        <w:r>
-          <w:rPr>
-            <w:rStyle w:val="Hyperlink"/>
-          </w:rPr>
-          <w:t>westnewcastleacademy</w:t>
-        </w:r>
-        <w:r>
-          <w:rPr>
-            <w:rStyle w:val="Hyperlink"/>
-          </w:rPr>
-          <w:t>.org/our-school/school-policies</w:t>
+          <w:t>http://www.westnewcastleacademy.org/our-school/school-policies</w:t>
         </w:r>
       </w:hyperlink>
       <w:r>
@@ -4308,6 +7282,174 @@
       </w:r>
       <w:r>
         <w:t xml:space="preserve"> Oct 2016.</w:t>
+      </w:r>
+    </w:p>
+  </w:endnote>
+  <w:endnote w:id="7">
+    <w:p>
+      <w:pPr>
+        <w:pStyle w:val="Heading2"/>
+      </w:pPr>
+      <w:r>
+        <w:rPr>
+          <w:rStyle w:val="EndnoteReference"/>
+        </w:rPr>
+        <w:endnoteRef/>
+      </w:r>
+      <w:r>
+        <w:t xml:space="preserve"> </w:t>
+      </w:r>
+      <w:r>
+        <w:t xml:space="preserve">CM547 Professionalism and Project management </w:t>
+      </w:r>
+    </w:p>
+    <w:p>
+      <w:pPr>
+        <w:pStyle w:val="EndnoteText"/>
+      </w:pPr>
+    </w:p>
+  </w:endnote>
+  <w:endnote w:id="8">
+    <w:p>
+      <w:pPr>
+        <w:pStyle w:val="EndnoteText"/>
+      </w:pPr>
+      <w:r>
+        <w:rPr>
+          <w:rStyle w:val="EndnoteReference"/>
+        </w:rPr>
+        <w:endnoteRef/>
+      </w:r>
+      <w:r>
+        <w:t xml:space="preserve"> </w:t>
+      </w:r>
+      <w:r>
+        <w:t>http://www.colorado.edu/oit/software-hardware/</w:t>
+      </w:r>
+    </w:p>
+  </w:endnote>
+  <w:endnote w:id="9">
+    <w:p>
+      <w:pPr>
+        <w:pStyle w:val="EndnoteText"/>
+      </w:pPr>
+      <w:r>
+        <w:rPr>
+          <w:rStyle w:val="EndnoteReference"/>
+        </w:rPr>
+        <w:endnoteRef/>
+      </w:r>
+      <w:r>
+        <w:t xml:space="preserve"> </w:t>
+      </w:r>
+      <w:r>
+        <w:t>The use of technology is gaining importance in the developing</w:t>
+      </w:r>
+      <w:r>
+        <w:t xml:space="preserve"> </w:t>
+      </w:r>
+      <w:r>
+        <w:t>world: the problems of primary school teachers encountered about</w:t>
+      </w:r>
+      <w:r>
+        <w:t xml:space="preserve"> </w:t>
+      </w:r>
+      <w:r>
+        <w:t>computer technologies and solution suggestions</w:t>
+      </w:r>
+      <w:r>
+        <w:t xml:space="preserve"> </w:t>
+      </w:r>
+      <w:r>
+        <w:t>Nurhan Öztürk a *, Ramazan Demir a</w:t>
+      </w:r>
+      <w:r>
+        <w:t xml:space="preserve"> </w:t>
+      </w:r>
+      <w:r>
+        <w:t>, ølbilge Dökme a</w:t>
+      </w:r>
+      <w:r>
+        <w:t xml:space="preserve">  </w:t>
+      </w:r>
+      <w:r>
+        <w:t>Gazi University, Gazi Faculty of Education, Department of Science Education, Ankara, 06500, TURKEY</w:t>
+      </w:r>
+    </w:p>
+  </w:endnote>
+  <w:endnote w:id="10">
+    <w:p>
+      <w:pPr>
+        <w:pStyle w:val="EndnoteText"/>
+      </w:pPr>
+      <w:r>
+        <w:rPr>
+          <w:rStyle w:val="EndnoteReference"/>
+        </w:rPr>
+        <w:endnoteRef/>
+      </w:r>
+      <w:r>
+        <w:t xml:space="preserve"> </w:t>
+      </w:r>
+      <w:r>
+        <w:t>http://www.projectorpoint.co.uk/benq-mx528.html</w:t>
+      </w:r>
+    </w:p>
+  </w:endnote>
+  <w:endnote w:id="11">
+    <w:p>
+      <w:pPr>
+        <w:pStyle w:val="EndnoteText"/>
+      </w:pPr>
+      <w:r>
+        <w:rPr>
+          <w:rStyle w:val="EndnoteReference"/>
+        </w:rPr>
+        <w:endnoteRef/>
+      </w:r>
+      <w:r>
+        <w:t xml:space="preserve"> </w:t>
+      </w:r>
+      <w:r>
+        <w:t>http://www.projectorpoint.co.uk/sapphire-in-ceiling-electric-screen-16-9-203-x-114-5cm-sesc200bwsf-a.html</w:t>
+      </w:r>
+    </w:p>
+  </w:endnote>
+  <w:endnote w:id="12">
+    <w:p>
+      <w:pPr>
+        <w:pStyle w:val="EndnoteText"/>
+      </w:pPr>
+      <w:r>
+        <w:rPr>
+          <w:rStyle w:val="EndnoteReference"/>
+        </w:rPr>
+        <w:endnoteRef/>
+      </w:r>
+      <w:r>
+        <w:t xml:space="preserve"> </w:t>
+      </w:r>
+      <w:r>
+        <w:t>https://support.google.com/a/answer/134628</w:t>
+      </w:r>
+    </w:p>
+  </w:endnote>
+  <w:endnote w:id="13">
+    <w:p>
+      <w:pPr>
+        <w:pStyle w:val="EndnoteText"/>
+      </w:pPr>
+      <w:r>
+        <w:rPr>
+          <w:rStyle w:val="EndnoteReference"/>
+        </w:rPr>
+        <w:endnoteRef/>
+      </w:r>
+      <w:r>
+        <w:t xml:space="preserve"> </w:t>
+      </w:r>
+      <w:r>
+        <w:t>https://www.google.com/edu/products/productivity-tools/#how-to</w:t>
       </w:r>
     </w:p>
   </w:endnote>
@@ -4394,7 +7536,7 @@
                 <w:noProof/>
                 <w:color w:val="1F497D" w:themeColor="text2"/>
               </w:rPr>
-              <w:t>5</w:t>
+              <w:t>8</w:t>
             </w:r>
             <w:r>
               <w:rPr>
@@ -4447,7 +7589,7 @@
                 <w:noProof/>
                 <w:color w:val="1F497D" w:themeColor="text2"/>
               </w:rPr>
-              <w:t>6</w:t>
+              <w:t>9</w:t>
             </w:r>
             <w:r>
               <w:rPr>
@@ -4613,57 +7755,6 @@
 <file path=word/numbering.xml><?xml version="1.0" encoding="utf-8"?>
 <w:numbering xmlns:wpc="http://schemas.microsoft.com/office/word/2010/wordprocessingCanvas" xmlns:mc="http://schemas.openxmlformats.org/markup-compatibility/2006" xmlns:o="urn:schemas-microsoft-com:office:office" xmlns:r="http://schemas.openxmlformats.org/officeDocument/2006/relationships" xmlns:m="http://schemas.openxmlformats.org/officeDocument/2006/math" xmlns:v="urn:schemas-microsoft-com:vml" xmlns:wp14="http://schemas.microsoft.com/office/word/2010/wordprocessingDrawing" xmlns:wp="http://schemas.openxmlformats.org/drawingml/2006/wordprocessingDrawing" xmlns:w10="urn:schemas-microsoft-com:office:word" xmlns:w="http://schemas.openxmlformats.org/wordprocessingml/2006/main" xmlns:w14="http://schemas.microsoft.com/office/word/2010/wordml" xmlns:w15="http://schemas.microsoft.com/office/word/2012/wordml" xmlns:wpg="http://schemas.microsoft.com/office/word/2010/wordprocessingGroup" xmlns:wpi="http://schemas.microsoft.com/office/word/2010/wordprocessingInk" xmlns:wne="http://schemas.microsoft.com/office/word/2006/wordml" xmlns:wps="http://schemas.microsoft.com/office/word/2010/wordprocessingShape" mc:Ignorable="w14 w15 wp14">
   <w:abstractNum w:abstractNumId="0">
-    <w:nsid w:val="FFFFFF7C"/>
-    <w:multiLevelType w:val="singleLevel"/>
-    <w:tmpl w:val="93F231CE"/>
-    <w:lvl w:ilvl="0">
-      <w:start w:val="1"/>
-      <w:numFmt w:val="decimal"/>
-      <w:lvlText w:val="%1."/>
-      <w:lvlJc w:val="left"/>
-      <w:pPr>
-        <w:tabs>
-          <w:tab w:val="num" w:pos="1800"/>
-        </w:tabs>
-        <w:ind w:left="1800" w:hanging="360"/>
-      </w:pPr>
-    </w:lvl>
-  </w:abstractNum>
-  <w:abstractNum w:abstractNumId="1">
-    <w:nsid w:val="FFFFFF7D"/>
-    <w:multiLevelType w:val="singleLevel"/>
-    <w:tmpl w:val="4ABECBFC"/>
-    <w:lvl w:ilvl="0">
-      <w:start w:val="1"/>
-      <w:numFmt w:val="decimal"/>
-      <w:lvlText w:val="%1."/>
-      <w:lvlJc w:val="left"/>
-      <w:pPr>
-        <w:tabs>
-          <w:tab w:val="num" w:pos="1440"/>
-        </w:tabs>
-        <w:ind w:left="1440" w:hanging="360"/>
-      </w:pPr>
-    </w:lvl>
-  </w:abstractNum>
-  <w:abstractNum w:abstractNumId="2">
-    <w:nsid w:val="FFFFFF7E"/>
-    <w:multiLevelType w:val="singleLevel"/>
-    <w:tmpl w:val="D04C72AE"/>
-    <w:lvl w:ilvl="0">
-      <w:start w:val="1"/>
-      <w:numFmt w:val="decimal"/>
-      <w:lvlText w:val="%1."/>
-      <w:lvlJc w:val="left"/>
-      <w:pPr>
-        <w:tabs>
-          <w:tab w:val="num" w:pos="1080"/>
-        </w:tabs>
-        <w:ind w:left="1080" w:hanging="360"/>
-      </w:pPr>
-    </w:lvl>
-  </w:abstractNum>
-  <w:abstractNum w:abstractNumId="3">
     <w:nsid w:val="FFFFFF7F"/>
     <w:multiLevelType w:val="singleLevel"/>
     <w:tmpl w:val="06FE90B4"/>
@@ -4684,134 +7775,17 @@
       </w:rPr>
     </w:lvl>
   </w:abstractNum>
-  <w:abstractNum w:abstractNumId="4">
-    <w:nsid w:val="FFFFFF80"/>
-    <w:multiLevelType w:val="singleLevel"/>
-    <w:tmpl w:val="C8D8B9A2"/>
-    <w:lvl w:ilvl="0">
-      <w:start w:val="1"/>
-      <w:numFmt w:val="bullet"/>
-      <w:lvlText w:val=""/>
-      <w:lvlJc w:val="left"/>
-      <w:pPr>
-        <w:tabs>
-          <w:tab w:val="num" w:pos="1800"/>
-        </w:tabs>
-        <w:ind w:left="1800" w:hanging="360"/>
-      </w:pPr>
-      <w:rPr>
-        <w:rFonts w:ascii="Symbol" w:hAnsi="Symbol" w:hint="default"/>
-      </w:rPr>
-    </w:lvl>
-  </w:abstractNum>
-  <w:abstractNum w:abstractNumId="5">
-    <w:nsid w:val="FFFFFF81"/>
-    <w:multiLevelType w:val="singleLevel"/>
-    <w:tmpl w:val="F7B43A66"/>
-    <w:lvl w:ilvl="0">
-      <w:start w:val="1"/>
-      <w:numFmt w:val="bullet"/>
-      <w:lvlText w:val=""/>
-      <w:lvlJc w:val="left"/>
-      <w:pPr>
-        <w:tabs>
-          <w:tab w:val="num" w:pos="1440"/>
-        </w:tabs>
-        <w:ind w:left="1440" w:hanging="360"/>
-      </w:pPr>
-      <w:rPr>
-        <w:rFonts w:ascii="Symbol" w:hAnsi="Symbol" w:hint="default"/>
-      </w:rPr>
-    </w:lvl>
-  </w:abstractNum>
-  <w:abstractNum w:abstractNumId="6">
-    <w:nsid w:val="FFFFFF82"/>
-    <w:multiLevelType w:val="singleLevel"/>
-    <w:tmpl w:val="1E2E38CA"/>
-    <w:lvl w:ilvl="0">
-      <w:start w:val="1"/>
-      <w:numFmt w:val="bullet"/>
-      <w:lvlText w:val=""/>
-      <w:lvlJc w:val="left"/>
-      <w:pPr>
-        <w:tabs>
-          <w:tab w:val="num" w:pos="1080"/>
-        </w:tabs>
-        <w:ind w:left="1080" w:hanging="360"/>
-      </w:pPr>
-      <w:rPr>
-        <w:rFonts w:ascii="Symbol" w:hAnsi="Symbol" w:hint="default"/>
-      </w:rPr>
-    </w:lvl>
-  </w:abstractNum>
-  <w:abstractNum w:abstractNumId="7">
-    <w:nsid w:val="FFFFFF83"/>
-    <w:multiLevelType w:val="singleLevel"/>
-    <w:tmpl w:val="F75889D8"/>
-    <w:lvl w:ilvl="0">
-      <w:start w:val="1"/>
-      <w:numFmt w:val="bullet"/>
-      <w:lvlText w:val=""/>
-      <w:lvlJc w:val="left"/>
-      <w:pPr>
-        <w:tabs>
-          <w:tab w:val="num" w:pos="720"/>
-        </w:tabs>
-        <w:ind w:left="720" w:hanging="360"/>
-      </w:pPr>
-      <w:rPr>
-        <w:rFonts w:ascii="Symbol" w:hAnsi="Symbol" w:hint="default"/>
-      </w:rPr>
-    </w:lvl>
-  </w:abstractNum>
-  <w:abstractNum w:abstractNumId="8">
-    <w:nsid w:val="FFFFFF88"/>
-    <w:multiLevelType w:val="singleLevel"/>
-    <w:tmpl w:val="E3CCBFE2"/>
-    <w:lvl w:ilvl="0">
-      <w:start w:val="1"/>
+  <w:abstractNum w:abstractNumId="1">
+    <w:nsid w:val="259624BD"/>
+    <w:multiLevelType w:val="hybridMultilevel"/>
+    <w:tmpl w:val="3642F390"/>
+    <w:lvl w:ilvl="0" w:tplc="94D43218">
+      <w:start w:val="3"/>
       <w:numFmt w:val="upperRoman"/>
       <w:lvlText w:val="%1."/>
       <w:lvlJc w:val="right"/>
       <w:pPr>
-        <w:tabs>
-          <w:tab w:val="num" w:pos="180"/>
-        </w:tabs>
-        <w:ind w:left="180" w:hanging="180"/>
-      </w:pPr>
-    </w:lvl>
-  </w:abstractNum>
-  <w:abstractNum w:abstractNumId="9">
-    <w:nsid w:val="FFFFFF89"/>
-    <w:multiLevelType w:val="singleLevel"/>
-    <w:tmpl w:val="51A242CC"/>
-    <w:lvl w:ilvl="0">
-      <w:start w:val="1"/>
-      <w:numFmt w:val="bullet"/>
-      <w:lvlText w:val=""/>
-      <w:lvlJc w:val="left"/>
-      <w:pPr>
-        <w:tabs>
-          <w:tab w:val="num" w:pos="360"/>
-        </w:tabs>
-        <w:ind w:left="360" w:hanging="360"/>
-      </w:pPr>
-      <w:rPr>
-        <w:rFonts w:ascii="Symbol" w:hAnsi="Symbol" w:hint="default"/>
-      </w:rPr>
-    </w:lvl>
-  </w:abstractNum>
-  <w:abstractNum w:abstractNumId="10">
-    <w:nsid w:val="04945648"/>
-    <w:multiLevelType w:val="hybridMultilevel"/>
-    <w:tmpl w:val="B87031CE"/>
-    <w:lvl w:ilvl="0" w:tplc="48BA813E">
-      <w:start w:val="1"/>
-      <w:numFmt w:val="upperRoman"/>
-      <w:lvlText w:val="%1."/>
-      <w:lvlJc w:val="left"/>
-      <w:pPr>
-        <w:ind w:left="907" w:hanging="720"/>
+        <w:ind w:left="1710" w:hanging="720"/>
       </w:pPr>
       <w:rPr>
         <w:rFonts w:hint="default"/>
@@ -4823,7 +7797,7 @@
       <w:lvlText w:val="%2."/>
       <w:lvlJc w:val="left"/>
       <w:pPr>
-        <w:ind w:left="1267" w:hanging="360"/>
+        <w:ind w:left="1440" w:hanging="360"/>
       </w:pPr>
     </w:lvl>
     <w:lvl w:ilvl="2" w:tplc="0409001B" w:tentative="1">
@@ -4832,7 +7806,7 @@
       <w:lvlText w:val="%3."/>
       <w:lvlJc w:val="right"/>
       <w:pPr>
-        <w:ind w:left="1987" w:hanging="180"/>
+        <w:ind w:left="2160" w:hanging="180"/>
       </w:pPr>
     </w:lvl>
     <w:lvl w:ilvl="3" w:tplc="0409000F" w:tentative="1">
@@ -4841,7 +7815,7 @@
       <w:lvlText w:val="%4."/>
       <w:lvlJc w:val="left"/>
       <w:pPr>
-        <w:ind w:left="2707" w:hanging="360"/>
+        <w:ind w:left="2880" w:hanging="360"/>
       </w:pPr>
     </w:lvl>
     <w:lvl w:ilvl="4" w:tplc="04090019" w:tentative="1">
@@ -4850,7 +7824,7 @@
       <w:lvlText w:val="%5."/>
       <w:lvlJc w:val="left"/>
       <w:pPr>
-        <w:ind w:left="3427" w:hanging="360"/>
+        <w:ind w:left="3600" w:hanging="360"/>
       </w:pPr>
     </w:lvl>
     <w:lvl w:ilvl="5" w:tplc="0409001B" w:tentative="1">
@@ -4859,7 +7833,7 @@
       <w:lvlText w:val="%6."/>
       <w:lvlJc w:val="right"/>
       <w:pPr>
-        <w:ind w:left="4147" w:hanging="180"/>
+        <w:ind w:left="4320" w:hanging="180"/>
       </w:pPr>
     </w:lvl>
     <w:lvl w:ilvl="6" w:tplc="0409000F" w:tentative="1">
@@ -4868,7 +7842,7 @@
       <w:lvlText w:val="%7."/>
       <w:lvlJc w:val="left"/>
       <w:pPr>
-        <w:ind w:left="4867" w:hanging="360"/>
+        <w:ind w:left="5040" w:hanging="360"/>
       </w:pPr>
     </w:lvl>
     <w:lvl w:ilvl="7" w:tplc="04090019" w:tentative="1">
@@ -4877,7 +7851,7 @@
       <w:lvlText w:val="%8."/>
       <w:lvlJc w:val="left"/>
       <w:pPr>
-        <w:ind w:left="5587" w:hanging="360"/>
+        <w:ind w:left="5760" w:hanging="360"/>
       </w:pPr>
     </w:lvl>
     <w:lvl w:ilvl="8" w:tplc="0409001B" w:tentative="1">
@@ -4886,787 +7860,11 @@
       <w:lvlText w:val="%9."/>
       <w:lvlJc w:val="right"/>
       <w:pPr>
-        <w:ind w:left="6307" w:hanging="180"/>
+        <w:ind w:left="6480" w:hanging="180"/>
       </w:pPr>
     </w:lvl>
   </w:abstractNum>
-  <w:abstractNum w:abstractNumId="11">
-    <w:nsid w:val="07016D6C"/>
-    <w:multiLevelType w:val="multilevel"/>
-    <w:tmpl w:val="B0DECDAC"/>
-    <w:lvl w:ilvl="0">
-      <w:start w:val="1"/>
-      <w:numFmt w:val="upperRoman"/>
-      <w:lvlText w:val="%1."/>
-      <w:lvlJc w:val="right"/>
-      <w:pPr>
-        <w:tabs>
-          <w:tab w:val="num" w:pos="72"/>
-        </w:tabs>
-        <w:ind w:left="180" w:hanging="180"/>
-      </w:pPr>
-      <w:rPr>
-        <w:rFonts w:hint="default"/>
-      </w:rPr>
-    </w:lvl>
-    <w:lvl w:ilvl="1">
-      <w:start w:val="1"/>
-      <w:numFmt w:val="lowerLetter"/>
-      <w:lvlText w:val="%2."/>
-      <w:lvlJc w:val="left"/>
-      <w:pPr>
-        <w:tabs>
-          <w:tab w:val="num" w:pos="1440"/>
-        </w:tabs>
-        <w:ind w:left="1440" w:hanging="360"/>
-      </w:pPr>
-    </w:lvl>
-    <w:lvl w:ilvl="2">
-      <w:start w:val="1"/>
-      <w:numFmt w:val="lowerRoman"/>
-      <w:lvlText w:val="%3."/>
-      <w:lvlJc w:val="right"/>
-      <w:pPr>
-        <w:tabs>
-          <w:tab w:val="num" w:pos="2160"/>
-        </w:tabs>
-        <w:ind w:left="2160" w:hanging="180"/>
-      </w:pPr>
-    </w:lvl>
-    <w:lvl w:ilvl="3">
-      <w:start w:val="1"/>
-      <w:numFmt w:val="decimal"/>
-      <w:lvlText w:val="%4."/>
-      <w:lvlJc w:val="left"/>
-      <w:pPr>
-        <w:tabs>
-          <w:tab w:val="num" w:pos="2880"/>
-        </w:tabs>
-        <w:ind w:left="2880" w:hanging="360"/>
-      </w:pPr>
-    </w:lvl>
-    <w:lvl w:ilvl="4">
-      <w:start w:val="1"/>
-      <w:numFmt w:val="lowerLetter"/>
-      <w:lvlText w:val="%5."/>
-      <w:lvlJc w:val="left"/>
-      <w:pPr>
-        <w:tabs>
-          <w:tab w:val="num" w:pos="3600"/>
-        </w:tabs>
-        <w:ind w:left="3600" w:hanging="360"/>
-      </w:pPr>
-    </w:lvl>
-    <w:lvl w:ilvl="5">
-      <w:start w:val="1"/>
-      <w:numFmt w:val="lowerRoman"/>
-      <w:lvlText w:val="%6."/>
-      <w:lvlJc w:val="right"/>
-      <w:pPr>
-        <w:tabs>
-          <w:tab w:val="num" w:pos="4320"/>
-        </w:tabs>
-        <w:ind w:left="4320" w:hanging="180"/>
-      </w:pPr>
-    </w:lvl>
-    <w:lvl w:ilvl="6">
-      <w:start w:val="1"/>
-      <w:numFmt w:val="decimal"/>
-      <w:lvlText w:val="%7."/>
-      <w:lvlJc w:val="left"/>
-      <w:pPr>
-        <w:tabs>
-          <w:tab w:val="num" w:pos="5040"/>
-        </w:tabs>
-        <w:ind w:left="5040" w:hanging="360"/>
-      </w:pPr>
-    </w:lvl>
-    <w:lvl w:ilvl="7">
-      <w:start w:val="1"/>
-      <w:numFmt w:val="lowerLetter"/>
-      <w:lvlText w:val="%8."/>
-      <w:lvlJc w:val="left"/>
-      <w:pPr>
-        <w:tabs>
-          <w:tab w:val="num" w:pos="5760"/>
-        </w:tabs>
-        <w:ind w:left="5760" w:hanging="360"/>
-      </w:pPr>
-    </w:lvl>
-    <w:lvl w:ilvl="8">
-      <w:start w:val="1"/>
-      <w:numFmt w:val="lowerRoman"/>
-      <w:lvlText w:val="%9."/>
-      <w:lvlJc w:val="right"/>
-      <w:pPr>
-        <w:tabs>
-          <w:tab w:val="num" w:pos="6480"/>
-        </w:tabs>
-        <w:ind w:left="6480" w:hanging="180"/>
-      </w:pPr>
-    </w:lvl>
-  </w:abstractNum>
-  <w:abstractNum w:abstractNumId="12">
-    <w:nsid w:val="07225A30"/>
-    <w:multiLevelType w:val="hybridMultilevel"/>
-    <w:tmpl w:val="3F565B7E"/>
-    <w:lvl w:ilvl="0" w:tplc="04090001">
-      <w:start w:val="1"/>
-      <w:numFmt w:val="bullet"/>
-      <w:lvlText w:val=""/>
-      <w:lvlJc w:val="left"/>
-      <w:pPr>
-        <w:ind w:left="547" w:hanging="360"/>
-      </w:pPr>
-      <w:rPr>
-        <w:rFonts w:ascii="Symbol" w:hAnsi="Symbol" w:hint="default"/>
-      </w:rPr>
-    </w:lvl>
-    <w:lvl w:ilvl="1" w:tplc="04090003" w:tentative="1">
-      <w:start w:val="1"/>
-      <w:numFmt w:val="bullet"/>
-      <w:lvlText w:val="o"/>
-      <w:lvlJc w:val="left"/>
-      <w:pPr>
-        <w:ind w:left="1267" w:hanging="360"/>
-      </w:pPr>
-      <w:rPr>
-        <w:rFonts w:ascii="Courier New" w:hAnsi="Courier New" w:cs="Courier New" w:hint="default"/>
-      </w:rPr>
-    </w:lvl>
-    <w:lvl w:ilvl="2" w:tplc="04090005" w:tentative="1">
-      <w:start w:val="1"/>
-      <w:numFmt w:val="bullet"/>
-      <w:lvlText w:val=""/>
-      <w:lvlJc w:val="left"/>
-      <w:pPr>
-        <w:ind w:left="1987" w:hanging="360"/>
-      </w:pPr>
-      <w:rPr>
-        <w:rFonts w:ascii="Wingdings" w:hAnsi="Wingdings" w:hint="default"/>
-      </w:rPr>
-    </w:lvl>
-    <w:lvl w:ilvl="3" w:tplc="04090001" w:tentative="1">
-      <w:start w:val="1"/>
-      <w:numFmt w:val="bullet"/>
-      <w:lvlText w:val=""/>
-      <w:lvlJc w:val="left"/>
-      <w:pPr>
-        <w:ind w:left="2707" w:hanging="360"/>
-      </w:pPr>
-      <w:rPr>
-        <w:rFonts w:ascii="Symbol" w:hAnsi="Symbol" w:hint="default"/>
-      </w:rPr>
-    </w:lvl>
-    <w:lvl w:ilvl="4" w:tplc="04090003" w:tentative="1">
-      <w:start w:val="1"/>
-      <w:numFmt w:val="bullet"/>
-      <w:lvlText w:val="o"/>
-      <w:lvlJc w:val="left"/>
-      <w:pPr>
-        <w:ind w:left="3427" w:hanging="360"/>
-      </w:pPr>
-      <w:rPr>
-        <w:rFonts w:ascii="Courier New" w:hAnsi="Courier New" w:cs="Courier New" w:hint="default"/>
-      </w:rPr>
-    </w:lvl>
-    <w:lvl w:ilvl="5" w:tplc="04090005" w:tentative="1">
-      <w:start w:val="1"/>
-      <w:numFmt w:val="bullet"/>
-      <w:lvlText w:val=""/>
-      <w:lvlJc w:val="left"/>
-      <w:pPr>
-        <w:ind w:left="4147" w:hanging="360"/>
-      </w:pPr>
-      <w:rPr>
-        <w:rFonts w:ascii="Wingdings" w:hAnsi="Wingdings" w:hint="default"/>
-      </w:rPr>
-    </w:lvl>
-    <w:lvl w:ilvl="6" w:tplc="04090001" w:tentative="1">
-      <w:start w:val="1"/>
-      <w:numFmt w:val="bullet"/>
-      <w:lvlText w:val=""/>
-      <w:lvlJc w:val="left"/>
-      <w:pPr>
-        <w:ind w:left="4867" w:hanging="360"/>
-      </w:pPr>
-      <w:rPr>
-        <w:rFonts w:ascii="Symbol" w:hAnsi="Symbol" w:hint="default"/>
-      </w:rPr>
-    </w:lvl>
-    <w:lvl w:ilvl="7" w:tplc="04090003" w:tentative="1">
-      <w:start w:val="1"/>
-      <w:numFmt w:val="bullet"/>
-      <w:lvlText w:val="o"/>
-      <w:lvlJc w:val="left"/>
-      <w:pPr>
-        <w:ind w:left="5587" w:hanging="360"/>
-      </w:pPr>
-      <w:rPr>
-        <w:rFonts w:ascii="Courier New" w:hAnsi="Courier New" w:cs="Courier New" w:hint="default"/>
-      </w:rPr>
-    </w:lvl>
-    <w:lvl w:ilvl="8" w:tplc="04090005" w:tentative="1">
-      <w:start w:val="1"/>
-      <w:numFmt w:val="bullet"/>
-      <w:lvlText w:val=""/>
-      <w:lvlJc w:val="left"/>
-      <w:pPr>
-        <w:ind w:left="6307" w:hanging="360"/>
-      </w:pPr>
-      <w:rPr>
-        <w:rFonts w:ascii="Wingdings" w:hAnsi="Wingdings" w:hint="default"/>
-      </w:rPr>
-    </w:lvl>
-  </w:abstractNum>
-  <w:abstractNum w:abstractNumId="13">
-    <w:nsid w:val="0AFB6DF7"/>
-    <w:multiLevelType w:val="hybridMultilevel"/>
-    <w:tmpl w:val="B0DECDAC"/>
-    <w:lvl w:ilvl="0" w:tplc="C4D4911E">
-      <w:start w:val="1"/>
-      <w:numFmt w:val="upperRoman"/>
-      <w:lvlText w:val="%1."/>
-      <w:lvlJc w:val="right"/>
-      <w:pPr>
-        <w:tabs>
-          <w:tab w:val="num" w:pos="72"/>
-        </w:tabs>
-        <w:ind w:left="180" w:hanging="180"/>
-      </w:pPr>
-      <w:rPr>
-        <w:rFonts w:hint="default"/>
-      </w:rPr>
-    </w:lvl>
-    <w:lvl w:ilvl="1" w:tplc="04090019" w:tentative="1">
-      <w:start w:val="1"/>
-      <w:numFmt w:val="lowerLetter"/>
-      <w:lvlText w:val="%2."/>
-      <w:lvlJc w:val="left"/>
-      <w:pPr>
-        <w:tabs>
-          <w:tab w:val="num" w:pos="1440"/>
-        </w:tabs>
-        <w:ind w:left="1440" w:hanging="360"/>
-      </w:pPr>
-    </w:lvl>
-    <w:lvl w:ilvl="2" w:tplc="0409001B" w:tentative="1">
-      <w:start w:val="1"/>
-      <w:numFmt w:val="lowerRoman"/>
-      <w:lvlText w:val="%3."/>
-      <w:lvlJc w:val="right"/>
-      <w:pPr>
-        <w:tabs>
-          <w:tab w:val="num" w:pos="2160"/>
-        </w:tabs>
-        <w:ind w:left="2160" w:hanging="180"/>
-      </w:pPr>
-    </w:lvl>
-    <w:lvl w:ilvl="3" w:tplc="0409000F" w:tentative="1">
-      <w:start w:val="1"/>
-      <w:numFmt w:val="decimal"/>
-      <w:lvlText w:val="%4."/>
-      <w:lvlJc w:val="left"/>
-      <w:pPr>
-        <w:tabs>
-          <w:tab w:val="num" w:pos="2880"/>
-        </w:tabs>
-        <w:ind w:left="2880" w:hanging="360"/>
-      </w:pPr>
-    </w:lvl>
-    <w:lvl w:ilvl="4" w:tplc="04090019" w:tentative="1">
-      <w:start w:val="1"/>
-      <w:numFmt w:val="lowerLetter"/>
-      <w:lvlText w:val="%5."/>
-      <w:lvlJc w:val="left"/>
-      <w:pPr>
-        <w:tabs>
-          <w:tab w:val="num" w:pos="3600"/>
-        </w:tabs>
-        <w:ind w:left="3600" w:hanging="360"/>
-      </w:pPr>
-    </w:lvl>
-    <w:lvl w:ilvl="5" w:tplc="0409001B" w:tentative="1">
-      <w:start w:val="1"/>
-      <w:numFmt w:val="lowerRoman"/>
-      <w:lvlText w:val="%6."/>
-      <w:lvlJc w:val="right"/>
-      <w:pPr>
-        <w:tabs>
-          <w:tab w:val="num" w:pos="4320"/>
-        </w:tabs>
-        <w:ind w:left="4320" w:hanging="180"/>
-      </w:pPr>
-    </w:lvl>
-    <w:lvl w:ilvl="6" w:tplc="0409000F" w:tentative="1">
-      <w:start w:val="1"/>
-      <w:numFmt w:val="decimal"/>
-      <w:lvlText w:val="%7."/>
-      <w:lvlJc w:val="left"/>
-      <w:pPr>
-        <w:tabs>
-          <w:tab w:val="num" w:pos="5040"/>
-        </w:tabs>
-        <w:ind w:left="5040" w:hanging="360"/>
-      </w:pPr>
-    </w:lvl>
-    <w:lvl w:ilvl="7" w:tplc="04090019" w:tentative="1">
-      <w:start w:val="1"/>
-      <w:numFmt w:val="lowerLetter"/>
-      <w:lvlText w:val="%8."/>
-      <w:lvlJc w:val="left"/>
-      <w:pPr>
-        <w:tabs>
-          <w:tab w:val="num" w:pos="5760"/>
-        </w:tabs>
-        <w:ind w:left="5760" w:hanging="360"/>
-      </w:pPr>
-    </w:lvl>
-    <w:lvl w:ilvl="8" w:tplc="0409001B" w:tentative="1">
-      <w:start w:val="1"/>
-      <w:numFmt w:val="lowerRoman"/>
-      <w:lvlText w:val="%9."/>
-      <w:lvlJc w:val="right"/>
-      <w:pPr>
-        <w:tabs>
-          <w:tab w:val="num" w:pos="6480"/>
-        </w:tabs>
-        <w:ind w:left="6480" w:hanging="180"/>
-      </w:pPr>
-    </w:lvl>
-  </w:abstractNum>
-  <w:abstractNum w:abstractNumId="14">
-    <w:nsid w:val="16352103"/>
-    <w:multiLevelType w:val="hybridMultilevel"/>
-    <w:tmpl w:val="8E1E9372"/>
-    <w:lvl w:ilvl="0" w:tplc="B3D69B40">
-      <w:start w:val="1"/>
-      <w:numFmt w:val="lowerRoman"/>
-      <w:suff w:val="space"/>
-      <w:lvlText w:val="%1."/>
-      <w:lvlJc w:val="left"/>
-      <w:pPr>
-        <w:ind w:left="1440" w:hanging="720"/>
-      </w:pPr>
-      <w:rPr>
-        <w:rFonts w:hint="default"/>
-        <w:color w:val="000000" w:themeColor="text1"/>
-      </w:rPr>
-    </w:lvl>
-    <w:lvl w:ilvl="1" w:tplc="04090019" w:tentative="1">
-      <w:start w:val="1"/>
-      <w:numFmt w:val="lowerLetter"/>
-      <w:lvlText w:val="%2."/>
-      <w:lvlJc w:val="left"/>
-      <w:pPr>
-        <w:ind w:left="1620" w:hanging="360"/>
-      </w:pPr>
-    </w:lvl>
-    <w:lvl w:ilvl="2" w:tplc="0409001B" w:tentative="1">
-      <w:start w:val="1"/>
-      <w:numFmt w:val="lowerRoman"/>
-      <w:lvlText w:val="%3."/>
-      <w:lvlJc w:val="right"/>
-      <w:pPr>
-        <w:ind w:left="2340" w:hanging="180"/>
-      </w:pPr>
-    </w:lvl>
-    <w:lvl w:ilvl="3" w:tplc="0409000F" w:tentative="1">
-      <w:start w:val="1"/>
-      <w:numFmt w:val="decimal"/>
-      <w:lvlText w:val="%4."/>
-      <w:lvlJc w:val="left"/>
-      <w:pPr>
-        <w:ind w:left="3060" w:hanging="360"/>
-      </w:pPr>
-    </w:lvl>
-    <w:lvl w:ilvl="4" w:tplc="04090019" w:tentative="1">
-      <w:start w:val="1"/>
-      <w:numFmt w:val="lowerLetter"/>
-      <w:lvlText w:val="%5."/>
-      <w:lvlJc w:val="left"/>
-      <w:pPr>
-        <w:ind w:left="3780" w:hanging="360"/>
-      </w:pPr>
-    </w:lvl>
-    <w:lvl w:ilvl="5" w:tplc="0409001B" w:tentative="1">
-      <w:start w:val="1"/>
-      <w:numFmt w:val="lowerRoman"/>
-      <w:lvlText w:val="%6."/>
-      <w:lvlJc w:val="right"/>
-      <w:pPr>
-        <w:ind w:left="4500" w:hanging="180"/>
-      </w:pPr>
-    </w:lvl>
-    <w:lvl w:ilvl="6" w:tplc="0409000F" w:tentative="1">
-      <w:start w:val="1"/>
-      <w:numFmt w:val="decimal"/>
-      <w:lvlText w:val="%7."/>
-      <w:lvlJc w:val="left"/>
-      <w:pPr>
-        <w:ind w:left="5220" w:hanging="360"/>
-      </w:pPr>
-    </w:lvl>
-    <w:lvl w:ilvl="7" w:tplc="04090019" w:tentative="1">
-      <w:start w:val="1"/>
-      <w:numFmt w:val="lowerLetter"/>
-      <w:lvlText w:val="%8."/>
-      <w:lvlJc w:val="left"/>
-      <w:pPr>
-        <w:ind w:left="5940" w:hanging="360"/>
-      </w:pPr>
-    </w:lvl>
-    <w:lvl w:ilvl="8" w:tplc="0409001B" w:tentative="1">
-      <w:start w:val="1"/>
-      <w:numFmt w:val="lowerRoman"/>
-      <w:lvlText w:val="%9."/>
-      <w:lvlJc w:val="right"/>
-      <w:pPr>
-        <w:ind w:left="6660" w:hanging="180"/>
-      </w:pPr>
-    </w:lvl>
-  </w:abstractNum>
-  <w:abstractNum w:abstractNumId="15">
-    <w:nsid w:val="1FB47994"/>
-    <w:multiLevelType w:val="hybridMultilevel"/>
-    <w:tmpl w:val="8E1E9372"/>
-    <w:lvl w:ilvl="0" w:tplc="B3D69B40">
-      <w:start w:val="1"/>
-      <w:numFmt w:val="lowerRoman"/>
-      <w:suff w:val="space"/>
-      <w:lvlText w:val="%1."/>
-      <w:lvlJc w:val="left"/>
-      <w:pPr>
-        <w:ind w:left="1440" w:hanging="720"/>
-      </w:pPr>
-      <w:rPr>
-        <w:rFonts w:hint="default"/>
-        <w:color w:val="000000" w:themeColor="text1"/>
-      </w:rPr>
-    </w:lvl>
-    <w:lvl w:ilvl="1" w:tplc="04090019" w:tentative="1">
-      <w:start w:val="1"/>
-      <w:numFmt w:val="lowerLetter"/>
-      <w:lvlText w:val="%2."/>
-      <w:lvlJc w:val="left"/>
-      <w:pPr>
-        <w:ind w:left="1620" w:hanging="360"/>
-      </w:pPr>
-    </w:lvl>
-    <w:lvl w:ilvl="2" w:tplc="0409001B" w:tentative="1">
-      <w:start w:val="1"/>
-      <w:numFmt w:val="lowerRoman"/>
-      <w:lvlText w:val="%3."/>
-      <w:lvlJc w:val="right"/>
-      <w:pPr>
-        <w:ind w:left="2340" w:hanging="180"/>
-      </w:pPr>
-    </w:lvl>
-    <w:lvl w:ilvl="3" w:tplc="0409000F" w:tentative="1">
-      <w:start w:val="1"/>
-      <w:numFmt w:val="decimal"/>
-      <w:lvlText w:val="%4."/>
-      <w:lvlJc w:val="left"/>
-      <w:pPr>
-        <w:ind w:left="3060" w:hanging="360"/>
-      </w:pPr>
-    </w:lvl>
-    <w:lvl w:ilvl="4" w:tplc="04090019" w:tentative="1">
-      <w:start w:val="1"/>
-      <w:numFmt w:val="lowerLetter"/>
-      <w:lvlText w:val="%5."/>
-      <w:lvlJc w:val="left"/>
-      <w:pPr>
-        <w:ind w:left="3780" w:hanging="360"/>
-      </w:pPr>
-    </w:lvl>
-    <w:lvl w:ilvl="5" w:tplc="0409001B" w:tentative="1">
-      <w:start w:val="1"/>
-      <w:numFmt w:val="lowerRoman"/>
-      <w:lvlText w:val="%6."/>
-      <w:lvlJc w:val="right"/>
-      <w:pPr>
-        <w:ind w:left="4500" w:hanging="180"/>
-      </w:pPr>
-    </w:lvl>
-    <w:lvl w:ilvl="6" w:tplc="0409000F" w:tentative="1">
-      <w:start w:val="1"/>
-      <w:numFmt w:val="decimal"/>
-      <w:lvlText w:val="%7."/>
-      <w:lvlJc w:val="left"/>
-      <w:pPr>
-        <w:ind w:left="5220" w:hanging="360"/>
-      </w:pPr>
-    </w:lvl>
-    <w:lvl w:ilvl="7" w:tplc="04090019" w:tentative="1">
-      <w:start w:val="1"/>
-      <w:numFmt w:val="lowerLetter"/>
-      <w:lvlText w:val="%8."/>
-      <w:lvlJc w:val="left"/>
-      <w:pPr>
-        <w:ind w:left="5940" w:hanging="360"/>
-      </w:pPr>
-    </w:lvl>
-    <w:lvl w:ilvl="8" w:tplc="0409001B" w:tentative="1">
-      <w:start w:val="1"/>
-      <w:numFmt w:val="lowerRoman"/>
-      <w:lvlText w:val="%9."/>
-      <w:lvlJc w:val="right"/>
-      <w:pPr>
-        <w:ind w:left="6660" w:hanging="180"/>
-      </w:pPr>
-    </w:lvl>
-  </w:abstractNum>
-  <w:abstractNum w:abstractNumId="16">
-    <w:nsid w:val="22665D60"/>
-    <w:multiLevelType w:val="hybridMultilevel"/>
-    <w:tmpl w:val="B5B6BED6"/>
-    <w:lvl w:ilvl="0" w:tplc="9724D434">
-      <w:start w:val="1"/>
-      <w:numFmt w:val="upperRoman"/>
-      <w:lvlText w:val="%1."/>
-      <w:lvlJc w:val="right"/>
-      <w:pPr>
-        <w:tabs>
-          <w:tab w:val="num" w:pos="180"/>
-        </w:tabs>
-        <w:ind w:left="180" w:hanging="180"/>
-      </w:pPr>
-    </w:lvl>
-    <w:lvl w:ilvl="1" w:tplc="04090019">
-      <w:start w:val="1"/>
-      <w:numFmt w:val="lowerLetter"/>
-      <w:lvlText w:val="%2."/>
-      <w:lvlJc w:val="left"/>
-      <w:pPr>
-        <w:tabs>
-          <w:tab w:val="num" w:pos="1080"/>
-        </w:tabs>
-        <w:ind w:left="1080" w:hanging="360"/>
-      </w:pPr>
-    </w:lvl>
-    <w:lvl w:ilvl="2" w:tplc="0409001B" w:tentative="1">
-      <w:start w:val="1"/>
-      <w:numFmt w:val="lowerRoman"/>
-      <w:lvlText w:val="%3."/>
-      <w:lvlJc w:val="right"/>
-      <w:pPr>
-        <w:tabs>
-          <w:tab w:val="num" w:pos="1800"/>
-        </w:tabs>
-        <w:ind w:left="1800" w:hanging="180"/>
-      </w:pPr>
-    </w:lvl>
-    <w:lvl w:ilvl="3" w:tplc="0409000F" w:tentative="1">
-      <w:start w:val="1"/>
-      <w:numFmt w:val="decimal"/>
-      <w:lvlText w:val="%4."/>
-      <w:lvlJc w:val="left"/>
-      <w:pPr>
-        <w:tabs>
-          <w:tab w:val="num" w:pos="2520"/>
-        </w:tabs>
-        <w:ind w:left="2520" w:hanging="360"/>
-      </w:pPr>
-    </w:lvl>
-    <w:lvl w:ilvl="4" w:tplc="04090019" w:tentative="1">
-      <w:start w:val="1"/>
-      <w:numFmt w:val="lowerLetter"/>
-      <w:lvlText w:val="%5."/>
-      <w:lvlJc w:val="left"/>
-      <w:pPr>
-        <w:tabs>
-          <w:tab w:val="num" w:pos="3240"/>
-        </w:tabs>
-        <w:ind w:left="3240" w:hanging="360"/>
-      </w:pPr>
-    </w:lvl>
-    <w:lvl w:ilvl="5" w:tplc="0409001B" w:tentative="1">
-      <w:start w:val="1"/>
-      <w:numFmt w:val="lowerRoman"/>
-      <w:lvlText w:val="%6."/>
-      <w:lvlJc w:val="right"/>
-      <w:pPr>
-        <w:tabs>
-          <w:tab w:val="num" w:pos="3960"/>
-        </w:tabs>
-        <w:ind w:left="3960" w:hanging="180"/>
-      </w:pPr>
-    </w:lvl>
-    <w:lvl w:ilvl="6" w:tplc="0409000F" w:tentative="1">
-      <w:start w:val="1"/>
-      <w:numFmt w:val="decimal"/>
-      <w:lvlText w:val="%7."/>
-      <w:lvlJc w:val="left"/>
-      <w:pPr>
-        <w:tabs>
-          <w:tab w:val="num" w:pos="4680"/>
-        </w:tabs>
-        <w:ind w:left="4680" w:hanging="360"/>
-      </w:pPr>
-    </w:lvl>
-    <w:lvl w:ilvl="7" w:tplc="04090019" w:tentative="1">
-      <w:start w:val="1"/>
-      <w:numFmt w:val="lowerLetter"/>
-      <w:lvlText w:val="%8."/>
-      <w:lvlJc w:val="left"/>
-      <w:pPr>
-        <w:tabs>
-          <w:tab w:val="num" w:pos="5400"/>
-        </w:tabs>
-        <w:ind w:left="5400" w:hanging="360"/>
-      </w:pPr>
-    </w:lvl>
-    <w:lvl w:ilvl="8" w:tplc="0409001B" w:tentative="1">
-      <w:start w:val="1"/>
-      <w:numFmt w:val="lowerRoman"/>
-      <w:lvlText w:val="%9."/>
-      <w:lvlJc w:val="right"/>
-      <w:pPr>
-        <w:tabs>
-          <w:tab w:val="num" w:pos="6120"/>
-        </w:tabs>
-        <w:ind w:left="6120" w:hanging="180"/>
-      </w:pPr>
-    </w:lvl>
-  </w:abstractNum>
-  <w:abstractNum w:abstractNumId="17">
-    <w:nsid w:val="27E956DF"/>
-    <w:multiLevelType w:val="singleLevel"/>
-    <w:tmpl w:val="05500A52"/>
-    <w:lvl w:ilvl="0">
-      <w:start w:val="1"/>
-      <w:numFmt w:val="lowerLetter"/>
-      <w:lvlText w:val="%1)"/>
-      <w:lvlJc w:val="left"/>
-      <w:pPr>
-        <w:tabs>
-          <w:tab w:val="num" w:pos="720"/>
-        </w:tabs>
-        <w:ind w:left="720" w:hanging="360"/>
-      </w:pPr>
-      <w:rPr>
-        <w:rFonts w:hint="default"/>
-      </w:rPr>
-    </w:lvl>
-  </w:abstractNum>
-  <w:abstractNum w:abstractNumId="18">
-    <w:nsid w:val="28463C8F"/>
-    <w:multiLevelType w:val="hybridMultilevel"/>
-    <w:tmpl w:val="EC66CE0C"/>
-    <w:lvl w:ilvl="0" w:tplc="C69AA898">
-      <w:start w:val="1"/>
-      <w:numFmt w:val="lowerLetter"/>
-      <w:lvlText w:val="%1)"/>
-      <w:lvlJc w:val="left"/>
-      <w:pPr>
-        <w:tabs>
-          <w:tab w:val="num" w:pos="720"/>
-        </w:tabs>
-        <w:ind w:left="720" w:hanging="360"/>
-      </w:pPr>
-      <w:rPr>
-        <w:rFonts w:hint="default"/>
-      </w:rPr>
-    </w:lvl>
-    <w:lvl w:ilvl="1" w:tplc="04090019" w:tentative="1">
-      <w:start w:val="1"/>
-      <w:numFmt w:val="lowerLetter"/>
-      <w:lvlText w:val="%2."/>
-      <w:lvlJc w:val="left"/>
-      <w:pPr>
-        <w:tabs>
-          <w:tab w:val="num" w:pos="1440"/>
-        </w:tabs>
-        <w:ind w:left="1440" w:hanging="360"/>
-      </w:pPr>
-    </w:lvl>
-    <w:lvl w:ilvl="2" w:tplc="0409001B" w:tentative="1">
-      <w:start w:val="1"/>
-      <w:numFmt w:val="lowerRoman"/>
-      <w:lvlText w:val="%3."/>
-      <w:lvlJc w:val="right"/>
-      <w:pPr>
-        <w:tabs>
-          <w:tab w:val="num" w:pos="2160"/>
-        </w:tabs>
-        <w:ind w:left="2160" w:hanging="180"/>
-      </w:pPr>
-    </w:lvl>
-    <w:lvl w:ilvl="3" w:tplc="0409000F" w:tentative="1">
-      <w:start w:val="1"/>
-      <w:numFmt w:val="decimal"/>
-      <w:lvlText w:val="%4."/>
-      <w:lvlJc w:val="left"/>
-      <w:pPr>
-        <w:tabs>
-          <w:tab w:val="num" w:pos="2880"/>
-        </w:tabs>
-        <w:ind w:left="2880" w:hanging="360"/>
-      </w:pPr>
-    </w:lvl>
-    <w:lvl w:ilvl="4" w:tplc="04090019" w:tentative="1">
-      <w:start w:val="1"/>
-      <w:numFmt w:val="lowerLetter"/>
-      <w:lvlText w:val="%5."/>
-      <w:lvlJc w:val="left"/>
-      <w:pPr>
-        <w:tabs>
-          <w:tab w:val="num" w:pos="3600"/>
-        </w:tabs>
-        <w:ind w:left="3600" w:hanging="360"/>
-      </w:pPr>
-    </w:lvl>
-    <w:lvl w:ilvl="5" w:tplc="0409001B" w:tentative="1">
-      <w:start w:val="1"/>
-      <w:numFmt w:val="lowerRoman"/>
-      <w:lvlText w:val="%6."/>
-      <w:lvlJc w:val="right"/>
-      <w:pPr>
-        <w:tabs>
-          <w:tab w:val="num" w:pos="4320"/>
-        </w:tabs>
-        <w:ind w:left="4320" w:hanging="180"/>
-      </w:pPr>
-    </w:lvl>
-    <w:lvl w:ilvl="6" w:tplc="0409000F" w:tentative="1">
-      <w:start w:val="1"/>
-      <w:numFmt w:val="decimal"/>
-      <w:lvlText w:val="%7."/>
-      <w:lvlJc w:val="left"/>
-      <w:pPr>
-        <w:tabs>
-          <w:tab w:val="num" w:pos="5040"/>
-        </w:tabs>
-        <w:ind w:left="5040" w:hanging="360"/>
-      </w:pPr>
-    </w:lvl>
-    <w:lvl w:ilvl="7" w:tplc="04090019" w:tentative="1">
-      <w:start w:val="1"/>
-      <w:numFmt w:val="lowerLetter"/>
-      <w:lvlText w:val="%8."/>
-      <w:lvlJc w:val="left"/>
-      <w:pPr>
-        <w:tabs>
-          <w:tab w:val="num" w:pos="5760"/>
-        </w:tabs>
-        <w:ind w:left="5760" w:hanging="360"/>
-      </w:pPr>
-    </w:lvl>
-    <w:lvl w:ilvl="8" w:tplc="0409001B" w:tentative="1">
-      <w:start w:val="1"/>
-      <w:numFmt w:val="lowerRoman"/>
-      <w:lvlText w:val="%9."/>
-      <w:lvlJc w:val="right"/>
-      <w:pPr>
-        <w:tabs>
-          <w:tab w:val="num" w:pos="6480"/>
-        </w:tabs>
-        <w:ind w:left="6480" w:hanging="180"/>
-      </w:pPr>
-    </w:lvl>
-  </w:abstractNum>
-  <w:abstractNum w:abstractNumId="19">
+  <w:abstractNum w:abstractNumId="2">
     <w:nsid w:val="28AC0F51"/>
     <w:multiLevelType w:val="multilevel"/>
     <w:tmpl w:val="5052D4B2"/>
@@ -5755,98 +7953,156 @@
       </w:pPr>
     </w:lvl>
   </w:abstractNum>
-  <w:abstractNum w:abstractNumId="20">
-    <w:nsid w:val="29D101CD"/>
-    <w:multiLevelType w:val="hybridMultilevel"/>
-    <w:tmpl w:val="8E1E9372"/>
-    <w:lvl w:ilvl="0" w:tplc="B3D69B40">
-      <w:start w:val="1"/>
-      <w:numFmt w:val="lowerRoman"/>
-      <w:suff w:val="space"/>
-      <w:lvlText w:val="%1."/>
-      <w:lvlJc w:val="left"/>
-      <w:pPr>
-        <w:ind w:left="1440" w:hanging="720"/>
-      </w:pPr>
-      <w:rPr>
-        <w:rFonts w:hint="default"/>
-        <w:color w:val="000000" w:themeColor="text1"/>
-      </w:rPr>
-    </w:lvl>
-    <w:lvl w:ilvl="1" w:tplc="04090019" w:tentative="1">
-      <w:start w:val="1"/>
-      <w:numFmt w:val="lowerLetter"/>
-      <w:lvlText w:val="%2."/>
-      <w:lvlJc w:val="left"/>
-      <w:pPr>
-        <w:ind w:left="1620" w:hanging="360"/>
-      </w:pPr>
-    </w:lvl>
-    <w:lvl w:ilvl="2" w:tplc="0409001B" w:tentative="1">
-      <w:start w:val="1"/>
-      <w:numFmt w:val="lowerRoman"/>
-      <w:lvlText w:val="%3."/>
-      <w:lvlJc w:val="right"/>
-      <w:pPr>
-        <w:ind w:left="2340" w:hanging="180"/>
-      </w:pPr>
-    </w:lvl>
-    <w:lvl w:ilvl="3" w:tplc="0409000F" w:tentative="1">
-      <w:start w:val="1"/>
-      <w:numFmt w:val="decimal"/>
-      <w:lvlText w:val="%4."/>
-      <w:lvlJc w:val="left"/>
-      <w:pPr>
-        <w:ind w:left="3060" w:hanging="360"/>
-      </w:pPr>
-    </w:lvl>
-    <w:lvl w:ilvl="4" w:tplc="04090019" w:tentative="1">
-      <w:start w:val="1"/>
-      <w:numFmt w:val="lowerLetter"/>
-      <w:lvlText w:val="%5."/>
-      <w:lvlJc w:val="left"/>
-      <w:pPr>
-        <w:ind w:left="3780" w:hanging="360"/>
-      </w:pPr>
-    </w:lvl>
-    <w:lvl w:ilvl="5" w:tplc="0409001B" w:tentative="1">
-      <w:start w:val="1"/>
-      <w:numFmt w:val="lowerRoman"/>
-      <w:lvlText w:val="%6."/>
-      <w:lvlJc w:val="right"/>
-      <w:pPr>
-        <w:ind w:left="4500" w:hanging="180"/>
-      </w:pPr>
-    </w:lvl>
-    <w:lvl w:ilvl="6" w:tplc="0409000F" w:tentative="1">
-      <w:start w:val="1"/>
-      <w:numFmt w:val="decimal"/>
-      <w:lvlText w:val="%7."/>
-      <w:lvlJc w:val="left"/>
-      <w:pPr>
-        <w:ind w:left="5220" w:hanging="360"/>
-      </w:pPr>
-    </w:lvl>
-    <w:lvl w:ilvl="7" w:tplc="04090019" w:tentative="1">
-      <w:start w:val="1"/>
-      <w:numFmt w:val="lowerLetter"/>
-      <w:lvlText w:val="%8."/>
-      <w:lvlJc w:val="left"/>
-      <w:pPr>
-        <w:ind w:left="5940" w:hanging="360"/>
-      </w:pPr>
-    </w:lvl>
-    <w:lvl w:ilvl="8" w:tplc="0409001B" w:tentative="1">
-      <w:start w:val="1"/>
-      <w:numFmt w:val="lowerRoman"/>
-      <w:lvlText w:val="%9."/>
-      <w:lvlJc w:val="right"/>
-      <w:pPr>
-        <w:ind w:left="6660" w:hanging="180"/>
-      </w:pPr>
+  <w:abstractNum w:abstractNumId="3">
+    <w:nsid w:val="2C0A4189"/>
+    <w:multiLevelType w:val="multilevel"/>
+    <w:tmpl w:val="CBD2F224"/>
+    <w:lvl w:ilvl="0">
+      <w:start w:val="1"/>
+      <w:numFmt w:val="bullet"/>
+      <w:lvlText w:val=""/>
+      <w:lvlJc w:val="left"/>
+      <w:pPr>
+        <w:tabs>
+          <w:tab w:val="num" w:pos="720"/>
+        </w:tabs>
+        <w:ind w:left="720" w:hanging="360"/>
+      </w:pPr>
+      <w:rPr>
+        <w:rFonts w:ascii="Symbol" w:hAnsi="Symbol" w:hint="default"/>
+        <w:sz w:val="20"/>
+      </w:rPr>
+    </w:lvl>
+    <w:lvl w:ilvl="1" w:tentative="1">
+      <w:start w:val="1"/>
+      <w:numFmt w:val="bullet"/>
+      <w:lvlText w:val=""/>
+      <w:lvlJc w:val="left"/>
+      <w:pPr>
+        <w:tabs>
+          <w:tab w:val="num" w:pos="1440"/>
+        </w:tabs>
+        <w:ind w:left="1440" w:hanging="360"/>
+      </w:pPr>
+      <w:rPr>
+        <w:rFonts w:ascii="Symbol" w:hAnsi="Symbol" w:hint="default"/>
+        <w:sz w:val="20"/>
+      </w:rPr>
+    </w:lvl>
+    <w:lvl w:ilvl="2" w:tentative="1">
+      <w:start w:val="1"/>
+      <w:numFmt w:val="bullet"/>
+      <w:lvlText w:val=""/>
+      <w:lvlJc w:val="left"/>
+      <w:pPr>
+        <w:tabs>
+          <w:tab w:val="num" w:pos="2160"/>
+        </w:tabs>
+        <w:ind w:left="2160" w:hanging="360"/>
+      </w:pPr>
+      <w:rPr>
+        <w:rFonts w:ascii="Symbol" w:hAnsi="Symbol" w:hint="default"/>
+        <w:sz w:val="20"/>
+      </w:rPr>
+    </w:lvl>
+    <w:lvl w:ilvl="3" w:tentative="1">
+      <w:start w:val="1"/>
+      <w:numFmt w:val="bullet"/>
+      <w:lvlText w:val=""/>
+      <w:lvlJc w:val="left"/>
+      <w:pPr>
+        <w:tabs>
+          <w:tab w:val="num" w:pos="2880"/>
+        </w:tabs>
+        <w:ind w:left="2880" w:hanging="360"/>
+      </w:pPr>
+      <w:rPr>
+        <w:rFonts w:ascii="Symbol" w:hAnsi="Symbol" w:hint="default"/>
+        <w:sz w:val="20"/>
+      </w:rPr>
+    </w:lvl>
+    <w:lvl w:ilvl="4" w:tentative="1">
+      <w:start w:val="1"/>
+      <w:numFmt w:val="bullet"/>
+      <w:lvlText w:val=""/>
+      <w:lvlJc w:val="left"/>
+      <w:pPr>
+        <w:tabs>
+          <w:tab w:val="num" w:pos="3600"/>
+        </w:tabs>
+        <w:ind w:left="3600" w:hanging="360"/>
+      </w:pPr>
+      <w:rPr>
+        <w:rFonts w:ascii="Symbol" w:hAnsi="Symbol" w:hint="default"/>
+        <w:sz w:val="20"/>
+      </w:rPr>
+    </w:lvl>
+    <w:lvl w:ilvl="5" w:tentative="1">
+      <w:start w:val="1"/>
+      <w:numFmt w:val="bullet"/>
+      <w:lvlText w:val=""/>
+      <w:lvlJc w:val="left"/>
+      <w:pPr>
+        <w:tabs>
+          <w:tab w:val="num" w:pos="4320"/>
+        </w:tabs>
+        <w:ind w:left="4320" w:hanging="360"/>
+      </w:pPr>
+      <w:rPr>
+        <w:rFonts w:ascii="Symbol" w:hAnsi="Symbol" w:hint="default"/>
+        <w:sz w:val="20"/>
+      </w:rPr>
+    </w:lvl>
+    <w:lvl w:ilvl="6" w:tentative="1">
+      <w:start w:val="1"/>
+      <w:numFmt w:val="bullet"/>
+      <w:lvlText w:val=""/>
+      <w:lvlJc w:val="left"/>
+      <w:pPr>
+        <w:tabs>
+          <w:tab w:val="num" w:pos="5040"/>
+        </w:tabs>
+        <w:ind w:left="5040" w:hanging="360"/>
+      </w:pPr>
+      <w:rPr>
+        <w:rFonts w:ascii="Symbol" w:hAnsi="Symbol" w:hint="default"/>
+        <w:sz w:val="20"/>
+      </w:rPr>
+    </w:lvl>
+    <w:lvl w:ilvl="7" w:tentative="1">
+      <w:start w:val="1"/>
+      <w:numFmt w:val="bullet"/>
+      <w:lvlText w:val=""/>
+      <w:lvlJc w:val="left"/>
+      <w:pPr>
+        <w:tabs>
+          <w:tab w:val="num" w:pos="5760"/>
+        </w:tabs>
+        <w:ind w:left="5760" w:hanging="360"/>
+      </w:pPr>
+      <w:rPr>
+        <w:rFonts w:ascii="Symbol" w:hAnsi="Symbol" w:hint="default"/>
+        <w:sz w:val="20"/>
+      </w:rPr>
+    </w:lvl>
+    <w:lvl w:ilvl="8" w:tentative="1">
+      <w:start w:val="1"/>
+      <w:numFmt w:val="bullet"/>
+      <w:lvlText w:val=""/>
+      <w:lvlJc w:val="left"/>
+      <w:pPr>
+        <w:tabs>
+          <w:tab w:val="num" w:pos="6480"/>
+        </w:tabs>
+        <w:ind w:left="6480" w:hanging="360"/>
+      </w:pPr>
+      <w:rPr>
+        <w:rFonts w:ascii="Symbol" w:hAnsi="Symbol" w:hint="default"/>
+        <w:sz w:val="20"/>
+      </w:rPr>
     </w:lvl>
   </w:abstractNum>
-  <w:abstractNum w:abstractNumId="21">
+  <w:abstractNum w:abstractNumId="4">
     <w:nsid w:val="2C71285C"/>
     <w:multiLevelType w:val="hybridMultilevel"/>
     <w:tmpl w:val="9FE46C4A"/>
@@ -5935,7 +8191,7 @@
       </w:pPr>
     </w:lvl>
   </w:abstractNum>
-  <w:abstractNum w:abstractNumId="22">
+  <w:abstractNum w:abstractNumId="5">
     <w:nsid w:val="2E0D6599"/>
     <w:multiLevelType w:val="hybridMultilevel"/>
     <w:tmpl w:val="F3B86448"/>
@@ -6048,14 +8304,14 @@
       </w:rPr>
     </w:lvl>
   </w:abstractNum>
-  <w:abstractNum w:abstractNumId="23">
-    <w:nsid w:val="2E580F8F"/>
+  <w:abstractNum w:abstractNumId="6">
+    <w:nsid w:val="2E110C86"/>
     <w:multiLevelType w:val="multilevel"/>
-    <w:tmpl w:val="0F047B4C"/>
+    <w:tmpl w:val="469C275E"/>
     <w:lvl w:ilvl="0">
       <w:start w:val="1"/>
-      <w:numFmt w:val="decimal"/>
-      <w:lvlText w:val="%1."/>
+      <w:numFmt w:val="bullet"/>
+      <w:lvlText w:val=""/>
       <w:lvlJc w:val="left"/>
       <w:pPr>
         <w:tabs>
@@ -6063,330 +8319,380 @@
         </w:tabs>
         <w:ind w:left="720" w:hanging="360"/>
       </w:pPr>
-    </w:lvl>
-    <w:lvl w:ilvl="1">
+      <w:rPr>
+        <w:rFonts w:ascii="Symbol" w:hAnsi="Symbol" w:hint="default"/>
+        <w:sz w:val="20"/>
+      </w:rPr>
+    </w:lvl>
+    <w:lvl w:ilvl="1" w:tentative="1">
+      <w:start w:val="1"/>
+      <w:numFmt w:val="bullet"/>
+      <w:lvlText w:val=""/>
+      <w:lvlJc w:val="left"/>
+      <w:pPr>
+        <w:tabs>
+          <w:tab w:val="num" w:pos="1440"/>
+        </w:tabs>
+        <w:ind w:left="1440" w:hanging="360"/>
+      </w:pPr>
+      <w:rPr>
+        <w:rFonts w:ascii="Symbol" w:hAnsi="Symbol" w:hint="default"/>
+        <w:sz w:val="20"/>
+      </w:rPr>
+    </w:lvl>
+    <w:lvl w:ilvl="2" w:tentative="1">
+      <w:start w:val="1"/>
+      <w:numFmt w:val="bullet"/>
+      <w:lvlText w:val=""/>
+      <w:lvlJc w:val="left"/>
+      <w:pPr>
+        <w:tabs>
+          <w:tab w:val="num" w:pos="2160"/>
+        </w:tabs>
+        <w:ind w:left="2160" w:hanging="360"/>
+      </w:pPr>
+      <w:rPr>
+        <w:rFonts w:ascii="Symbol" w:hAnsi="Symbol" w:hint="default"/>
+        <w:sz w:val="20"/>
+      </w:rPr>
+    </w:lvl>
+    <w:lvl w:ilvl="3" w:tentative="1">
+      <w:start w:val="1"/>
+      <w:numFmt w:val="bullet"/>
+      <w:lvlText w:val=""/>
+      <w:lvlJc w:val="left"/>
+      <w:pPr>
+        <w:tabs>
+          <w:tab w:val="num" w:pos="2880"/>
+        </w:tabs>
+        <w:ind w:left="2880" w:hanging="360"/>
+      </w:pPr>
+      <w:rPr>
+        <w:rFonts w:ascii="Symbol" w:hAnsi="Symbol" w:hint="default"/>
+        <w:sz w:val="20"/>
+      </w:rPr>
+    </w:lvl>
+    <w:lvl w:ilvl="4" w:tentative="1">
+      <w:start w:val="1"/>
+      <w:numFmt w:val="bullet"/>
+      <w:lvlText w:val=""/>
+      <w:lvlJc w:val="left"/>
+      <w:pPr>
+        <w:tabs>
+          <w:tab w:val="num" w:pos="3600"/>
+        </w:tabs>
+        <w:ind w:left="3600" w:hanging="360"/>
+      </w:pPr>
+      <w:rPr>
+        <w:rFonts w:ascii="Symbol" w:hAnsi="Symbol" w:hint="default"/>
+        <w:sz w:val="20"/>
+      </w:rPr>
+    </w:lvl>
+    <w:lvl w:ilvl="5" w:tentative="1">
+      <w:start w:val="1"/>
+      <w:numFmt w:val="bullet"/>
+      <w:lvlText w:val=""/>
+      <w:lvlJc w:val="left"/>
+      <w:pPr>
+        <w:tabs>
+          <w:tab w:val="num" w:pos="4320"/>
+        </w:tabs>
+        <w:ind w:left="4320" w:hanging="360"/>
+      </w:pPr>
+      <w:rPr>
+        <w:rFonts w:ascii="Symbol" w:hAnsi="Symbol" w:hint="default"/>
+        <w:sz w:val="20"/>
+      </w:rPr>
+    </w:lvl>
+    <w:lvl w:ilvl="6" w:tentative="1">
+      <w:start w:val="1"/>
+      <w:numFmt w:val="bullet"/>
+      <w:lvlText w:val=""/>
+      <w:lvlJc w:val="left"/>
+      <w:pPr>
+        <w:tabs>
+          <w:tab w:val="num" w:pos="5040"/>
+        </w:tabs>
+        <w:ind w:left="5040" w:hanging="360"/>
+      </w:pPr>
+      <w:rPr>
+        <w:rFonts w:ascii="Symbol" w:hAnsi="Symbol" w:hint="default"/>
+        <w:sz w:val="20"/>
+      </w:rPr>
+    </w:lvl>
+    <w:lvl w:ilvl="7" w:tentative="1">
+      <w:start w:val="1"/>
+      <w:numFmt w:val="bullet"/>
+      <w:lvlText w:val=""/>
+      <w:lvlJc w:val="left"/>
+      <w:pPr>
+        <w:tabs>
+          <w:tab w:val="num" w:pos="5760"/>
+        </w:tabs>
+        <w:ind w:left="5760" w:hanging="360"/>
+      </w:pPr>
+      <w:rPr>
+        <w:rFonts w:ascii="Symbol" w:hAnsi="Symbol" w:hint="default"/>
+        <w:sz w:val="20"/>
+      </w:rPr>
+    </w:lvl>
+    <w:lvl w:ilvl="8" w:tentative="1">
+      <w:start w:val="1"/>
+      <w:numFmt w:val="bullet"/>
+      <w:lvlText w:val=""/>
+      <w:lvlJc w:val="left"/>
+      <w:pPr>
+        <w:tabs>
+          <w:tab w:val="num" w:pos="6480"/>
+        </w:tabs>
+        <w:ind w:left="6480" w:hanging="360"/>
+      </w:pPr>
+      <w:rPr>
+        <w:rFonts w:ascii="Symbol" w:hAnsi="Symbol" w:hint="default"/>
+        <w:sz w:val="20"/>
+      </w:rPr>
+    </w:lvl>
+  </w:abstractNum>
+  <w:abstractNum w:abstractNumId="7">
+    <w:nsid w:val="37D35102"/>
+    <w:multiLevelType w:val="hybridMultilevel"/>
+    <w:tmpl w:val="BCB2734E"/>
+    <w:lvl w:ilvl="0" w:tplc="193A47E0">
+      <w:start w:val="1"/>
+      <w:numFmt w:val="lowerRoman"/>
+      <w:suff w:val="nothing"/>
+      <w:lvlText w:val="%1)"/>
+      <w:lvlJc w:val="left"/>
+      <w:pPr>
+        <w:ind w:left="2430" w:hanging="720"/>
+      </w:pPr>
+      <w:rPr>
+        <w:rFonts w:hint="default"/>
+      </w:rPr>
+    </w:lvl>
+    <w:lvl w:ilvl="1" w:tplc="04090019">
       <w:start w:val="1"/>
       <w:numFmt w:val="lowerLetter"/>
       <w:lvlText w:val="%2."/>
       <w:lvlJc w:val="left"/>
       <w:pPr>
-        <w:tabs>
-          <w:tab w:val="num" w:pos="1440"/>
-        </w:tabs>
-        <w:ind w:left="1440" w:hanging="360"/>
-      </w:pPr>
-    </w:lvl>
-    <w:lvl w:ilvl="2">
+        <w:ind w:left="2790" w:hanging="360"/>
+      </w:pPr>
+    </w:lvl>
+    <w:lvl w:ilvl="2" w:tplc="0409001B" w:tentative="1">
       <w:start w:val="1"/>
       <w:numFmt w:val="lowerRoman"/>
       <w:lvlText w:val="%3."/>
       <w:lvlJc w:val="right"/>
       <w:pPr>
-        <w:tabs>
-          <w:tab w:val="num" w:pos="2160"/>
-        </w:tabs>
-        <w:ind w:left="2160" w:hanging="180"/>
-      </w:pPr>
-    </w:lvl>
-    <w:lvl w:ilvl="3">
+        <w:ind w:left="3510" w:hanging="180"/>
+      </w:pPr>
+    </w:lvl>
+    <w:lvl w:ilvl="3" w:tplc="0409000F" w:tentative="1">
       <w:start w:val="1"/>
       <w:numFmt w:val="decimal"/>
       <w:lvlText w:val="%4."/>
       <w:lvlJc w:val="left"/>
       <w:pPr>
-        <w:tabs>
-          <w:tab w:val="num" w:pos="2880"/>
-        </w:tabs>
-        <w:ind w:left="2880" w:hanging="360"/>
-      </w:pPr>
-    </w:lvl>
-    <w:lvl w:ilvl="4">
+        <w:ind w:left="4230" w:hanging="360"/>
+      </w:pPr>
+    </w:lvl>
+    <w:lvl w:ilvl="4" w:tplc="04090019" w:tentative="1">
       <w:start w:val="1"/>
       <w:numFmt w:val="lowerLetter"/>
       <w:lvlText w:val="%5."/>
       <w:lvlJc w:val="left"/>
       <w:pPr>
-        <w:tabs>
-          <w:tab w:val="num" w:pos="3600"/>
-        </w:tabs>
-        <w:ind w:left="3600" w:hanging="360"/>
-      </w:pPr>
-    </w:lvl>
-    <w:lvl w:ilvl="5">
+        <w:ind w:left="4950" w:hanging="360"/>
+      </w:pPr>
+    </w:lvl>
+    <w:lvl w:ilvl="5" w:tplc="0409001B" w:tentative="1">
       <w:start w:val="1"/>
       <w:numFmt w:val="lowerRoman"/>
       <w:lvlText w:val="%6."/>
       <w:lvlJc w:val="right"/>
       <w:pPr>
-        <w:tabs>
-          <w:tab w:val="num" w:pos="4320"/>
-        </w:tabs>
-        <w:ind w:left="4320" w:hanging="180"/>
-      </w:pPr>
-    </w:lvl>
-    <w:lvl w:ilvl="6">
+        <w:ind w:left="5670" w:hanging="180"/>
+      </w:pPr>
+    </w:lvl>
+    <w:lvl w:ilvl="6" w:tplc="0409000F" w:tentative="1">
       <w:start w:val="1"/>
       <w:numFmt w:val="decimal"/>
       <w:lvlText w:val="%7."/>
       <w:lvlJc w:val="left"/>
       <w:pPr>
-        <w:tabs>
-          <w:tab w:val="num" w:pos="5040"/>
-        </w:tabs>
-        <w:ind w:left="5040" w:hanging="360"/>
-      </w:pPr>
-    </w:lvl>
-    <w:lvl w:ilvl="7">
+        <w:ind w:left="6390" w:hanging="360"/>
+      </w:pPr>
+    </w:lvl>
+    <w:lvl w:ilvl="7" w:tplc="04090019" w:tentative="1">
       <w:start w:val="1"/>
       <w:numFmt w:val="lowerLetter"/>
       <w:lvlText w:val="%8."/>
       <w:lvlJc w:val="left"/>
       <w:pPr>
-        <w:tabs>
-          <w:tab w:val="num" w:pos="5760"/>
-        </w:tabs>
-        <w:ind w:left="5760" w:hanging="360"/>
-      </w:pPr>
-    </w:lvl>
-    <w:lvl w:ilvl="8">
+        <w:ind w:left="7110" w:hanging="360"/>
+      </w:pPr>
+    </w:lvl>
+    <w:lvl w:ilvl="8" w:tplc="0409001B" w:tentative="1">
       <w:start w:val="1"/>
       <w:numFmt w:val="lowerRoman"/>
       <w:lvlText w:val="%9."/>
       <w:lvlJc w:val="right"/>
       <w:pPr>
+        <w:ind w:left="7830" w:hanging="180"/>
+      </w:pPr>
+    </w:lvl>
+  </w:abstractNum>
+  <w:abstractNum w:abstractNumId="8">
+    <w:nsid w:val="3CAC4D46"/>
+    <w:multiLevelType w:val="multilevel"/>
+    <w:tmpl w:val="7DB890A0"/>
+    <w:lvl w:ilvl="0">
+      <w:start w:val="1"/>
+      <w:numFmt w:val="bullet"/>
+      <w:lvlText w:val=""/>
+      <w:lvlJc w:val="left"/>
+      <w:pPr>
+        <w:tabs>
+          <w:tab w:val="num" w:pos="720"/>
+        </w:tabs>
+        <w:ind w:left="720" w:hanging="360"/>
+      </w:pPr>
+      <w:rPr>
+        <w:rFonts w:ascii="Symbol" w:hAnsi="Symbol" w:hint="default"/>
+        <w:sz w:val="20"/>
+      </w:rPr>
+    </w:lvl>
+    <w:lvl w:ilvl="1" w:tentative="1">
+      <w:start w:val="1"/>
+      <w:numFmt w:val="bullet"/>
+      <w:lvlText w:val=""/>
+      <w:lvlJc w:val="left"/>
+      <w:pPr>
+        <w:tabs>
+          <w:tab w:val="num" w:pos="1440"/>
+        </w:tabs>
+        <w:ind w:left="1440" w:hanging="360"/>
+      </w:pPr>
+      <w:rPr>
+        <w:rFonts w:ascii="Symbol" w:hAnsi="Symbol" w:hint="default"/>
+        <w:sz w:val="20"/>
+      </w:rPr>
+    </w:lvl>
+    <w:lvl w:ilvl="2" w:tentative="1">
+      <w:start w:val="1"/>
+      <w:numFmt w:val="bullet"/>
+      <w:lvlText w:val=""/>
+      <w:lvlJc w:val="left"/>
+      <w:pPr>
+        <w:tabs>
+          <w:tab w:val="num" w:pos="2160"/>
+        </w:tabs>
+        <w:ind w:left="2160" w:hanging="360"/>
+      </w:pPr>
+      <w:rPr>
+        <w:rFonts w:ascii="Symbol" w:hAnsi="Symbol" w:hint="default"/>
+        <w:sz w:val="20"/>
+      </w:rPr>
+    </w:lvl>
+    <w:lvl w:ilvl="3" w:tentative="1">
+      <w:start w:val="1"/>
+      <w:numFmt w:val="bullet"/>
+      <w:lvlText w:val=""/>
+      <w:lvlJc w:val="left"/>
+      <w:pPr>
+        <w:tabs>
+          <w:tab w:val="num" w:pos="2880"/>
+        </w:tabs>
+        <w:ind w:left="2880" w:hanging="360"/>
+      </w:pPr>
+      <w:rPr>
+        <w:rFonts w:ascii="Symbol" w:hAnsi="Symbol" w:hint="default"/>
+        <w:sz w:val="20"/>
+      </w:rPr>
+    </w:lvl>
+    <w:lvl w:ilvl="4" w:tentative="1">
+      <w:start w:val="1"/>
+      <w:numFmt w:val="bullet"/>
+      <w:lvlText w:val=""/>
+      <w:lvlJc w:val="left"/>
+      <w:pPr>
+        <w:tabs>
+          <w:tab w:val="num" w:pos="3600"/>
+        </w:tabs>
+        <w:ind w:left="3600" w:hanging="360"/>
+      </w:pPr>
+      <w:rPr>
+        <w:rFonts w:ascii="Symbol" w:hAnsi="Symbol" w:hint="default"/>
+        <w:sz w:val="20"/>
+      </w:rPr>
+    </w:lvl>
+    <w:lvl w:ilvl="5" w:tentative="1">
+      <w:start w:val="1"/>
+      <w:numFmt w:val="bullet"/>
+      <w:lvlText w:val=""/>
+      <w:lvlJc w:val="left"/>
+      <w:pPr>
+        <w:tabs>
+          <w:tab w:val="num" w:pos="4320"/>
+        </w:tabs>
+        <w:ind w:left="4320" w:hanging="360"/>
+      </w:pPr>
+      <w:rPr>
+        <w:rFonts w:ascii="Symbol" w:hAnsi="Symbol" w:hint="default"/>
+        <w:sz w:val="20"/>
+      </w:rPr>
+    </w:lvl>
+    <w:lvl w:ilvl="6" w:tentative="1">
+      <w:start w:val="1"/>
+      <w:numFmt w:val="bullet"/>
+      <w:lvlText w:val=""/>
+      <w:lvlJc w:val="left"/>
+      <w:pPr>
+        <w:tabs>
+          <w:tab w:val="num" w:pos="5040"/>
+        </w:tabs>
+        <w:ind w:left="5040" w:hanging="360"/>
+      </w:pPr>
+      <w:rPr>
+        <w:rFonts w:ascii="Symbol" w:hAnsi="Symbol" w:hint="default"/>
+        <w:sz w:val="20"/>
+      </w:rPr>
+    </w:lvl>
+    <w:lvl w:ilvl="7" w:tentative="1">
+      <w:start w:val="1"/>
+      <w:numFmt w:val="bullet"/>
+      <w:lvlText w:val=""/>
+      <w:lvlJc w:val="left"/>
+      <w:pPr>
+        <w:tabs>
+          <w:tab w:val="num" w:pos="5760"/>
+        </w:tabs>
+        <w:ind w:left="5760" w:hanging="360"/>
+      </w:pPr>
+      <w:rPr>
+        <w:rFonts w:ascii="Symbol" w:hAnsi="Symbol" w:hint="default"/>
+        <w:sz w:val="20"/>
+      </w:rPr>
+    </w:lvl>
+    <w:lvl w:ilvl="8" w:tentative="1">
+      <w:start w:val="1"/>
+      <w:numFmt w:val="bullet"/>
+      <w:lvlText w:val=""/>
+      <w:lvlJc w:val="left"/>
+      <w:pPr>
         <w:tabs>
           <w:tab w:val="num" w:pos="6480"/>
         </w:tabs>
-        <w:ind w:left="6480" w:hanging="180"/>
-      </w:pPr>
+        <w:ind w:left="6480" w:hanging="360"/>
+      </w:pPr>
+      <w:rPr>
+        <w:rFonts w:ascii="Symbol" w:hAnsi="Symbol" w:hint="default"/>
+        <w:sz w:val="20"/>
+      </w:rPr>
     </w:lvl>
   </w:abstractNum>
-  <w:abstractNum w:abstractNumId="24">
-    <w:nsid w:val="32465791"/>
-    <w:multiLevelType w:val="multilevel"/>
-    <w:tmpl w:val="2F984B28"/>
-    <w:lvl w:ilvl="0">
-      <w:start w:val="1"/>
-      <w:numFmt w:val="upperRoman"/>
-      <w:lvlText w:val="%1."/>
-      <w:lvlJc w:val="right"/>
-      <w:pPr>
-        <w:tabs>
-          <w:tab w:val="num" w:pos="72"/>
-        </w:tabs>
-        <w:ind w:left="180" w:hanging="180"/>
-      </w:pPr>
-      <w:rPr>
-        <w:rFonts w:hint="default"/>
-      </w:rPr>
-    </w:lvl>
-    <w:lvl w:ilvl="1">
-      <w:start w:val="1"/>
-      <w:numFmt w:val="lowerLetter"/>
-      <w:lvlText w:val="%2."/>
-      <w:lvlJc w:val="left"/>
-      <w:pPr>
-        <w:tabs>
-          <w:tab w:val="num" w:pos="1440"/>
-        </w:tabs>
-        <w:ind w:left="1440" w:hanging="360"/>
-      </w:pPr>
-    </w:lvl>
-    <w:lvl w:ilvl="2">
-      <w:start w:val="1"/>
-      <w:numFmt w:val="lowerRoman"/>
-      <w:lvlText w:val="%3."/>
-      <w:lvlJc w:val="right"/>
-      <w:pPr>
-        <w:tabs>
-          <w:tab w:val="num" w:pos="2160"/>
-        </w:tabs>
-        <w:ind w:left="2160" w:hanging="180"/>
-      </w:pPr>
-    </w:lvl>
-    <w:lvl w:ilvl="3">
-      <w:start w:val="1"/>
-      <w:numFmt w:val="decimal"/>
-      <w:lvlText w:val="%4."/>
-      <w:lvlJc w:val="left"/>
-      <w:pPr>
-        <w:tabs>
-          <w:tab w:val="num" w:pos="2880"/>
-        </w:tabs>
-        <w:ind w:left="2880" w:hanging="360"/>
-      </w:pPr>
-    </w:lvl>
-    <w:lvl w:ilvl="4">
-      <w:start w:val="1"/>
-      <w:numFmt w:val="lowerLetter"/>
-      <w:lvlText w:val="%5."/>
-      <w:lvlJc w:val="left"/>
-      <w:pPr>
-        <w:tabs>
-          <w:tab w:val="num" w:pos="3600"/>
-        </w:tabs>
-        <w:ind w:left="3600" w:hanging="360"/>
-      </w:pPr>
-    </w:lvl>
-    <w:lvl w:ilvl="5">
-      <w:start w:val="1"/>
-      <w:numFmt w:val="lowerRoman"/>
-      <w:lvlText w:val="%6."/>
-      <w:lvlJc w:val="right"/>
-      <w:pPr>
-        <w:tabs>
-          <w:tab w:val="num" w:pos="4320"/>
-        </w:tabs>
-        <w:ind w:left="4320" w:hanging="180"/>
-      </w:pPr>
-    </w:lvl>
-    <w:lvl w:ilvl="6">
-      <w:start w:val="1"/>
-      <w:numFmt w:val="decimal"/>
-      <w:lvlText w:val="%7."/>
-      <w:lvlJc w:val="left"/>
-      <w:pPr>
-        <w:tabs>
-          <w:tab w:val="num" w:pos="5040"/>
-        </w:tabs>
-        <w:ind w:left="5040" w:hanging="360"/>
-      </w:pPr>
-    </w:lvl>
-    <w:lvl w:ilvl="7">
-      <w:start w:val="1"/>
-      <w:numFmt w:val="lowerLetter"/>
-      <w:lvlText w:val="%8."/>
-      <w:lvlJc w:val="left"/>
-      <w:pPr>
-        <w:tabs>
-          <w:tab w:val="num" w:pos="5760"/>
-        </w:tabs>
-        <w:ind w:left="5760" w:hanging="360"/>
-      </w:pPr>
-    </w:lvl>
-    <w:lvl w:ilvl="8">
-      <w:start w:val="1"/>
-      <w:numFmt w:val="lowerRoman"/>
-      <w:lvlText w:val="%9."/>
-      <w:lvlJc w:val="right"/>
-      <w:pPr>
-        <w:tabs>
-          <w:tab w:val="num" w:pos="6480"/>
-        </w:tabs>
-        <w:ind w:left="6480" w:hanging="180"/>
-      </w:pPr>
-    </w:lvl>
-  </w:abstractNum>
-  <w:abstractNum w:abstractNumId="25">
-    <w:nsid w:val="337A0334"/>
-    <w:multiLevelType w:val="singleLevel"/>
-    <w:tmpl w:val="06FE90B4"/>
-    <w:lvl w:ilvl="0">
-      <w:start w:val="1"/>
-      <w:numFmt w:val="lowerLetter"/>
-      <w:lvlText w:val="%1)"/>
-      <w:lvlJc w:val="left"/>
-      <w:pPr>
-        <w:tabs>
-          <w:tab w:val="num" w:pos="720"/>
-        </w:tabs>
-        <w:ind w:left="720" w:hanging="360"/>
-      </w:pPr>
-      <w:rPr>
-        <w:rFonts w:hint="default"/>
-      </w:rPr>
-    </w:lvl>
-  </w:abstractNum>
-  <w:abstractNum w:abstractNumId="26">
-    <w:nsid w:val="3E5450ED"/>
-    <w:multiLevelType w:val="hybridMultilevel"/>
-    <w:tmpl w:val="39BAFFBC"/>
-    <w:lvl w:ilvl="0" w:tplc="0409000F">
-      <w:start w:val="1"/>
-      <w:numFmt w:val="decimal"/>
-      <w:lvlText w:val="%1."/>
-      <w:lvlJc w:val="left"/>
-      <w:pPr>
-        <w:ind w:left="907" w:hanging="720"/>
-      </w:pPr>
-      <w:rPr>
-        <w:rFonts w:hint="default"/>
-      </w:rPr>
-    </w:lvl>
-    <w:lvl w:ilvl="1" w:tplc="04090019" w:tentative="1">
-      <w:start w:val="1"/>
-      <w:numFmt w:val="lowerLetter"/>
-      <w:lvlText w:val="%2."/>
-      <w:lvlJc w:val="left"/>
-      <w:pPr>
-        <w:ind w:left="1440" w:hanging="360"/>
-      </w:pPr>
-    </w:lvl>
-    <w:lvl w:ilvl="2" w:tplc="0409001B" w:tentative="1">
-      <w:start w:val="1"/>
-      <w:numFmt w:val="lowerRoman"/>
-      <w:lvlText w:val="%3."/>
-      <w:lvlJc w:val="right"/>
-      <w:pPr>
-        <w:ind w:left="2160" w:hanging="180"/>
-      </w:pPr>
-    </w:lvl>
-    <w:lvl w:ilvl="3" w:tplc="0409000F" w:tentative="1">
-      <w:start w:val="1"/>
-      <w:numFmt w:val="decimal"/>
-      <w:lvlText w:val="%4."/>
-      <w:lvlJc w:val="left"/>
-      <w:pPr>
-        <w:ind w:left="2880" w:hanging="360"/>
-      </w:pPr>
-    </w:lvl>
-    <w:lvl w:ilvl="4" w:tplc="04090019" w:tentative="1">
-      <w:start w:val="1"/>
-      <w:numFmt w:val="lowerLetter"/>
-      <w:lvlText w:val="%5."/>
-      <w:lvlJc w:val="left"/>
-      <w:pPr>
-        <w:ind w:left="3600" w:hanging="360"/>
-      </w:pPr>
-    </w:lvl>
-    <w:lvl w:ilvl="5" w:tplc="0409001B" w:tentative="1">
-      <w:start w:val="1"/>
-      <w:numFmt w:val="lowerRoman"/>
-      <w:lvlText w:val="%6."/>
-      <w:lvlJc w:val="right"/>
-      <w:pPr>
-        <w:ind w:left="4320" w:hanging="180"/>
-      </w:pPr>
-    </w:lvl>
-    <w:lvl w:ilvl="6" w:tplc="0409000F" w:tentative="1">
-      <w:start w:val="1"/>
-      <w:numFmt w:val="decimal"/>
-      <w:lvlText w:val="%7."/>
-      <w:lvlJc w:val="left"/>
-      <w:pPr>
-        <w:ind w:left="5040" w:hanging="360"/>
-      </w:pPr>
-    </w:lvl>
-    <w:lvl w:ilvl="7" w:tplc="04090019" w:tentative="1">
-      <w:start w:val="1"/>
-      <w:numFmt w:val="lowerLetter"/>
-      <w:lvlText w:val="%8."/>
-      <w:lvlJc w:val="left"/>
-      <w:pPr>
-        <w:ind w:left="5760" w:hanging="360"/>
-      </w:pPr>
-    </w:lvl>
-    <w:lvl w:ilvl="8" w:tplc="0409001B" w:tentative="1">
-      <w:start w:val="1"/>
-      <w:numFmt w:val="lowerRoman"/>
-      <w:lvlText w:val="%9."/>
-      <w:lvlJc w:val="right"/>
-      <w:pPr>
-        <w:ind w:left="6480" w:hanging="180"/>
-      </w:pPr>
-    </w:lvl>
-  </w:abstractNum>
-  <w:abstractNum w:abstractNumId="27">
+  <w:abstractNum w:abstractNumId="9">
     <w:nsid w:val="3E7E2D4E"/>
     <w:multiLevelType w:val="hybridMultilevel"/>
     <w:tmpl w:val="245EA9CE"/>
@@ -6499,503 +8805,752 @@
       </w:rPr>
     </w:lvl>
   </w:abstractNum>
-  <w:abstractNum w:abstractNumId="28">
-    <w:nsid w:val="5D4323BF"/>
-    <w:multiLevelType w:val="hybridMultilevel"/>
-    <w:tmpl w:val="E14CB942"/>
-    <w:lvl w:ilvl="0" w:tplc="0409000F">
-      <w:start w:val="1"/>
-      <w:numFmt w:val="decimal"/>
-      <w:lvlText w:val="%1."/>
-      <w:lvlJc w:val="left"/>
-      <w:pPr>
-        <w:tabs>
-          <w:tab w:val="num" w:pos="72"/>
-        </w:tabs>
-        <w:ind w:left="180" w:hanging="180"/>
-      </w:pPr>
-      <w:rPr>
-        <w:rFonts w:hint="default"/>
-      </w:rPr>
-    </w:lvl>
-    <w:lvl w:ilvl="1" w:tplc="04090019">
-      <w:start w:val="1"/>
-      <w:numFmt w:val="lowerLetter"/>
-      <w:lvlText w:val="%2."/>
-      <w:lvlJc w:val="left"/>
-      <w:pPr>
-        <w:tabs>
-          <w:tab w:val="num" w:pos="1440"/>
-        </w:tabs>
-        <w:ind w:left="1440" w:hanging="360"/>
-      </w:pPr>
-    </w:lvl>
-    <w:lvl w:ilvl="2" w:tplc="0409001B" w:tentative="1">
-      <w:start w:val="1"/>
-      <w:numFmt w:val="lowerRoman"/>
-      <w:lvlText w:val="%3."/>
-      <w:lvlJc w:val="right"/>
-      <w:pPr>
-        <w:tabs>
-          <w:tab w:val="num" w:pos="2160"/>
-        </w:tabs>
-        <w:ind w:left="2160" w:hanging="180"/>
-      </w:pPr>
-    </w:lvl>
-    <w:lvl w:ilvl="3" w:tplc="0409000F" w:tentative="1">
-      <w:start w:val="1"/>
-      <w:numFmt w:val="decimal"/>
-      <w:lvlText w:val="%4."/>
-      <w:lvlJc w:val="left"/>
-      <w:pPr>
-        <w:tabs>
-          <w:tab w:val="num" w:pos="2880"/>
-        </w:tabs>
-        <w:ind w:left="2880" w:hanging="360"/>
-      </w:pPr>
-    </w:lvl>
-    <w:lvl w:ilvl="4" w:tplc="04090019" w:tentative="1">
-      <w:start w:val="1"/>
-      <w:numFmt w:val="lowerLetter"/>
-      <w:lvlText w:val="%5."/>
-      <w:lvlJc w:val="left"/>
-      <w:pPr>
-        <w:tabs>
-          <w:tab w:val="num" w:pos="3600"/>
-        </w:tabs>
-        <w:ind w:left="3600" w:hanging="360"/>
-      </w:pPr>
-    </w:lvl>
-    <w:lvl w:ilvl="5" w:tplc="0409001B" w:tentative="1">
-      <w:start w:val="1"/>
-      <w:numFmt w:val="lowerRoman"/>
-      <w:lvlText w:val="%6."/>
-      <w:lvlJc w:val="right"/>
-      <w:pPr>
-        <w:tabs>
-          <w:tab w:val="num" w:pos="4320"/>
-        </w:tabs>
-        <w:ind w:left="4320" w:hanging="180"/>
-      </w:pPr>
-    </w:lvl>
-    <w:lvl w:ilvl="6" w:tplc="0409000F" w:tentative="1">
-      <w:start w:val="1"/>
-      <w:numFmt w:val="decimal"/>
-      <w:lvlText w:val="%7."/>
-      <w:lvlJc w:val="left"/>
-      <w:pPr>
-        <w:tabs>
-          <w:tab w:val="num" w:pos="5040"/>
-        </w:tabs>
-        <w:ind w:left="5040" w:hanging="360"/>
-      </w:pPr>
-    </w:lvl>
-    <w:lvl w:ilvl="7" w:tplc="04090019" w:tentative="1">
-      <w:start w:val="1"/>
-      <w:numFmt w:val="lowerLetter"/>
-      <w:lvlText w:val="%8."/>
-      <w:lvlJc w:val="left"/>
-      <w:pPr>
-        <w:tabs>
-          <w:tab w:val="num" w:pos="5760"/>
-        </w:tabs>
-        <w:ind w:left="5760" w:hanging="360"/>
-      </w:pPr>
-    </w:lvl>
-    <w:lvl w:ilvl="8" w:tplc="0409001B" w:tentative="1">
-      <w:start w:val="1"/>
-      <w:numFmt w:val="lowerRoman"/>
-      <w:lvlText w:val="%9."/>
-      <w:lvlJc w:val="right"/>
-      <w:pPr>
-        <w:tabs>
-          <w:tab w:val="num" w:pos="6480"/>
-        </w:tabs>
-        <w:ind w:left="6480" w:hanging="180"/>
-      </w:pPr>
-    </w:lvl>
-  </w:abstractNum>
-  <w:abstractNum w:abstractNumId="29">
-    <w:nsid w:val="5FCC5EAF"/>
-    <w:multiLevelType w:val="hybridMultilevel"/>
-    <w:tmpl w:val="8E7475E0"/>
-    <w:lvl w:ilvl="0" w:tplc="AEDE1B2A">
-      <w:start w:val="1"/>
-      <w:numFmt w:val="decimal"/>
-      <w:lvlText w:val="%1."/>
-      <w:lvlJc w:val="left"/>
-      <w:pPr>
-        <w:ind w:left="547" w:hanging="360"/>
-      </w:pPr>
-      <w:rPr>
-        <w:rFonts w:hint="default"/>
-      </w:rPr>
-    </w:lvl>
-    <w:lvl w:ilvl="1" w:tplc="04090019" w:tentative="1">
-      <w:start w:val="1"/>
-      <w:numFmt w:val="lowerLetter"/>
-      <w:lvlText w:val="%2."/>
-      <w:lvlJc w:val="left"/>
-      <w:pPr>
-        <w:ind w:left="1267" w:hanging="360"/>
-      </w:pPr>
-    </w:lvl>
-    <w:lvl w:ilvl="2" w:tplc="0409001B" w:tentative="1">
-      <w:start w:val="1"/>
-      <w:numFmt w:val="lowerRoman"/>
-      <w:lvlText w:val="%3."/>
-      <w:lvlJc w:val="right"/>
-      <w:pPr>
-        <w:ind w:left="1987" w:hanging="180"/>
-      </w:pPr>
-    </w:lvl>
-    <w:lvl w:ilvl="3" w:tplc="0409000F" w:tentative="1">
-      <w:start w:val="1"/>
-      <w:numFmt w:val="decimal"/>
-      <w:lvlText w:val="%4."/>
-      <w:lvlJc w:val="left"/>
-      <w:pPr>
-        <w:ind w:left="2707" w:hanging="360"/>
-      </w:pPr>
-    </w:lvl>
-    <w:lvl w:ilvl="4" w:tplc="04090019" w:tentative="1">
-      <w:start w:val="1"/>
-      <w:numFmt w:val="lowerLetter"/>
-      <w:lvlText w:val="%5."/>
-      <w:lvlJc w:val="left"/>
-      <w:pPr>
-        <w:ind w:left="3427" w:hanging="360"/>
-      </w:pPr>
-    </w:lvl>
-    <w:lvl w:ilvl="5" w:tplc="0409001B" w:tentative="1">
-      <w:start w:val="1"/>
-      <w:numFmt w:val="lowerRoman"/>
-      <w:lvlText w:val="%6."/>
-      <w:lvlJc w:val="right"/>
-      <w:pPr>
-        <w:ind w:left="4147" w:hanging="180"/>
-      </w:pPr>
-    </w:lvl>
-    <w:lvl w:ilvl="6" w:tplc="0409000F" w:tentative="1">
-      <w:start w:val="1"/>
-      <w:numFmt w:val="decimal"/>
-      <w:lvlText w:val="%7."/>
-      <w:lvlJc w:val="left"/>
-      <w:pPr>
-        <w:ind w:left="4867" w:hanging="360"/>
-      </w:pPr>
-    </w:lvl>
-    <w:lvl w:ilvl="7" w:tplc="04090019" w:tentative="1">
-      <w:start w:val="1"/>
-      <w:numFmt w:val="lowerLetter"/>
-      <w:lvlText w:val="%8."/>
-      <w:lvlJc w:val="left"/>
-      <w:pPr>
-        <w:ind w:left="5587" w:hanging="360"/>
-      </w:pPr>
-    </w:lvl>
-    <w:lvl w:ilvl="8" w:tplc="0409001B" w:tentative="1">
-      <w:start w:val="1"/>
-      <w:numFmt w:val="lowerRoman"/>
-      <w:lvlText w:val="%9."/>
-      <w:lvlJc w:val="right"/>
-      <w:pPr>
-        <w:ind w:left="6307" w:hanging="180"/>
-      </w:pPr>
-    </w:lvl>
-  </w:abstractNum>
-  <w:abstractNum w:abstractNumId="30">
-    <w:nsid w:val="6116433B"/>
-    <w:multiLevelType w:val="hybridMultilevel"/>
-    <w:tmpl w:val="FAF88C76"/>
-    <w:lvl w:ilvl="0" w:tplc="096CCE1C">
-      <w:start w:val="1"/>
-      <w:numFmt w:val="upperRoman"/>
-      <w:lvlText w:val="%1."/>
-      <w:lvlJc w:val="left"/>
-      <w:pPr>
-        <w:ind w:left="907" w:hanging="720"/>
-      </w:pPr>
-      <w:rPr>
-        <w:rFonts w:hint="default"/>
-      </w:rPr>
-    </w:lvl>
-    <w:lvl w:ilvl="1" w:tplc="04090019" w:tentative="1">
-      <w:start w:val="1"/>
-      <w:numFmt w:val="lowerLetter"/>
-      <w:lvlText w:val="%2."/>
-      <w:lvlJc w:val="left"/>
-      <w:pPr>
-        <w:ind w:left="1440" w:hanging="360"/>
-      </w:pPr>
-    </w:lvl>
-    <w:lvl w:ilvl="2" w:tplc="0409001B" w:tentative="1">
-      <w:start w:val="1"/>
-      <w:numFmt w:val="lowerRoman"/>
-      <w:lvlText w:val="%3."/>
-      <w:lvlJc w:val="right"/>
-      <w:pPr>
-        <w:ind w:left="2160" w:hanging="180"/>
-      </w:pPr>
-    </w:lvl>
-    <w:lvl w:ilvl="3" w:tplc="0409000F" w:tentative="1">
-      <w:start w:val="1"/>
-      <w:numFmt w:val="decimal"/>
-      <w:lvlText w:val="%4."/>
-      <w:lvlJc w:val="left"/>
-      <w:pPr>
-        <w:ind w:left="2880" w:hanging="360"/>
-      </w:pPr>
-    </w:lvl>
-    <w:lvl w:ilvl="4" w:tplc="04090019" w:tentative="1">
-      <w:start w:val="1"/>
-      <w:numFmt w:val="lowerLetter"/>
-      <w:lvlText w:val="%5."/>
-      <w:lvlJc w:val="left"/>
-      <w:pPr>
-        <w:ind w:left="3600" w:hanging="360"/>
-      </w:pPr>
-    </w:lvl>
-    <w:lvl w:ilvl="5" w:tplc="0409001B" w:tentative="1">
-      <w:start w:val="1"/>
-      <w:numFmt w:val="lowerRoman"/>
-      <w:lvlText w:val="%6."/>
-      <w:lvlJc w:val="right"/>
-      <w:pPr>
-        <w:ind w:left="4320" w:hanging="180"/>
-      </w:pPr>
-    </w:lvl>
-    <w:lvl w:ilvl="6" w:tplc="0409000F" w:tentative="1">
-      <w:start w:val="1"/>
-      <w:numFmt w:val="decimal"/>
-      <w:lvlText w:val="%7."/>
-      <w:lvlJc w:val="left"/>
-      <w:pPr>
-        <w:ind w:left="5040" w:hanging="360"/>
-      </w:pPr>
-    </w:lvl>
-    <w:lvl w:ilvl="7" w:tplc="04090019" w:tentative="1">
-      <w:start w:val="1"/>
-      <w:numFmt w:val="lowerLetter"/>
-      <w:lvlText w:val="%8."/>
-      <w:lvlJc w:val="left"/>
-      <w:pPr>
-        <w:ind w:left="5760" w:hanging="360"/>
-      </w:pPr>
-    </w:lvl>
-    <w:lvl w:ilvl="8" w:tplc="0409001B" w:tentative="1">
-      <w:start w:val="1"/>
-      <w:numFmt w:val="lowerRoman"/>
-      <w:lvlText w:val="%9."/>
-      <w:lvlJc w:val="right"/>
-      <w:pPr>
-        <w:ind w:left="6480" w:hanging="180"/>
-      </w:pPr>
-    </w:lvl>
-  </w:abstractNum>
-  <w:abstractNum w:abstractNumId="31">
-    <w:nsid w:val="6A18730C"/>
-    <w:multiLevelType w:val="hybridMultilevel"/>
-    <w:tmpl w:val="8B0E3968"/>
-    <w:lvl w:ilvl="0" w:tplc="95DEFB12">
-      <w:start w:val="1"/>
-      <w:numFmt w:val="upperRoman"/>
-      <w:lvlText w:val="%1."/>
-      <w:lvlJc w:val="left"/>
-      <w:pPr>
-        <w:ind w:left="907" w:hanging="720"/>
-      </w:pPr>
-      <w:rPr>
-        <w:rFonts w:hint="default"/>
-      </w:rPr>
-    </w:lvl>
-    <w:lvl w:ilvl="1" w:tplc="04090019" w:tentative="1">
-      <w:start w:val="1"/>
-      <w:numFmt w:val="lowerLetter"/>
-      <w:lvlText w:val="%2."/>
-      <w:lvlJc w:val="left"/>
-      <w:pPr>
-        <w:ind w:left="1267" w:hanging="360"/>
-      </w:pPr>
-    </w:lvl>
-    <w:lvl w:ilvl="2" w:tplc="0409001B" w:tentative="1">
-      <w:start w:val="1"/>
-      <w:numFmt w:val="lowerRoman"/>
-      <w:lvlText w:val="%3."/>
-      <w:lvlJc w:val="right"/>
-      <w:pPr>
-        <w:ind w:left="1987" w:hanging="180"/>
-      </w:pPr>
-    </w:lvl>
-    <w:lvl w:ilvl="3" w:tplc="0409000F" w:tentative="1">
-      <w:start w:val="1"/>
-      <w:numFmt w:val="decimal"/>
-      <w:lvlText w:val="%4."/>
-      <w:lvlJc w:val="left"/>
-      <w:pPr>
-        <w:ind w:left="2707" w:hanging="360"/>
-      </w:pPr>
-    </w:lvl>
-    <w:lvl w:ilvl="4" w:tplc="04090019" w:tentative="1">
-      <w:start w:val="1"/>
-      <w:numFmt w:val="lowerLetter"/>
-      <w:lvlText w:val="%5."/>
-      <w:lvlJc w:val="left"/>
-      <w:pPr>
-        <w:ind w:left="3427" w:hanging="360"/>
-      </w:pPr>
-    </w:lvl>
-    <w:lvl w:ilvl="5" w:tplc="0409001B" w:tentative="1">
-      <w:start w:val="1"/>
-      <w:numFmt w:val="lowerRoman"/>
-      <w:lvlText w:val="%6."/>
-      <w:lvlJc w:val="right"/>
-      <w:pPr>
-        <w:ind w:left="4147" w:hanging="180"/>
-      </w:pPr>
-    </w:lvl>
-    <w:lvl w:ilvl="6" w:tplc="0409000F" w:tentative="1">
-      <w:start w:val="1"/>
-      <w:numFmt w:val="decimal"/>
-      <w:lvlText w:val="%7."/>
-      <w:lvlJc w:val="left"/>
-      <w:pPr>
-        <w:ind w:left="4867" w:hanging="360"/>
-      </w:pPr>
-    </w:lvl>
-    <w:lvl w:ilvl="7" w:tplc="04090019" w:tentative="1">
-      <w:start w:val="1"/>
-      <w:numFmt w:val="lowerLetter"/>
-      <w:lvlText w:val="%8."/>
-      <w:lvlJc w:val="left"/>
-      <w:pPr>
-        <w:ind w:left="5587" w:hanging="360"/>
-      </w:pPr>
-    </w:lvl>
-    <w:lvl w:ilvl="8" w:tplc="0409001B" w:tentative="1">
-      <w:start w:val="1"/>
-      <w:numFmt w:val="lowerRoman"/>
-      <w:lvlText w:val="%9."/>
-      <w:lvlJc w:val="right"/>
-      <w:pPr>
-        <w:ind w:left="6307" w:hanging="180"/>
-      </w:pPr>
-    </w:lvl>
-  </w:abstractNum>
-  <w:abstractNum w:abstractNumId="32">
-    <w:nsid w:val="6C2C3574"/>
-    <w:multiLevelType w:val="hybridMultilevel"/>
-    <w:tmpl w:val="07BE466A"/>
-    <w:lvl w:ilvl="0" w:tplc="BF2C925A">
-      <w:start w:val="2"/>
-      <w:numFmt w:val="bullet"/>
-      <w:lvlText w:val="-"/>
-      <w:lvlJc w:val="left"/>
-      <w:pPr>
-        <w:ind w:left="1080" w:hanging="360"/>
-      </w:pPr>
-      <w:rPr>
-        <w:rFonts w:ascii="Times New Roman" w:eastAsiaTheme="minorEastAsia" w:hAnsi="Times New Roman" w:cs="Times New Roman" w:hint="default"/>
-      </w:rPr>
-    </w:lvl>
-    <w:lvl w:ilvl="1" w:tplc="04090003" w:tentative="1">
-      <w:start w:val="1"/>
-      <w:numFmt w:val="bullet"/>
-      <w:lvlText w:val="o"/>
-      <w:lvlJc w:val="left"/>
-      <w:pPr>
-        <w:ind w:left="1800" w:hanging="360"/>
-      </w:pPr>
-      <w:rPr>
-        <w:rFonts w:ascii="Courier New" w:hAnsi="Courier New" w:cs="Courier New" w:hint="default"/>
-      </w:rPr>
-    </w:lvl>
-    <w:lvl w:ilvl="2" w:tplc="04090005" w:tentative="1">
-      <w:start w:val="1"/>
-      <w:numFmt w:val="bullet"/>
-      <w:lvlText w:val=""/>
-      <w:lvlJc w:val="left"/>
-      <w:pPr>
-        <w:ind w:left="2520" w:hanging="360"/>
-      </w:pPr>
-      <w:rPr>
-        <w:rFonts w:ascii="Wingdings" w:hAnsi="Wingdings" w:hint="default"/>
-      </w:rPr>
-    </w:lvl>
-    <w:lvl w:ilvl="3" w:tplc="04090001" w:tentative="1">
+  <w:abstractNum w:abstractNumId="10">
+    <w:nsid w:val="48331AF8"/>
+    <w:multiLevelType w:val="multilevel"/>
+    <w:tmpl w:val="B6EADAD6"/>
+    <w:lvl w:ilvl="0">
       <w:start w:val="1"/>
       <w:numFmt w:val="bullet"/>
       <w:lvlText w:val=""/>
       <w:lvlJc w:val="left"/>
       <w:pPr>
-        <w:ind w:left="3240" w:hanging="360"/>
+        <w:tabs>
+          <w:tab w:val="num" w:pos="720"/>
+        </w:tabs>
+        <w:ind w:left="720" w:hanging="360"/>
       </w:pPr>
       <w:rPr>
         <w:rFonts w:ascii="Symbol" w:hAnsi="Symbol" w:hint="default"/>
-      </w:rPr>
-    </w:lvl>
-    <w:lvl w:ilvl="4" w:tplc="04090003" w:tentative="1">
-      <w:start w:val="1"/>
-      <w:numFmt w:val="bullet"/>
-      <w:lvlText w:val="o"/>
-      <w:lvlJc w:val="left"/>
-      <w:pPr>
-        <w:ind w:left="3960" w:hanging="360"/>
-      </w:pPr>
-      <w:rPr>
-        <w:rFonts w:ascii="Courier New" w:hAnsi="Courier New" w:cs="Courier New" w:hint="default"/>
-      </w:rPr>
-    </w:lvl>
-    <w:lvl w:ilvl="5" w:tplc="04090005" w:tentative="1">
-      <w:start w:val="1"/>
-      <w:numFmt w:val="bullet"/>
-      <w:lvlText w:val=""/>
-      <w:lvlJc w:val="left"/>
-      <w:pPr>
-        <w:ind w:left="4680" w:hanging="360"/>
-      </w:pPr>
-      <w:rPr>
-        <w:rFonts w:ascii="Wingdings" w:hAnsi="Wingdings" w:hint="default"/>
-      </w:rPr>
-    </w:lvl>
-    <w:lvl w:ilvl="6" w:tplc="04090001" w:tentative="1">
+        <w:sz w:val="20"/>
+      </w:rPr>
+    </w:lvl>
+    <w:lvl w:ilvl="1" w:tentative="1">
       <w:start w:val="1"/>
       <w:numFmt w:val="bullet"/>
       <w:lvlText w:val=""/>
       <w:lvlJc w:val="left"/>
       <w:pPr>
-        <w:ind w:left="5400" w:hanging="360"/>
+        <w:tabs>
+          <w:tab w:val="num" w:pos="1440"/>
+        </w:tabs>
+        <w:ind w:left="1440" w:hanging="360"/>
       </w:pPr>
       <w:rPr>
         <w:rFonts w:ascii="Symbol" w:hAnsi="Symbol" w:hint="default"/>
-      </w:rPr>
-    </w:lvl>
-    <w:lvl w:ilvl="7" w:tplc="04090003" w:tentative="1">
+        <w:sz w:val="20"/>
+      </w:rPr>
+    </w:lvl>
+    <w:lvl w:ilvl="2" w:tentative="1">
       <w:start w:val="1"/>
       <w:numFmt w:val="bullet"/>
-      <w:lvlText w:val="o"/>
-      <w:lvlJc w:val="left"/>
-      <w:pPr>
-        <w:ind w:left="6120" w:hanging="360"/>
-      </w:pPr>
-      <w:rPr>
-        <w:rFonts w:ascii="Courier New" w:hAnsi="Courier New" w:cs="Courier New" w:hint="default"/>
-      </w:rPr>
-    </w:lvl>
-    <w:lvl w:ilvl="8" w:tplc="04090005" w:tentative="1">
+      <w:lvlText w:val=""/>
+      <w:lvlJc w:val="left"/>
+      <w:pPr>
+        <w:tabs>
+          <w:tab w:val="num" w:pos="2160"/>
+        </w:tabs>
+        <w:ind w:left="2160" w:hanging="360"/>
+      </w:pPr>
+      <w:rPr>
+        <w:rFonts w:ascii="Symbol" w:hAnsi="Symbol" w:hint="default"/>
+        <w:sz w:val="20"/>
+      </w:rPr>
+    </w:lvl>
+    <w:lvl w:ilvl="3" w:tentative="1">
       <w:start w:val="1"/>
       <w:numFmt w:val="bullet"/>
-      <w:lvlText w:val=""/>
-      <w:lvlJc w:val="left"/>
-      <w:pPr>
-        <w:ind w:left="6840" w:hanging="360"/>
-      </w:pPr>
-      <w:rPr>
-        <w:rFonts w:ascii="Wingdings" w:hAnsi="Wingdings" w:hint="default"/>
+      <w:lvlText w:val=""/>
+      <w:lvlJc w:val="left"/>
+      <w:pPr>
+        <w:tabs>
+          <w:tab w:val="num" w:pos="2880"/>
+        </w:tabs>
+        <w:ind w:left="2880" w:hanging="360"/>
+      </w:pPr>
+      <w:rPr>
+        <w:rFonts w:ascii="Symbol" w:hAnsi="Symbol" w:hint="default"/>
+        <w:sz w:val="20"/>
+      </w:rPr>
+    </w:lvl>
+    <w:lvl w:ilvl="4" w:tentative="1">
+      <w:start w:val="1"/>
+      <w:numFmt w:val="bullet"/>
+      <w:lvlText w:val=""/>
+      <w:lvlJc w:val="left"/>
+      <w:pPr>
+        <w:tabs>
+          <w:tab w:val="num" w:pos="3600"/>
+        </w:tabs>
+        <w:ind w:left="3600" w:hanging="360"/>
+      </w:pPr>
+      <w:rPr>
+        <w:rFonts w:ascii="Symbol" w:hAnsi="Symbol" w:hint="default"/>
+        <w:sz w:val="20"/>
+      </w:rPr>
+    </w:lvl>
+    <w:lvl w:ilvl="5" w:tentative="1">
+      <w:start w:val="1"/>
+      <w:numFmt w:val="bullet"/>
+      <w:lvlText w:val=""/>
+      <w:lvlJc w:val="left"/>
+      <w:pPr>
+        <w:tabs>
+          <w:tab w:val="num" w:pos="4320"/>
+        </w:tabs>
+        <w:ind w:left="4320" w:hanging="360"/>
+      </w:pPr>
+      <w:rPr>
+        <w:rFonts w:ascii="Symbol" w:hAnsi="Symbol" w:hint="default"/>
+        <w:sz w:val="20"/>
+      </w:rPr>
+    </w:lvl>
+    <w:lvl w:ilvl="6" w:tentative="1">
+      <w:start w:val="1"/>
+      <w:numFmt w:val="bullet"/>
+      <w:lvlText w:val=""/>
+      <w:lvlJc w:val="left"/>
+      <w:pPr>
+        <w:tabs>
+          <w:tab w:val="num" w:pos="5040"/>
+        </w:tabs>
+        <w:ind w:left="5040" w:hanging="360"/>
+      </w:pPr>
+      <w:rPr>
+        <w:rFonts w:ascii="Symbol" w:hAnsi="Symbol" w:hint="default"/>
+        <w:sz w:val="20"/>
+      </w:rPr>
+    </w:lvl>
+    <w:lvl w:ilvl="7" w:tentative="1">
+      <w:start w:val="1"/>
+      <w:numFmt w:val="bullet"/>
+      <w:lvlText w:val=""/>
+      <w:lvlJc w:val="left"/>
+      <w:pPr>
+        <w:tabs>
+          <w:tab w:val="num" w:pos="5760"/>
+        </w:tabs>
+        <w:ind w:left="5760" w:hanging="360"/>
+      </w:pPr>
+      <w:rPr>
+        <w:rFonts w:ascii="Symbol" w:hAnsi="Symbol" w:hint="default"/>
+        <w:sz w:val="20"/>
+      </w:rPr>
+    </w:lvl>
+    <w:lvl w:ilvl="8" w:tentative="1">
+      <w:start w:val="1"/>
+      <w:numFmt w:val="bullet"/>
+      <w:lvlText w:val=""/>
+      <w:lvlJc w:val="left"/>
+      <w:pPr>
+        <w:tabs>
+          <w:tab w:val="num" w:pos="6480"/>
+        </w:tabs>
+        <w:ind w:left="6480" w:hanging="360"/>
+      </w:pPr>
+      <w:rPr>
+        <w:rFonts w:ascii="Symbol" w:hAnsi="Symbol" w:hint="default"/>
+        <w:sz w:val="20"/>
       </w:rPr>
     </w:lvl>
   </w:abstractNum>
-  <w:abstractNum w:abstractNumId="33">
+  <w:abstractNum w:abstractNumId="11">
+    <w:nsid w:val="6A20229C"/>
+    <w:multiLevelType w:val="multilevel"/>
+    <w:tmpl w:val="05B8AADC"/>
+    <w:lvl w:ilvl="0">
+      <w:start w:val="1"/>
+      <w:numFmt w:val="bullet"/>
+      <w:lvlText w:val=""/>
+      <w:lvlJc w:val="left"/>
+      <w:pPr>
+        <w:tabs>
+          <w:tab w:val="num" w:pos="720"/>
+        </w:tabs>
+        <w:ind w:left="720" w:hanging="360"/>
+      </w:pPr>
+      <w:rPr>
+        <w:rFonts w:ascii="Symbol" w:hAnsi="Symbol" w:hint="default"/>
+        <w:sz w:val="20"/>
+      </w:rPr>
+    </w:lvl>
+    <w:lvl w:ilvl="1" w:tentative="1">
+      <w:start w:val="1"/>
+      <w:numFmt w:val="bullet"/>
+      <w:lvlText w:val=""/>
+      <w:lvlJc w:val="left"/>
+      <w:pPr>
+        <w:tabs>
+          <w:tab w:val="num" w:pos="1440"/>
+        </w:tabs>
+        <w:ind w:left="1440" w:hanging="360"/>
+      </w:pPr>
+      <w:rPr>
+        <w:rFonts w:ascii="Symbol" w:hAnsi="Symbol" w:hint="default"/>
+        <w:sz w:val="20"/>
+      </w:rPr>
+    </w:lvl>
+    <w:lvl w:ilvl="2" w:tentative="1">
+      <w:start w:val="1"/>
+      <w:numFmt w:val="bullet"/>
+      <w:lvlText w:val=""/>
+      <w:lvlJc w:val="left"/>
+      <w:pPr>
+        <w:tabs>
+          <w:tab w:val="num" w:pos="2160"/>
+        </w:tabs>
+        <w:ind w:left="2160" w:hanging="360"/>
+      </w:pPr>
+      <w:rPr>
+        <w:rFonts w:ascii="Symbol" w:hAnsi="Symbol" w:hint="default"/>
+        <w:sz w:val="20"/>
+      </w:rPr>
+    </w:lvl>
+    <w:lvl w:ilvl="3" w:tentative="1">
+      <w:start w:val="1"/>
+      <w:numFmt w:val="bullet"/>
+      <w:lvlText w:val=""/>
+      <w:lvlJc w:val="left"/>
+      <w:pPr>
+        <w:tabs>
+          <w:tab w:val="num" w:pos="2880"/>
+        </w:tabs>
+        <w:ind w:left="2880" w:hanging="360"/>
+      </w:pPr>
+      <w:rPr>
+        <w:rFonts w:ascii="Symbol" w:hAnsi="Symbol" w:hint="default"/>
+        <w:sz w:val="20"/>
+      </w:rPr>
+    </w:lvl>
+    <w:lvl w:ilvl="4" w:tentative="1">
+      <w:start w:val="1"/>
+      <w:numFmt w:val="bullet"/>
+      <w:lvlText w:val=""/>
+      <w:lvlJc w:val="left"/>
+      <w:pPr>
+        <w:tabs>
+          <w:tab w:val="num" w:pos="3600"/>
+        </w:tabs>
+        <w:ind w:left="3600" w:hanging="360"/>
+      </w:pPr>
+      <w:rPr>
+        <w:rFonts w:ascii="Symbol" w:hAnsi="Symbol" w:hint="default"/>
+        <w:sz w:val="20"/>
+      </w:rPr>
+    </w:lvl>
+    <w:lvl w:ilvl="5" w:tentative="1">
+      <w:start w:val="1"/>
+      <w:numFmt w:val="bullet"/>
+      <w:lvlText w:val=""/>
+      <w:lvlJc w:val="left"/>
+      <w:pPr>
+        <w:tabs>
+          <w:tab w:val="num" w:pos="4320"/>
+        </w:tabs>
+        <w:ind w:left="4320" w:hanging="360"/>
+      </w:pPr>
+      <w:rPr>
+        <w:rFonts w:ascii="Symbol" w:hAnsi="Symbol" w:hint="default"/>
+        <w:sz w:val="20"/>
+      </w:rPr>
+    </w:lvl>
+    <w:lvl w:ilvl="6" w:tentative="1">
+      <w:start w:val="1"/>
+      <w:numFmt w:val="bullet"/>
+      <w:lvlText w:val=""/>
+      <w:lvlJc w:val="left"/>
+      <w:pPr>
+        <w:tabs>
+          <w:tab w:val="num" w:pos="5040"/>
+        </w:tabs>
+        <w:ind w:left="5040" w:hanging="360"/>
+      </w:pPr>
+      <w:rPr>
+        <w:rFonts w:ascii="Symbol" w:hAnsi="Symbol" w:hint="default"/>
+        <w:sz w:val="20"/>
+      </w:rPr>
+    </w:lvl>
+    <w:lvl w:ilvl="7" w:tentative="1">
+      <w:start w:val="1"/>
+      <w:numFmt w:val="bullet"/>
+      <w:lvlText w:val=""/>
+      <w:lvlJc w:val="left"/>
+      <w:pPr>
+        <w:tabs>
+          <w:tab w:val="num" w:pos="5760"/>
+        </w:tabs>
+        <w:ind w:left="5760" w:hanging="360"/>
+      </w:pPr>
+      <w:rPr>
+        <w:rFonts w:ascii="Symbol" w:hAnsi="Symbol" w:hint="default"/>
+        <w:sz w:val="20"/>
+      </w:rPr>
+    </w:lvl>
+    <w:lvl w:ilvl="8" w:tentative="1">
+      <w:start w:val="1"/>
+      <w:numFmt w:val="bullet"/>
+      <w:lvlText w:val=""/>
+      <w:lvlJc w:val="left"/>
+      <w:pPr>
+        <w:tabs>
+          <w:tab w:val="num" w:pos="6480"/>
+        </w:tabs>
+        <w:ind w:left="6480" w:hanging="360"/>
+      </w:pPr>
+      <w:rPr>
+        <w:rFonts w:ascii="Symbol" w:hAnsi="Symbol" w:hint="default"/>
+        <w:sz w:val="20"/>
+      </w:rPr>
+    </w:lvl>
+  </w:abstractNum>
+  <w:abstractNum w:abstractNumId="12">
+    <w:nsid w:val="6A3539C1"/>
+    <w:multiLevelType w:val="multilevel"/>
+    <w:tmpl w:val="C69AA9AA"/>
+    <w:lvl w:ilvl="0">
+      <w:start w:val="1"/>
+      <w:numFmt w:val="bullet"/>
+      <w:lvlText w:val=""/>
+      <w:lvlJc w:val="left"/>
+      <w:pPr>
+        <w:tabs>
+          <w:tab w:val="num" w:pos="720"/>
+        </w:tabs>
+        <w:ind w:left="720" w:hanging="360"/>
+      </w:pPr>
+      <w:rPr>
+        <w:rFonts w:ascii="Symbol" w:hAnsi="Symbol" w:hint="default"/>
+        <w:sz w:val="20"/>
+      </w:rPr>
+    </w:lvl>
+    <w:lvl w:ilvl="1" w:tentative="1">
+      <w:start w:val="1"/>
+      <w:numFmt w:val="bullet"/>
+      <w:lvlText w:val=""/>
+      <w:lvlJc w:val="left"/>
+      <w:pPr>
+        <w:tabs>
+          <w:tab w:val="num" w:pos="1440"/>
+        </w:tabs>
+        <w:ind w:left="1440" w:hanging="360"/>
+      </w:pPr>
+      <w:rPr>
+        <w:rFonts w:ascii="Symbol" w:hAnsi="Symbol" w:hint="default"/>
+        <w:sz w:val="20"/>
+      </w:rPr>
+    </w:lvl>
+    <w:lvl w:ilvl="2" w:tentative="1">
+      <w:start w:val="1"/>
+      <w:numFmt w:val="bullet"/>
+      <w:lvlText w:val=""/>
+      <w:lvlJc w:val="left"/>
+      <w:pPr>
+        <w:tabs>
+          <w:tab w:val="num" w:pos="2160"/>
+        </w:tabs>
+        <w:ind w:left="2160" w:hanging="360"/>
+      </w:pPr>
+      <w:rPr>
+        <w:rFonts w:ascii="Symbol" w:hAnsi="Symbol" w:hint="default"/>
+        <w:sz w:val="20"/>
+      </w:rPr>
+    </w:lvl>
+    <w:lvl w:ilvl="3" w:tentative="1">
+      <w:start w:val="1"/>
+      <w:numFmt w:val="bullet"/>
+      <w:lvlText w:val=""/>
+      <w:lvlJc w:val="left"/>
+      <w:pPr>
+        <w:tabs>
+          <w:tab w:val="num" w:pos="2880"/>
+        </w:tabs>
+        <w:ind w:left="2880" w:hanging="360"/>
+      </w:pPr>
+      <w:rPr>
+        <w:rFonts w:ascii="Symbol" w:hAnsi="Symbol" w:hint="default"/>
+        <w:sz w:val="20"/>
+      </w:rPr>
+    </w:lvl>
+    <w:lvl w:ilvl="4" w:tentative="1">
+      <w:start w:val="1"/>
+      <w:numFmt w:val="bullet"/>
+      <w:lvlText w:val=""/>
+      <w:lvlJc w:val="left"/>
+      <w:pPr>
+        <w:tabs>
+          <w:tab w:val="num" w:pos="3600"/>
+        </w:tabs>
+        <w:ind w:left="3600" w:hanging="360"/>
+      </w:pPr>
+      <w:rPr>
+        <w:rFonts w:ascii="Symbol" w:hAnsi="Symbol" w:hint="default"/>
+        <w:sz w:val="20"/>
+      </w:rPr>
+    </w:lvl>
+    <w:lvl w:ilvl="5" w:tentative="1">
+      <w:start w:val="1"/>
+      <w:numFmt w:val="bullet"/>
+      <w:lvlText w:val=""/>
+      <w:lvlJc w:val="left"/>
+      <w:pPr>
+        <w:tabs>
+          <w:tab w:val="num" w:pos="4320"/>
+        </w:tabs>
+        <w:ind w:left="4320" w:hanging="360"/>
+      </w:pPr>
+      <w:rPr>
+        <w:rFonts w:ascii="Symbol" w:hAnsi="Symbol" w:hint="default"/>
+        <w:sz w:val="20"/>
+      </w:rPr>
+    </w:lvl>
+    <w:lvl w:ilvl="6" w:tentative="1">
+      <w:start w:val="1"/>
+      <w:numFmt w:val="bullet"/>
+      <w:lvlText w:val=""/>
+      <w:lvlJc w:val="left"/>
+      <w:pPr>
+        <w:tabs>
+          <w:tab w:val="num" w:pos="5040"/>
+        </w:tabs>
+        <w:ind w:left="5040" w:hanging="360"/>
+      </w:pPr>
+      <w:rPr>
+        <w:rFonts w:ascii="Symbol" w:hAnsi="Symbol" w:hint="default"/>
+        <w:sz w:val="20"/>
+      </w:rPr>
+    </w:lvl>
+    <w:lvl w:ilvl="7" w:tentative="1">
+      <w:start w:val="1"/>
+      <w:numFmt w:val="bullet"/>
+      <w:lvlText w:val=""/>
+      <w:lvlJc w:val="left"/>
+      <w:pPr>
+        <w:tabs>
+          <w:tab w:val="num" w:pos="5760"/>
+        </w:tabs>
+        <w:ind w:left="5760" w:hanging="360"/>
+      </w:pPr>
+      <w:rPr>
+        <w:rFonts w:ascii="Symbol" w:hAnsi="Symbol" w:hint="default"/>
+        <w:sz w:val="20"/>
+      </w:rPr>
+    </w:lvl>
+    <w:lvl w:ilvl="8" w:tentative="1">
+      <w:start w:val="1"/>
+      <w:numFmt w:val="bullet"/>
+      <w:lvlText w:val=""/>
+      <w:lvlJc w:val="left"/>
+      <w:pPr>
+        <w:tabs>
+          <w:tab w:val="num" w:pos="6480"/>
+        </w:tabs>
+        <w:ind w:left="6480" w:hanging="360"/>
+      </w:pPr>
+      <w:rPr>
+        <w:rFonts w:ascii="Symbol" w:hAnsi="Symbol" w:hint="default"/>
+        <w:sz w:val="20"/>
+      </w:rPr>
+    </w:lvl>
+  </w:abstractNum>
+  <w:abstractNum w:abstractNumId="13">
+    <w:nsid w:val="6B932C0E"/>
+    <w:multiLevelType w:val="multilevel"/>
+    <w:tmpl w:val="B204C1FA"/>
+    <w:lvl w:ilvl="0">
+      <w:start w:val="1"/>
+      <w:numFmt w:val="bullet"/>
+      <w:lvlText w:val=""/>
+      <w:lvlJc w:val="left"/>
+      <w:pPr>
+        <w:tabs>
+          <w:tab w:val="num" w:pos="720"/>
+        </w:tabs>
+        <w:ind w:left="720" w:hanging="360"/>
+      </w:pPr>
+      <w:rPr>
+        <w:rFonts w:ascii="Symbol" w:hAnsi="Symbol" w:hint="default"/>
+        <w:sz w:val="20"/>
+      </w:rPr>
+    </w:lvl>
+    <w:lvl w:ilvl="1" w:tentative="1">
+      <w:start w:val="1"/>
+      <w:numFmt w:val="bullet"/>
+      <w:lvlText w:val=""/>
+      <w:lvlJc w:val="left"/>
+      <w:pPr>
+        <w:tabs>
+          <w:tab w:val="num" w:pos="1440"/>
+        </w:tabs>
+        <w:ind w:left="1440" w:hanging="360"/>
+      </w:pPr>
+      <w:rPr>
+        <w:rFonts w:ascii="Symbol" w:hAnsi="Symbol" w:hint="default"/>
+        <w:sz w:val="20"/>
+      </w:rPr>
+    </w:lvl>
+    <w:lvl w:ilvl="2" w:tentative="1">
+      <w:start w:val="1"/>
+      <w:numFmt w:val="bullet"/>
+      <w:lvlText w:val=""/>
+      <w:lvlJc w:val="left"/>
+      <w:pPr>
+        <w:tabs>
+          <w:tab w:val="num" w:pos="2160"/>
+        </w:tabs>
+        <w:ind w:left="2160" w:hanging="360"/>
+      </w:pPr>
+      <w:rPr>
+        <w:rFonts w:ascii="Symbol" w:hAnsi="Symbol" w:hint="default"/>
+        <w:sz w:val="20"/>
+      </w:rPr>
+    </w:lvl>
+    <w:lvl w:ilvl="3" w:tentative="1">
+      <w:start w:val="1"/>
+      <w:numFmt w:val="bullet"/>
+      <w:lvlText w:val=""/>
+      <w:lvlJc w:val="left"/>
+      <w:pPr>
+        <w:tabs>
+          <w:tab w:val="num" w:pos="2880"/>
+        </w:tabs>
+        <w:ind w:left="2880" w:hanging="360"/>
+      </w:pPr>
+      <w:rPr>
+        <w:rFonts w:ascii="Symbol" w:hAnsi="Symbol" w:hint="default"/>
+        <w:sz w:val="20"/>
+      </w:rPr>
+    </w:lvl>
+    <w:lvl w:ilvl="4" w:tentative="1">
+      <w:start w:val="1"/>
+      <w:numFmt w:val="bullet"/>
+      <w:lvlText w:val=""/>
+      <w:lvlJc w:val="left"/>
+      <w:pPr>
+        <w:tabs>
+          <w:tab w:val="num" w:pos="3600"/>
+        </w:tabs>
+        <w:ind w:left="3600" w:hanging="360"/>
+      </w:pPr>
+      <w:rPr>
+        <w:rFonts w:ascii="Symbol" w:hAnsi="Symbol" w:hint="default"/>
+        <w:sz w:val="20"/>
+      </w:rPr>
+    </w:lvl>
+    <w:lvl w:ilvl="5" w:tentative="1">
+      <w:start w:val="1"/>
+      <w:numFmt w:val="bullet"/>
+      <w:lvlText w:val=""/>
+      <w:lvlJc w:val="left"/>
+      <w:pPr>
+        <w:tabs>
+          <w:tab w:val="num" w:pos="4320"/>
+        </w:tabs>
+        <w:ind w:left="4320" w:hanging="360"/>
+      </w:pPr>
+      <w:rPr>
+        <w:rFonts w:ascii="Symbol" w:hAnsi="Symbol" w:hint="default"/>
+        <w:sz w:val="20"/>
+      </w:rPr>
+    </w:lvl>
+    <w:lvl w:ilvl="6" w:tentative="1">
+      <w:start w:val="1"/>
+      <w:numFmt w:val="bullet"/>
+      <w:lvlText w:val=""/>
+      <w:lvlJc w:val="left"/>
+      <w:pPr>
+        <w:tabs>
+          <w:tab w:val="num" w:pos="5040"/>
+        </w:tabs>
+        <w:ind w:left="5040" w:hanging="360"/>
+      </w:pPr>
+      <w:rPr>
+        <w:rFonts w:ascii="Symbol" w:hAnsi="Symbol" w:hint="default"/>
+        <w:sz w:val="20"/>
+      </w:rPr>
+    </w:lvl>
+    <w:lvl w:ilvl="7" w:tentative="1">
+      <w:start w:val="1"/>
+      <w:numFmt w:val="bullet"/>
+      <w:lvlText w:val=""/>
+      <w:lvlJc w:val="left"/>
+      <w:pPr>
+        <w:tabs>
+          <w:tab w:val="num" w:pos="5760"/>
+        </w:tabs>
+        <w:ind w:left="5760" w:hanging="360"/>
+      </w:pPr>
+      <w:rPr>
+        <w:rFonts w:ascii="Symbol" w:hAnsi="Symbol" w:hint="default"/>
+        <w:sz w:val="20"/>
+      </w:rPr>
+    </w:lvl>
+    <w:lvl w:ilvl="8" w:tentative="1">
+      <w:start w:val="1"/>
+      <w:numFmt w:val="bullet"/>
+      <w:lvlText w:val=""/>
+      <w:lvlJc w:val="left"/>
+      <w:pPr>
+        <w:tabs>
+          <w:tab w:val="num" w:pos="6480"/>
+        </w:tabs>
+        <w:ind w:left="6480" w:hanging="360"/>
+      </w:pPr>
+      <w:rPr>
+        <w:rFonts w:ascii="Symbol" w:hAnsi="Symbol" w:hint="default"/>
+        <w:sz w:val="20"/>
+      </w:rPr>
+    </w:lvl>
+  </w:abstractNum>
+  <w:abstractNum w:abstractNumId="14">
+    <w:nsid w:val="6BAD1CAC"/>
+    <w:multiLevelType w:val="multilevel"/>
+    <w:tmpl w:val="453EE6FE"/>
+    <w:lvl w:ilvl="0">
+      <w:start w:val="1"/>
+      <w:numFmt w:val="bullet"/>
+      <w:lvlText w:val=""/>
+      <w:lvlJc w:val="left"/>
+      <w:pPr>
+        <w:tabs>
+          <w:tab w:val="num" w:pos="720"/>
+        </w:tabs>
+        <w:ind w:left="720" w:hanging="360"/>
+      </w:pPr>
+      <w:rPr>
+        <w:rFonts w:ascii="Symbol" w:hAnsi="Symbol" w:hint="default"/>
+        <w:sz w:val="20"/>
+      </w:rPr>
+    </w:lvl>
+    <w:lvl w:ilvl="1" w:tentative="1">
+      <w:start w:val="1"/>
+      <w:numFmt w:val="bullet"/>
+      <w:lvlText w:val=""/>
+      <w:lvlJc w:val="left"/>
+      <w:pPr>
+        <w:tabs>
+          <w:tab w:val="num" w:pos="1440"/>
+        </w:tabs>
+        <w:ind w:left="1440" w:hanging="360"/>
+      </w:pPr>
+      <w:rPr>
+        <w:rFonts w:ascii="Symbol" w:hAnsi="Symbol" w:hint="default"/>
+        <w:sz w:val="20"/>
+      </w:rPr>
+    </w:lvl>
+    <w:lvl w:ilvl="2" w:tentative="1">
+      <w:start w:val="1"/>
+      <w:numFmt w:val="bullet"/>
+      <w:lvlText w:val=""/>
+      <w:lvlJc w:val="left"/>
+      <w:pPr>
+        <w:tabs>
+          <w:tab w:val="num" w:pos="2160"/>
+        </w:tabs>
+        <w:ind w:left="2160" w:hanging="360"/>
+      </w:pPr>
+      <w:rPr>
+        <w:rFonts w:ascii="Symbol" w:hAnsi="Symbol" w:hint="default"/>
+        <w:sz w:val="20"/>
+      </w:rPr>
+    </w:lvl>
+    <w:lvl w:ilvl="3" w:tentative="1">
+      <w:start w:val="1"/>
+      <w:numFmt w:val="bullet"/>
+      <w:lvlText w:val=""/>
+      <w:lvlJc w:val="left"/>
+      <w:pPr>
+        <w:tabs>
+          <w:tab w:val="num" w:pos="2880"/>
+        </w:tabs>
+        <w:ind w:left="2880" w:hanging="360"/>
+      </w:pPr>
+      <w:rPr>
+        <w:rFonts w:ascii="Symbol" w:hAnsi="Symbol" w:hint="default"/>
+        <w:sz w:val="20"/>
+      </w:rPr>
+    </w:lvl>
+    <w:lvl w:ilvl="4" w:tentative="1">
+      <w:start w:val="1"/>
+      <w:numFmt w:val="bullet"/>
+      <w:lvlText w:val=""/>
+      <w:lvlJc w:val="left"/>
+      <w:pPr>
+        <w:tabs>
+          <w:tab w:val="num" w:pos="3600"/>
+        </w:tabs>
+        <w:ind w:left="3600" w:hanging="360"/>
+      </w:pPr>
+      <w:rPr>
+        <w:rFonts w:ascii="Symbol" w:hAnsi="Symbol" w:hint="default"/>
+        <w:sz w:val="20"/>
+      </w:rPr>
+    </w:lvl>
+    <w:lvl w:ilvl="5" w:tentative="1">
+      <w:start w:val="1"/>
+      <w:numFmt w:val="bullet"/>
+      <w:lvlText w:val=""/>
+      <w:lvlJc w:val="left"/>
+      <w:pPr>
+        <w:tabs>
+          <w:tab w:val="num" w:pos="4320"/>
+        </w:tabs>
+        <w:ind w:left="4320" w:hanging="360"/>
+      </w:pPr>
+      <w:rPr>
+        <w:rFonts w:ascii="Symbol" w:hAnsi="Symbol" w:hint="default"/>
+        <w:sz w:val="20"/>
+      </w:rPr>
+    </w:lvl>
+    <w:lvl w:ilvl="6" w:tentative="1">
+      <w:start w:val="1"/>
+      <w:numFmt w:val="bullet"/>
+      <w:lvlText w:val=""/>
+      <w:lvlJc w:val="left"/>
+      <w:pPr>
+        <w:tabs>
+          <w:tab w:val="num" w:pos="5040"/>
+        </w:tabs>
+        <w:ind w:left="5040" w:hanging="360"/>
+      </w:pPr>
+      <w:rPr>
+        <w:rFonts w:ascii="Symbol" w:hAnsi="Symbol" w:hint="default"/>
+        <w:sz w:val="20"/>
+      </w:rPr>
+    </w:lvl>
+    <w:lvl w:ilvl="7" w:tentative="1">
+      <w:start w:val="1"/>
+      <w:numFmt w:val="bullet"/>
+      <w:lvlText w:val=""/>
+      <w:lvlJc w:val="left"/>
+      <w:pPr>
+        <w:tabs>
+          <w:tab w:val="num" w:pos="5760"/>
+        </w:tabs>
+        <w:ind w:left="5760" w:hanging="360"/>
+      </w:pPr>
+      <w:rPr>
+        <w:rFonts w:ascii="Symbol" w:hAnsi="Symbol" w:hint="default"/>
+        <w:sz w:val="20"/>
+      </w:rPr>
+    </w:lvl>
+    <w:lvl w:ilvl="8" w:tentative="1">
+      <w:start w:val="1"/>
+      <w:numFmt w:val="bullet"/>
+      <w:lvlText w:val=""/>
+      <w:lvlJc w:val="left"/>
+      <w:pPr>
+        <w:tabs>
+          <w:tab w:val="num" w:pos="6480"/>
+        </w:tabs>
+        <w:ind w:left="6480" w:hanging="360"/>
+      </w:pPr>
+      <w:rPr>
+        <w:rFonts w:ascii="Symbol" w:hAnsi="Symbol" w:hint="default"/>
+        <w:sz w:val="20"/>
+      </w:rPr>
+    </w:lvl>
+  </w:abstractNum>
+  <w:abstractNum w:abstractNumId="15">
     <w:nsid w:val="6D1F0F1B"/>
     <w:multiLevelType w:val="multilevel"/>
     <w:tmpl w:val="4A283762"/>
@@ -7108,120 +9663,7 @@
       </w:rPr>
     </w:lvl>
   </w:abstractNum>
-  <w:abstractNum w:abstractNumId="34">
-    <w:nsid w:val="6D2A430D"/>
-    <w:multiLevelType w:val="hybridMultilevel"/>
-    <w:tmpl w:val="EA5EB2E4"/>
-    <w:lvl w:ilvl="0" w:tplc="256E7340">
-      <w:start w:val="2"/>
-      <w:numFmt w:val="bullet"/>
-      <w:lvlText w:val="-"/>
-      <w:lvlJc w:val="left"/>
-      <w:pPr>
-        <w:ind w:left="720" w:hanging="360"/>
-      </w:pPr>
-      <w:rPr>
-        <w:rFonts w:ascii="Times New Roman" w:eastAsiaTheme="minorEastAsia" w:hAnsi="Times New Roman" w:cs="Times New Roman" w:hint="default"/>
-      </w:rPr>
-    </w:lvl>
-    <w:lvl w:ilvl="1" w:tplc="04090003" w:tentative="1">
-      <w:start w:val="1"/>
-      <w:numFmt w:val="bullet"/>
-      <w:lvlText w:val="o"/>
-      <w:lvlJc w:val="left"/>
-      <w:pPr>
-        <w:ind w:left="1440" w:hanging="360"/>
-      </w:pPr>
-      <w:rPr>
-        <w:rFonts w:ascii="Courier New" w:hAnsi="Courier New" w:cs="Courier New" w:hint="default"/>
-      </w:rPr>
-    </w:lvl>
-    <w:lvl w:ilvl="2" w:tplc="04090005" w:tentative="1">
-      <w:start w:val="1"/>
-      <w:numFmt w:val="bullet"/>
-      <w:lvlText w:val=""/>
-      <w:lvlJc w:val="left"/>
-      <w:pPr>
-        <w:ind w:left="2160" w:hanging="360"/>
-      </w:pPr>
-      <w:rPr>
-        <w:rFonts w:ascii="Wingdings" w:hAnsi="Wingdings" w:hint="default"/>
-      </w:rPr>
-    </w:lvl>
-    <w:lvl w:ilvl="3" w:tplc="04090001" w:tentative="1">
-      <w:start w:val="1"/>
-      <w:numFmt w:val="bullet"/>
-      <w:lvlText w:val=""/>
-      <w:lvlJc w:val="left"/>
-      <w:pPr>
-        <w:ind w:left="2880" w:hanging="360"/>
-      </w:pPr>
-      <w:rPr>
-        <w:rFonts w:ascii="Symbol" w:hAnsi="Symbol" w:hint="default"/>
-      </w:rPr>
-    </w:lvl>
-    <w:lvl w:ilvl="4" w:tplc="04090003" w:tentative="1">
-      <w:start w:val="1"/>
-      <w:numFmt w:val="bullet"/>
-      <w:lvlText w:val="o"/>
-      <w:lvlJc w:val="left"/>
-      <w:pPr>
-        <w:ind w:left="3600" w:hanging="360"/>
-      </w:pPr>
-      <w:rPr>
-        <w:rFonts w:ascii="Courier New" w:hAnsi="Courier New" w:cs="Courier New" w:hint="default"/>
-      </w:rPr>
-    </w:lvl>
-    <w:lvl w:ilvl="5" w:tplc="04090005" w:tentative="1">
-      <w:start w:val="1"/>
-      <w:numFmt w:val="bullet"/>
-      <w:lvlText w:val=""/>
-      <w:lvlJc w:val="left"/>
-      <w:pPr>
-        <w:ind w:left="4320" w:hanging="360"/>
-      </w:pPr>
-      <w:rPr>
-        <w:rFonts w:ascii="Wingdings" w:hAnsi="Wingdings" w:hint="default"/>
-      </w:rPr>
-    </w:lvl>
-    <w:lvl w:ilvl="6" w:tplc="04090001" w:tentative="1">
-      <w:start w:val="1"/>
-      <w:numFmt w:val="bullet"/>
-      <w:lvlText w:val=""/>
-      <w:lvlJc w:val="left"/>
-      <w:pPr>
-        <w:ind w:left="5040" w:hanging="360"/>
-      </w:pPr>
-      <w:rPr>
-        <w:rFonts w:ascii="Symbol" w:hAnsi="Symbol" w:hint="default"/>
-      </w:rPr>
-    </w:lvl>
-    <w:lvl w:ilvl="7" w:tplc="04090003" w:tentative="1">
-      <w:start w:val="1"/>
-      <w:numFmt w:val="bullet"/>
-      <w:lvlText w:val="o"/>
-      <w:lvlJc w:val="left"/>
-      <w:pPr>
-        <w:ind w:left="5760" w:hanging="360"/>
-      </w:pPr>
-      <w:rPr>
-        <w:rFonts w:ascii="Courier New" w:hAnsi="Courier New" w:cs="Courier New" w:hint="default"/>
-      </w:rPr>
-    </w:lvl>
-    <w:lvl w:ilvl="8" w:tplc="04090005" w:tentative="1">
-      <w:start w:val="1"/>
-      <w:numFmt w:val="bullet"/>
-      <w:lvlText w:val=""/>
-      <w:lvlJc w:val="left"/>
-      <w:pPr>
-        <w:ind w:left="6480" w:hanging="360"/>
-      </w:pPr>
-      <w:rPr>
-        <w:rFonts w:ascii="Wingdings" w:hAnsi="Wingdings" w:hint="default"/>
-      </w:rPr>
-    </w:lvl>
-  </w:abstractNum>
-  <w:abstractNum w:abstractNumId="35">
+  <w:abstractNum w:abstractNumId="16">
     <w:nsid w:val="6DD54756"/>
     <w:multiLevelType w:val="hybridMultilevel"/>
     <w:tmpl w:val="09763074"/>
@@ -7337,366 +9779,156 @@
       </w:pPr>
     </w:lvl>
   </w:abstractNum>
-  <w:abstractNum w:abstractNumId="36">
-    <w:nsid w:val="700E18E8"/>
-    <w:multiLevelType w:val="hybridMultilevel"/>
-    <w:tmpl w:val="7BA25516"/>
-    <w:lvl w:ilvl="0" w:tplc="04090001">
+  <w:abstractNum w:abstractNumId="17">
+    <w:nsid w:val="75F50D7C"/>
+    <w:multiLevelType w:val="multilevel"/>
+    <w:tmpl w:val="138E9AC2"/>
+    <w:lvl w:ilvl="0">
       <w:start w:val="1"/>
       <w:numFmt w:val="bullet"/>
       <w:lvlText w:val=""/>
       <w:lvlJc w:val="left"/>
       <w:pPr>
-        <w:ind w:left="1800" w:hanging="360"/>
+        <w:tabs>
+          <w:tab w:val="num" w:pos="720"/>
+        </w:tabs>
+        <w:ind w:left="720" w:hanging="360"/>
       </w:pPr>
       <w:rPr>
         <w:rFonts w:ascii="Symbol" w:hAnsi="Symbol" w:hint="default"/>
-      </w:rPr>
-    </w:lvl>
-    <w:lvl w:ilvl="1" w:tplc="04090003" w:tentative="1">
-      <w:start w:val="1"/>
-      <w:numFmt w:val="bullet"/>
-      <w:lvlText w:val="o"/>
-      <w:lvlJc w:val="left"/>
-      <w:pPr>
-        <w:ind w:left="2160" w:hanging="360"/>
-      </w:pPr>
-      <w:rPr>
-        <w:rFonts w:ascii="Courier New" w:hAnsi="Courier New" w:cs="Courier New" w:hint="default"/>
-      </w:rPr>
-    </w:lvl>
-    <w:lvl w:ilvl="2" w:tplc="04090005" w:tentative="1">
-      <w:start w:val="1"/>
-      <w:numFmt w:val="bullet"/>
-      <w:lvlText w:val=""/>
-      <w:lvlJc w:val="left"/>
-      <w:pPr>
-        <w:ind w:left="2880" w:hanging="360"/>
-      </w:pPr>
-      <w:rPr>
-        <w:rFonts w:ascii="Wingdings" w:hAnsi="Wingdings" w:hint="default"/>
-      </w:rPr>
-    </w:lvl>
-    <w:lvl w:ilvl="3" w:tplc="04090001" w:tentative="1">
+        <w:sz w:val="20"/>
+      </w:rPr>
+    </w:lvl>
+    <w:lvl w:ilvl="1" w:tentative="1">
       <w:start w:val="1"/>
       <w:numFmt w:val="bullet"/>
       <w:lvlText w:val=""/>
       <w:lvlJc w:val="left"/>
       <w:pPr>
-        <w:ind w:left="3600" w:hanging="360"/>
+        <w:tabs>
+          <w:tab w:val="num" w:pos="1440"/>
+        </w:tabs>
+        <w:ind w:left="1440" w:hanging="360"/>
       </w:pPr>
       <w:rPr>
         <w:rFonts w:ascii="Symbol" w:hAnsi="Symbol" w:hint="default"/>
-      </w:rPr>
-    </w:lvl>
-    <w:lvl w:ilvl="4" w:tplc="04090003" w:tentative="1">
-      <w:start w:val="1"/>
-      <w:numFmt w:val="bullet"/>
-      <w:lvlText w:val="o"/>
-      <w:lvlJc w:val="left"/>
-      <w:pPr>
-        <w:ind w:left="4320" w:hanging="360"/>
-      </w:pPr>
-      <w:rPr>
-        <w:rFonts w:ascii="Courier New" w:hAnsi="Courier New" w:cs="Courier New" w:hint="default"/>
-      </w:rPr>
-    </w:lvl>
-    <w:lvl w:ilvl="5" w:tplc="04090005" w:tentative="1">
-      <w:start w:val="1"/>
-      <w:numFmt w:val="bullet"/>
-      <w:lvlText w:val=""/>
-      <w:lvlJc w:val="left"/>
-      <w:pPr>
-        <w:ind w:left="5040" w:hanging="360"/>
-      </w:pPr>
-      <w:rPr>
-        <w:rFonts w:ascii="Wingdings" w:hAnsi="Wingdings" w:hint="default"/>
-      </w:rPr>
-    </w:lvl>
-    <w:lvl w:ilvl="6" w:tplc="04090001" w:tentative="1">
+        <w:sz w:val="20"/>
+      </w:rPr>
+    </w:lvl>
+    <w:lvl w:ilvl="2" w:tentative="1">
       <w:start w:val="1"/>
       <w:numFmt w:val="bullet"/>
       <w:lvlText w:val=""/>
       <w:lvlJc w:val="left"/>
       <w:pPr>
+        <w:tabs>
+          <w:tab w:val="num" w:pos="2160"/>
+        </w:tabs>
+        <w:ind w:left="2160" w:hanging="360"/>
+      </w:pPr>
+      <w:rPr>
+        <w:rFonts w:ascii="Symbol" w:hAnsi="Symbol" w:hint="default"/>
+        <w:sz w:val="20"/>
+      </w:rPr>
+    </w:lvl>
+    <w:lvl w:ilvl="3" w:tentative="1">
+      <w:start w:val="1"/>
+      <w:numFmt w:val="bullet"/>
+      <w:lvlText w:val=""/>
+      <w:lvlJc w:val="left"/>
+      <w:pPr>
+        <w:tabs>
+          <w:tab w:val="num" w:pos="2880"/>
+        </w:tabs>
+        <w:ind w:left="2880" w:hanging="360"/>
+      </w:pPr>
+      <w:rPr>
+        <w:rFonts w:ascii="Symbol" w:hAnsi="Symbol" w:hint="default"/>
+        <w:sz w:val="20"/>
+      </w:rPr>
+    </w:lvl>
+    <w:lvl w:ilvl="4" w:tentative="1">
+      <w:start w:val="1"/>
+      <w:numFmt w:val="bullet"/>
+      <w:lvlText w:val=""/>
+      <w:lvlJc w:val="left"/>
+      <w:pPr>
+        <w:tabs>
+          <w:tab w:val="num" w:pos="3600"/>
+        </w:tabs>
+        <w:ind w:left="3600" w:hanging="360"/>
+      </w:pPr>
+      <w:rPr>
+        <w:rFonts w:ascii="Symbol" w:hAnsi="Symbol" w:hint="default"/>
+        <w:sz w:val="20"/>
+      </w:rPr>
+    </w:lvl>
+    <w:lvl w:ilvl="5" w:tentative="1">
+      <w:start w:val="1"/>
+      <w:numFmt w:val="bullet"/>
+      <w:lvlText w:val=""/>
+      <w:lvlJc w:val="left"/>
+      <w:pPr>
+        <w:tabs>
+          <w:tab w:val="num" w:pos="4320"/>
+        </w:tabs>
+        <w:ind w:left="4320" w:hanging="360"/>
+      </w:pPr>
+      <w:rPr>
+        <w:rFonts w:ascii="Symbol" w:hAnsi="Symbol" w:hint="default"/>
+        <w:sz w:val="20"/>
+      </w:rPr>
+    </w:lvl>
+    <w:lvl w:ilvl="6" w:tentative="1">
+      <w:start w:val="1"/>
+      <w:numFmt w:val="bullet"/>
+      <w:lvlText w:val=""/>
+      <w:lvlJc w:val="left"/>
+      <w:pPr>
+        <w:tabs>
+          <w:tab w:val="num" w:pos="5040"/>
+        </w:tabs>
+        <w:ind w:left="5040" w:hanging="360"/>
+      </w:pPr>
+      <w:rPr>
+        <w:rFonts w:ascii="Symbol" w:hAnsi="Symbol" w:hint="default"/>
+        <w:sz w:val="20"/>
+      </w:rPr>
+    </w:lvl>
+    <w:lvl w:ilvl="7" w:tentative="1">
+      <w:start w:val="1"/>
+      <w:numFmt w:val="bullet"/>
+      <w:lvlText w:val=""/>
+      <w:lvlJc w:val="left"/>
+      <w:pPr>
+        <w:tabs>
+          <w:tab w:val="num" w:pos="5760"/>
+        </w:tabs>
         <w:ind w:left="5760" w:hanging="360"/>
       </w:pPr>
       <w:rPr>
         <w:rFonts w:ascii="Symbol" w:hAnsi="Symbol" w:hint="default"/>
-      </w:rPr>
-    </w:lvl>
-    <w:lvl w:ilvl="7" w:tplc="04090003" w:tentative="1">
+        <w:sz w:val="20"/>
+      </w:rPr>
+    </w:lvl>
+    <w:lvl w:ilvl="8" w:tentative="1">
       <w:start w:val="1"/>
       <w:numFmt w:val="bullet"/>
-      <w:lvlText w:val="o"/>
-      <w:lvlJc w:val="left"/>
-      <w:pPr>
+      <w:lvlText w:val=""/>
+      <w:lvlJc w:val="left"/>
+      <w:pPr>
+        <w:tabs>
+          <w:tab w:val="num" w:pos="6480"/>
+        </w:tabs>
         <w:ind w:left="6480" w:hanging="360"/>
       </w:pPr>
       <w:rPr>
-        <w:rFonts w:ascii="Courier New" w:hAnsi="Courier New" w:cs="Courier New" w:hint="default"/>
-      </w:rPr>
-    </w:lvl>
-    <w:lvl w:ilvl="8" w:tplc="04090005" w:tentative="1">
-      <w:start w:val="1"/>
-      <w:numFmt w:val="bullet"/>
-      <w:lvlText w:val=""/>
-      <w:lvlJc w:val="left"/>
-      <w:pPr>
-        <w:ind w:left="7200" w:hanging="360"/>
-      </w:pPr>
-      <w:rPr>
-        <w:rFonts w:ascii="Wingdings" w:hAnsi="Wingdings" w:hint="default"/>
+        <w:rFonts w:ascii="Symbol" w:hAnsi="Symbol" w:hint="default"/>
+        <w:sz w:val="20"/>
       </w:rPr>
     </w:lvl>
   </w:abstractNum>
-  <w:abstractNum w:abstractNumId="37">
-    <w:nsid w:val="706652F1"/>
-    <w:multiLevelType w:val="multilevel"/>
-    <w:tmpl w:val="EC40FBE2"/>
-    <w:lvl w:ilvl="0">
-      <w:start w:val="1"/>
-      <w:numFmt w:val="upperRoman"/>
-      <w:lvlText w:val="%1."/>
-      <w:lvlJc w:val="right"/>
-      <w:pPr>
-        <w:tabs>
-          <w:tab w:val="num" w:pos="720"/>
-        </w:tabs>
-        <w:ind w:left="720" w:hanging="180"/>
-      </w:pPr>
-    </w:lvl>
-    <w:lvl w:ilvl="1">
-      <w:start w:val="1"/>
-      <w:numFmt w:val="lowerLetter"/>
-      <w:lvlText w:val="%2."/>
-      <w:lvlJc w:val="left"/>
-      <w:pPr>
-        <w:tabs>
-          <w:tab w:val="num" w:pos="1440"/>
-        </w:tabs>
-        <w:ind w:left="1440" w:hanging="360"/>
-      </w:pPr>
-    </w:lvl>
-    <w:lvl w:ilvl="2">
-      <w:start w:val="1"/>
-      <w:numFmt w:val="lowerRoman"/>
-      <w:lvlText w:val="%3."/>
-      <w:lvlJc w:val="right"/>
-      <w:pPr>
-        <w:tabs>
-          <w:tab w:val="num" w:pos="2160"/>
-        </w:tabs>
-        <w:ind w:left="2160" w:hanging="180"/>
-      </w:pPr>
-    </w:lvl>
-    <w:lvl w:ilvl="3">
-      <w:start w:val="1"/>
-      <w:numFmt w:val="decimal"/>
-      <w:lvlText w:val="%4."/>
-      <w:lvlJc w:val="left"/>
-      <w:pPr>
-        <w:tabs>
-          <w:tab w:val="num" w:pos="2880"/>
-        </w:tabs>
-        <w:ind w:left="2880" w:hanging="360"/>
-      </w:pPr>
-    </w:lvl>
-    <w:lvl w:ilvl="4">
-      <w:start w:val="1"/>
-      <w:numFmt w:val="lowerLetter"/>
-      <w:lvlText w:val="%5."/>
-      <w:lvlJc w:val="left"/>
-      <w:pPr>
-        <w:tabs>
-          <w:tab w:val="num" w:pos="3600"/>
-        </w:tabs>
-        <w:ind w:left="3600" w:hanging="360"/>
-      </w:pPr>
-    </w:lvl>
-    <w:lvl w:ilvl="5">
-      <w:start w:val="1"/>
-      <w:numFmt w:val="lowerRoman"/>
-      <w:lvlText w:val="%6."/>
-      <w:lvlJc w:val="right"/>
-      <w:pPr>
-        <w:tabs>
-          <w:tab w:val="num" w:pos="4320"/>
-        </w:tabs>
-        <w:ind w:left="4320" w:hanging="180"/>
-      </w:pPr>
-    </w:lvl>
-    <w:lvl w:ilvl="6">
-      <w:start w:val="1"/>
-      <w:numFmt w:val="decimal"/>
-      <w:lvlText w:val="%7."/>
-      <w:lvlJc w:val="left"/>
-      <w:pPr>
-        <w:tabs>
-          <w:tab w:val="num" w:pos="5040"/>
-        </w:tabs>
-        <w:ind w:left="5040" w:hanging="360"/>
-      </w:pPr>
-    </w:lvl>
-    <w:lvl w:ilvl="7">
-      <w:start w:val="1"/>
-      <w:numFmt w:val="lowerLetter"/>
-      <w:lvlText w:val="%8."/>
-      <w:lvlJc w:val="left"/>
-      <w:pPr>
-        <w:tabs>
-          <w:tab w:val="num" w:pos="5760"/>
-        </w:tabs>
-        <w:ind w:left="5760" w:hanging="360"/>
-      </w:pPr>
-    </w:lvl>
-    <w:lvl w:ilvl="8">
-      <w:start w:val="1"/>
-      <w:numFmt w:val="lowerRoman"/>
-      <w:lvlText w:val="%9."/>
-      <w:lvlJc w:val="right"/>
-      <w:pPr>
-        <w:tabs>
-          <w:tab w:val="num" w:pos="6480"/>
-        </w:tabs>
-        <w:ind w:left="6480" w:hanging="180"/>
-      </w:pPr>
-    </w:lvl>
-  </w:abstractNum>
-  <w:abstractNum w:abstractNumId="38">
-    <w:nsid w:val="71AC3460"/>
-    <w:multiLevelType w:val="multilevel"/>
-    <w:tmpl w:val="052814E8"/>
-    <w:lvl w:ilvl="0">
-      <w:start w:val="1"/>
-      <w:numFmt w:val="decimal"/>
-      <w:lvlText w:val="%1"/>
-      <w:lvlJc w:val="left"/>
-      <w:pPr>
-        <w:ind w:left="360" w:hanging="360"/>
-      </w:pPr>
-      <w:rPr>
-        <w:rFonts w:hint="default"/>
-      </w:rPr>
-    </w:lvl>
-    <w:lvl w:ilvl="1">
-      <w:start w:val="1"/>
-      <w:numFmt w:val="decimal"/>
-      <w:lvlText w:val="%1.%2"/>
-      <w:lvlJc w:val="left"/>
-      <w:pPr>
-        <w:ind w:left="360" w:hanging="360"/>
-      </w:pPr>
-      <w:rPr>
-        <w:rFonts w:hint="default"/>
-      </w:rPr>
-    </w:lvl>
-    <w:lvl w:ilvl="2">
-      <w:start w:val="1"/>
-      <w:numFmt w:val="decimal"/>
-      <w:lvlText w:val="%1.%2.%3"/>
-      <w:lvlJc w:val="left"/>
-      <w:pPr>
-        <w:ind w:left="720" w:hanging="720"/>
-      </w:pPr>
-      <w:rPr>
-        <w:rFonts w:hint="default"/>
-      </w:rPr>
-    </w:lvl>
-    <w:lvl w:ilvl="3">
-      <w:start w:val="1"/>
-      <w:numFmt w:val="decimal"/>
-      <w:lvlText w:val="%1.%2.%3.%4"/>
-      <w:lvlJc w:val="left"/>
-      <w:pPr>
-        <w:ind w:left="720" w:hanging="720"/>
-      </w:pPr>
-      <w:rPr>
-        <w:rFonts w:hint="default"/>
-      </w:rPr>
-    </w:lvl>
-    <w:lvl w:ilvl="4">
-      <w:start w:val="1"/>
-      <w:numFmt w:val="decimal"/>
-      <w:lvlText w:val="%1.%2.%3.%4.%5"/>
-      <w:lvlJc w:val="left"/>
-      <w:pPr>
-        <w:ind w:left="1080" w:hanging="1080"/>
-      </w:pPr>
-      <w:rPr>
-        <w:rFonts w:hint="default"/>
-      </w:rPr>
-    </w:lvl>
-    <w:lvl w:ilvl="5">
-      <w:start w:val="1"/>
-      <w:numFmt w:val="decimal"/>
-      <w:lvlText w:val="%1.%2.%3.%4.%5.%6"/>
-      <w:lvlJc w:val="left"/>
-      <w:pPr>
-        <w:ind w:left="1080" w:hanging="1080"/>
-      </w:pPr>
-      <w:rPr>
-        <w:rFonts w:hint="default"/>
-      </w:rPr>
-    </w:lvl>
-    <w:lvl w:ilvl="6">
-      <w:start w:val="1"/>
-      <w:numFmt w:val="decimal"/>
-      <w:lvlText w:val="%1.%2.%3.%4.%5.%6.%7"/>
-      <w:lvlJc w:val="left"/>
-      <w:pPr>
-        <w:ind w:left="1440" w:hanging="1440"/>
-      </w:pPr>
-      <w:rPr>
-        <w:rFonts w:hint="default"/>
-      </w:rPr>
-    </w:lvl>
-    <w:lvl w:ilvl="7">
-      <w:start w:val="1"/>
-      <w:numFmt w:val="decimal"/>
-      <w:lvlText w:val="%1.%2.%3.%4.%5.%6.%7.%8"/>
-      <w:lvlJc w:val="left"/>
-      <w:pPr>
-        <w:ind w:left="1440" w:hanging="1440"/>
-      </w:pPr>
-      <w:rPr>
-        <w:rFonts w:hint="default"/>
-      </w:rPr>
-    </w:lvl>
-    <w:lvl w:ilvl="8">
-      <w:start w:val="1"/>
-      <w:numFmt w:val="decimal"/>
-      <w:lvlText w:val="%1.%2.%3.%4.%5.%6.%7.%8.%9"/>
-      <w:lvlJc w:val="left"/>
-      <w:pPr>
-        <w:ind w:left="1800" w:hanging="1800"/>
-      </w:pPr>
-      <w:rPr>
-        <w:rFonts w:hint="default"/>
-      </w:rPr>
-    </w:lvl>
-  </w:abstractNum>
-  <w:abstractNum w:abstractNumId="39">
-    <w:nsid w:val="79B263C2"/>
-    <w:multiLevelType w:val="singleLevel"/>
-    <w:tmpl w:val="A95C9B5E"/>
-    <w:lvl w:ilvl="0">
-      <w:start w:val="1"/>
-      <w:numFmt w:val="lowerLetter"/>
-      <w:lvlText w:val="%1)"/>
-      <w:lvlJc w:val="left"/>
-      <w:pPr>
-        <w:tabs>
-          <w:tab w:val="num" w:pos="720"/>
-        </w:tabs>
-        <w:ind w:left="720" w:hanging="360"/>
-      </w:pPr>
-      <w:rPr>
-        <w:rFonts w:hint="default"/>
-      </w:rPr>
-    </w:lvl>
-  </w:abstractNum>
-  <w:abstractNum w:abstractNumId="40">
+  <w:abstractNum w:abstractNumId="18">
     <w:nsid w:val="7BD85E11"/>
     <w:multiLevelType w:val="hybridMultilevel"/>
     <w:tmpl w:val="1EC4C0F0"/>
@@ -7810,152 +10042,63 @@
     </w:lvl>
   </w:abstractNum>
   <w:num w:numId="1">
-    <w:abstractNumId w:val="35"/>
+    <w:abstractNumId w:val="16"/>
   </w:num>
   <w:num w:numId="2">
-    <w:abstractNumId w:val="16"/>
+    <w:abstractNumId w:val="0"/>
   </w:num>
   <w:num w:numId="3">
-    <w:abstractNumId w:val="23"/>
+    <w:abstractNumId w:val="4"/>
   </w:num>
   <w:num w:numId="4">
+    <w:abstractNumId w:val="2"/>
+  </w:num>
+  <w:num w:numId="5">
+    <w:abstractNumId w:val="15"/>
+  </w:num>
+  <w:num w:numId="6">
+    <w:abstractNumId w:val="5"/>
+  </w:num>
+  <w:num w:numId="7">
+    <w:abstractNumId w:val="18"/>
+  </w:num>
+  <w:num w:numId="8">
+    <w:abstractNumId w:val="9"/>
+  </w:num>
+  <w:num w:numId="9">
     <w:abstractNumId w:val="13"/>
   </w:num>
-  <w:num w:numId="5">
-    <w:abstractNumId w:val="37"/>
+  <w:num w:numId="10">
+    <w:abstractNumId w:val="1"/>
   </w:num>
-  <w:num w:numId="6">
+  <w:num w:numId="11">
+    <w:abstractNumId w:val="12"/>
+  </w:num>
+  <w:num w:numId="12">
+    <w:abstractNumId w:val="8"/>
+  </w:num>
+  <w:num w:numId="13">
     <w:abstractNumId w:val="11"/>
   </w:num>
-  <w:num w:numId="7">
-    <w:abstractNumId w:val="28"/>
+  <w:num w:numId="14">
+    <w:abstractNumId w:val="3"/>
   </w:num>
-  <w:num w:numId="8">
-    <w:abstractNumId w:val="24"/>
+  <w:num w:numId="15">
+    <w:abstractNumId w:val="14"/>
   </w:num>
-  <w:num w:numId="9">
-    <w:abstractNumId w:val="9"/>
+  <w:num w:numId="16">
+    <w:abstractNumId w:val="6"/>
   </w:num>
-  <w:num w:numId="10">
+  <w:num w:numId="17">
+    <w:abstractNumId w:val="10"/>
+  </w:num>
+  <w:num w:numId="18">
+    <w:abstractNumId w:val="17"/>
+  </w:num>
+  <w:num w:numId="19">
     <w:abstractNumId w:val="7"/>
   </w:num>
-  <w:num w:numId="11">
-    <w:abstractNumId w:val="6"/>
-  </w:num>
-  <w:num w:numId="12">
-    <w:abstractNumId w:val="3"/>
-  </w:num>
-  <w:num w:numId="13">
-    <w:abstractNumId w:val="2"/>
-  </w:num>
-  <w:num w:numId="14">
-    <w:abstractNumId w:val="1"/>
-  </w:num>
-  <w:num w:numId="15">
-    <w:abstractNumId w:val="18"/>
-  </w:num>
-  <w:num w:numId="16">
-    <w:abstractNumId w:val="5"/>
-  </w:num>
-  <w:num w:numId="17">
-    <w:abstractNumId w:val="4"/>
-  </w:num>
-  <w:num w:numId="18">
-    <w:abstractNumId w:val="8"/>
-  </w:num>
-  <w:num w:numId="19">
-    <w:abstractNumId w:val="0"/>
-  </w:num>
-  <w:num w:numId="20">
-    <w:abstractNumId w:val="3"/>
-    <w:lvlOverride w:ilvl="0">
-      <w:startOverride w:val="1"/>
-    </w:lvlOverride>
-  </w:num>
-  <w:num w:numId="21">
-    <w:abstractNumId w:val="3"/>
-    <w:lvlOverride w:ilvl="0">
-      <w:startOverride w:val="1"/>
-    </w:lvlOverride>
-  </w:num>
-  <w:num w:numId="22">
-    <w:abstractNumId w:val="3"/>
-    <w:lvlOverride w:ilvl="0">
-      <w:startOverride w:val="1"/>
-    </w:lvlOverride>
-  </w:num>
-  <w:num w:numId="23">
-    <w:abstractNumId w:val="39"/>
-  </w:num>
-  <w:num w:numId="24">
-    <w:abstractNumId w:val="17"/>
-  </w:num>
-  <w:num w:numId="25">
-    <w:abstractNumId w:val="25"/>
-  </w:num>
-  <w:num w:numId="26">
-    <w:abstractNumId w:val="31"/>
-  </w:num>
-  <w:num w:numId="27">
-    <w:abstractNumId w:val="21"/>
-  </w:num>
-  <w:num w:numId="28">
-    <w:abstractNumId w:val="29"/>
-  </w:num>
-  <w:num w:numId="29">
-    <w:abstractNumId w:val="21"/>
-    <w:lvlOverride w:ilvl="0">
-      <w:startOverride w:val="1"/>
-    </w:lvlOverride>
-  </w:num>
-  <w:num w:numId="30">
-    <w:abstractNumId w:val="30"/>
-  </w:num>
-  <w:num w:numId="31">
-    <w:abstractNumId w:val="12"/>
-  </w:num>
-  <w:num w:numId="32">
-    <w:abstractNumId w:val="26"/>
-  </w:num>
-  <w:num w:numId="33">
-    <w:abstractNumId w:val="19"/>
-  </w:num>
-  <w:num w:numId="34">
-    <w:abstractNumId w:val="10"/>
-  </w:num>
-  <w:num w:numId="35">
-    <w:abstractNumId w:val="14"/>
-  </w:num>
-  <w:num w:numId="36">
-    <w:abstractNumId w:val="15"/>
-  </w:num>
-  <w:num w:numId="37">
-    <w:abstractNumId w:val="20"/>
-  </w:num>
-  <w:num w:numId="38">
-    <w:abstractNumId w:val="32"/>
-  </w:num>
-  <w:num w:numId="39">
-    <w:abstractNumId w:val="34"/>
-  </w:num>
-  <w:num w:numId="40">
-    <w:abstractNumId w:val="38"/>
-  </w:num>
-  <w:num w:numId="41">
-    <w:abstractNumId w:val="33"/>
-  </w:num>
-  <w:num w:numId="42">
-    <w:abstractNumId w:val="22"/>
-  </w:num>
-  <w:num w:numId="43">
-    <w:abstractNumId w:val="40"/>
-  </w:num>
-  <w:num w:numId="44">
-    <w:abstractNumId w:val="27"/>
-  </w:num>
-  <w:num w:numId="45">
-    <w:abstractNumId w:val="36"/>
-  </w:num>
+  <w:numIdMacAtCleanup w:val="19"/>
 </w:numbering>
 </file>
 
@@ -8070,7 +10213,7 @@
     <w:lsdException w:name="E-mail Signature" w:semiHidden="1" w:unhideWhenUsed="1"/>
     <w:lsdException w:name="HTML Top of Form" w:semiHidden="1" w:unhideWhenUsed="1"/>
     <w:lsdException w:name="HTML Bottom of Form" w:semiHidden="1" w:unhideWhenUsed="1"/>
-    <w:lsdException w:name="Normal (Web)" w:semiHidden="1" w:unhideWhenUsed="1"/>
+    <w:lsdException w:name="Normal (Web)" w:semiHidden="1" w:uiPriority="99" w:unhideWhenUsed="1"/>
     <w:lsdException w:name="HTML Acronym" w:semiHidden="1" w:unhideWhenUsed="1"/>
     <w:lsdException w:name="HTML Address" w:semiHidden="1" w:unhideWhenUsed="1"/>
     <w:lsdException w:name="HTML Cite" w:semiHidden="1" w:unhideWhenUsed="1"/>
@@ -8588,7 +10731,7 @@
     <w:rsid w:val="00AE391E"/>
     <w:pPr>
       <w:numPr>
-        <w:numId w:val="12"/>
+        <w:numId w:val="2"/>
       </w:numPr>
     </w:pPr>
   </w:style>
@@ -9236,6 +11379,765 @@
       <w:u w:val="single"/>
     </w:rPr>
   </w:style>
+  <w:style w:type="paragraph" w:styleId="NormalWeb">
+    <w:name w:val="Normal (Web)"/>
+    <w:basedOn w:val="Normal"/>
+    <w:uiPriority w:val="99"/>
+    <w:semiHidden/>
+    <w:unhideWhenUsed/>
+    <w:rsid w:val="00BB4451"/>
+    <w:pPr>
+      <w:spacing w:before="100" w:beforeAutospacing="1" w:after="100" w:afterAutospacing="1" w:line="240" w:lineRule="auto"/>
+    </w:pPr>
+    <w:rPr>
+      <w:rFonts w:ascii="Times New Roman" w:eastAsia="Times New Roman" w:hAnsi="Times New Roman" w:cs="Times New Roman"/>
+      <w:sz w:val="24"/>
+      <w:szCs w:val="24"/>
+      <w:lang w:eastAsia="zh-CN"/>
+    </w:rPr>
+  </w:style>
+  <w:style w:type="table" w:styleId="TableGrid">
+    <w:name w:val="Table Grid"/>
+    <w:basedOn w:val="TableNormal"/>
+    <w:rsid w:val="00BB4451"/>
+    <w:pPr>
+      <w:spacing w:after="0" w:line="240" w:lineRule="auto"/>
+    </w:pPr>
+    <w:tblPr>
+      <w:tblInd w:w="0" w:type="dxa"/>
+      <w:tblBorders>
+        <w:top w:val="single" w:sz="4" w:space="0" w:color="auto"/>
+        <w:left w:val="single" w:sz="4" w:space="0" w:color="auto"/>
+        <w:bottom w:val="single" w:sz="4" w:space="0" w:color="auto"/>
+        <w:right w:val="single" w:sz="4" w:space="0" w:color="auto"/>
+        <w:insideH w:val="single" w:sz="4" w:space="0" w:color="auto"/>
+        <w:insideV w:val="single" w:sz="4" w:space="0" w:color="auto"/>
+      </w:tblBorders>
+      <w:tblCellMar>
+        <w:top w:w="0" w:type="dxa"/>
+        <w:left w:w="108" w:type="dxa"/>
+        <w:bottom w:w="0" w:type="dxa"/>
+        <w:right w:w="108" w:type="dxa"/>
+      </w:tblCellMar>
+    </w:tblPr>
+  </w:style>
+  <w:style w:type="table" w:styleId="TableGridLight">
+    <w:name w:val="Grid Table Light"/>
+    <w:basedOn w:val="TableNormal"/>
+    <w:uiPriority w:val="40"/>
+    <w:rsid w:val="00BB4451"/>
+    <w:pPr>
+      <w:spacing w:after="0" w:line="240" w:lineRule="auto"/>
+    </w:pPr>
+    <w:tblPr>
+      <w:tblInd w:w="0" w:type="dxa"/>
+      <w:tblBorders>
+        <w:top w:val="single" w:sz="4" w:space="0" w:color="BFBFBF" w:themeColor="background1" w:themeShade="BF"/>
+        <w:left w:val="single" w:sz="4" w:space="0" w:color="BFBFBF" w:themeColor="background1" w:themeShade="BF"/>
+        <w:bottom w:val="single" w:sz="4" w:space="0" w:color="BFBFBF" w:themeColor="background1" w:themeShade="BF"/>
+        <w:right w:val="single" w:sz="4" w:space="0" w:color="BFBFBF" w:themeColor="background1" w:themeShade="BF"/>
+        <w:insideH w:val="single" w:sz="4" w:space="0" w:color="BFBFBF" w:themeColor="background1" w:themeShade="BF"/>
+        <w:insideV w:val="single" w:sz="4" w:space="0" w:color="BFBFBF" w:themeColor="background1" w:themeShade="BF"/>
+      </w:tblBorders>
+      <w:tblCellMar>
+        <w:top w:w="0" w:type="dxa"/>
+        <w:left w:w="108" w:type="dxa"/>
+        <w:bottom w:w="0" w:type="dxa"/>
+        <w:right w:w="108" w:type="dxa"/>
+      </w:tblCellMar>
+    </w:tblPr>
+  </w:style>
+  <w:style w:type="table" w:styleId="PlainTable2">
+    <w:name w:val="Plain Table 2"/>
+    <w:basedOn w:val="TableNormal"/>
+    <w:uiPriority w:val="42"/>
+    <w:rsid w:val="00BB4451"/>
+    <w:pPr>
+      <w:spacing w:after="0" w:line="240" w:lineRule="auto"/>
+    </w:pPr>
+    <w:tblPr>
+      <w:tblStyleRowBandSize w:val="1"/>
+      <w:tblStyleColBandSize w:val="1"/>
+      <w:tblInd w:w="0" w:type="dxa"/>
+      <w:tblBorders>
+        <w:top w:val="single" w:sz="4" w:space="0" w:color="7F7F7F" w:themeColor="text1" w:themeTint="80"/>
+        <w:bottom w:val="single" w:sz="4" w:space="0" w:color="7F7F7F" w:themeColor="text1" w:themeTint="80"/>
+      </w:tblBorders>
+      <w:tblCellMar>
+        <w:top w:w="0" w:type="dxa"/>
+        <w:left w:w="108" w:type="dxa"/>
+        <w:bottom w:w="0" w:type="dxa"/>
+        <w:right w:w="108" w:type="dxa"/>
+      </w:tblCellMar>
+    </w:tblPr>
+    <w:tblStylePr w:type="firstRow">
+      <w:rPr>
+        <w:b/>
+        <w:bCs/>
+      </w:rPr>
+      <w:tblPr/>
+      <w:tcPr>
+        <w:tcBorders>
+          <w:bottom w:val="single" w:sz="4" w:space="0" w:color="7F7F7F" w:themeColor="text1" w:themeTint="80"/>
+        </w:tcBorders>
+      </w:tcPr>
+    </w:tblStylePr>
+    <w:tblStylePr w:type="lastRow">
+      <w:rPr>
+        <w:b/>
+        <w:bCs/>
+      </w:rPr>
+      <w:tblPr/>
+      <w:tcPr>
+        <w:tcBorders>
+          <w:top w:val="single" w:sz="4" w:space="0" w:color="7F7F7F" w:themeColor="text1" w:themeTint="80"/>
+        </w:tcBorders>
+      </w:tcPr>
+    </w:tblStylePr>
+    <w:tblStylePr w:type="firstCol">
+      <w:rPr>
+        <w:b/>
+        <w:bCs/>
+      </w:rPr>
+    </w:tblStylePr>
+    <w:tblStylePr w:type="lastCol">
+      <w:rPr>
+        <w:b/>
+        <w:bCs/>
+      </w:rPr>
+    </w:tblStylePr>
+    <w:tblStylePr w:type="band1Vert">
+      <w:tblPr/>
+      <w:tcPr>
+        <w:tcBorders>
+          <w:left w:val="single" w:sz="4" w:space="0" w:color="7F7F7F" w:themeColor="text1" w:themeTint="80"/>
+          <w:right w:val="single" w:sz="4" w:space="0" w:color="7F7F7F" w:themeColor="text1" w:themeTint="80"/>
+        </w:tcBorders>
+      </w:tcPr>
+    </w:tblStylePr>
+    <w:tblStylePr w:type="band2Vert">
+      <w:tblPr/>
+      <w:tcPr>
+        <w:tcBorders>
+          <w:left w:val="single" w:sz="4" w:space="0" w:color="7F7F7F" w:themeColor="text1" w:themeTint="80"/>
+          <w:right w:val="single" w:sz="4" w:space="0" w:color="7F7F7F" w:themeColor="text1" w:themeTint="80"/>
+        </w:tcBorders>
+      </w:tcPr>
+    </w:tblStylePr>
+    <w:tblStylePr w:type="band1Horz">
+      <w:tblPr/>
+      <w:tcPr>
+        <w:tcBorders>
+          <w:top w:val="single" w:sz="4" w:space="0" w:color="7F7F7F" w:themeColor="text1" w:themeTint="80"/>
+          <w:bottom w:val="single" w:sz="4" w:space="0" w:color="7F7F7F" w:themeColor="text1" w:themeTint="80"/>
+        </w:tcBorders>
+      </w:tcPr>
+    </w:tblStylePr>
+  </w:style>
+  <w:style w:type="table" w:styleId="PlainTable3">
+    <w:name w:val="Plain Table 3"/>
+    <w:basedOn w:val="TableNormal"/>
+    <w:uiPriority w:val="43"/>
+    <w:rsid w:val="00BB4451"/>
+    <w:pPr>
+      <w:spacing w:after="0" w:line="240" w:lineRule="auto"/>
+    </w:pPr>
+    <w:tblPr>
+      <w:tblStyleRowBandSize w:val="1"/>
+      <w:tblStyleColBandSize w:val="1"/>
+      <w:tblInd w:w="0" w:type="dxa"/>
+      <w:tblCellMar>
+        <w:top w:w="0" w:type="dxa"/>
+        <w:left w:w="108" w:type="dxa"/>
+        <w:bottom w:w="0" w:type="dxa"/>
+        <w:right w:w="108" w:type="dxa"/>
+      </w:tblCellMar>
+    </w:tblPr>
+    <w:tblStylePr w:type="firstRow">
+      <w:rPr>
+        <w:b/>
+        <w:bCs/>
+        <w:caps/>
+      </w:rPr>
+      <w:tblPr/>
+      <w:tcPr>
+        <w:tcBorders>
+          <w:bottom w:val="single" w:sz="4" w:space="0" w:color="7F7F7F" w:themeColor="text1" w:themeTint="80"/>
+        </w:tcBorders>
+      </w:tcPr>
+    </w:tblStylePr>
+    <w:tblStylePr w:type="lastRow">
+      <w:rPr>
+        <w:b/>
+        <w:bCs/>
+        <w:caps/>
+      </w:rPr>
+      <w:tblPr/>
+      <w:tcPr>
+        <w:tcBorders>
+          <w:top w:val="nil"/>
+        </w:tcBorders>
+      </w:tcPr>
+    </w:tblStylePr>
+    <w:tblStylePr w:type="firstCol">
+      <w:rPr>
+        <w:b/>
+        <w:bCs/>
+        <w:caps/>
+      </w:rPr>
+      <w:tblPr/>
+      <w:tcPr>
+        <w:tcBorders>
+          <w:right w:val="single" w:sz="4" w:space="0" w:color="7F7F7F" w:themeColor="text1" w:themeTint="80"/>
+        </w:tcBorders>
+      </w:tcPr>
+    </w:tblStylePr>
+    <w:tblStylePr w:type="lastCol">
+      <w:rPr>
+        <w:b/>
+        <w:bCs/>
+        <w:caps/>
+      </w:rPr>
+      <w:tblPr/>
+      <w:tcPr>
+        <w:tcBorders>
+          <w:left w:val="nil"/>
+        </w:tcBorders>
+      </w:tcPr>
+    </w:tblStylePr>
+    <w:tblStylePr w:type="band1Vert">
+      <w:tblPr/>
+      <w:tcPr>
+        <w:shd w:val="clear" w:color="auto" w:fill="F2F2F2" w:themeFill="background1" w:themeFillShade="F2"/>
+      </w:tcPr>
+    </w:tblStylePr>
+    <w:tblStylePr w:type="band1Horz">
+      <w:tblPr/>
+      <w:tcPr>
+        <w:shd w:val="clear" w:color="auto" w:fill="F2F2F2" w:themeFill="background1" w:themeFillShade="F2"/>
+      </w:tcPr>
+    </w:tblStylePr>
+    <w:tblStylePr w:type="neCell">
+      <w:tblPr/>
+      <w:tcPr>
+        <w:tcBorders>
+          <w:left w:val="nil"/>
+        </w:tcBorders>
+      </w:tcPr>
+    </w:tblStylePr>
+    <w:tblStylePr w:type="nwCell">
+      <w:tblPr/>
+      <w:tcPr>
+        <w:tcBorders>
+          <w:right w:val="nil"/>
+        </w:tcBorders>
+      </w:tcPr>
+    </w:tblStylePr>
+  </w:style>
+  <w:style w:type="table" w:styleId="PlainTable5">
+    <w:name w:val="Plain Table 5"/>
+    <w:basedOn w:val="TableNormal"/>
+    <w:uiPriority w:val="45"/>
+    <w:rsid w:val="004D4B82"/>
+    <w:pPr>
+      <w:spacing w:after="0" w:line="240" w:lineRule="auto"/>
+    </w:pPr>
+    <w:tblPr>
+      <w:tblStyleRowBandSize w:val="1"/>
+      <w:tblStyleColBandSize w:val="1"/>
+      <w:tblInd w:w="0" w:type="dxa"/>
+      <w:tblCellMar>
+        <w:top w:w="0" w:type="dxa"/>
+        <w:left w:w="108" w:type="dxa"/>
+        <w:bottom w:w="0" w:type="dxa"/>
+        <w:right w:w="108" w:type="dxa"/>
+      </w:tblCellMar>
+    </w:tblPr>
+    <w:tblStylePr w:type="firstRow">
+      <w:rPr>
+        <w:rFonts w:asciiTheme="majorHAnsi" w:eastAsiaTheme="majorEastAsia" w:hAnsiTheme="majorHAnsi" w:cstheme="majorBidi"/>
+        <w:i/>
+        <w:iCs/>
+        <w:sz w:val="26"/>
+      </w:rPr>
+      <w:tblPr/>
+      <w:tcPr>
+        <w:tcBorders>
+          <w:bottom w:val="single" w:sz="4" w:space="0" w:color="7F7F7F" w:themeColor="text1" w:themeTint="80"/>
+        </w:tcBorders>
+        <w:shd w:val="clear" w:color="auto" w:fill="FFFFFF" w:themeFill="background1"/>
+      </w:tcPr>
+    </w:tblStylePr>
+    <w:tblStylePr w:type="lastRow">
+      <w:rPr>
+        <w:rFonts w:asciiTheme="majorHAnsi" w:eastAsiaTheme="majorEastAsia" w:hAnsiTheme="majorHAnsi" w:cstheme="majorBidi"/>
+        <w:i/>
+        <w:iCs/>
+        <w:sz w:val="26"/>
+      </w:rPr>
+      <w:tblPr/>
+      <w:tcPr>
+        <w:tcBorders>
+          <w:top w:val="single" w:sz="4" w:space="0" w:color="7F7F7F" w:themeColor="text1" w:themeTint="80"/>
+        </w:tcBorders>
+        <w:shd w:val="clear" w:color="auto" w:fill="FFFFFF" w:themeFill="background1"/>
+      </w:tcPr>
+    </w:tblStylePr>
+    <w:tblStylePr w:type="firstCol">
+      <w:pPr>
+        <w:jc w:val="right"/>
+      </w:pPr>
+      <w:rPr>
+        <w:rFonts w:asciiTheme="majorHAnsi" w:eastAsiaTheme="majorEastAsia" w:hAnsiTheme="majorHAnsi" w:cstheme="majorBidi"/>
+        <w:i/>
+        <w:iCs/>
+        <w:sz w:val="26"/>
+      </w:rPr>
+      <w:tblPr/>
+      <w:tcPr>
+        <w:tcBorders>
+          <w:right w:val="single" w:sz="4" w:space="0" w:color="7F7F7F" w:themeColor="text1" w:themeTint="80"/>
+        </w:tcBorders>
+        <w:shd w:val="clear" w:color="auto" w:fill="FFFFFF" w:themeFill="background1"/>
+      </w:tcPr>
+    </w:tblStylePr>
+    <w:tblStylePr w:type="lastCol">
+      <w:rPr>
+        <w:rFonts w:asciiTheme="majorHAnsi" w:eastAsiaTheme="majorEastAsia" w:hAnsiTheme="majorHAnsi" w:cstheme="majorBidi"/>
+        <w:i/>
+        <w:iCs/>
+        <w:sz w:val="26"/>
+      </w:rPr>
+      <w:tblPr/>
+      <w:tcPr>
+        <w:tcBorders>
+          <w:left w:val="single" w:sz="4" w:space="0" w:color="7F7F7F" w:themeColor="text1" w:themeTint="80"/>
+        </w:tcBorders>
+        <w:shd w:val="clear" w:color="auto" w:fill="FFFFFF" w:themeFill="background1"/>
+      </w:tcPr>
+    </w:tblStylePr>
+    <w:tblStylePr w:type="band1Vert">
+      <w:tblPr/>
+      <w:tcPr>
+        <w:shd w:val="clear" w:color="auto" w:fill="F2F2F2" w:themeFill="background1" w:themeFillShade="F2"/>
+      </w:tcPr>
+    </w:tblStylePr>
+    <w:tblStylePr w:type="band1Horz">
+      <w:tblPr/>
+      <w:tcPr>
+        <w:shd w:val="clear" w:color="auto" w:fill="F2F2F2" w:themeFill="background1" w:themeFillShade="F2"/>
+      </w:tcPr>
+    </w:tblStylePr>
+    <w:tblStylePr w:type="neCell">
+      <w:tblPr/>
+      <w:tcPr>
+        <w:tcBorders>
+          <w:left w:val="nil"/>
+        </w:tcBorders>
+      </w:tcPr>
+    </w:tblStylePr>
+    <w:tblStylePr w:type="nwCell">
+      <w:tblPr/>
+      <w:tcPr>
+        <w:tcBorders>
+          <w:right w:val="nil"/>
+        </w:tcBorders>
+      </w:tcPr>
+    </w:tblStylePr>
+    <w:tblStylePr w:type="seCell">
+      <w:tblPr/>
+      <w:tcPr>
+        <w:tcBorders>
+          <w:left w:val="nil"/>
+        </w:tcBorders>
+      </w:tcPr>
+    </w:tblStylePr>
+    <w:tblStylePr w:type="swCell">
+      <w:tblPr/>
+      <w:tcPr>
+        <w:tcBorders>
+          <w:right w:val="nil"/>
+        </w:tcBorders>
+      </w:tcPr>
+    </w:tblStylePr>
+  </w:style>
+  <w:style w:type="character" w:customStyle="1" w:styleId="apple-converted-space">
+    <w:name w:val="apple-converted-space"/>
+    <w:basedOn w:val="DefaultParagraphFont"/>
+    <w:rsid w:val="009435A4"/>
+  </w:style>
+  <w:style w:type="table" w:styleId="GridTable1Light-Accent1">
+    <w:name w:val="Grid Table 1 Light Accent 1"/>
+    <w:basedOn w:val="TableNormal"/>
+    <w:uiPriority w:val="46"/>
+    <w:rsid w:val="009435A4"/>
+    <w:pPr>
+      <w:spacing w:after="0" w:line="240" w:lineRule="auto"/>
+    </w:pPr>
+    <w:tblPr>
+      <w:tblStyleRowBandSize w:val="1"/>
+      <w:tblStyleColBandSize w:val="1"/>
+      <w:tblInd w:w="0" w:type="dxa"/>
+      <w:tblBorders>
+        <w:top w:val="single" w:sz="4" w:space="0" w:color="B8CCE4" w:themeColor="accent1" w:themeTint="66"/>
+        <w:left w:val="single" w:sz="4" w:space="0" w:color="B8CCE4" w:themeColor="accent1" w:themeTint="66"/>
+        <w:bottom w:val="single" w:sz="4" w:space="0" w:color="B8CCE4" w:themeColor="accent1" w:themeTint="66"/>
+        <w:right w:val="single" w:sz="4" w:space="0" w:color="B8CCE4" w:themeColor="accent1" w:themeTint="66"/>
+        <w:insideH w:val="single" w:sz="4" w:space="0" w:color="B8CCE4" w:themeColor="accent1" w:themeTint="66"/>
+        <w:insideV w:val="single" w:sz="4" w:space="0" w:color="B8CCE4" w:themeColor="accent1" w:themeTint="66"/>
+      </w:tblBorders>
+      <w:tblCellMar>
+        <w:top w:w="0" w:type="dxa"/>
+        <w:left w:w="108" w:type="dxa"/>
+        <w:bottom w:w="0" w:type="dxa"/>
+        <w:right w:w="108" w:type="dxa"/>
+      </w:tblCellMar>
+    </w:tblPr>
+    <w:tblStylePr w:type="firstRow">
+      <w:rPr>
+        <w:b/>
+        <w:bCs/>
+      </w:rPr>
+      <w:tblPr/>
+      <w:tcPr>
+        <w:tcBorders>
+          <w:bottom w:val="single" w:sz="12" w:space="0" w:color="95B3D7" w:themeColor="accent1" w:themeTint="99"/>
+        </w:tcBorders>
+      </w:tcPr>
+    </w:tblStylePr>
+    <w:tblStylePr w:type="lastRow">
+      <w:rPr>
+        <w:b/>
+        <w:bCs/>
+      </w:rPr>
+      <w:tblPr/>
+      <w:tcPr>
+        <w:tcBorders>
+          <w:top w:val="double" w:sz="2" w:space="0" w:color="95B3D7" w:themeColor="accent1" w:themeTint="99"/>
+        </w:tcBorders>
+      </w:tcPr>
+    </w:tblStylePr>
+    <w:tblStylePr w:type="firstCol">
+      <w:rPr>
+        <w:b/>
+        <w:bCs/>
+      </w:rPr>
+    </w:tblStylePr>
+    <w:tblStylePr w:type="lastCol">
+      <w:rPr>
+        <w:b/>
+        <w:bCs/>
+      </w:rPr>
+    </w:tblStylePr>
+  </w:style>
+  <w:style w:type="table" w:styleId="GridTable3-Accent1">
+    <w:name w:val="Grid Table 3 Accent 1"/>
+    <w:basedOn w:val="TableNormal"/>
+    <w:uiPriority w:val="48"/>
+    <w:rsid w:val="00CF275A"/>
+    <w:pPr>
+      <w:spacing w:after="0" w:line="240" w:lineRule="auto"/>
+    </w:pPr>
+    <w:tblPr>
+      <w:tblStyleRowBandSize w:val="1"/>
+      <w:tblStyleColBandSize w:val="1"/>
+      <w:tblInd w:w="0" w:type="dxa"/>
+      <w:tblBorders>
+        <w:top w:val="single" w:sz="4" w:space="0" w:color="95B3D7" w:themeColor="accent1" w:themeTint="99"/>
+        <w:left w:val="single" w:sz="4" w:space="0" w:color="95B3D7" w:themeColor="accent1" w:themeTint="99"/>
+        <w:bottom w:val="single" w:sz="4" w:space="0" w:color="95B3D7" w:themeColor="accent1" w:themeTint="99"/>
+        <w:right w:val="single" w:sz="4" w:space="0" w:color="95B3D7" w:themeColor="accent1" w:themeTint="99"/>
+        <w:insideH w:val="single" w:sz="4" w:space="0" w:color="95B3D7" w:themeColor="accent1" w:themeTint="99"/>
+        <w:insideV w:val="single" w:sz="4" w:space="0" w:color="95B3D7" w:themeColor="accent1" w:themeTint="99"/>
+      </w:tblBorders>
+      <w:tblCellMar>
+        <w:top w:w="0" w:type="dxa"/>
+        <w:left w:w="108" w:type="dxa"/>
+        <w:bottom w:w="0" w:type="dxa"/>
+        <w:right w:w="108" w:type="dxa"/>
+      </w:tblCellMar>
+    </w:tblPr>
+    <w:tblStylePr w:type="firstRow">
+      <w:rPr>
+        <w:b/>
+        <w:bCs/>
+      </w:rPr>
+      <w:tblPr/>
+      <w:tcPr>
+        <w:tcBorders>
+          <w:top w:val="nil"/>
+          <w:left w:val="nil"/>
+          <w:right w:val="nil"/>
+          <w:insideH w:val="nil"/>
+          <w:insideV w:val="nil"/>
+        </w:tcBorders>
+        <w:shd w:val="clear" w:color="auto" w:fill="FFFFFF" w:themeFill="background1"/>
+      </w:tcPr>
+    </w:tblStylePr>
+    <w:tblStylePr w:type="lastRow">
+      <w:rPr>
+        <w:b/>
+        <w:bCs/>
+      </w:rPr>
+      <w:tblPr/>
+      <w:tcPr>
+        <w:tcBorders>
+          <w:left w:val="nil"/>
+          <w:bottom w:val="nil"/>
+          <w:right w:val="nil"/>
+          <w:insideH w:val="nil"/>
+          <w:insideV w:val="nil"/>
+        </w:tcBorders>
+        <w:shd w:val="clear" w:color="auto" w:fill="FFFFFF" w:themeFill="background1"/>
+      </w:tcPr>
+    </w:tblStylePr>
+    <w:tblStylePr w:type="firstCol">
+      <w:pPr>
+        <w:jc w:val="right"/>
+      </w:pPr>
+      <w:rPr>
+        <w:i/>
+        <w:iCs/>
+      </w:rPr>
+      <w:tblPr/>
+      <w:tcPr>
+        <w:tcBorders>
+          <w:top w:val="nil"/>
+          <w:left w:val="nil"/>
+          <w:bottom w:val="nil"/>
+          <w:insideH w:val="nil"/>
+          <w:insideV w:val="nil"/>
+        </w:tcBorders>
+        <w:shd w:val="clear" w:color="auto" w:fill="FFFFFF" w:themeFill="background1"/>
+      </w:tcPr>
+    </w:tblStylePr>
+    <w:tblStylePr w:type="lastCol">
+      <w:rPr>
+        <w:i/>
+        <w:iCs/>
+      </w:rPr>
+      <w:tblPr/>
+      <w:tcPr>
+        <w:tcBorders>
+          <w:top w:val="nil"/>
+          <w:bottom w:val="nil"/>
+          <w:right w:val="nil"/>
+          <w:insideH w:val="nil"/>
+          <w:insideV w:val="nil"/>
+        </w:tcBorders>
+        <w:shd w:val="clear" w:color="auto" w:fill="FFFFFF" w:themeFill="background1"/>
+      </w:tcPr>
+    </w:tblStylePr>
+    <w:tblStylePr w:type="band1Vert">
+      <w:tblPr/>
+      <w:tcPr>
+        <w:shd w:val="clear" w:color="auto" w:fill="DBE5F1" w:themeFill="accent1" w:themeFillTint="33"/>
+      </w:tcPr>
+    </w:tblStylePr>
+    <w:tblStylePr w:type="band1Horz">
+      <w:tblPr/>
+      <w:tcPr>
+        <w:shd w:val="clear" w:color="auto" w:fill="DBE5F1" w:themeFill="accent1" w:themeFillTint="33"/>
+      </w:tcPr>
+    </w:tblStylePr>
+    <w:tblStylePr w:type="neCell">
+      <w:tblPr/>
+      <w:tcPr>
+        <w:tcBorders>
+          <w:bottom w:val="single" w:sz="4" w:space="0" w:color="95B3D7" w:themeColor="accent1" w:themeTint="99"/>
+        </w:tcBorders>
+      </w:tcPr>
+    </w:tblStylePr>
+    <w:tblStylePr w:type="nwCell">
+      <w:tblPr/>
+      <w:tcPr>
+        <w:tcBorders>
+          <w:bottom w:val="single" w:sz="4" w:space="0" w:color="95B3D7" w:themeColor="accent1" w:themeTint="99"/>
+        </w:tcBorders>
+      </w:tcPr>
+    </w:tblStylePr>
+    <w:tblStylePr w:type="seCell">
+      <w:tblPr/>
+      <w:tcPr>
+        <w:tcBorders>
+          <w:top w:val="single" w:sz="4" w:space="0" w:color="95B3D7" w:themeColor="accent1" w:themeTint="99"/>
+        </w:tcBorders>
+      </w:tcPr>
+    </w:tblStylePr>
+    <w:tblStylePr w:type="swCell">
+      <w:tblPr/>
+      <w:tcPr>
+        <w:tcBorders>
+          <w:top w:val="single" w:sz="4" w:space="0" w:color="95B3D7" w:themeColor="accent1" w:themeTint="99"/>
+        </w:tcBorders>
+      </w:tcPr>
+    </w:tblStylePr>
+  </w:style>
+  <w:style w:type="table" w:styleId="GridTable2-Accent1">
+    <w:name w:val="Grid Table 2 Accent 1"/>
+    <w:basedOn w:val="TableNormal"/>
+    <w:uiPriority w:val="47"/>
+    <w:rsid w:val="00CF275A"/>
+    <w:pPr>
+      <w:spacing w:after="0" w:line="240" w:lineRule="auto"/>
+    </w:pPr>
+    <w:tblPr>
+      <w:tblStyleRowBandSize w:val="1"/>
+      <w:tblStyleColBandSize w:val="1"/>
+      <w:tblInd w:w="0" w:type="dxa"/>
+      <w:tblBorders>
+        <w:top w:val="single" w:sz="2" w:space="0" w:color="95B3D7" w:themeColor="accent1" w:themeTint="99"/>
+        <w:bottom w:val="single" w:sz="2" w:space="0" w:color="95B3D7" w:themeColor="accent1" w:themeTint="99"/>
+        <w:insideH w:val="single" w:sz="2" w:space="0" w:color="95B3D7" w:themeColor="accent1" w:themeTint="99"/>
+        <w:insideV w:val="single" w:sz="2" w:space="0" w:color="95B3D7" w:themeColor="accent1" w:themeTint="99"/>
+      </w:tblBorders>
+      <w:tblCellMar>
+        <w:top w:w="0" w:type="dxa"/>
+        <w:left w:w="108" w:type="dxa"/>
+        <w:bottom w:w="0" w:type="dxa"/>
+        <w:right w:w="108" w:type="dxa"/>
+      </w:tblCellMar>
+    </w:tblPr>
+    <w:tblStylePr w:type="firstRow">
+      <w:rPr>
+        <w:b/>
+        <w:bCs/>
+      </w:rPr>
+      <w:tblPr/>
+      <w:tcPr>
+        <w:tcBorders>
+          <w:top w:val="nil"/>
+          <w:bottom w:val="single" w:sz="12" w:space="0" w:color="95B3D7" w:themeColor="accent1" w:themeTint="99"/>
+          <w:insideH w:val="nil"/>
+          <w:insideV w:val="nil"/>
+        </w:tcBorders>
+        <w:shd w:val="clear" w:color="auto" w:fill="FFFFFF" w:themeFill="background1"/>
+      </w:tcPr>
+    </w:tblStylePr>
+    <w:tblStylePr w:type="lastRow">
+      <w:rPr>
+        <w:b/>
+        <w:bCs/>
+      </w:rPr>
+      <w:tblPr/>
+      <w:tcPr>
+        <w:tcBorders>
+          <w:top w:val="double" w:sz="2" w:space="0" w:color="95B3D7" w:themeColor="accent1" w:themeTint="99"/>
+          <w:bottom w:val="nil"/>
+          <w:insideH w:val="nil"/>
+          <w:insideV w:val="nil"/>
+        </w:tcBorders>
+        <w:shd w:val="clear" w:color="auto" w:fill="FFFFFF" w:themeFill="background1"/>
+      </w:tcPr>
+    </w:tblStylePr>
+    <w:tblStylePr w:type="firstCol">
+      <w:rPr>
+        <w:b/>
+        <w:bCs/>
+      </w:rPr>
+    </w:tblStylePr>
+    <w:tblStylePr w:type="lastCol">
+      <w:rPr>
+        <w:b/>
+        <w:bCs/>
+      </w:rPr>
+    </w:tblStylePr>
+    <w:tblStylePr w:type="band1Vert">
+      <w:tblPr/>
+      <w:tcPr>
+        <w:shd w:val="clear" w:color="auto" w:fill="DBE5F1" w:themeFill="accent1" w:themeFillTint="33"/>
+      </w:tcPr>
+    </w:tblStylePr>
+    <w:tblStylePr w:type="band1Horz">
+      <w:tblPr/>
+      <w:tcPr>
+        <w:shd w:val="clear" w:color="auto" w:fill="DBE5F1" w:themeFill="accent1" w:themeFillTint="33"/>
+      </w:tcPr>
+    </w:tblStylePr>
+  </w:style>
+  <w:style w:type="table" w:styleId="GridTable4-Accent1">
+    <w:name w:val="Grid Table 4 Accent 1"/>
+    <w:basedOn w:val="TableNormal"/>
+    <w:uiPriority w:val="49"/>
+    <w:rsid w:val="00CF275A"/>
+    <w:pPr>
+      <w:spacing w:after="0" w:line="240" w:lineRule="auto"/>
+    </w:pPr>
+    <w:tblPr>
+      <w:tblStyleRowBandSize w:val="1"/>
+      <w:tblStyleColBandSize w:val="1"/>
+      <w:tblInd w:w="0" w:type="dxa"/>
+      <w:tblBorders>
+        <w:top w:val="single" w:sz="4" w:space="0" w:color="95B3D7" w:themeColor="accent1" w:themeTint="99"/>
+        <w:left w:val="single" w:sz="4" w:space="0" w:color="95B3D7" w:themeColor="accent1" w:themeTint="99"/>
+        <w:bottom w:val="single" w:sz="4" w:space="0" w:color="95B3D7" w:themeColor="accent1" w:themeTint="99"/>
+        <w:right w:val="single" w:sz="4" w:space="0" w:color="95B3D7" w:themeColor="accent1" w:themeTint="99"/>
+        <w:insideH w:val="single" w:sz="4" w:space="0" w:color="95B3D7" w:themeColor="accent1" w:themeTint="99"/>
+        <w:insideV w:val="single" w:sz="4" w:space="0" w:color="95B3D7" w:themeColor="accent1" w:themeTint="99"/>
+      </w:tblBorders>
+      <w:tblCellMar>
+        <w:top w:w="0" w:type="dxa"/>
+        <w:left w:w="108" w:type="dxa"/>
+        <w:bottom w:w="0" w:type="dxa"/>
+        <w:right w:w="108" w:type="dxa"/>
+      </w:tblCellMar>
+    </w:tblPr>
+    <w:tblStylePr w:type="firstRow">
+      <w:rPr>
+        <w:b/>
+        <w:bCs/>
+        <w:color w:val="FFFFFF" w:themeColor="background1"/>
+      </w:rPr>
+      <w:tblPr/>
+      <w:tcPr>
+        <w:tcBorders>
+          <w:top w:val="single" w:sz="4" w:space="0" w:color="4F81BD" w:themeColor="accent1"/>
+          <w:left w:val="single" w:sz="4" w:space="0" w:color="4F81BD" w:themeColor="accent1"/>
+          <w:bottom w:val="single" w:sz="4" w:space="0" w:color="4F81BD" w:themeColor="accent1"/>
+          <w:right w:val="single" w:sz="4" w:space="0" w:color="4F81BD" w:themeColor="accent1"/>
+          <w:insideH w:val="nil"/>
+          <w:insideV w:val="nil"/>
+        </w:tcBorders>
+        <w:shd w:val="clear" w:color="auto" w:fill="4F81BD" w:themeFill="accent1"/>
+      </w:tcPr>
+    </w:tblStylePr>
+    <w:tblStylePr w:type="lastRow">
+      <w:rPr>
+        <w:b/>
+        <w:bCs/>
+      </w:rPr>
+      <w:tblPr/>
+      <w:tcPr>
+        <w:tcBorders>
+          <w:top w:val="double" w:sz="4" w:space="0" w:color="4F81BD" w:themeColor="accent1"/>
+        </w:tcBorders>
+      </w:tcPr>
+    </w:tblStylePr>
+    <w:tblStylePr w:type="firstCol">
+      <w:rPr>
+        <w:b/>
+        <w:bCs/>
+      </w:rPr>
+    </w:tblStylePr>
+    <w:tblStylePr w:type="lastCol">
+      <w:rPr>
+        <w:b/>
+        <w:bCs/>
+      </w:rPr>
+    </w:tblStylePr>
+    <w:tblStylePr w:type="band1Vert">
+      <w:tblPr/>
+      <w:tcPr>
+        <w:shd w:val="clear" w:color="auto" w:fill="DBE5F1" w:themeFill="accent1" w:themeFillTint="33"/>
+      </w:tcPr>
+    </w:tblStylePr>
+    <w:tblStylePr w:type="band1Horz">
+      <w:tblPr/>
+      <w:tcPr>
+        <w:shd w:val="clear" w:color="auto" w:fill="DBE5F1" w:themeFill="accent1" w:themeFillTint="33"/>
+      </w:tcPr>
+    </w:tblStylePr>
+  </w:style>
 </w:styles>
 </file>
 
@@ -9326,6 +12228,14 @@
     <w:pitch w:val="variable"/>
     <w:sig w:usb0="00000000" w:usb1="10000000" w:usb2="00000000" w:usb3="00000000" w:csb0="80000000" w:csb1="00000000"/>
   </w:font>
+  <w:font w:name="SimSun">
+    <w:altName w:val="宋体"/>
+    <w:panose1 w:val="02010600030101010101"/>
+    <w:charset w:val="86"/>
+    <w:family w:val="auto"/>
+    <w:pitch w:val="variable"/>
+    <w:sig w:usb0="00000003" w:usb1="288F0000" w:usb2="00000016" w:usb3="00000000" w:csb0="00040001" w:csb1="00000000"/>
+  </w:font>
   <w:font w:name="Courier New">
     <w:panose1 w:val="02070309020205020404"/>
     <w:charset w:val="00"/>
@@ -9339,14 +12249,6 @@
     <w:family w:val="auto"/>
     <w:pitch w:val="variable"/>
     <w:sig w:usb0="00000000" w:usb1="10000000" w:usb2="00000000" w:usb3="00000000" w:csb0="80000000" w:csb1="00000000"/>
-  </w:font>
-  <w:font w:name="SimSun">
-    <w:altName w:val="宋体"/>
-    <w:panose1 w:val="02010600030101010101"/>
-    <w:charset w:val="86"/>
-    <w:family w:val="auto"/>
-    <w:pitch w:val="variable"/>
-    <w:sig w:usb0="00000003" w:usb1="288F0000" w:usb2="00000016" w:usb3="00000000" w:csb0="00040001" w:csb1="00000000"/>
   </w:font>
   <w:font w:name="Arial">
     <w:panose1 w:val="020B0604020202020204"/>
@@ -9369,6 +12271,30 @@
     <w:family w:val="swiss"/>
     <w:pitch w:val="variable"/>
     <w:sig w:usb0="E1002EFF" w:usb1="C000605B" w:usb2="00000029" w:usb3="00000000" w:csb0="000101FF" w:csb1="00000000"/>
+  </w:font>
+  <w:font w:name="inherit">
+    <w:altName w:val="Times New Roman"/>
+    <w:panose1 w:val="00000000000000000000"/>
+    <w:charset w:val="00"/>
+    <w:family w:val="roman"/>
+    <w:notTrueType/>
+    <w:pitch w:val="default"/>
+  </w:font>
+  <w:font w:name="AvenirNextLTProRegular">
+    <w:altName w:val="Times New Roman"/>
+    <w:panose1 w:val="00000000000000000000"/>
+    <w:charset w:val="00"/>
+    <w:family w:val="roman"/>
+    <w:notTrueType/>
+    <w:pitch w:val="default"/>
+  </w:font>
+  <w:font w:name="Helvetica">
+    <w:panose1 w:val="020B0504020202020204"/>
+    <w:charset w:val="00"/>
+    <w:family w:val="swiss"/>
+    <w:notTrueType/>
+    <w:pitch w:val="variable"/>
+    <w:sig w:usb0="00000003" w:usb1="00000000" w:usb2="00000000" w:usb3="00000000" w:csb0="00000001" w:csb1="00000000"/>
   </w:font>
   <w:font w:name="Calibri">
     <w:panose1 w:val="020F0502020204030204"/>
@@ -9406,7 +12332,9 @@
     <w:rsid w:val="001D36C4"/>
     <w:rsid w:val="00231BDE"/>
     <w:rsid w:val="00522721"/>
+    <w:rsid w:val="006A5918"/>
     <w:rsid w:val="006C123E"/>
+    <w:rsid w:val="00C57CFC"/>
   </w:rsids>
   <m:mathPr>
     <m:mathFont m:val="Cambria Math"/>
@@ -10328,7 +13256,7 @@
 </file>
 
 <file path=customXml/itemProps3.xml><?xml version="1.0" encoding="utf-8"?>
-<ds:datastoreItem xmlns:ds="http://schemas.openxmlformats.org/officeDocument/2006/customXml" ds:itemID="{87851E8B-3168-46CC-8F69-CAD76D9DADBA}">
+<ds:datastoreItem xmlns:ds="http://schemas.openxmlformats.org/officeDocument/2006/customXml" ds:itemID="{822AD4D5-F09E-4A5B-B6B9-1171E4075E86}">
   <ds:schemaRefs>
     <ds:schemaRef ds:uri="http://schemas.openxmlformats.org/officeDocument/2006/bibliography"/>
   </ds:schemaRefs>
